--- a/c++14 syntax representation test.docx
+++ b/c++14 syntax representation test.docx
@@ -108,7 +108,10 @@
             <w:tcW w:w="13284" w:type="dxa"/>
             <w:gridSpan w:val="9"/>
             <w:tcBorders>
+              <w:top w:val="single" w:sz="4" w:space="0" w:color="auto"/>
+              <w:left w:val="single" w:sz="4" w:space="0" w:color="auto"/>
               <w:bottom w:val="single" w:sz="4" w:space="0" w:color="auto"/>
+              <w:right w:val="single" w:sz="4" w:space="0" w:color="auto"/>
             </w:tcBorders>
           </w:tcPr>
           <w:p>
@@ -136,6 +139,7 @@
             <w:tcW w:w="501" w:type="dxa"/>
             <w:tcBorders>
               <w:top w:val="single" w:sz="4" w:space="0" w:color="auto"/>
+              <w:left w:val="single" w:sz="4" w:space="0" w:color="auto"/>
             </w:tcBorders>
           </w:tcPr>
           <w:p>
@@ -187,6 +191,7 @@
             <w:tcW w:w="606" w:type="dxa"/>
             <w:tcBorders>
               <w:top w:val="single" w:sz="4" w:space="0" w:color="auto"/>
+              <w:right w:val="single" w:sz="4" w:space="0" w:color="auto"/>
             </w:tcBorders>
           </w:tcPr>
           <w:p>
@@ -211,6 +216,9 @@
         <w:tc>
           <w:tcPr>
             <w:tcW w:w="501" w:type="dxa"/>
+            <w:tcBorders>
+              <w:left w:val="single" w:sz="4" w:space="0" w:color="auto"/>
+            </w:tcBorders>
           </w:tcPr>
           <w:p>
             <w:pPr>
@@ -395,6 +403,9 @@
         <w:tc>
           <w:tcPr>
             <w:tcW w:w="606" w:type="dxa"/>
+            <w:tcBorders>
+              <w:right w:val="single" w:sz="4" w:space="0" w:color="auto"/>
+            </w:tcBorders>
           </w:tcPr>
           <w:p>
             <w:pPr>
@@ -411,6 +422,10 @@
         <w:tc>
           <w:tcPr>
             <w:tcW w:w="501" w:type="dxa"/>
+            <w:tcBorders>
+              <w:left w:val="single" w:sz="4" w:space="0" w:color="auto"/>
+              <w:bottom w:val="single" w:sz="4" w:space="0" w:color="auto"/>
+            </w:tcBorders>
           </w:tcPr>
           <w:p>
             <w:pPr>
@@ -425,6 +440,9 @@
         <w:tc>
           <w:tcPr>
             <w:tcW w:w="478" w:type="dxa"/>
+            <w:tcBorders>
+              <w:bottom w:val="single" w:sz="4" w:space="0" w:color="auto"/>
+            </w:tcBorders>
           </w:tcPr>
           <w:p>
             <w:pPr>
@@ -439,6 +457,9 @@
         <w:tc>
           <w:tcPr>
             <w:tcW w:w="711" w:type="dxa"/>
+            <w:tcBorders>
+              <w:bottom w:val="single" w:sz="4" w:space="0" w:color="auto"/>
+            </w:tcBorders>
           </w:tcPr>
           <w:p>
             <w:pPr>
@@ -455,6 +476,7 @@
             <w:tcW w:w="4701" w:type="dxa"/>
             <w:tcBorders>
               <w:top w:val="single" w:sz="4" w:space="0" w:color="auto"/>
+              <w:bottom w:val="single" w:sz="4" w:space="0" w:color="auto"/>
             </w:tcBorders>
           </w:tcPr>
           <w:p>
@@ -544,6 +566,9 @@
         <w:tc>
           <w:tcPr>
             <w:tcW w:w="711" w:type="dxa"/>
+            <w:tcBorders>
+              <w:bottom w:val="single" w:sz="4" w:space="0" w:color="auto"/>
+            </w:tcBorders>
           </w:tcPr>
           <w:p>
             <w:pPr>
@@ -558,6 +583,9 @@
         <w:tc>
           <w:tcPr>
             <w:tcW w:w="501" w:type="dxa"/>
+            <w:tcBorders>
+              <w:bottom w:val="single" w:sz="4" w:space="0" w:color="auto"/>
+            </w:tcBorders>
           </w:tcPr>
           <w:p>
             <w:pPr>
@@ -574,6 +602,7 @@
             <w:tcW w:w="4596" w:type="dxa"/>
             <w:tcBorders>
               <w:top w:val="single" w:sz="4" w:space="0" w:color="auto"/>
+              <w:bottom w:val="single" w:sz="4" w:space="0" w:color="auto"/>
             </w:tcBorders>
           </w:tcPr>
           <w:p>
@@ -718,6 +747,9 @@
         <w:tc>
           <w:tcPr>
             <w:tcW w:w="479" w:type="dxa"/>
+            <w:tcBorders>
+              <w:bottom w:val="single" w:sz="4" w:space="0" w:color="auto"/>
+            </w:tcBorders>
           </w:tcPr>
           <w:p>
             <w:pPr>
@@ -732,6 +764,10 @@
         <w:tc>
           <w:tcPr>
             <w:tcW w:w="606" w:type="dxa"/>
+            <w:tcBorders>
+              <w:bottom w:val="single" w:sz="4" w:space="0" w:color="auto"/>
+              <w:right w:val="single" w:sz="4" w:space="0" w:color="auto"/>
+            </w:tcBorders>
           </w:tcPr>
           <w:p>
             <w:pPr>
@@ -790,7 +826,10 @@
             <w:tcW w:w="14061" w:type="dxa"/>
             <w:gridSpan w:val="14"/>
             <w:tcBorders>
+              <w:top w:val="single" w:sz="4" w:space="0" w:color="auto"/>
+              <w:left w:val="single" w:sz="4" w:space="0" w:color="auto"/>
               <w:bottom w:val="single" w:sz="4" w:space="0" w:color="auto"/>
+              <w:right w:val="single" w:sz="4" w:space="0" w:color="auto"/>
             </w:tcBorders>
           </w:tcPr>
           <w:p>
@@ -818,6 +857,7 @@
             <w:gridSpan w:val="7"/>
             <w:tcBorders>
               <w:top w:val="single" w:sz="4" w:space="0" w:color="auto"/>
+              <w:left w:val="single" w:sz="4" w:space="0" w:color="auto"/>
               <w:bottom w:val="single" w:sz="4" w:space="0" w:color="auto"/>
             </w:tcBorders>
           </w:tcPr>
@@ -895,6 +935,7 @@
             <w:tcW w:w="601" w:type="dxa"/>
             <w:tcBorders>
               <w:top w:val="single" w:sz="4" w:space="0" w:color="auto"/>
+              <w:right w:val="single" w:sz="4" w:space="0" w:color="auto"/>
             </w:tcBorders>
           </w:tcPr>
           <w:p>
@@ -921,6 +962,7 @@
             <w:tcW w:w="501" w:type="dxa"/>
             <w:tcBorders>
               <w:top w:val="single" w:sz="4" w:space="0" w:color="auto"/>
+              <w:left w:val="single" w:sz="4" w:space="0" w:color="auto"/>
             </w:tcBorders>
           </w:tcPr>
           <w:p>
@@ -1129,6 +1171,9 @@
         <w:tc>
           <w:tcPr>
             <w:tcW w:w="601" w:type="dxa"/>
+            <w:tcBorders>
+              <w:right w:val="single" w:sz="4" w:space="0" w:color="auto"/>
+            </w:tcBorders>
           </w:tcPr>
           <w:p>
             <w:pPr>
@@ -1145,6 +1190,9 @@
         <w:tc>
           <w:tcPr>
             <w:tcW w:w="501" w:type="dxa"/>
+            <w:tcBorders>
+              <w:left w:val="single" w:sz="4" w:space="0" w:color="auto"/>
+            </w:tcBorders>
           </w:tcPr>
           <w:p>
             <w:pPr>
@@ -1385,6 +1433,9 @@
         <w:tc>
           <w:tcPr>
             <w:tcW w:w="601" w:type="dxa"/>
+            <w:tcBorders>
+              <w:right w:val="single" w:sz="4" w:space="0" w:color="auto"/>
+            </w:tcBorders>
           </w:tcPr>
           <w:p>
             <w:pPr>
@@ -1401,6 +1452,10 @@
         <w:tc>
           <w:tcPr>
             <w:tcW w:w="501" w:type="dxa"/>
+            <w:tcBorders>
+              <w:left w:val="single" w:sz="4" w:space="0" w:color="auto"/>
+              <w:bottom w:val="single" w:sz="4" w:space="0" w:color="auto"/>
+            </w:tcBorders>
           </w:tcPr>
           <w:p>
             <w:pPr>
@@ -1415,6 +1470,9 @@
         <w:tc>
           <w:tcPr>
             <w:tcW w:w="1446" w:type="dxa"/>
+            <w:tcBorders>
+              <w:bottom w:val="single" w:sz="4" w:space="0" w:color="auto"/>
+            </w:tcBorders>
           </w:tcPr>
           <w:p>
             <w:pPr>
@@ -1429,6 +1487,9 @@
         <w:tc>
           <w:tcPr>
             <w:tcW w:w="501" w:type="dxa"/>
+            <w:tcBorders>
+              <w:bottom w:val="single" w:sz="4" w:space="0" w:color="auto"/>
+            </w:tcBorders>
           </w:tcPr>
           <w:p>
             <w:pPr>
@@ -1445,6 +1506,7 @@
             <w:tcW w:w="2391" w:type="dxa"/>
             <w:tcBorders>
               <w:top w:val="single" w:sz="4" w:space="0" w:color="auto"/>
+              <w:bottom w:val="single" w:sz="4" w:space="0" w:color="auto"/>
             </w:tcBorders>
           </w:tcPr>
           <w:p>
@@ -1468,6 +1530,9 @@
         <w:tc>
           <w:tcPr>
             <w:tcW w:w="606" w:type="dxa"/>
+            <w:tcBorders>
+              <w:bottom w:val="single" w:sz="4" w:space="0" w:color="auto"/>
+            </w:tcBorders>
           </w:tcPr>
           <w:p>
             <w:pPr>
@@ -1482,6 +1547,9 @@
         <w:tc>
           <w:tcPr>
             <w:tcW w:w="1446" w:type="dxa"/>
+            <w:tcBorders>
+              <w:bottom w:val="single" w:sz="4" w:space="0" w:color="auto"/>
+            </w:tcBorders>
           </w:tcPr>
           <w:p>
             <w:pPr>
@@ -1496,6 +1564,9 @@
         <w:tc>
           <w:tcPr>
             <w:tcW w:w="501" w:type="dxa"/>
+            <w:tcBorders>
+              <w:bottom w:val="single" w:sz="4" w:space="0" w:color="auto"/>
+            </w:tcBorders>
           </w:tcPr>
           <w:p>
             <w:pPr>
@@ -1510,6 +1581,9 @@
         <w:tc>
           <w:tcPr>
             <w:tcW w:w="496" w:type="dxa"/>
+            <w:tcBorders>
+              <w:bottom w:val="single" w:sz="4" w:space="0" w:color="auto"/>
+            </w:tcBorders>
           </w:tcPr>
           <w:p>
             <w:pPr>
@@ -1524,6 +1598,9 @@
         <w:tc>
           <w:tcPr>
             <w:tcW w:w="501" w:type="dxa"/>
+            <w:tcBorders>
+              <w:bottom w:val="single" w:sz="4" w:space="0" w:color="auto"/>
+            </w:tcBorders>
           </w:tcPr>
           <w:p>
             <w:pPr>
@@ -1538,6 +1615,9 @@
         <w:tc>
           <w:tcPr>
             <w:tcW w:w="501" w:type="dxa"/>
+            <w:tcBorders>
+              <w:bottom w:val="single" w:sz="4" w:space="0" w:color="auto"/>
+            </w:tcBorders>
           </w:tcPr>
           <w:p>
             <w:pPr>
@@ -1554,6 +1634,7 @@
             <w:tcW w:w="3463" w:type="dxa"/>
             <w:tcBorders>
               <w:top w:val="single" w:sz="4" w:space="0" w:color="auto"/>
+              <w:bottom w:val="single" w:sz="4" w:space="0" w:color="auto"/>
             </w:tcBorders>
           </w:tcPr>
           <w:p>
@@ -1714,6 +1795,9 @@
         <w:tc>
           <w:tcPr>
             <w:tcW w:w="606" w:type="dxa"/>
+            <w:tcBorders>
+              <w:bottom w:val="single" w:sz="4" w:space="0" w:color="auto"/>
+            </w:tcBorders>
           </w:tcPr>
           <w:p>
             <w:pPr>
@@ -1728,6 +1812,9 @@
         <w:tc>
           <w:tcPr>
             <w:tcW w:w="501" w:type="dxa"/>
+            <w:tcBorders>
+              <w:bottom w:val="single" w:sz="4" w:space="0" w:color="auto"/>
+            </w:tcBorders>
           </w:tcPr>
           <w:p>
             <w:pPr>
@@ -1742,6 +1829,10 @@
         <w:tc>
           <w:tcPr>
             <w:tcW w:w="601" w:type="dxa"/>
+            <w:tcBorders>
+              <w:bottom w:val="single" w:sz="4" w:space="0" w:color="auto"/>
+              <w:right w:val="single" w:sz="4" w:space="0" w:color="auto"/>
+            </w:tcBorders>
           </w:tcPr>
           <w:p>
             <w:pPr>
@@ -1760,1817 +1851,11 @@
         <w:wordWrap w:val="0"/>
         <w:jc w:val="left"/>
         <w:rPr>
-          <w:rFonts w:ascii="新宋体" w:eastAsia="新宋体" w:hAnsi="新宋体"/>
+          <w:rFonts w:ascii="新宋体" w:eastAsia="新宋体" w:hAnsi="新宋体" w:hint="eastAsia"/>
         </w:rPr>
       </w:pPr>
-    </w:p>
-    <w:p>
-      <w:pPr>
-        <w:wordWrap w:val="0"/>
-        <w:jc w:val="left"/>
-        <w:rPr>
-          <w:rFonts w:ascii="新宋体" w:eastAsia="新宋体" w:hAnsi="新宋体"/>
-        </w:rPr>
-      </w:pPr>
-    </w:p>
-    <w:tbl>
-      <w:tblPr>
-        <w:tblStyle w:val="a5"/>
-        <w:tblW w:w="0" w:type="auto"/>
-        <w:tblBorders>
-          <w:top w:val="none" w:sz="0" w:space="0" w:color="auto"/>
-          <w:left w:val="none" w:sz="0" w:space="0" w:color="auto"/>
-          <w:bottom w:val="none" w:sz="0" w:space="0" w:color="auto"/>
-          <w:right w:val="none" w:sz="0" w:space="0" w:color="auto"/>
-          <w:insideH w:val="none" w:sz="0" w:space="0" w:color="auto"/>
-          <w:insideV w:val="none" w:sz="0" w:space="0" w:color="auto"/>
-        </w:tblBorders>
-        <w:tblLook w:val="04A0" w:firstRow="1" w:lastRow="0" w:firstColumn="1" w:lastColumn="0" w:noHBand="0" w:noVBand="1"/>
-      </w:tblPr>
-      <w:tblGrid>
-        <w:gridCol w:w="501"/>
-        <w:gridCol w:w="478"/>
-        <w:gridCol w:w="711"/>
-        <w:gridCol w:w="4701"/>
-        <w:gridCol w:w="711"/>
-        <w:gridCol w:w="501"/>
-        <w:gridCol w:w="4596"/>
-        <w:gridCol w:w="479"/>
-        <w:gridCol w:w="606"/>
-      </w:tblGrid>
-      <w:tr>
-        <w:tc>
-          <w:tcPr>
-            <w:tcW w:w="13284" w:type="dxa"/>
-            <w:gridSpan w:val="9"/>
-            <w:tcBorders>
-              <w:top w:val="single" w:sz="4" w:space="0" w:color="auto"/>
-              <w:left w:val="single" w:sz="4" w:space="0" w:color="auto"/>
-              <w:bottom w:val="single" w:sz="4" w:space="0" w:color="auto"/>
-              <w:right w:val="single" w:sz="4" w:space="0" w:color="auto"/>
-            </w:tcBorders>
-          </w:tcPr>
-          <w:p>
-            <w:pPr>
-              <w:wordWrap w:val="0"/>
-              <w:jc w:val="center"/>
-              <w:rPr>
-                <w:rFonts w:ascii="新宋体" w:eastAsia="新宋体" w:hAnsi="新宋体"/>
-                <w:i/>
-              </w:rPr>
-            </w:pPr>
-            <w:r>
-              <w:rPr>
-                <w:rFonts w:ascii="新宋体" w:eastAsia="新宋体" w:hAnsi="新宋体"/>
-                <w:i/>
-              </w:rPr>
-              <w:t>attribute-specifier-seq</w:t>
-            </w:r>
-          </w:p>
-        </w:tc>
-      </w:tr>
-      <w:tr>
-        <w:tc>
-          <w:tcPr>
-            <w:tcW w:w="501" w:type="dxa"/>
-            <w:tcBorders>
-              <w:top w:val="single" w:sz="4" w:space="0" w:color="auto"/>
-              <w:right w:val="single" w:sz="4" w:space="0" w:color="auto"/>
-            </w:tcBorders>
-          </w:tcPr>
-          <w:p>
-            <w:pPr>
-              <w:wordWrap w:val="0"/>
-              <w:jc w:val="center"/>
-              <w:rPr>
-                <w:rFonts w:ascii="新宋体" w:eastAsia="新宋体" w:hAnsi="新宋体"/>
-              </w:rPr>
-            </w:pPr>
-            <w:r>
-              <w:rPr>
-                <w:rFonts w:ascii="新宋体" w:eastAsia="新宋体" w:hAnsi="新宋体" w:hint="eastAsia"/>
-                <w:color w:val="FF0000"/>
-              </w:rPr>
-              <w:t>(</w:t>
-            </w:r>
-          </w:p>
-        </w:tc>
-        <w:tc>
-          <w:tcPr>
-            <w:tcW w:w="12177" w:type="dxa"/>
-            <w:gridSpan w:val="7"/>
-            <w:tcBorders>
-              <w:top w:val="single" w:sz="4" w:space="0" w:color="auto"/>
-              <w:left w:val="single" w:sz="4" w:space="0" w:color="auto"/>
-              <w:bottom w:val="single" w:sz="4" w:space="0" w:color="auto"/>
-              <w:right w:val="single" w:sz="4" w:space="0" w:color="auto"/>
-            </w:tcBorders>
-          </w:tcPr>
-          <w:p>
-            <w:pPr>
-              <w:wordWrap w:val="0"/>
-              <w:jc w:val="center"/>
-              <w:rPr>
-                <w:rFonts w:ascii="新宋体" w:eastAsia="新宋体" w:hAnsi="新宋体"/>
-                <w:i/>
-              </w:rPr>
-            </w:pPr>
-            <w:r>
-              <w:rPr>
-                <w:rFonts w:ascii="新宋体" w:eastAsia="新宋体" w:hAnsi="新宋体"/>
-                <w:i/>
-              </w:rPr>
-              <w:t>attribute-specifier</w:t>
-            </w:r>
-          </w:p>
-        </w:tc>
-        <w:tc>
-          <w:tcPr>
-            <w:tcW w:w="606" w:type="dxa"/>
-            <w:tcBorders>
-              <w:top w:val="single" w:sz="4" w:space="0" w:color="auto"/>
-              <w:left w:val="single" w:sz="4" w:space="0" w:color="auto"/>
-            </w:tcBorders>
-          </w:tcPr>
-          <w:p>
-            <w:pPr>
-              <w:wordWrap w:val="0"/>
-              <w:jc w:val="center"/>
-              <w:rPr>
-                <w:rFonts w:ascii="新宋体" w:eastAsia="新宋体" w:hAnsi="新宋体"/>
-              </w:rPr>
-            </w:pPr>
-            <w:r>
-              <w:rPr>
-                <w:rFonts w:ascii="新宋体" w:eastAsia="新宋体" w:hAnsi="新宋体" w:hint="eastAsia"/>
-                <w:color w:val="FF0000"/>
-              </w:rPr>
-              <w:t>)+</w:t>
-            </w:r>
-          </w:p>
-        </w:tc>
-      </w:tr>
-      <w:tr>
-        <w:tc>
-          <w:tcPr>
-            <w:tcW w:w="501" w:type="dxa"/>
-          </w:tcPr>
-          <w:p>
-            <w:pPr>
-              <w:wordWrap w:val="0"/>
-              <w:jc w:val="center"/>
-              <w:rPr>
-                <w:rFonts w:ascii="新宋体" w:eastAsia="新宋体" w:hAnsi="新宋体"/>
-              </w:rPr>
-            </w:pPr>
-          </w:p>
-        </w:tc>
-        <w:tc>
-          <w:tcPr>
-            <w:tcW w:w="478" w:type="dxa"/>
-            <w:tcBorders>
-              <w:top w:val="single" w:sz="4" w:space="0" w:color="auto"/>
-            </w:tcBorders>
-          </w:tcPr>
-          <w:p>
-            <w:pPr>
-              <w:wordWrap w:val="0"/>
-              <w:jc w:val="center"/>
-              <w:rPr>
-                <w:rFonts w:ascii="新宋体" w:eastAsia="新宋体" w:hAnsi="新宋体"/>
-              </w:rPr>
-            </w:pPr>
-            <w:r>
-              <w:rPr>
-                <w:rFonts w:ascii="新宋体" w:eastAsia="新宋体" w:hAnsi="新宋体" w:hint="eastAsia"/>
-                <w:color w:val="FF0000"/>
-              </w:rPr>
-              <w:t>(</w:t>
-            </w:r>
-          </w:p>
-        </w:tc>
-        <w:tc>
-          <w:tcPr>
-            <w:tcW w:w="711" w:type="dxa"/>
-            <w:tcBorders>
-              <w:top w:val="single" w:sz="4" w:space="0" w:color="auto"/>
-              <w:right w:val="single" w:sz="4" w:space="0" w:color="auto"/>
-            </w:tcBorders>
-          </w:tcPr>
-          <w:p>
-            <w:pPr>
-              <w:wordWrap w:val="0"/>
-              <w:jc w:val="center"/>
-              <w:rPr>
-                <w:rFonts w:ascii="新宋体" w:eastAsia="新宋体" w:hAnsi="新宋体"/>
-              </w:rPr>
-            </w:pPr>
-            <w:r>
-              <w:rPr>
-                <w:rFonts w:ascii="新宋体" w:eastAsia="新宋体" w:hAnsi="新宋体"/>
-              </w:rPr>
-              <w:t>[ [</w:t>
-            </w:r>
-          </w:p>
-        </w:tc>
-        <w:tc>
-          <w:tcPr>
-            <w:tcW w:w="4701" w:type="dxa"/>
-            <w:tcBorders>
-              <w:top w:val="single" w:sz="4" w:space="0" w:color="auto"/>
-              <w:left w:val="single" w:sz="4" w:space="0" w:color="auto"/>
-              <w:bottom w:val="single" w:sz="4" w:space="0" w:color="auto"/>
-              <w:right w:val="single" w:sz="4" w:space="0" w:color="auto"/>
-            </w:tcBorders>
-          </w:tcPr>
-          <w:p>
-            <w:pPr>
-              <w:wordWrap w:val="0"/>
-              <w:jc w:val="center"/>
-              <w:rPr>
-                <w:rFonts w:ascii="新宋体" w:eastAsia="新宋体" w:hAnsi="新宋体"/>
-                <w:i/>
-              </w:rPr>
-            </w:pPr>
-            <w:r>
-              <w:rPr>
-                <w:rFonts w:ascii="新宋体" w:eastAsia="新宋体" w:hAnsi="新宋体"/>
-                <w:i/>
-              </w:rPr>
-              <w:t>attribute-list</w:t>
-            </w:r>
-          </w:p>
-        </w:tc>
-        <w:tc>
-          <w:tcPr>
-            <w:tcW w:w="711" w:type="dxa"/>
-            <w:tcBorders>
-              <w:top w:val="single" w:sz="4" w:space="0" w:color="auto"/>
-              <w:left w:val="single" w:sz="4" w:space="0" w:color="auto"/>
-            </w:tcBorders>
-          </w:tcPr>
-          <w:p>
-            <w:pPr>
-              <w:wordWrap w:val="0"/>
-              <w:jc w:val="center"/>
-              <w:rPr>
-                <w:rFonts w:ascii="新宋体" w:eastAsia="新宋体" w:hAnsi="新宋体"/>
-              </w:rPr>
-            </w:pPr>
-            <w:r>
-              <w:rPr>
-                <w:rFonts w:ascii="新宋体" w:eastAsia="新宋体" w:hAnsi="新宋体"/>
-              </w:rPr>
-              <w:t>] ]</w:t>
-            </w:r>
-          </w:p>
-        </w:tc>
-        <w:tc>
-          <w:tcPr>
-            <w:tcW w:w="501" w:type="dxa"/>
-            <w:tcBorders>
-              <w:top w:val="single" w:sz="4" w:space="0" w:color="auto"/>
-              <w:right w:val="single" w:sz="4" w:space="0" w:color="auto"/>
-            </w:tcBorders>
-          </w:tcPr>
-          <w:p>
-            <w:pPr>
-              <w:wordWrap w:val="0"/>
-              <w:jc w:val="center"/>
-              <w:rPr>
-                <w:rFonts w:ascii="新宋体" w:eastAsia="新宋体" w:hAnsi="新宋体"/>
-              </w:rPr>
-            </w:pPr>
-            <w:r>
-              <w:rPr>
-                <w:rFonts w:ascii="新宋体" w:eastAsia="新宋体" w:hAnsi="新宋体" w:hint="eastAsia"/>
-                <w:color w:val="FF0000"/>
-              </w:rPr>
-              <w:t>|</w:t>
-            </w:r>
-          </w:p>
-        </w:tc>
-        <w:tc>
-          <w:tcPr>
-            <w:tcW w:w="4596" w:type="dxa"/>
-            <w:tcBorders>
-              <w:top w:val="single" w:sz="4" w:space="0" w:color="auto"/>
-              <w:left w:val="single" w:sz="4" w:space="0" w:color="auto"/>
-              <w:bottom w:val="single" w:sz="4" w:space="0" w:color="auto"/>
-              <w:right w:val="single" w:sz="4" w:space="0" w:color="auto"/>
-            </w:tcBorders>
-          </w:tcPr>
-          <w:p>
-            <w:pPr>
-              <w:wordWrap w:val="0"/>
-              <w:jc w:val="center"/>
-              <w:rPr>
-                <w:rFonts w:ascii="新宋体" w:eastAsia="新宋体" w:hAnsi="新宋体"/>
-                <w:i/>
-              </w:rPr>
-            </w:pPr>
-            <w:r>
-              <w:rPr>
-                <w:rFonts w:ascii="新宋体" w:eastAsia="新宋体" w:hAnsi="新宋体"/>
-                <w:i/>
-              </w:rPr>
-              <w:t>alignment-specifier</w:t>
-            </w:r>
-          </w:p>
-        </w:tc>
-        <w:tc>
-          <w:tcPr>
-            <w:tcW w:w="479" w:type="dxa"/>
-            <w:tcBorders>
-              <w:top w:val="single" w:sz="4" w:space="0" w:color="auto"/>
-              <w:left w:val="single" w:sz="4" w:space="0" w:color="auto"/>
-            </w:tcBorders>
-          </w:tcPr>
-          <w:p>
-            <w:pPr>
-              <w:wordWrap w:val="0"/>
-              <w:jc w:val="center"/>
-              <w:rPr>
-                <w:rFonts w:ascii="新宋体" w:eastAsia="新宋体" w:hAnsi="新宋体"/>
-              </w:rPr>
-            </w:pPr>
-            <w:r>
-              <w:rPr>
-                <w:rFonts w:ascii="新宋体" w:eastAsia="新宋体" w:hAnsi="新宋体" w:hint="eastAsia"/>
-                <w:color w:val="FF0000"/>
-              </w:rPr>
-              <w:t>)</w:t>
-            </w:r>
-          </w:p>
-        </w:tc>
-        <w:tc>
-          <w:tcPr>
-            <w:tcW w:w="606" w:type="dxa"/>
-          </w:tcPr>
-          <w:p>
-            <w:pPr>
-              <w:wordWrap w:val="0"/>
-              <w:jc w:val="center"/>
-              <w:rPr>
-                <w:rFonts w:ascii="新宋体" w:eastAsia="新宋体" w:hAnsi="新宋体"/>
-              </w:rPr>
-            </w:pPr>
-          </w:p>
-        </w:tc>
-      </w:tr>
-      <w:tr>
-        <w:tc>
-          <w:tcPr>
-            <w:tcW w:w="501" w:type="dxa"/>
-          </w:tcPr>
-          <w:p>
-            <w:pPr>
-              <w:wordWrap w:val="0"/>
-              <w:jc w:val="center"/>
-              <w:rPr>
-                <w:rFonts w:ascii="新宋体" w:eastAsia="新宋体" w:hAnsi="新宋体"/>
-              </w:rPr>
-            </w:pPr>
-          </w:p>
-        </w:tc>
-        <w:tc>
-          <w:tcPr>
-            <w:tcW w:w="478" w:type="dxa"/>
-          </w:tcPr>
-          <w:p>
-            <w:pPr>
-              <w:wordWrap w:val="0"/>
-              <w:jc w:val="center"/>
-              <w:rPr>
-                <w:rFonts w:ascii="新宋体" w:eastAsia="新宋体" w:hAnsi="新宋体"/>
-              </w:rPr>
-            </w:pPr>
-          </w:p>
-        </w:tc>
-        <w:tc>
-          <w:tcPr>
-            <w:tcW w:w="711" w:type="dxa"/>
-            <w:tcBorders>
-              <w:right w:val="single" w:sz="4" w:space="0" w:color="auto"/>
-            </w:tcBorders>
-          </w:tcPr>
-          <w:p>
-            <w:pPr>
-              <w:wordWrap w:val="0"/>
-              <w:jc w:val="center"/>
-              <w:rPr>
-                <w:rFonts w:ascii="新宋体" w:eastAsia="新宋体" w:hAnsi="新宋体"/>
-              </w:rPr>
-            </w:pPr>
-          </w:p>
-        </w:tc>
-        <w:tc>
-          <w:tcPr>
-            <w:tcW w:w="4701" w:type="dxa"/>
-            <w:tcBorders>
-              <w:top w:val="single" w:sz="4" w:space="0" w:color="auto"/>
-              <w:left w:val="single" w:sz="4" w:space="0" w:color="auto"/>
-              <w:bottom w:val="single" w:sz="4" w:space="0" w:color="auto"/>
-              <w:right w:val="single" w:sz="4" w:space="0" w:color="auto"/>
-            </w:tcBorders>
-          </w:tcPr>
-          <w:p>
-            <w:pPr>
-              <w:wordWrap w:val="0"/>
-              <w:jc w:val="center"/>
-              <w:rPr>
-                <w:rFonts w:ascii="新宋体" w:eastAsia="新宋体" w:hAnsi="新宋体"/>
-              </w:rPr>
-            </w:pPr>
-            <w:r>
-              <w:rPr>
-                <w:rFonts w:ascii="新宋体" w:eastAsia="新宋体" w:hAnsi="新宋体"/>
-                <w:color w:val="FF0000"/>
-              </w:rPr>
-              <w:t>(</w:t>
-            </w:r>
-            <w:r>
-              <w:rPr>
-                <w:rFonts w:ascii="新宋体" w:eastAsia="新宋体" w:hAnsi="新宋体"/>
-                <w:i/>
-              </w:rPr>
-              <w:t>attribute</w:t>
-            </w:r>
-            <w:r>
-              <w:rPr>
-                <w:rFonts w:ascii="新宋体" w:eastAsia="新宋体" w:hAnsi="新宋体"/>
-                <w:color w:val="FF0000"/>
-              </w:rPr>
-              <w:t>(</w:t>
-            </w:r>
-            <w:r>
-              <w:rPr>
-                <w:rFonts w:ascii="新宋体" w:eastAsia="新宋体" w:hAnsi="新宋体"/>
-              </w:rPr>
-              <w:t xml:space="preserve"> ...</w:t>
-            </w:r>
-            <w:r>
-              <w:rPr>
-                <w:rFonts w:ascii="新宋体" w:eastAsia="新宋体" w:hAnsi="新宋体"/>
-                <w:color w:val="FF0000"/>
-              </w:rPr>
-              <w:t>)?)?(</w:t>
-            </w:r>
-            <w:r>
-              <w:rPr>
-                <w:rFonts w:ascii="新宋体" w:eastAsia="新宋体" w:hAnsi="新宋体"/>
-              </w:rPr>
-              <w:t>,</w:t>
-            </w:r>
-            <w:r>
-              <w:rPr>
-                <w:rFonts w:ascii="新宋体" w:eastAsia="新宋体" w:hAnsi="新宋体"/>
-                <w:color w:val="FF0000"/>
-              </w:rPr>
-              <w:t>(</w:t>
-            </w:r>
-            <w:r>
-              <w:rPr>
-                <w:rFonts w:ascii="新宋体" w:eastAsia="新宋体" w:hAnsi="新宋体"/>
-                <w:i/>
-              </w:rPr>
-              <w:t>attribute</w:t>
-            </w:r>
-            <w:r>
-              <w:rPr>
-                <w:rFonts w:ascii="新宋体" w:eastAsia="新宋体" w:hAnsi="新宋体"/>
-                <w:color w:val="FF0000"/>
-              </w:rPr>
-              <w:t>(</w:t>
-            </w:r>
-            <w:r>
-              <w:rPr>
-                <w:rFonts w:ascii="新宋体" w:eastAsia="新宋体" w:hAnsi="新宋体"/>
-              </w:rPr>
-              <w:t xml:space="preserve"> ...</w:t>
-            </w:r>
-            <w:r>
-              <w:rPr>
-                <w:rFonts w:ascii="新宋体" w:eastAsia="新宋体" w:hAnsi="新宋体"/>
-                <w:color w:val="FF0000"/>
-              </w:rPr>
-              <w:t>)?)?)*</w:t>
-            </w:r>
-          </w:p>
-        </w:tc>
-        <w:tc>
-          <w:tcPr>
-            <w:tcW w:w="711" w:type="dxa"/>
-            <w:tcBorders>
-              <w:left w:val="single" w:sz="4" w:space="0" w:color="auto"/>
-            </w:tcBorders>
-          </w:tcPr>
-          <w:p>
-            <w:pPr>
-              <w:wordWrap w:val="0"/>
-              <w:jc w:val="center"/>
-              <w:rPr>
-                <w:rFonts w:ascii="新宋体" w:eastAsia="新宋体" w:hAnsi="新宋体"/>
-              </w:rPr>
-            </w:pPr>
-          </w:p>
-        </w:tc>
-        <w:tc>
-          <w:tcPr>
-            <w:tcW w:w="501" w:type="dxa"/>
-            <w:tcBorders>
-              <w:right w:val="single" w:sz="4" w:space="0" w:color="auto"/>
-            </w:tcBorders>
-          </w:tcPr>
-          <w:p>
-            <w:pPr>
-              <w:wordWrap w:val="0"/>
-              <w:jc w:val="center"/>
-              <w:rPr>
-                <w:rFonts w:ascii="新宋体" w:eastAsia="新宋体" w:hAnsi="新宋体"/>
-              </w:rPr>
-            </w:pPr>
-          </w:p>
-        </w:tc>
-        <w:tc>
-          <w:tcPr>
-            <w:tcW w:w="4596" w:type="dxa"/>
-            <w:tcBorders>
-              <w:top w:val="single" w:sz="4" w:space="0" w:color="auto"/>
-              <w:left w:val="single" w:sz="4" w:space="0" w:color="auto"/>
-              <w:bottom w:val="single" w:sz="4" w:space="0" w:color="auto"/>
-              <w:right w:val="single" w:sz="4" w:space="0" w:color="auto"/>
-            </w:tcBorders>
-          </w:tcPr>
-          <w:p>
-            <w:pPr>
-              <w:wordWrap w:val="0"/>
-              <w:jc w:val="left"/>
-              <w:rPr>
-                <w:rFonts w:ascii="新宋体" w:eastAsia="新宋体" w:hAnsi="新宋体"/>
-              </w:rPr>
-            </w:pPr>
-            <w:r>
-              <w:rPr>
-                <w:rFonts w:ascii="新宋体" w:eastAsia="新宋体" w:hAnsi="新宋体"/>
-                <w:color w:val="FF0000"/>
-              </w:rPr>
-              <w:t>(</w:t>
-            </w:r>
-            <w:r>
-              <w:rPr>
-                <w:rFonts w:ascii="新宋体" w:eastAsia="新宋体" w:hAnsi="新宋体"/>
-                <w:b/>
-              </w:rPr>
-              <w:t>alignas</w:t>
-            </w:r>
-            <w:r>
-              <w:rPr>
-                <w:rFonts w:ascii="新宋体" w:eastAsia="新宋体" w:hAnsi="新宋体"/>
-              </w:rPr>
-              <w:t xml:space="preserve"> ( </w:t>
-            </w:r>
-            <w:r>
-              <w:rPr>
-                <w:rFonts w:ascii="新宋体" w:eastAsia="新宋体" w:hAnsi="新宋体"/>
-                <w:i/>
-              </w:rPr>
-              <w:t>type-id</w:t>
-            </w:r>
-            <w:r>
-              <w:rPr>
-                <w:rFonts w:ascii="新宋体" w:eastAsia="新宋体" w:hAnsi="新宋体"/>
-                <w:color w:val="FF0000"/>
-              </w:rPr>
-              <w:t>(</w:t>
-            </w:r>
-            <w:r>
-              <w:rPr>
-                <w:rFonts w:ascii="新宋体" w:eastAsia="新宋体" w:hAnsi="新宋体"/>
-              </w:rPr>
-              <w:t xml:space="preserve"> ...</w:t>
-            </w:r>
-            <w:r>
-              <w:rPr>
-                <w:rFonts w:ascii="新宋体" w:eastAsia="新宋体" w:hAnsi="新宋体"/>
-                <w:color w:val="FF0000"/>
-              </w:rPr>
-              <w:t>)?</w:t>
-            </w:r>
-            <w:r>
-              <w:rPr>
-                <w:rFonts w:ascii="新宋体" w:eastAsia="新宋体" w:hAnsi="新宋体"/>
-              </w:rPr>
-              <w:t xml:space="preserve"> )</w:t>
-            </w:r>
-          </w:p>
-          <w:p>
-            <w:pPr>
-              <w:wordWrap w:val="0"/>
-              <w:rPr>
-                <w:rFonts w:ascii="新宋体" w:eastAsia="新宋体" w:hAnsi="新宋体"/>
-              </w:rPr>
-            </w:pPr>
-            <w:r>
-              <w:rPr>
-                <w:rFonts w:ascii="新宋体" w:eastAsia="新宋体" w:hAnsi="新宋体"/>
-                <w:color w:val="FF0000"/>
-              </w:rPr>
-              <w:t>|</w:t>
-            </w:r>
-            <w:r>
-              <w:rPr>
-                <w:rFonts w:ascii="新宋体" w:eastAsia="新宋体" w:hAnsi="新宋体"/>
-                <w:b/>
-              </w:rPr>
-              <w:t>alignas</w:t>
-            </w:r>
-            <w:r>
-              <w:rPr>
-                <w:rFonts w:ascii="新宋体" w:eastAsia="新宋体" w:hAnsi="新宋体"/>
-              </w:rPr>
-              <w:t xml:space="preserve"> ( </w:t>
-            </w:r>
-            <w:r>
-              <w:rPr>
-                <w:rFonts w:ascii="新宋体" w:eastAsia="新宋体" w:hAnsi="新宋体"/>
-                <w:i/>
-              </w:rPr>
-              <w:t>constant-expression</w:t>
-            </w:r>
-            <w:r>
-              <w:rPr>
-                <w:rFonts w:ascii="新宋体" w:eastAsia="新宋体" w:hAnsi="新宋体"/>
-                <w:color w:val="FF0000"/>
-              </w:rPr>
-              <w:t>(</w:t>
-            </w:r>
-            <w:r>
-              <w:rPr>
-                <w:rFonts w:ascii="新宋体" w:eastAsia="新宋体" w:hAnsi="新宋体"/>
-              </w:rPr>
-              <w:t xml:space="preserve"> ...</w:t>
-            </w:r>
-            <w:r>
-              <w:rPr>
-                <w:rFonts w:ascii="新宋体" w:eastAsia="新宋体" w:hAnsi="新宋体"/>
-                <w:color w:val="FF0000"/>
-              </w:rPr>
-              <w:t>)?</w:t>
-            </w:r>
-            <w:r>
-              <w:rPr>
-                <w:rFonts w:ascii="新宋体" w:eastAsia="新宋体" w:hAnsi="新宋体"/>
-              </w:rPr>
-              <w:t xml:space="preserve"> )</w:t>
-            </w:r>
-          </w:p>
-          <w:p>
-            <w:pPr>
-              <w:wordWrap w:val="0"/>
-              <w:rPr>
-                <w:rFonts w:ascii="新宋体" w:eastAsia="新宋体" w:hAnsi="新宋体"/>
-              </w:rPr>
-            </w:pPr>
-            <w:r>
-              <w:rPr>
-                <w:rFonts w:ascii="新宋体" w:eastAsia="新宋体" w:hAnsi="新宋体"/>
-                <w:color w:val="FF0000"/>
-              </w:rPr>
-              <w:t>)</w:t>
-            </w:r>
-          </w:p>
-        </w:tc>
-        <w:tc>
-          <w:tcPr>
-            <w:tcW w:w="479" w:type="dxa"/>
-            <w:tcBorders>
-              <w:left w:val="single" w:sz="4" w:space="0" w:color="auto"/>
-            </w:tcBorders>
-          </w:tcPr>
-          <w:p>
-            <w:pPr>
-              <w:wordWrap w:val="0"/>
-              <w:jc w:val="center"/>
-              <w:rPr>
-                <w:rFonts w:ascii="新宋体" w:eastAsia="新宋体" w:hAnsi="新宋体"/>
-              </w:rPr>
-            </w:pPr>
-          </w:p>
-        </w:tc>
-        <w:tc>
-          <w:tcPr>
-            <w:tcW w:w="606" w:type="dxa"/>
-          </w:tcPr>
-          <w:p>
-            <w:pPr>
-              <w:wordWrap w:val="0"/>
-              <w:jc w:val="center"/>
-              <w:rPr>
-                <w:rFonts w:ascii="新宋体" w:eastAsia="新宋体" w:hAnsi="新宋体"/>
-              </w:rPr>
-            </w:pPr>
-          </w:p>
-        </w:tc>
-      </w:tr>
-    </w:tbl>
-    <w:p>
-      <w:pPr>
-        <w:wordWrap w:val="0"/>
-        <w:jc w:val="left"/>
-        <w:rPr>
-          <w:rFonts w:ascii="新宋体" w:eastAsia="新宋体" w:hAnsi="新宋体"/>
-        </w:rPr>
-      </w:pPr>
-    </w:p>
-    <w:tbl>
-      <w:tblPr>
-        <w:tblStyle w:val="a5"/>
-        <w:tblW w:w="14061" w:type="dxa"/>
-        <w:tblBorders>
-          <w:top w:val="none" w:sz="0" w:space="0" w:color="auto"/>
-          <w:left w:val="none" w:sz="0" w:space="0" w:color="auto"/>
-          <w:bottom w:val="none" w:sz="0" w:space="0" w:color="auto"/>
-          <w:right w:val="none" w:sz="0" w:space="0" w:color="auto"/>
-          <w:insideH w:val="none" w:sz="0" w:space="0" w:color="auto"/>
-          <w:insideV w:val="none" w:sz="0" w:space="0" w:color="auto"/>
-        </w:tblBorders>
-        <w:tblLook w:val="04A0" w:firstRow="1" w:lastRow="0" w:firstColumn="1" w:lastColumn="0" w:noHBand="0" w:noVBand="1"/>
-      </w:tblPr>
-      <w:tblGrid>
-        <w:gridCol w:w="501"/>
-        <w:gridCol w:w="1446"/>
-        <w:gridCol w:w="501"/>
-        <w:gridCol w:w="2391"/>
-        <w:gridCol w:w="606"/>
-        <w:gridCol w:w="1446"/>
-        <w:gridCol w:w="501"/>
-        <w:gridCol w:w="496"/>
-        <w:gridCol w:w="501"/>
-        <w:gridCol w:w="501"/>
-        <w:gridCol w:w="3463"/>
-        <w:gridCol w:w="606"/>
-        <w:gridCol w:w="501"/>
-        <w:gridCol w:w="601"/>
-      </w:tblGrid>
-      <w:tr>
-        <w:tc>
-          <w:tcPr>
-            <w:tcW w:w="14061" w:type="dxa"/>
-            <w:gridSpan w:val="14"/>
-            <w:tcBorders>
-              <w:top w:val="single" w:sz="4" w:space="0" w:color="auto"/>
-              <w:left w:val="single" w:sz="4" w:space="0" w:color="auto"/>
-              <w:bottom w:val="single" w:sz="4" w:space="0" w:color="auto"/>
-              <w:right w:val="single" w:sz="4" w:space="0" w:color="auto"/>
-            </w:tcBorders>
-          </w:tcPr>
-          <w:p>
-            <w:pPr>
-              <w:wordWrap w:val="0"/>
-              <w:jc w:val="center"/>
-              <w:rPr>
-                <w:rFonts w:ascii="新宋体" w:eastAsia="新宋体" w:hAnsi="新宋体"/>
-              </w:rPr>
-            </w:pPr>
-            <w:r>
-              <w:rPr>
-                <w:rFonts w:ascii="新宋体" w:eastAsia="新宋体" w:hAnsi="新宋体"/>
-                <w:i/>
-              </w:rPr>
-              <w:t>attribute</w:t>
-            </w:r>
-          </w:p>
-        </w:tc>
-      </w:tr>
-      <w:tr>
-        <w:tc>
-          <w:tcPr>
-            <w:tcW w:w="7392" w:type="dxa"/>
-            <w:gridSpan w:val="7"/>
-            <w:tcBorders>
-              <w:top w:val="single" w:sz="4" w:space="0" w:color="auto"/>
-              <w:left w:val="single" w:sz="4" w:space="0" w:color="auto"/>
-              <w:bottom w:val="single" w:sz="4" w:space="0" w:color="auto"/>
-              <w:right w:val="single" w:sz="4" w:space="0" w:color="auto"/>
-            </w:tcBorders>
-          </w:tcPr>
-          <w:p>
-            <w:pPr>
-              <w:wordWrap w:val="0"/>
-              <w:jc w:val="center"/>
-              <w:rPr>
-                <w:rFonts w:ascii="新宋体" w:eastAsia="新宋体" w:hAnsi="新宋体"/>
-                <w:i/>
-              </w:rPr>
-            </w:pPr>
-            <w:r>
-              <w:rPr>
-                <w:rFonts w:ascii="新宋体" w:eastAsia="新宋体" w:hAnsi="新宋体"/>
-                <w:i/>
-              </w:rPr>
-              <w:t>attribute-token</w:t>
-            </w:r>
-          </w:p>
-        </w:tc>
-        <w:tc>
-          <w:tcPr>
-            <w:tcW w:w="496" w:type="dxa"/>
-            <w:tcBorders>
-              <w:top w:val="single" w:sz="4" w:space="0" w:color="auto"/>
-              <w:left w:val="single" w:sz="4" w:space="0" w:color="auto"/>
-              <w:right w:val="single" w:sz="4" w:space="0" w:color="auto"/>
-            </w:tcBorders>
-          </w:tcPr>
-          <w:p>
-            <w:pPr>
-              <w:wordWrap w:val="0"/>
-              <w:jc w:val="center"/>
-              <w:rPr>
-                <w:rFonts w:ascii="新宋体" w:eastAsia="新宋体" w:hAnsi="新宋体"/>
-              </w:rPr>
-            </w:pPr>
-            <w:r>
-              <w:rPr>
-                <w:rFonts w:ascii="新宋体" w:eastAsia="新宋体" w:hAnsi="新宋体" w:hint="eastAsia"/>
-                <w:color w:val="FF0000"/>
-              </w:rPr>
-              <w:t>(</w:t>
-            </w:r>
-          </w:p>
-        </w:tc>
-        <w:tc>
-          <w:tcPr>
-            <w:tcW w:w="5572" w:type="dxa"/>
-            <w:gridSpan w:val="5"/>
-            <w:tcBorders>
-              <w:top w:val="single" w:sz="4" w:space="0" w:color="auto"/>
-              <w:left w:val="single" w:sz="4" w:space="0" w:color="auto"/>
-              <w:bottom w:val="single" w:sz="4" w:space="0" w:color="auto"/>
-              <w:right w:val="single" w:sz="4" w:space="0" w:color="auto"/>
-            </w:tcBorders>
-          </w:tcPr>
-          <w:p>
-            <w:pPr>
-              <w:wordWrap w:val="0"/>
-              <w:jc w:val="center"/>
-              <w:rPr>
-                <w:rFonts w:ascii="新宋体" w:eastAsia="新宋体" w:hAnsi="新宋体"/>
-                <w:i/>
-              </w:rPr>
-            </w:pPr>
-            <w:r>
-              <w:rPr>
-                <w:rFonts w:ascii="新宋体" w:eastAsia="新宋体" w:hAnsi="新宋体"/>
-                <w:i/>
-              </w:rPr>
-              <w:t>attribute-argument-clause</w:t>
-            </w:r>
-          </w:p>
-        </w:tc>
-        <w:tc>
-          <w:tcPr>
-            <w:tcW w:w="601" w:type="dxa"/>
-            <w:tcBorders>
-              <w:top w:val="single" w:sz="4" w:space="0" w:color="auto"/>
-              <w:left w:val="single" w:sz="4" w:space="0" w:color="auto"/>
-            </w:tcBorders>
-          </w:tcPr>
-          <w:p>
-            <w:pPr>
-              <w:wordWrap w:val="0"/>
-              <w:jc w:val="center"/>
-              <w:rPr>
-                <w:rFonts w:ascii="新宋体" w:eastAsia="新宋体" w:hAnsi="新宋体"/>
-              </w:rPr>
-            </w:pPr>
-            <w:r>
-              <w:rPr>
-                <w:rFonts w:ascii="新宋体" w:eastAsia="新宋体" w:hAnsi="新宋体" w:hint="eastAsia"/>
-                <w:color w:val="FF0000"/>
-              </w:rPr>
-              <w:t>)?</w:t>
-            </w:r>
-          </w:p>
-        </w:tc>
-      </w:tr>
-      <w:tr>
-        <w:tc>
-          <w:tcPr>
-            <w:tcW w:w="501" w:type="dxa"/>
-            <w:tcBorders>
-              <w:top w:val="single" w:sz="4" w:space="0" w:color="auto"/>
-              <w:right w:val="single" w:sz="4" w:space="0" w:color="auto"/>
-            </w:tcBorders>
-          </w:tcPr>
-          <w:p>
-            <w:pPr>
-              <w:wordWrap w:val="0"/>
-              <w:jc w:val="center"/>
-              <w:rPr>
-                <w:rFonts w:ascii="新宋体" w:eastAsia="新宋体" w:hAnsi="新宋体"/>
-              </w:rPr>
-            </w:pPr>
-            <w:r>
-              <w:rPr>
-                <w:rFonts w:ascii="新宋体" w:eastAsia="新宋体" w:hAnsi="新宋体" w:hint="eastAsia"/>
-                <w:color w:val="FF0000"/>
-              </w:rPr>
-              <w:t>(</w:t>
-            </w:r>
-          </w:p>
-        </w:tc>
-        <w:tc>
-          <w:tcPr>
-            <w:tcW w:w="1446" w:type="dxa"/>
-            <w:tcBorders>
-              <w:top w:val="single" w:sz="4" w:space="0" w:color="auto"/>
-              <w:left w:val="single" w:sz="4" w:space="0" w:color="auto"/>
-              <w:bottom w:val="single" w:sz="4" w:space="0" w:color="auto"/>
-              <w:right w:val="single" w:sz="4" w:space="0" w:color="auto"/>
-            </w:tcBorders>
-          </w:tcPr>
-          <w:p>
-            <w:pPr>
-              <w:wordWrap w:val="0"/>
-              <w:jc w:val="center"/>
-              <w:rPr>
-                <w:rFonts w:ascii="新宋体" w:eastAsia="新宋体" w:hAnsi="新宋体"/>
-                <w:i/>
-              </w:rPr>
-            </w:pPr>
-            <w:r>
-              <w:rPr>
-                <w:rFonts w:ascii="新宋体" w:eastAsia="新宋体" w:hAnsi="新宋体"/>
-                <w:i/>
-              </w:rPr>
-              <w:t>identifier</w:t>
-            </w:r>
-          </w:p>
-        </w:tc>
-        <w:tc>
-          <w:tcPr>
-            <w:tcW w:w="501" w:type="dxa"/>
-            <w:tcBorders>
-              <w:top w:val="single" w:sz="4" w:space="0" w:color="auto"/>
-              <w:left w:val="single" w:sz="4" w:space="0" w:color="auto"/>
-              <w:right w:val="single" w:sz="4" w:space="0" w:color="auto"/>
-            </w:tcBorders>
-          </w:tcPr>
-          <w:p>
-            <w:pPr>
-              <w:wordWrap w:val="0"/>
-              <w:jc w:val="center"/>
-              <w:rPr>
-                <w:rFonts w:ascii="新宋体" w:eastAsia="新宋体" w:hAnsi="新宋体"/>
-              </w:rPr>
-            </w:pPr>
-            <w:r>
-              <w:rPr>
-                <w:rFonts w:ascii="新宋体" w:eastAsia="新宋体" w:hAnsi="新宋体" w:hint="eastAsia"/>
-                <w:color w:val="FF0000"/>
-              </w:rPr>
-              <w:t>|</w:t>
-            </w:r>
-          </w:p>
-        </w:tc>
-        <w:tc>
-          <w:tcPr>
-            <w:tcW w:w="4443" w:type="dxa"/>
-            <w:gridSpan w:val="3"/>
-            <w:tcBorders>
-              <w:top w:val="single" w:sz="4" w:space="0" w:color="auto"/>
-              <w:left w:val="single" w:sz="4" w:space="0" w:color="auto"/>
-              <w:bottom w:val="single" w:sz="4" w:space="0" w:color="auto"/>
-              <w:right w:val="single" w:sz="4" w:space="0" w:color="auto"/>
-            </w:tcBorders>
-          </w:tcPr>
-          <w:p>
-            <w:pPr>
-              <w:wordWrap w:val="0"/>
-              <w:jc w:val="center"/>
-              <w:rPr>
-                <w:rFonts w:ascii="新宋体" w:eastAsia="新宋体" w:hAnsi="新宋体"/>
-                <w:i/>
-              </w:rPr>
-            </w:pPr>
-            <w:r>
-              <w:rPr>
-                <w:rFonts w:ascii="新宋体" w:eastAsia="新宋体" w:hAnsi="新宋体"/>
-                <w:i/>
-              </w:rPr>
-              <w:t>attribute-scoped-token</w:t>
-            </w:r>
-          </w:p>
-        </w:tc>
-        <w:tc>
-          <w:tcPr>
-            <w:tcW w:w="501" w:type="dxa"/>
-            <w:tcBorders>
-              <w:top w:val="single" w:sz="4" w:space="0" w:color="auto"/>
-              <w:left w:val="single" w:sz="4" w:space="0" w:color="auto"/>
-            </w:tcBorders>
-          </w:tcPr>
-          <w:p>
-            <w:pPr>
-              <w:wordWrap w:val="0"/>
-              <w:jc w:val="center"/>
-              <w:rPr>
-                <w:rFonts w:ascii="新宋体" w:eastAsia="新宋体" w:hAnsi="新宋体"/>
-              </w:rPr>
-            </w:pPr>
-            <w:r>
-              <w:rPr>
-                <w:rFonts w:ascii="新宋体" w:eastAsia="新宋体" w:hAnsi="新宋体" w:hint="eastAsia"/>
-                <w:color w:val="FF0000"/>
-              </w:rPr>
-              <w:t>)</w:t>
-            </w:r>
-          </w:p>
-        </w:tc>
-        <w:tc>
-          <w:tcPr>
-            <w:tcW w:w="496" w:type="dxa"/>
-          </w:tcPr>
-          <w:p>
-            <w:pPr>
-              <w:wordWrap w:val="0"/>
-              <w:jc w:val="center"/>
-              <w:rPr>
-                <w:rFonts w:ascii="新宋体" w:eastAsia="新宋体" w:hAnsi="新宋体"/>
-              </w:rPr>
-            </w:pPr>
-          </w:p>
-        </w:tc>
-        <w:tc>
-          <w:tcPr>
-            <w:tcW w:w="501" w:type="dxa"/>
-            <w:tcBorders>
-              <w:top w:val="single" w:sz="4" w:space="0" w:color="auto"/>
-              <w:right w:val="single" w:sz="4" w:space="0" w:color="auto"/>
-            </w:tcBorders>
-          </w:tcPr>
-          <w:p>
-            <w:pPr>
-              <w:wordWrap w:val="0"/>
-              <w:jc w:val="center"/>
-              <w:rPr>
-                <w:rFonts w:ascii="新宋体" w:eastAsia="新宋体" w:hAnsi="新宋体"/>
-              </w:rPr>
-            </w:pPr>
-            <w:r>
-              <w:rPr>
-                <w:rFonts w:ascii="新宋体" w:eastAsia="新宋体" w:hAnsi="新宋体"/>
-              </w:rPr>
-              <w:t>(</w:t>
-            </w:r>
-          </w:p>
-        </w:tc>
-        <w:tc>
-          <w:tcPr>
-            <w:tcW w:w="4570" w:type="dxa"/>
-            <w:gridSpan w:val="3"/>
-            <w:tcBorders>
-              <w:top w:val="single" w:sz="4" w:space="0" w:color="auto"/>
-              <w:left w:val="single" w:sz="4" w:space="0" w:color="auto"/>
-              <w:right w:val="single" w:sz="4" w:space="0" w:color="auto"/>
-            </w:tcBorders>
-          </w:tcPr>
-          <w:p>
-            <w:pPr>
-              <w:wordWrap w:val="0"/>
-              <w:jc w:val="center"/>
-              <w:rPr>
-                <w:rFonts w:ascii="新宋体" w:eastAsia="新宋体" w:hAnsi="新宋体"/>
-                <w:i/>
-              </w:rPr>
-            </w:pPr>
-            <w:r>
-              <w:rPr>
-                <w:rFonts w:ascii="新宋体" w:eastAsia="新宋体" w:hAnsi="新宋体"/>
-                <w:i/>
-              </w:rPr>
-              <w:t>balanced-token-seq</w:t>
-            </w:r>
-          </w:p>
-        </w:tc>
-        <w:tc>
-          <w:tcPr>
-            <w:tcW w:w="501" w:type="dxa"/>
-            <w:tcBorders>
-              <w:top w:val="single" w:sz="4" w:space="0" w:color="auto"/>
-              <w:left w:val="single" w:sz="4" w:space="0" w:color="auto"/>
-            </w:tcBorders>
-          </w:tcPr>
-          <w:p>
-            <w:pPr>
-              <w:wordWrap w:val="0"/>
-              <w:jc w:val="center"/>
-              <w:rPr>
-                <w:rFonts w:ascii="新宋体" w:eastAsia="新宋体" w:hAnsi="新宋体"/>
-              </w:rPr>
-            </w:pPr>
-            <w:r>
-              <w:rPr>
-                <w:rFonts w:ascii="新宋体" w:eastAsia="新宋体" w:hAnsi="新宋体"/>
-              </w:rPr>
-              <w:t>)</w:t>
-            </w:r>
-          </w:p>
-        </w:tc>
-        <w:tc>
-          <w:tcPr>
-            <w:tcW w:w="601" w:type="dxa"/>
-          </w:tcPr>
-          <w:p>
-            <w:pPr>
-              <w:wordWrap w:val="0"/>
-              <w:jc w:val="center"/>
-              <w:rPr>
-                <w:rFonts w:ascii="新宋体" w:eastAsia="新宋体" w:hAnsi="新宋体"/>
-              </w:rPr>
-            </w:pPr>
-          </w:p>
-        </w:tc>
-      </w:tr>
-      <w:tr>
-        <w:tc>
-          <w:tcPr>
-            <w:tcW w:w="501" w:type="dxa"/>
-          </w:tcPr>
-          <w:p>
-            <w:pPr>
-              <w:wordWrap w:val="0"/>
-              <w:jc w:val="center"/>
-              <w:rPr>
-                <w:rFonts w:ascii="新宋体" w:eastAsia="新宋体" w:hAnsi="新宋体"/>
-              </w:rPr>
-            </w:pPr>
-          </w:p>
-        </w:tc>
-        <w:tc>
-          <w:tcPr>
-            <w:tcW w:w="1446" w:type="dxa"/>
-            <w:tcBorders>
-              <w:top w:val="single" w:sz="4" w:space="0" w:color="auto"/>
-            </w:tcBorders>
-          </w:tcPr>
-          <w:p>
-            <w:pPr>
-              <w:wordWrap w:val="0"/>
-              <w:jc w:val="center"/>
-              <w:rPr>
-                <w:rFonts w:ascii="新宋体" w:eastAsia="新宋体" w:hAnsi="新宋体"/>
-              </w:rPr>
-            </w:pPr>
-          </w:p>
-        </w:tc>
-        <w:tc>
-          <w:tcPr>
-            <w:tcW w:w="501" w:type="dxa"/>
-            <w:tcBorders>
-              <w:right w:val="single" w:sz="4" w:space="0" w:color="auto"/>
-            </w:tcBorders>
-          </w:tcPr>
-          <w:p>
-            <w:pPr>
-              <w:wordWrap w:val="0"/>
-              <w:jc w:val="center"/>
-              <w:rPr>
-                <w:rFonts w:ascii="新宋体" w:eastAsia="新宋体" w:hAnsi="新宋体"/>
-              </w:rPr>
-            </w:pPr>
-          </w:p>
-        </w:tc>
-        <w:tc>
-          <w:tcPr>
-            <w:tcW w:w="2391" w:type="dxa"/>
-            <w:tcBorders>
-              <w:top w:val="single" w:sz="4" w:space="0" w:color="auto"/>
-              <w:left w:val="single" w:sz="4" w:space="0" w:color="auto"/>
-              <w:bottom w:val="single" w:sz="4" w:space="0" w:color="auto"/>
-              <w:right w:val="single" w:sz="4" w:space="0" w:color="auto"/>
-            </w:tcBorders>
-          </w:tcPr>
-          <w:p>
-            <w:pPr>
-              <w:wordWrap w:val="0"/>
-              <w:jc w:val="center"/>
-              <w:rPr>
-                <w:rFonts w:ascii="新宋体" w:eastAsia="新宋体" w:hAnsi="新宋体"/>
-                <w:i/>
-              </w:rPr>
-            </w:pPr>
-            <w:r>
-              <w:rPr>
-                <w:rFonts w:ascii="新宋体" w:eastAsia="新宋体" w:hAnsi="新宋体"/>
-                <w:i/>
-              </w:rPr>
-              <w:t>attribute-namespace</w:t>
-            </w:r>
-          </w:p>
-        </w:tc>
-        <w:tc>
-          <w:tcPr>
-            <w:tcW w:w="606" w:type="dxa"/>
-            <w:tcBorders>
-              <w:top w:val="single" w:sz="4" w:space="0" w:color="auto"/>
-              <w:left w:val="single" w:sz="4" w:space="0" w:color="auto"/>
-              <w:right w:val="single" w:sz="4" w:space="0" w:color="auto"/>
-            </w:tcBorders>
-          </w:tcPr>
-          <w:p>
-            <w:pPr>
-              <w:wordWrap w:val="0"/>
-              <w:jc w:val="center"/>
-              <w:rPr>
-                <w:rFonts w:ascii="新宋体" w:eastAsia="新宋体" w:hAnsi="新宋体"/>
-              </w:rPr>
-            </w:pPr>
-            <w:r>
-              <w:rPr>
-                <w:rFonts w:ascii="新宋体" w:eastAsia="新宋体" w:hAnsi="新宋体"/>
-              </w:rPr>
-              <w:t>::</w:t>
-            </w:r>
-          </w:p>
-        </w:tc>
-        <w:tc>
-          <w:tcPr>
-            <w:tcW w:w="1446" w:type="dxa"/>
-            <w:tcBorders>
-              <w:top w:val="single" w:sz="4" w:space="0" w:color="auto"/>
-              <w:left w:val="single" w:sz="4" w:space="0" w:color="auto"/>
-              <w:bottom w:val="single" w:sz="4" w:space="0" w:color="auto"/>
-              <w:right w:val="single" w:sz="4" w:space="0" w:color="auto"/>
-            </w:tcBorders>
-          </w:tcPr>
-          <w:p>
-            <w:pPr>
-              <w:wordWrap w:val="0"/>
-              <w:jc w:val="center"/>
-              <w:rPr>
-                <w:rFonts w:ascii="新宋体" w:eastAsia="新宋体" w:hAnsi="新宋体"/>
-                <w:i/>
-              </w:rPr>
-            </w:pPr>
-            <w:r>
-              <w:rPr>
-                <w:rFonts w:ascii="新宋体" w:eastAsia="新宋体" w:hAnsi="新宋体"/>
-                <w:i/>
-              </w:rPr>
-              <w:t>identifier</w:t>
-            </w:r>
-          </w:p>
-        </w:tc>
-        <w:tc>
-          <w:tcPr>
-            <w:tcW w:w="501" w:type="dxa"/>
-            <w:tcBorders>
-              <w:left w:val="single" w:sz="4" w:space="0" w:color="auto"/>
-            </w:tcBorders>
-          </w:tcPr>
-          <w:p>
-            <w:pPr>
-              <w:wordWrap w:val="0"/>
-              <w:jc w:val="center"/>
-              <w:rPr>
-                <w:rFonts w:ascii="新宋体" w:eastAsia="新宋体" w:hAnsi="新宋体"/>
-              </w:rPr>
-            </w:pPr>
-          </w:p>
-        </w:tc>
-        <w:tc>
-          <w:tcPr>
-            <w:tcW w:w="496" w:type="dxa"/>
-          </w:tcPr>
-          <w:p>
-            <w:pPr>
-              <w:wordWrap w:val="0"/>
-              <w:jc w:val="center"/>
-              <w:rPr>
-                <w:rFonts w:ascii="新宋体" w:eastAsia="新宋体" w:hAnsi="新宋体"/>
-              </w:rPr>
-            </w:pPr>
-          </w:p>
-        </w:tc>
-        <w:tc>
-          <w:tcPr>
-            <w:tcW w:w="501" w:type="dxa"/>
-          </w:tcPr>
-          <w:p>
-            <w:pPr>
-              <w:wordWrap w:val="0"/>
-              <w:jc w:val="center"/>
-              <w:rPr>
-                <w:rFonts w:ascii="新宋体" w:eastAsia="新宋体" w:hAnsi="新宋体"/>
-              </w:rPr>
-            </w:pPr>
-          </w:p>
-        </w:tc>
-        <w:tc>
-          <w:tcPr>
-            <w:tcW w:w="501" w:type="dxa"/>
-            <w:tcBorders>
-              <w:top w:val="single" w:sz="4" w:space="0" w:color="auto"/>
-              <w:right w:val="single" w:sz="4" w:space="0" w:color="auto"/>
-            </w:tcBorders>
-          </w:tcPr>
-          <w:p>
-            <w:pPr>
-              <w:wordWrap w:val="0"/>
-              <w:jc w:val="center"/>
-              <w:rPr>
-                <w:rFonts w:ascii="新宋体" w:eastAsia="新宋体" w:hAnsi="新宋体"/>
-              </w:rPr>
-            </w:pPr>
-            <w:r>
-              <w:rPr>
-                <w:rFonts w:ascii="新宋体" w:eastAsia="新宋体" w:hAnsi="新宋体" w:hint="eastAsia"/>
-                <w:color w:val="FF0000"/>
-              </w:rPr>
-              <w:t>(</w:t>
-            </w:r>
-          </w:p>
-        </w:tc>
-        <w:tc>
-          <w:tcPr>
-            <w:tcW w:w="3463" w:type="dxa"/>
-            <w:tcBorders>
-              <w:top w:val="single" w:sz="4" w:space="0" w:color="auto"/>
-              <w:left w:val="single" w:sz="4" w:space="0" w:color="auto"/>
-              <w:bottom w:val="single" w:sz="4" w:space="0" w:color="auto"/>
-              <w:right w:val="single" w:sz="4" w:space="0" w:color="auto"/>
-            </w:tcBorders>
-          </w:tcPr>
-          <w:p>
-            <w:pPr>
-              <w:wordWrap w:val="0"/>
-              <w:jc w:val="center"/>
-              <w:rPr>
-                <w:rFonts w:ascii="新宋体" w:eastAsia="新宋体" w:hAnsi="新宋体"/>
-                <w:i/>
-              </w:rPr>
-            </w:pPr>
-            <w:r>
-              <w:rPr>
-                <w:rFonts w:ascii="新宋体" w:eastAsia="新宋体" w:hAnsi="新宋体"/>
-                <w:i/>
-              </w:rPr>
-              <w:t>balanced-token</w:t>
-            </w:r>
-          </w:p>
-        </w:tc>
-        <w:tc>
-          <w:tcPr>
-            <w:tcW w:w="606" w:type="dxa"/>
-            <w:tcBorders>
-              <w:top w:val="single" w:sz="4" w:space="0" w:color="auto"/>
-              <w:left w:val="single" w:sz="4" w:space="0" w:color="auto"/>
-            </w:tcBorders>
-          </w:tcPr>
-          <w:p>
-            <w:pPr>
-              <w:wordWrap w:val="0"/>
-              <w:jc w:val="center"/>
-              <w:rPr>
-                <w:rFonts w:ascii="新宋体" w:eastAsia="新宋体" w:hAnsi="新宋体"/>
-              </w:rPr>
-            </w:pPr>
-            <w:r>
-              <w:rPr>
-                <w:rFonts w:ascii="新宋体" w:eastAsia="新宋体" w:hAnsi="新宋体" w:hint="eastAsia"/>
-                <w:color w:val="FF0000"/>
-              </w:rPr>
-              <w:t>)*</w:t>
-            </w:r>
-          </w:p>
-        </w:tc>
-        <w:tc>
-          <w:tcPr>
-            <w:tcW w:w="501" w:type="dxa"/>
-          </w:tcPr>
-          <w:p>
-            <w:pPr>
-              <w:wordWrap w:val="0"/>
-              <w:jc w:val="center"/>
-              <w:rPr>
-                <w:rFonts w:ascii="新宋体" w:eastAsia="新宋体" w:hAnsi="新宋体"/>
-              </w:rPr>
-            </w:pPr>
-          </w:p>
-        </w:tc>
-        <w:tc>
-          <w:tcPr>
-            <w:tcW w:w="601" w:type="dxa"/>
-          </w:tcPr>
-          <w:p>
-            <w:pPr>
-              <w:wordWrap w:val="0"/>
-              <w:jc w:val="center"/>
-              <w:rPr>
-                <w:rFonts w:ascii="新宋体" w:eastAsia="新宋体" w:hAnsi="新宋体"/>
-              </w:rPr>
-            </w:pPr>
-          </w:p>
-        </w:tc>
-      </w:tr>
-      <w:tr>
-        <w:tc>
-          <w:tcPr>
-            <w:tcW w:w="501" w:type="dxa"/>
-          </w:tcPr>
-          <w:p>
-            <w:pPr>
-              <w:wordWrap w:val="0"/>
-              <w:jc w:val="center"/>
-              <w:rPr>
-                <w:rFonts w:ascii="新宋体" w:eastAsia="新宋体" w:hAnsi="新宋体"/>
-              </w:rPr>
-            </w:pPr>
-          </w:p>
-        </w:tc>
-        <w:tc>
-          <w:tcPr>
-            <w:tcW w:w="1446" w:type="dxa"/>
-          </w:tcPr>
-          <w:p>
-            <w:pPr>
-              <w:wordWrap w:val="0"/>
-              <w:jc w:val="center"/>
-              <w:rPr>
-                <w:rFonts w:ascii="新宋体" w:eastAsia="新宋体" w:hAnsi="新宋体"/>
-              </w:rPr>
-            </w:pPr>
-          </w:p>
-        </w:tc>
-        <w:tc>
-          <w:tcPr>
-            <w:tcW w:w="501" w:type="dxa"/>
-            <w:tcBorders>
-              <w:right w:val="single" w:sz="4" w:space="0" w:color="auto"/>
-            </w:tcBorders>
-          </w:tcPr>
-          <w:p>
-            <w:pPr>
-              <w:wordWrap w:val="0"/>
-              <w:jc w:val="center"/>
-              <w:rPr>
-                <w:rFonts w:ascii="新宋体" w:eastAsia="新宋体" w:hAnsi="新宋体"/>
-              </w:rPr>
-            </w:pPr>
-          </w:p>
-        </w:tc>
-        <w:tc>
-          <w:tcPr>
-            <w:tcW w:w="2391" w:type="dxa"/>
-            <w:tcBorders>
-              <w:top w:val="single" w:sz="4" w:space="0" w:color="auto"/>
-              <w:left w:val="single" w:sz="4" w:space="0" w:color="auto"/>
-              <w:bottom w:val="single" w:sz="4" w:space="0" w:color="auto"/>
-              <w:right w:val="single" w:sz="4" w:space="0" w:color="auto"/>
-            </w:tcBorders>
-          </w:tcPr>
-          <w:p>
-            <w:pPr>
-              <w:wordWrap w:val="0"/>
-              <w:jc w:val="center"/>
-              <w:rPr>
-                <w:rFonts w:ascii="新宋体" w:eastAsia="新宋体" w:hAnsi="新宋体"/>
-                <w:i/>
-              </w:rPr>
-            </w:pPr>
-            <w:r>
-              <w:rPr>
-                <w:rFonts w:ascii="新宋体" w:eastAsia="新宋体" w:hAnsi="新宋体"/>
-                <w:i/>
-              </w:rPr>
-              <w:t>identifier</w:t>
-            </w:r>
-          </w:p>
-        </w:tc>
-        <w:tc>
-          <w:tcPr>
-            <w:tcW w:w="606" w:type="dxa"/>
-            <w:tcBorders>
-              <w:left w:val="single" w:sz="4" w:space="0" w:color="auto"/>
-            </w:tcBorders>
-          </w:tcPr>
-          <w:p>
-            <w:pPr>
-              <w:wordWrap w:val="0"/>
-              <w:jc w:val="center"/>
-              <w:rPr>
-                <w:rFonts w:ascii="新宋体" w:eastAsia="新宋体" w:hAnsi="新宋体"/>
-              </w:rPr>
-            </w:pPr>
-          </w:p>
-        </w:tc>
-        <w:tc>
-          <w:tcPr>
-            <w:tcW w:w="1446" w:type="dxa"/>
-            <w:tcBorders>
-              <w:top w:val="single" w:sz="4" w:space="0" w:color="auto"/>
-            </w:tcBorders>
-          </w:tcPr>
-          <w:p>
-            <w:pPr>
-              <w:wordWrap w:val="0"/>
-              <w:jc w:val="center"/>
-              <w:rPr>
-                <w:rFonts w:ascii="新宋体" w:eastAsia="新宋体" w:hAnsi="新宋体"/>
-              </w:rPr>
-            </w:pPr>
-          </w:p>
-        </w:tc>
-        <w:tc>
-          <w:tcPr>
-            <w:tcW w:w="501" w:type="dxa"/>
-          </w:tcPr>
-          <w:p>
-            <w:pPr>
-              <w:wordWrap w:val="0"/>
-              <w:jc w:val="center"/>
-              <w:rPr>
-                <w:rFonts w:ascii="新宋体" w:eastAsia="新宋体" w:hAnsi="新宋体"/>
-              </w:rPr>
-            </w:pPr>
-          </w:p>
-        </w:tc>
-        <w:tc>
-          <w:tcPr>
-            <w:tcW w:w="496" w:type="dxa"/>
-          </w:tcPr>
-          <w:p>
-            <w:pPr>
-              <w:wordWrap w:val="0"/>
-              <w:jc w:val="center"/>
-              <w:rPr>
-                <w:rFonts w:ascii="新宋体" w:eastAsia="新宋体" w:hAnsi="新宋体"/>
-              </w:rPr>
-            </w:pPr>
-          </w:p>
-        </w:tc>
-        <w:tc>
-          <w:tcPr>
-            <w:tcW w:w="501" w:type="dxa"/>
-          </w:tcPr>
-          <w:p>
-            <w:pPr>
-              <w:wordWrap w:val="0"/>
-              <w:jc w:val="center"/>
-              <w:rPr>
-                <w:rFonts w:ascii="新宋体" w:eastAsia="新宋体" w:hAnsi="新宋体"/>
-              </w:rPr>
-            </w:pPr>
-          </w:p>
-        </w:tc>
-        <w:tc>
-          <w:tcPr>
-            <w:tcW w:w="501" w:type="dxa"/>
-            <w:tcBorders>
-              <w:right w:val="single" w:sz="4" w:space="0" w:color="auto"/>
-            </w:tcBorders>
-          </w:tcPr>
-          <w:p>
-            <w:pPr>
-              <w:wordWrap w:val="0"/>
-              <w:jc w:val="center"/>
-              <w:rPr>
-                <w:rFonts w:ascii="新宋体" w:eastAsia="新宋体" w:hAnsi="新宋体"/>
-              </w:rPr>
-            </w:pPr>
-          </w:p>
-        </w:tc>
-        <w:tc>
-          <w:tcPr>
-            <w:tcW w:w="3463" w:type="dxa"/>
-            <w:tcBorders>
-              <w:top w:val="single" w:sz="4" w:space="0" w:color="auto"/>
-              <w:left w:val="single" w:sz="4" w:space="0" w:color="auto"/>
-              <w:bottom w:val="single" w:sz="4" w:space="0" w:color="auto"/>
-              <w:right w:val="single" w:sz="4" w:space="0" w:color="auto"/>
-            </w:tcBorders>
-          </w:tcPr>
-          <w:p>
-            <w:pPr>
-              <w:wordWrap w:val="0"/>
-              <w:jc w:val="left"/>
-              <w:rPr>
-                <w:rFonts w:ascii="新宋体" w:eastAsia="新宋体" w:hAnsi="新宋体"/>
-              </w:rPr>
-            </w:pPr>
-            <w:r>
-              <w:rPr>
-                <w:rFonts w:ascii="新宋体" w:eastAsia="新宋体" w:hAnsi="新宋体"/>
-                <w:color w:val="FF0000"/>
-              </w:rPr>
-              <w:t>(</w:t>
-            </w:r>
-            <w:r>
-              <w:rPr>
-                <w:rFonts w:ascii="新宋体" w:eastAsia="新宋体" w:hAnsi="新宋体"/>
-              </w:rPr>
-              <w:t xml:space="preserve">( </w:t>
-            </w:r>
-            <w:r>
-              <w:rPr>
-                <w:rFonts w:ascii="新宋体" w:eastAsia="新宋体" w:hAnsi="新宋体"/>
-                <w:i/>
-              </w:rPr>
-              <w:t>balanced-token-seq</w:t>
-            </w:r>
-            <w:r>
-              <w:rPr>
-                <w:rFonts w:ascii="新宋体" w:eastAsia="新宋体" w:hAnsi="新宋体"/>
-              </w:rPr>
-              <w:t xml:space="preserve"> )</w:t>
-            </w:r>
-          </w:p>
-          <w:p>
-            <w:pPr>
-              <w:wordWrap w:val="0"/>
-              <w:jc w:val="left"/>
-              <w:rPr>
-                <w:rFonts w:ascii="新宋体" w:eastAsia="新宋体" w:hAnsi="新宋体"/>
-              </w:rPr>
-            </w:pPr>
-            <w:r>
-              <w:rPr>
-                <w:rFonts w:ascii="新宋体" w:eastAsia="新宋体" w:hAnsi="新宋体" w:hint="eastAsia"/>
-                <w:color w:val="FF0000"/>
-              </w:rPr>
-              <w:t>|</w:t>
-            </w:r>
-            <w:r>
-              <w:rPr>
-                <w:rFonts w:ascii="新宋体" w:eastAsia="新宋体" w:hAnsi="新宋体"/>
-              </w:rPr>
-              <w:t xml:space="preserve">[ </w:t>
-            </w:r>
-            <w:r>
-              <w:rPr>
-                <w:rFonts w:ascii="新宋体" w:eastAsia="新宋体" w:hAnsi="新宋体"/>
-                <w:i/>
-              </w:rPr>
-              <w:t>balanced-token-seq</w:t>
-            </w:r>
-            <w:r>
-              <w:rPr>
-                <w:rFonts w:ascii="新宋体" w:eastAsia="新宋体" w:hAnsi="新宋体"/>
-              </w:rPr>
-              <w:t xml:space="preserve"> ]</w:t>
-            </w:r>
-          </w:p>
-          <w:p>
-            <w:pPr>
-              <w:wordWrap w:val="0"/>
-              <w:jc w:val="left"/>
-              <w:rPr>
-                <w:rFonts w:ascii="新宋体" w:eastAsia="新宋体" w:hAnsi="新宋体"/>
-              </w:rPr>
-            </w:pPr>
-            <w:r>
-              <w:rPr>
-                <w:rFonts w:ascii="新宋体" w:eastAsia="新宋体" w:hAnsi="新宋体" w:hint="eastAsia"/>
-                <w:color w:val="FF0000"/>
-              </w:rPr>
-              <w:t>|</w:t>
-            </w:r>
-            <w:r>
-              <w:rPr>
-                <w:rFonts w:ascii="新宋体" w:eastAsia="新宋体" w:hAnsi="新宋体"/>
-              </w:rPr>
-              <w:t xml:space="preserve">{ </w:t>
-            </w:r>
-            <w:r>
-              <w:rPr>
-                <w:rFonts w:ascii="新宋体" w:eastAsia="新宋体" w:hAnsi="新宋体"/>
-                <w:i/>
-              </w:rPr>
-              <w:t>balanced-token-seq</w:t>
-            </w:r>
-            <w:r>
-              <w:rPr>
-                <w:rFonts w:ascii="新宋体" w:eastAsia="新宋体" w:hAnsi="新宋体"/>
-              </w:rPr>
-              <w:t xml:space="preserve"> }</w:t>
-            </w:r>
-          </w:p>
-          <w:p>
-            <w:pPr>
-              <w:wordWrap w:val="0"/>
-              <w:rPr>
-                <w:rFonts w:ascii="新宋体" w:eastAsia="新宋体" w:hAnsi="新宋体"/>
-              </w:rPr>
-            </w:pPr>
-            <w:r>
-              <w:rPr>
-                <w:rFonts w:ascii="新宋体" w:eastAsia="新宋体" w:hAnsi="新宋体" w:hint="eastAsia"/>
-                <w:color w:val="FF0000"/>
-              </w:rPr>
-              <w:t>|</w:t>
-            </w:r>
-            <w:r>
-              <w:rPr>
-                <w:rFonts w:ascii="新宋体" w:eastAsia="新宋体" w:hAnsi="新宋体"/>
-              </w:rPr>
-              <w:t xml:space="preserve">any </w:t>
-            </w:r>
-            <w:r>
-              <w:rPr>
-                <w:rFonts w:ascii="新宋体" w:eastAsia="新宋体" w:hAnsi="新宋体"/>
-                <w:i/>
-              </w:rPr>
-              <w:t>token</w:t>
-            </w:r>
-            <w:r>
-              <w:rPr>
-                <w:rFonts w:ascii="新宋体" w:eastAsia="新宋体" w:hAnsi="新宋体"/>
-              </w:rPr>
-              <w:t xml:space="preserve"> other than a parenthesis, a bracket, or a brace</w:t>
-            </w:r>
-          </w:p>
-          <w:p>
-            <w:pPr>
-              <w:wordWrap w:val="0"/>
-              <w:rPr>
-                <w:rFonts w:ascii="新宋体" w:eastAsia="新宋体" w:hAnsi="新宋体"/>
-              </w:rPr>
-            </w:pPr>
-            <w:r>
-              <w:rPr>
-                <w:rFonts w:ascii="新宋体" w:eastAsia="新宋体" w:hAnsi="新宋体"/>
-                <w:color w:val="FF0000"/>
-              </w:rPr>
-              <w:t>)</w:t>
-            </w:r>
-          </w:p>
-        </w:tc>
-        <w:tc>
-          <w:tcPr>
-            <w:tcW w:w="606" w:type="dxa"/>
-            <w:tcBorders>
-              <w:left w:val="single" w:sz="4" w:space="0" w:color="auto"/>
-            </w:tcBorders>
-          </w:tcPr>
-          <w:p>
-            <w:pPr>
-              <w:wordWrap w:val="0"/>
-              <w:jc w:val="center"/>
-              <w:rPr>
-                <w:rFonts w:ascii="新宋体" w:eastAsia="新宋体" w:hAnsi="新宋体"/>
-              </w:rPr>
-            </w:pPr>
-          </w:p>
-        </w:tc>
-        <w:tc>
-          <w:tcPr>
-            <w:tcW w:w="501" w:type="dxa"/>
-          </w:tcPr>
-          <w:p>
-            <w:pPr>
-              <w:wordWrap w:val="0"/>
-              <w:jc w:val="center"/>
-              <w:rPr>
-                <w:rFonts w:ascii="新宋体" w:eastAsia="新宋体" w:hAnsi="新宋体"/>
-              </w:rPr>
-            </w:pPr>
-          </w:p>
-        </w:tc>
-        <w:tc>
-          <w:tcPr>
-            <w:tcW w:w="601" w:type="dxa"/>
-          </w:tcPr>
-          <w:p>
-            <w:pPr>
-              <w:wordWrap w:val="0"/>
-              <w:jc w:val="center"/>
-              <w:rPr>
-                <w:rFonts w:ascii="新宋体" w:eastAsia="新宋体" w:hAnsi="新宋体"/>
-              </w:rPr>
-            </w:pPr>
-          </w:p>
-        </w:tc>
-      </w:tr>
-    </w:tbl>
-    <w:p>
-      <w:pPr>
-        <w:wordWrap w:val="0"/>
-        <w:jc w:val="left"/>
-        <w:rPr>
-          <w:rFonts w:ascii="新宋体" w:eastAsia="新宋体" w:hAnsi="新宋体"/>
-        </w:rPr>
-      </w:pPr>
-    </w:p>
-    <w:p>
-      <w:pPr>
-        <w:wordWrap w:val="0"/>
-        <w:jc w:val="left"/>
-        <w:rPr>
-          <w:rFonts w:ascii="新宋体" w:eastAsia="新宋体" w:hAnsi="新宋体"/>
-        </w:rPr>
-      </w:pPr>
+      <w:bookmarkStart w:id="0" w:name="_GoBack"/>
+      <w:bookmarkEnd w:id="0"/>
     </w:p>
     <w:tbl>
       <w:tblPr>
@@ -4179,16 +2464,16 @@
                 <w:rFonts w:ascii="新宋体" w:eastAsia="新宋体" w:hAnsi="新宋体"/>
               </w:rPr>
             </w:pPr>
-            <w:bookmarkStart w:id="0" w:name="OLE_LINK1"/>
-            <w:bookmarkStart w:id="1" w:name="OLE_LINK2"/>
+            <w:bookmarkStart w:id="1" w:name="OLE_LINK1"/>
+            <w:bookmarkStart w:id="2" w:name="OLE_LINK2"/>
             <w:r>
               <w:rPr>
                 <w:rFonts w:ascii="新宋体" w:eastAsia="新宋体" w:hAnsi="新宋体" w:hint="eastAsia"/>
               </w:rPr>
               <w:t xml:space="preserve">　　</w:t>
             </w:r>
-            <w:bookmarkEnd w:id="0"/>
             <w:bookmarkEnd w:id="1"/>
+            <w:bookmarkEnd w:id="2"/>
             <w:r>
               <w:rPr>
                 <w:rFonts w:ascii="新宋体" w:eastAsia="新宋体" w:hAnsi="新宋体"/>
@@ -5108,515 +3393,6 @@
     <w:tbl>
       <w:tblPr>
         <w:tblStyle w:val="a5"/>
-        <w:tblW w:w="0" w:type="auto"/>
-        <w:tblBorders>
-          <w:top w:val="none" w:sz="0" w:space="0" w:color="auto"/>
-          <w:left w:val="none" w:sz="0" w:space="0" w:color="auto"/>
-          <w:bottom w:val="none" w:sz="0" w:space="0" w:color="auto"/>
-          <w:right w:val="none" w:sz="0" w:space="0" w:color="auto"/>
-          <w:insideH w:val="none" w:sz="0" w:space="0" w:color="auto"/>
-          <w:insideV w:val="none" w:sz="0" w:space="0" w:color="auto"/>
-        </w:tblBorders>
-        <w:tblLook w:val="04A0" w:firstRow="1" w:lastRow="0" w:firstColumn="1" w:lastColumn="0" w:noHBand="0" w:noVBand="1"/>
-      </w:tblPr>
-      <w:tblGrid>
-        <w:gridCol w:w="501"/>
-        <w:gridCol w:w="501"/>
-        <w:gridCol w:w="921"/>
-        <w:gridCol w:w="501"/>
-        <w:gridCol w:w="1236"/>
-        <w:gridCol w:w="501"/>
-        <w:gridCol w:w="606"/>
-      </w:tblGrid>
-      <w:tr>
-        <w:tc>
-          <w:tcPr>
-            <w:tcW w:w="4767" w:type="dxa"/>
-            <w:gridSpan w:val="7"/>
-            <w:tcBorders>
-              <w:top w:val="single" w:sz="4" w:space="0" w:color="auto"/>
-              <w:left w:val="single" w:sz="4" w:space="0" w:color="auto"/>
-              <w:bottom w:val="single" w:sz="4" w:space="0" w:color="auto"/>
-              <w:right w:val="single" w:sz="4" w:space="0" w:color="auto"/>
-            </w:tcBorders>
-          </w:tcPr>
-          <w:p>
-            <w:pPr>
-              <w:wordWrap w:val="0"/>
-              <w:jc w:val="center"/>
-              <w:rPr>
-                <w:rFonts w:ascii="新宋体" w:eastAsia="新宋体" w:hAnsi="新宋体"/>
-                <w:i/>
-              </w:rPr>
-            </w:pPr>
-            <w:r>
-              <w:rPr>
-                <w:rFonts w:ascii="新宋体" w:eastAsia="新宋体" w:hAnsi="新宋体"/>
-                <w:i/>
-              </w:rPr>
-              <w:t>cv-qualifier-seq</w:t>
-            </w:r>
-          </w:p>
-        </w:tc>
-      </w:tr>
-      <w:tr>
-        <w:tc>
-          <w:tcPr>
-            <w:tcW w:w="501" w:type="dxa"/>
-            <w:tcBorders>
-              <w:top w:val="single" w:sz="4" w:space="0" w:color="auto"/>
-              <w:right w:val="single" w:sz="4" w:space="0" w:color="auto"/>
-            </w:tcBorders>
-          </w:tcPr>
-          <w:p>
-            <w:pPr>
-              <w:wordWrap w:val="0"/>
-              <w:jc w:val="center"/>
-              <w:rPr>
-                <w:rFonts w:ascii="新宋体" w:eastAsia="新宋体" w:hAnsi="新宋体"/>
-              </w:rPr>
-            </w:pPr>
-            <w:r>
-              <w:rPr>
-                <w:rFonts w:ascii="新宋体" w:eastAsia="新宋体" w:hAnsi="新宋体" w:hint="eastAsia"/>
-                <w:color w:val="FF0000"/>
-              </w:rPr>
-              <w:t>(</w:t>
-            </w:r>
-          </w:p>
-        </w:tc>
-        <w:tc>
-          <w:tcPr>
-            <w:tcW w:w="3660" w:type="dxa"/>
-            <w:gridSpan w:val="5"/>
-            <w:tcBorders>
-              <w:top w:val="single" w:sz="4" w:space="0" w:color="auto"/>
-              <w:left w:val="single" w:sz="4" w:space="0" w:color="auto"/>
-              <w:bottom w:val="single" w:sz="4" w:space="0" w:color="auto"/>
-              <w:right w:val="single" w:sz="4" w:space="0" w:color="auto"/>
-            </w:tcBorders>
-          </w:tcPr>
-          <w:p>
-            <w:pPr>
-              <w:wordWrap w:val="0"/>
-              <w:jc w:val="center"/>
-              <w:rPr>
-                <w:rFonts w:ascii="新宋体" w:eastAsia="新宋体" w:hAnsi="新宋体"/>
-                <w:i/>
-              </w:rPr>
-            </w:pPr>
-            <w:r>
-              <w:rPr>
-                <w:rFonts w:ascii="新宋体" w:eastAsia="新宋体" w:hAnsi="新宋体"/>
-                <w:i/>
-              </w:rPr>
-              <w:t>cv-qualifier</w:t>
-            </w:r>
-          </w:p>
-        </w:tc>
-        <w:tc>
-          <w:tcPr>
-            <w:tcW w:w="606" w:type="dxa"/>
-            <w:tcBorders>
-              <w:top w:val="single" w:sz="4" w:space="0" w:color="auto"/>
-              <w:left w:val="single" w:sz="4" w:space="0" w:color="auto"/>
-            </w:tcBorders>
-          </w:tcPr>
-          <w:p>
-            <w:pPr>
-              <w:wordWrap w:val="0"/>
-              <w:jc w:val="center"/>
-              <w:rPr>
-                <w:rFonts w:ascii="新宋体" w:eastAsia="新宋体" w:hAnsi="新宋体"/>
-              </w:rPr>
-            </w:pPr>
-            <w:r>
-              <w:rPr>
-                <w:rFonts w:ascii="新宋体" w:eastAsia="新宋体" w:hAnsi="新宋体" w:hint="eastAsia"/>
-                <w:color w:val="FF0000"/>
-              </w:rPr>
-              <w:t>)+</w:t>
-            </w:r>
-          </w:p>
-        </w:tc>
-      </w:tr>
-      <w:tr>
-        <w:tc>
-          <w:tcPr>
-            <w:tcW w:w="501" w:type="dxa"/>
-          </w:tcPr>
-          <w:p>
-            <w:pPr>
-              <w:wordWrap w:val="0"/>
-              <w:jc w:val="center"/>
-              <w:rPr>
-                <w:rFonts w:ascii="新宋体" w:eastAsia="新宋体" w:hAnsi="新宋体"/>
-              </w:rPr>
-            </w:pPr>
-          </w:p>
-        </w:tc>
-        <w:tc>
-          <w:tcPr>
-            <w:tcW w:w="501" w:type="dxa"/>
-            <w:tcBorders>
-              <w:right w:val="single" w:sz="4" w:space="0" w:color="auto"/>
-            </w:tcBorders>
-          </w:tcPr>
-          <w:p>
-            <w:pPr>
-              <w:wordWrap w:val="0"/>
-              <w:jc w:val="center"/>
-              <w:rPr>
-                <w:rFonts w:ascii="新宋体" w:eastAsia="新宋体" w:hAnsi="新宋体"/>
-              </w:rPr>
-            </w:pPr>
-            <w:r>
-              <w:rPr>
-                <w:rFonts w:ascii="新宋体" w:eastAsia="新宋体" w:hAnsi="新宋体" w:hint="eastAsia"/>
-                <w:color w:val="FF0000"/>
-              </w:rPr>
-              <w:t>(</w:t>
-            </w:r>
-          </w:p>
-        </w:tc>
-        <w:tc>
-          <w:tcPr>
-            <w:tcW w:w="921" w:type="dxa"/>
-            <w:tcBorders>
-              <w:top w:val="single" w:sz="4" w:space="0" w:color="auto"/>
-              <w:left w:val="single" w:sz="4" w:space="0" w:color="auto"/>
-              <w:bottom w:val="single" w:sz="4" w:space="0" w:color="auto"/>
-              <w:right w:val="single" w:sz="4" w:space="0" w:color="auto"/>
-            </w:tcBorders>
-          </w:tcPr>
-          <w:p>
-            <w:pPr>
-              <w:wordWrap w:val="0"/>
-              <w:jc w:val="center"/>
-              <w:rPr>
-                <w:rFonts w:ascii="新宋体" w:eastAsia="新宋体" w:hAnsi="新宋体"/>
-                <w:b/>
-              </w:rPr>
-            </w:pPr>
-            <w:r>
-              <w:rPr>
-                <w:rFonts w:ascii="新宋体" w:eastAsia="新宋体" w:hAnsi="新宋体"/>
-                <w:b/>
-              </w:rPr>
-              <w:t>const</w:t>
-            </w:r>
-          </w:p>
-        </w:tc>
-        <w:tc>
-          <w:tcPr>
-            <w:tcW w:w="501" w:type="dxa"/>
-            <w:tcBorders>
-              <w:left w:val="single" w:sz="4" w:space="0" w:color="auto"/>
-              <w:right w:val="single" w:sz="4" w:space="0" w:color="auto"/>
-            </w:tcBorders>
-          </w:tcPr>
-          <w:p>
-            <w:pPr>
-              <w:wordWrap w:val="0"/>
-              <w:jc w:val="center"/>
-              <w:rPr>
-                <w:rFonts w:ascii="新宋体" w:eastAsia="新宋体" w:hAnsi="新宋体"/>
-              </w:rPr>
-            </w:pPr>
-            <w:r>
-              <w:rPr>
-                <w:rFonts w:ascii="新宋体" w:eastAsia="新宋体" w:hAnsi="新宋体" w:hint="eastAsia"/>
-                <w:color w:val="FF0000"/>
-              </w:rPr>
-              <w:t>|</w:t>
-            </w:r>
-          </w:p>
-        </w:tc>
-        <w:tc>
-          <w:tcPr>
-            <w:tcW w:w="1236" w:type="dxa"/>
-            <w:tcBorders>
-              <w:top w:val="single" w:sz="4" w:space="0" w:color="auto"/>
-              <w:left w:val="single" w:sz="4" w:space="0" w:color="auto"/>
-              <w:bottom w:val="single" w:sz="4" w:space="0" w:color="auto"/>
-              <w:right w:val="single" w:sz="4" w:space="0" w:color="auto"/>
-            </w:tcBorders>
-          </w:tcPr>
-          <w:p>
-            <w:pPr>
-              <w:wordWrap w:val="0"/>
-              <w:jc w:val="center"/>
-              <w:rPr>
-                <w:rFonts w:ascii="新宋体" w:eastAsia="新宋体" w:hAnsi="新宋体"/>
-                <w:b/>
-              </w:rPr>
-            </w:pPr>
-            <w:r>
-              <w:rPr>
-                <w:rFonts w:ascii="新宋体" w:eastAsia="新宋体" w:hAnsi="新宋体"/>
-                <w:b/>
-              </w:rPr>
-              <w:t>volatile</w:t>
-            </w:r>
-          </w:p>
-        </w:tc>
-        <w:tc>
-          <w:tcPr>
-            <w:tcW w:w="501" w:type="dxa"/>
-            <w:tcBorders>
-              <w:left w:val="single" w:sz="4" w:space="0" w:color="auto"/>
-            </w:tcBorders>
-          </w:tcPr>
-          <w:p>
-            <w:pPr>
-              <w:wordWrap w:val="0"/>
-              <w:jc w:val="center"/>
-              <w:rPr>
-                <w:rFonts w:ascii="新宋体" w:eastAsia="新宋体" w:hAnsi="新宋体"/>
-              </w:rPr>
-            </w:pPr>
-            <w:r>
-              <w:rPr>
-                <w:rFonts w:ascii="新宋体" w:eastAsia="新宋体" w:hAnsi="新宋体" w:hint="eastAsia"/>
-                <w:color w:val="FF0000"/>
-              </w:rPr>
-              <w:t>)</w:t>
-            </w:r>
-          </w:p>
-        </w:tc>
-        <w:tc>
-          <w:tcPr>
-            <w:tcW w:w="606" w:type="dxa"/>
-          </w:tcPr>
-          <w:p>
-            <w:pPr>
-              <w:wordWrap w:val="0"/>
-              <w:jc w:val="center"/>
-              <w:rPr>
-                <w:rFonts w:ascii="新宋体" w:eastAsia="新宋体" w:hAnsi="新宋体"/>
-              </w:rPr>
-            </w:pPr>
-          </w:p>
-        </w:tc>
-      </w:tr>
-    </w:tbl>
-    <w:p>
-      <w:pPr>
-        <w:wordWrap w:val="0"/>
-        <w:jc w:val="left"/>
-        <w:rPr>
-          <w:rFonts w:ascii="新宋体" w:eastAsia="新宋体" w:hAnsi="新宋体"/>
-        </w:rPr>
-      </w:pPr>
-    </w:p>
-    <w:tbl>
-      <w:tblPr>
-        <w:tblStyle w:val="a5"/>
-        <w:tblW w:w="0" w:type="auto"/>
-        <w:tblBorders>
-          <w:top w:val="none" w:sz="0" w:space="0" w:color="auto"/>
-          <w:left w:val="none" w:sz="0" w:space="0" w:color="auto"/>
-          <w:bottom w:val="none" w:sz="0" w:space="0" w:color="auto"/>
-          <w:right w:val="none" w:sz="0" w:space="0" w:color="auto"/>
-          <w:insideH w:val="none" w:sz="0" w:space="0" w:color="auto"/>
-          <w:insideV w:val="none" w:sz="0" w:space="0" w:color="auto"/>
-        </w:tblBorders>
-        <w:tblLook w:val="04A0" w:firstRow="1" w:lastRow="0" w:firstColumn="1" w:lastColumn="0" w:noHBand="0" w:noVBand="1"/>
-      </w:tblPr>
-      <w:tblGrid>
-        <w:gridCol w:w="501"/>
-        <w:gridCol w:w="501"/>
-        <w:gridCol w:w="501"/>
-        <w:gridCol w:w="606"/>
-        <w:gridCol w:w="501"/>
-      </w:tblGrid>
-      <w:tr>
-        <w:tc>
-          <w:tcPr>
-            <w:tcW w:w="2610" w:type="dxa"/>
-            <w:gridSpan w:val="5"/>
-            <w:tcBorders>
-              <w:top w:val="single" w:sz="4" w:space="0" w:color="auto"/>
-              <w:left w:val="single" w:sz="4" w:space="0" w:color="auto"/>
-              <w:bottom w:val="single" w:sz="4" w:space="0" w:color="auto"/>
-              <w:right w:val="single" w:sz="4" w:space="0" w:color="auto"/>
-            </w:tcBorders>
-          </w:tcPr>
-          <w:p>
-            <w:pPr>
-              <w:wordWrap w:val="0"/>
-              <w:jc w:val="center"/>
-              <w:rPr>
-                <w:rFonts w:ascii="新宋体" w:eastAsia="新宋体" w:hAnsi="新宋体"/>
-                <w:i/>
-              </w:rPr>
-            </w:pPr>
-            <w:r>
-              <w:rPr>
-                <w:rFonts w:ascii="新宋体" w:eastAsia="新宋体" w:hAnsi="新宋体"/>
-                <w:i/>
-              </w:rPr>
-              <w:t>ref-qualifier</w:t>
-            </w:r>
-          </w:p>
-        </w:tc>
-      </w:tr>
-      <w:tr>
-        <w:tc>
-          <w:tcPr>
-            <w:tcW w:w="501" w:type="dxa"/>
-            <w:tcBorders>
-              <w:top w:val="single" w:sz="4" w:space="0" w:color="auto"/>
-              <w:right w:val="single" w:sz="4" w:space="0" w:color="auto"/>
-            </w:tcBorders>
-          </w:tcPr>
-          <w:p>
-            <w:pPr>
-              <w:wordWrap w:val="0"/>
-              <w:jc w:val="center"/>
-              <w:rPr>
-                <w:rFonts w:ascii="新宋体" w:eastAsia="新宋体" w:hAnsi="新宋体"/>
-              </w:rPr>
-            </w:pPr>
-            <w:r>
-              <w:rPr>
-                <w:rFonts w:ascii="新宋体" w:eastAsia="新宋体" w:hAnsi="新宋体"/>
-                <w:color w:val="FF0000"/>
-              </w:rPr>
-              <w:t>(</w:t>
-            </w:r>
-          </w:p>
-        </w:tc>
-        <w:tc>
-          <w:tcPr>
-            <w:tcW w:w="501" w:type="dxa"/>
-            <w:tcBorders>
-              <w:top w:val="single" w:sz="4" w:space="0" w:color="auto"/>
-              <w:left w:val="single" w:sz="4" w:space="0" w:color="auto"/>
-              <w:bottom w:val="single" w:sz="4" w:space="0" w:color="auto"/>
-              <w:right w:val="single" w:sz="4" w:space="0" w:color="auto"/>
-            </w:tcBorders>
-          </w:tcPr>
-          <w:p>
-            <w:pPr>
-              <w:wordWrap w:val="0"/>
-              <w:jc w:val="center"/>
-              <w:rPr>
-                <w:rFonts w:ascii="新宋体" w:eastAsia="新宋体" w:hAnsi="新宋体"/>
-                <w:b/>
-              </w:rPr>
-            </w:pPr>
-            <w:r>
-              <w:rPr>
-                <w:rFonts w:ascii="新宋体" w:eastAsia="新宋体" w:hAnsi="新宋体"/>
-                <w:b/>
-              </w:rPr>
-              <w:t>&amp;</w:t>
-            </w:r>
-          </w:p>
-        </w:tc>
-        <w:tc>
-          <w:tcPr>
-            <w:tcW w:w="501" w:type="dxa"/>
-            <w:tcBorders>
-              <w:top w:val="single" w:sz="4" w:space="0" w:color="auto"/>
-              <w:left w:val="single" w:sz="4" w:space="0" w:color="auto"/>
-              <w:right w:val="single" w:sz="4" w:space="0" w:color="auto"/>
-            </w:tcBorders>
-          </w:tcPr>
-          <w:p>
-            <w:pPr>
-              <w:wordWrap w:val="0"/>
-              <w:jc w:val="center"/>
-              <w:rPr>
-                <w:rFonts w:ascii="新宋体" w:eastAsia="新宋体" w:hAnsi="新宋体"/>
-              </w:rPr>
-            </w:pPr>
-            <w:r>
-              <w:rPr>
-                <w:rFonts w:ascii="新宋体" w:eastAsia="新宋体" w:hAnsi="新宋体"/>
-                <w:color w:val="FF0000"/>
-              </w:rPr>
-              <w:t>|</w:t>
-            </w:r>
-          </w:p>
-        </w:tc>
-        <w:tc>
-          <w:tcPr>
-            <w:tcW w:w="606" w:type="dxa"/>
-            <w:tcBorders>
-              <w:top w:val="single" w:sz="4" w:space="0" w:color="auto"/>
-              <w:left w:val="single" w:sz="4" w:space="0" w:color="auto"/>
-              <w:bottom w:val="single" w:sz="4" w:space="0" w:color="auto"/>
-              <w:right w:val="single" w:sz="4" w:space="0" w:color="auto"/>
-            </w:tcBorders>
-          </w:tcPr>
-          <w:p>
-            <w:pPr>
-              <w:wordWrap w:val="0"/>
-              <w:jc w:val="center"/>
-              <w:rPr>
-                <w:rFonts w:ascii="新宋体" w:eastAsia="新宋体" w:hAnsi="新宋体"/>
-                <w:b/>
-              </w:rPr>
-            </w:pPr>
-            <w:r>
-              <w:rPr>
-                <w:rFonts w:ascii="新宋体" w:eastAsia="新宋体" w:hAnsi="新宋体"/>
-                <w:b/>
-              </w:rPr>
-              <w:t>&amp;&amp;</w:t>
-            </w:r>
-          </w:p>
-        </w:tc>
-        <w:tc>
-          <w:tcPr>
-            <w:tcW w:w="501" w:type="dxa"/>
-            <w:tcBorders>
-              <w:top w:val="single" w:sz="4" w:space="0" w:color="auto"/>
-              <w:left w:val="single" w:sz="4" w:space="0" w:color="auto"/>
-            </w:tcBorders>
-          </w:tcPr>
-          <w:p>
-            <w:pPr>
-              <w:wordWrap w:val="0"/>
-              <w:jc w:val="center"/>
-              <w:rPr>
-                <w:rFonts w:ascii="新宋体" w:eastAsia="新宋体" w:hAnsi="新宋体"/>
-              </w:rPr>
-            </w:pPr>
-            <w:r>
-              <w:rPr>
-                <w:rFonts w:ascii="新宋体" w:eastAsia="新宋体" w:hAnsi="新宋体"/>
-                <w:color w:val="FF0000"/>
-              </w:rPr>
-              <w:t>)</w:t>
-            </w:r>
-          </w:p>
-        </w:tc>
-      </w:tr>
-    </w:tbl>
-    <w:p>
-      <w:pPr>
-        <w:wordWrap w:val="0"/>
-        <w:jc w:val="left"/>
-        <w:rPr>
-          <w:rFonts w:ascii="新宋体" w:eastAsia="新宋体" w:hAnsi="新宋体"/>
-        </w:rPr>
-      </w:pPr>
-    </w:p>
-    <w:p>
-      <w:pPr>
-        <w:wordWrap w:val="0"/>
-        <w:jc w:val="left"/>
-        <w:rPr>
-          <w:rFonts w:ascii="新宋体" w:eastAsia="新宋体" w:hAnsi="新宋体"/>
-        </w:rPr>
-      </w:pPr>
-    </w:p>
-    <w:tbl>
-      <w:tblPr>
-        <w:tblStyle w:val="a5"/>
         <w:tblW w:w="11034" w:type="dxa"/>
         <w:tblBorders>
           <w:top w:val="none" w:sz="0" w:space="0" w:color="auto"/>
@@ -6653,7 +4429,7 @@
         <w:wordWrap w:val="0"/>
         <w:jc w:val="left"/>
         <w:rPr>
-          <w:rFonts w:ascii="新宋体" w:eastAsia="新宋体" w:hAnsi="新宋体" w:hint="eastAsia"/>
+          <w:rFonts w:ascii="新宋体" w:eastAsia="新宋体" w:hAnsi="新宋体"/>
         </w:rPr>
       </w:pPr>
     </w:p>
@@ -6763,7 +4539,7 @@
               </w:rPr>
               <w:t xml:space="preserve"> </w:t>
             </w:r>
-            <w:bookmarkStart w:id="2" w:name="OLE_LINK3"/>
+            <w:bookmarkStart w:id="3" w:name="OLE_LINK3"/>
             <w:r>
               <w:rPr>
                 <w:rFonts w:ascii="新宋体" w:eastAsia="新宋体" w:hAnsi="新宋体"/>
@@ -6771,7 +4547,7 @@
               </w:rPr>
               <w:t>ref-qualifier</w:t>
             </w:r>
-            <w:bookmarkEnd w:id="2"/>
+            <w:bookmarkEnd w:id="3"/>
             <w:r>
               <w:rPr>
                 <w:rFonts w:ascii="新宋体" w:eastAsia="新宋体" w:hAnsi="新宋体"/>
@@ -8280,7 +6056,7 @@
         <w:wordWrap w:val="0"/>
         <w:jc w:val="left"/>
         <w:rPr>
-          <w:rFonts w:ascii="新宋体" w:eastAsia="新宋体" w:hAnsi="新宋体" w:hint="eastAsia"/>
+          <w:rFonts w:ascii="新宋体" w:eastAsia="新宋体" w:hAnsi="新宋体"/>
         </w:rPr>
       </w:pPr>
     </w:p>
@@ -8350,7 +6126,7 @@
               <w:wordWrap w:val="0"/>
               <w:jc w:val="center"/>
               <w:rPr>
-                <w:rFonts w:ascii="新宋体" w:eastAsia="新宋体" w:hAnsi="新宋体" w:hint="eastAsia"/>
+                <w:rFonts w:ascii="新宋体" w:eastAsia="新宋体" w:hAnsi="新宋体"/>
                 <w:color w:val="FF0000"/>
               </w:rPr>
             </w:pPr>
@@ -8379,8 +6155,6 @@
                 <w:color w:val="FF0000"/>
               </w:rPr>
             </w:pPr>
-            <w:bookmarkStart w:id="3" w:name="_GoBack"/>
-            <w:bookmarkEnd w:id="3"/>
             <w:r>
               <w:rPr>
                 <w:rFonts w:ascii="新宋体" w:eastAsia="新宋体" w:hAnsi="新宋体" w:hint="eastAsia"/>
@@ -8594,7 +6368,7 @@
               <w:wordWrap w:val="0"/>
               <w:jc w:val="center"/>
               <w:rPr>
-                <w:rFonts w:ascii="新宋体" w:eastAsia="新宋体" w:hAnsi="新宋体" w:hint="eastAsia"/>
+                <w:rFonts w:ascii="新宋体" w:eastAsia="新宋体" w:hAnsi="新宋体"/>
               </w:rPr>
             </w:pPr>
           </w:p>
@@ -8608,7 +6382,7 @@
               <w:wordWrap w:val="0"/>
               <w:jc w:val="center"/>
               <w:rPr>
-                <w:rFonts w:ascii="新宋体" w:eastAsia="新宋体" w:hAnsi="新宋体" w:hint="eastAsia"/>
+                <w:rFonts w:ascii="新宋体" w:eastAsia="新宋体" w:hAnsi="新宋体"/>
               </w:rPr>
             </w:pPr>
           </w:p>
@@ -8717,7 +6491,7 @@
               <w:wordWrap w:val="0"/>
               <w:jc w:val="center"/>
               <w:rPr>
-                <w:rFonts w:ascii="新宋体" w:eastAsia="新宋体" w:hAnsi="新宋体" w:hint="eastAsia"/>
+                <w:rFonts w:ascii="新宋体" w:eastAsia="新宋体" w:hAnsi="新宋体"/>
               </w:rPr>
             </w:pPr>
           </w:p>
@@ -8745,7 +6519,7 @@
               <w:wordWrap w:val="0"/>
               <w:jc w:val="center"/>
               <w:rPr>
-                <w:rFonts w:ascii="新宋体" w:eastAsia="新宋体" w:hAnsi="新宋体" w:hint="eastAsia"/>
+                <w:rFonts w:ascii="新宋体" w:eastAsia="新宋体" w:hAnsi="新宋体"/>
               </w:rPr>
             </w:pPr>
           </w:p>
@@ -8759,7 +6533,7 @@
               <w:wordWrap w:val="0"/>
               <w:jc w:val="center"/>
               <w:rPr>
-                <w:rFonts w:ascii="新宋体" w:eastAsia="新宋体" w:hAnsi="新宋体" w:hint="eastAsia"/>
+                <w:rFonts w:ascii="新宋体" w:eastAsia="新宋体" w:hAnsi="新宋体"/>
               </w:rPr>
             </w:pPr>
           </w:p>
@@ -8801,7 +6575,7 @@
               <w:wordWrap w:val="0"/>
               <w:jc w:val="center"/>
               <w:rPr>
-                <w:rFonts w:ascii="新宋体" w:eastAsia="新宋体" w:hAnsi="新宋体" w:hint="eastAsia"/>
+                <w:rFonts w:ascii="新宋体" w:eastAsia="新宋体" w:hAnsi="新宋体"/>
               </w:rPr>
             </w:pPr>
           </w:p>
@@ -8817,7 +6591,7 @@
               <w:wordWrap w:val="0"/>
               <w:jc w:val="center"/>
               <w:rPr>
-                <w:rFonts w:ascii="新宋体" w:eastAsia="新宋体" w:hAnsi="新宋体" w:hint="eastAsia"/>
+                <w:rFonts w:ascii="新宋体" w:eastAsia="新宋体" w:hAnsi="新宋体"/>
               </w:rPr>
             </w:pPr>
           </w:p>
@@ -8831,7 +6605,7 @@
               <w:wordWrap w:val="0"/>
               <w:jc w:val="center"/>
               <w:rPr>
-                <w:rFonts w:ascii="新宋体" w:eastAsia="新宋体" w:hAnsi="新宋体" w:hint="eastAsia"/>
+                <w:rFonts w:ascii="新宋体" w:eastAsia="新宋体" w:hAnsi="新宋体"/>
               </w:rPr>
             </w:pPr>
           </w:p>
@@ -8996,7 +6770,7 @@
               <w:wordWrap w:val="0"/>
               <w:jc w:val="center"/>
               <w:rPr>
-                <w:rFonts w:ascii="新宋体" w:eastAsia="新宋体" w:hAnsi="新宋体" w:hint="eastAsia"/>
+                <w:rFonts w:ascii="新宋体" w:eastAsia="新宋体" w:hAnsi="新宋体"/>
               </w:rPr>
             </w:pPr>
           </w:p>
@@ -9024,7 +6798,7 @@
               <w:wordWrap w:val="0"/>
               <w:jc w:val="center"/>
               <w:rPr>
-                <w:rFonts w:ascii="新宋体" w:eastAsia="新宋体" w:hAnsi="新宋体" w:hint="eastAsia"/>
+                <w:rFonts w:ascii="新宋体" w:eastAsia="新宋体" w:hAnsi="新宋体"/>
               </w:rPr>
             </w:pPr>
           </w:p>
@@ -9038,7 +6812,7 @@
               <w:wordWrap w:val="0"/>
               <w:jc w:val="center"/>
               <w:rPr>
-                <w:rFonts w:ascii="新宋体" w:eastAsia="新宋体" w:hAnsi="新宋体" w:hint="eastAsia"/>
+                <w:rFonts w:ascii="新宋体" w:eastAsia="新宋体" w:hAnsi="新宋体"/>
               </w:rPr>
             </w:pPr>
           </w:p>
@@ -9066,7 +6840,7 @@
               <w:wordWrap w:val="0"/>
               <w:jc w:val="center"/>
               <w:rPr>
-                <w:rFonts w:ascii="新宋体" w:eastAsia="新宋体" w:hAnsi="新宋体" w:hint="eastAsia"/>
+                <w:rFonts w:ascii="新宋体" w:eastAsia="新宋体" w:hAnsi="新宋体"/>
               </w:rPr>
             </w:pPr>
           </w:p>
@@ -9080,7 +6854,7 @@
               <w:wordWrap w:val="0"/>
               <w:jc w:val="center"/>
               <w:rPr>
-                <w:rFonts w:ascii="新宋体" w:eastAsia="新宋体" w:hAnsi="新宋体" w:hint="eastAsia"/>
+                <w:rFonts w:ascii="新宋体" w:eastAsia="新宋体" w:hAnsi="新宋体"/>
               </w:rPr>
             </w:pPr>
           </w:p>
@@ -9122,7 +6896,7 @@
               <w:wordWrap w:val="0"/>
               <w:jc w:val="center"/>
               <w:rPr>
-                <w:rFonts w:ascii="新宋体" w:eastAsia="新宋体" w:hAnsi="新宋体" w:hint="eastAsia"/>
+                <w:rFonts w:ascii="新宋体" w:eastAsia="新宋体" w:hAnsi="新宋体"/>
               </w:rPr>
             </w:pPr>
           </w:p>
@@ -9138,12 +6912,642 @@
         </w:rPr>
       </w:pPr>
     </w:p>
+    <w:tbl>
+      <w:tblPr>
+        <w:tblStyle w:val="a5"/>
+        <w:tblW w:w="0" w:type="auto"/>
+        <w:tblInd w:w="3" w:type="dxa"/>
+        <w:tblBorders>
+          <w:insideH w:val="none" w:sz="0" w:space="0" w:color="auto"/>
+          <w:insideV w:val="none" w:sz="0" w:space="0" w:color="auto"/>
+        </w:tblBorders>
+        <w:tblLook w:val="04A0" w:firstRow="1" w:lastRow="0" w:firstColumn="1" w:lastColumn="0" w:noHBand="0" w:noVBand="1"/>
+      </w:tblPr>
+      <w:tblGrid>
+        <w:gridCol w:w="463"/>
+        <w:gridCol w:w="2279"/>
+        <w:gridCol w:w="568"/>
+        <w:gridCol w:w="463"/>
+        <w:gridCol w:w="1865"/>
+        <w:gridCol w:w="567"/>
+        <w:gridCol w:w="1205"/>
+        <w:gridCol w:w="462"/>
+        <w:gridCol w:w="1863"/>
+        <w:gridCol w:w="567"/>
+        <w:gridCol w:w="3643"/>
+      </w:tblGrid>
+      <w:tr>
+        <w:tc>
+          <w:tcPr>
+            <w:tcW w:w="16638" w:type="dxa"/>
+            <w:gridSpan w:val="11"/>
+            <w:tcBorders>
+              <w:top w:val="single" w:sz="4" w:space="0" w:color="auto"/>
+              <w:bottom w:val="single" w:sz="4" w:space="0" w:color="auto"/>
+            </w:tcBorders>
+          </w:tcPr>
+          <w:p>
+            <w:pPr>
+              <w:wordWrap w:val="0"/>
+              <w:jc w:val="center"/>
+              <w:rPr>
+                <w:rFonts w:ascii="新宋体" w:eastAsia="新宋体" w:hAnsi="新宋体"/>
+                <w:i/>
+              </w:rPr>
+            </w:pPr>
+            <w:r>
+              <w:rPr>
+                <w:rFonts w:ascii="新宋体" w:eastAsia="新宋体" w:hAnsi="新宋体"/>
+                <w:i/>
+              </w:rPr>
+              <w:t>function-definition</w:t>
+            </w:r>
+          </w:p>
+        </w:tc>
+      </w:tr>
+      <w:tr>
+        <w:tc>
+          <w:tcPr>
+            <w:tcW w:w="501" w:type="dxa"/>
+            <w:tcBorders>
+              <w:top w:val="single" w:sz="4" w:space="0" w:color="auto"/>
+            </w:tcBorders>
+          </w:tcPr>
+          <w:p>
+            <w:pPr>
+              <w:wordWrap w:val="0"/>
+              <w:jc w:val="center"/>
+              <w:rPr>
+                <w:rFonts w:ascii="新宋体" w:eastAsia="新宋体" w:hAnsi="新宋体"/>
+              </w:rPr>
+            </w:pPr>
+            <w:r>
+              <w:rPr>
+                <w:rFonts w:ascii="新宋体" w:eastAsia="新宋体" w:hAnsi="新宋体" w:hint="eastAsia"/>
+                <w:color w:val="FF0000"/>
+              </w:rPr>
+              <w:t>(</w:t>
+            </w:r>
+          </w:p>
+        </w:tc>
+        <w:tc>
+          <w:tcPr>
+            <w:tcW w:w="2811" w:type="dxa"/>
+            <w:tcBorders>
+              <w:top w:val="single" w:sz="4" w:space="0" w:color="auto"/>
+            </w:tcBorders>
+          </w:tcPr>
+          <w:p>
+            <w:pPr>
+              <w:wordWrap w:val="0"/>
+              <w:jc w:val="center"/>
+              <w:rPr>
+                <w:rFonts w:ascii="新宋体" w:eastAsia="新宋体" w:hAnsi="新宋体"/>
+                <w:i/>
+              </w:rPr>
+            </w:pPr>
+            <w:r>
+              <w:rPr>
+                <w:rFonts w:ascii="新宋体" w:eastAsia="新宋体" w:hAnsi="新宋体"/>
+                <w:i/>
+              </w:rPr>
+              <w:t>attribute-specifier-seq</w:t>
+            </w:r>
+          </w:p>
+        </w:tc>
+        <w:tc>
+          <w:tcPr>
+            <w:tcW w:w="606" w:type="dxa"/>
+            <w:tcBorders>
+              <w:top w:val="single" w:sz="4" w:space="0" w:color="auto"/>
+            </w:tcBorders>
+          </w:tcPr>
+          <w:p>
+            <w:pPr>
+              <w:wordWrap w:val="0"/>
+              <w:jc w:val="center"/>
+              <w:rPr>
+                <w:rFonts w:ascii="新宋体" w:eastAsia="新宋体" w:hAnsi="新宋体"/>
+              </w:rPr>
+            </w:pPr>
+            <w:r>
+              <w:rPr>
+                <w:rFonts w:ascii="新宋体" w:eastAsia="新宋体" w:hAnsi="新宋体" w:hint="eastAsia"/>
+                <w:color w:val="FF0000"/>
+              </w:rPr>
+              <w:t>)?</w:t>
+            </w:r>
+          </w:p>
+        </w:tc>
+        <w:tc>
+          <w:tcPr>
+            <w:tcW w:w="501" w:type="dxa"/>
+            <w:tcBorders>
+              <w:top w:val="single" w:sz="4" w:space="0" w:color="auto"/>
+            </w:tcBorders>
+          </w:tcPr>
+          <w:p>
+            <w:pPr>
+              <w:wordWrap w:val="0"/>
+              <w:jc w:val="center"/>
+              <w:rPr>
+                <w:rFonts w:ascii="新宋体" w:eastAsia="新宋体" w:hAnsi="新宋体"/>
+              </w:rPr>
+            </w:pPr>
+            <w:r>
+              <w:rPr>
+                <w:rFonts w:ascii="新宋体" w:eastAsia="新宋体" w:hAnsi="新宋体" w:hint="eastAsia"/>
+                <w:color w:val="FF0000"/>
+              </w:rPr>
+              <w:t>(</w:t>
+            </w:r>
+          </w:p>
+        </w:tc>
+        <w:tc>
+          <w:tcPr>
+            <w:tcW w:w="2286" w:type="dxa"/>
+            <w:tcBorders>
+              <w:top w:val="single" w:sz="4" w:space="0" w:color="auto"/>
+            </w:tcBorders>
+          </w:tcPr>
+          <w:p>
+            <w:pPr>
+              <w:wordWrap w:val="0"/>
+              <w:jc w:val="center"/>
+              <w:rPr>
+                <w:rFonts w:ascii="新宋体" w:eastAsia="新宋体" w:hAnsi="新宋体"/>
+                <w:i/>
+              </w:rPr>
+            </w:pPr>
+            <w:r>
+              <w:rPr>
+                <w:rFonts w:ascii="新宋体" w:eastAsia="新宋体" w:hAnsi="新宋体"/>
+                <w:i/>
+              </w:rPr>
+              <w:t>decl-specifier-seq</w:t>
+            </w:r>
+          </w:p>
+        </w:tc>
+        <w:tc>
+          <w:tcPr>
+            <w:tcW w:w="606" w:type="dxa"/>
+            <w:tcBorders>
+              <w:top w:val="single" w:sz="4" w:space="0" w:color="auto"/>
+            </w:tcBorders>
+          </w:tcPr>
+          <w:p>
+            <w:pPr>
+              <w:wordWrap w:val="0"/>
+              <w:jc w:val="center"/>
+              <w:rPr>
+                <w:rFonts w:ascii="新宋体" w:eastAsia="新宋体" w:hAnsi="新宋体"/>
+              </w:rPr>
+            </w:pPr>
+            <w:r>
+              <w:rPr>
+                <w:rFonts w:ascii="新宋体" w:eastAsia="新宋体" w:hAnsi="新宋体" w:hint="eastAsia"/>
+                <w:color w:val="FF0000"/>
+              </w:rPr>
+              <w:t>)?</w:t>
+            </w:r>
+          </w:p>
+        </w:tc>
+        <w:tc>
+          <w:tcPr>
+            <w:tcW w:w="1446" w:type="dxa"/>
+            <w:tcBorders>
+              <w:top w:val="single" w:sz="4" w:space="0" w:color="auto"/>
+            </w:tcBorders>
+          </w:tcPr>
+          <w:p>
+            <w:pPr>
+              <w:wordWrap w:val="0"/>
+              <w:jc w:val="center"/>
+              <w:rPr>
+                <w:rFonts w:ascii="新宋体" w:eastAsia="新宋体" w:hAnsi="新宋体"/>
+                <w:i/>
+              </w:rPr>
+            </w:pPr>
+            <w:r>
+              <w:rPr>
+                <w:rFonts w:ascii="新宋体" w:eastAsia="新宋体" w:hAnsi="新宋体"/>
+                <w:i/>
+              </w:rPr>
+              <w:t>declarator</w:t>
+            </w:r>
+          </w:p>
+        </w:tc>
+        <w:tc>
+          <w:tcPr>
+            <w:tcW w:w="501" w:type="dxa"/>
+            <w:tcBorders>
+              <w:top w:val="single" w:sz="4" w:space="0" w:color="auto"/>
+            </w:tcBorders>
+          </w:tcPr>
+          <w:p>
+            <w:pPr>
+              <w:wordWrap w:val="0"/>
+              <w:jc w:val="center"/>
+              <w:rPr>
+                <w:rFonts w:ascii="新宋体" w:eastAsia="新宋体" w:hAnsi="新宋体"/>
+              </w:rPr>
+            </w:pPr>
+            <w:r>
+              <w:rPr>
+                <w:rFonts w:ascii="新宋体" w:eastAsia="新宋体" w:hAnsi="新宋体" w:hint="eastAsia"/>
+                <w:color w:val="FF0000"/>
+              </w:rPr>
+              <w:t>(</w:t>
+            </w:r>
+          </w:p>
+        </w:tc>
+        <w:tc>
+          <w:tcPr>
+            <w:tcW w:w="2283" w:type="dxa"/>
+            <w:tcBorders>
+              <w:top w:val="single" w:sz="4" w:space="0" w:color="auto"/>
+            </w:tcBorders>
+          </w:tcPr>
+          <w:p>
+            <w:pPr>
+              <w:wordWrap w:val="0"/>
+              <w:jc w:val="center"/>
+              <w:rPr>
+                <w:rFonts w:ascii="新宋体" w:eastAsia="新宋体" w:hAnsi="新宋体"/>
+                <w:i/>
+              </w:rPr>
+            </w:pPr>
+            <w:r>
+              <w:rPr>
+                <w:rFonts w:ascii="新宋体" w:eastAsia="新宋体" w:hAnsi="新宋体"/>
+                <w:i/>
+              </w:rPr>
+              <w:t>virt-specifier-seq</w:t>
+            </w:r>
+          </w:p>
+        </w:tc>
+        <w:tc>
+          <w:tcPr>
+            <w:tcW w:w="606" w:type="dxa"/>
+            <w:tcBorders>
+              <w:top w:val="single" w:sz="4" w:space="0" w:color="auto"/>
+            </w:tcBorders>
+          </w:tcPr>
+          <w:p>
+            <w:pPr>
+              <w:wordWrap w:val="0"/>
+              <w:jc w:val="center"/>
+              <w:rPr>
+                <w:rFonts w:ascii="新宋体" w:eastAsia="新宋体" w:hAnsi="新宋体"/>
+              </w:rPr>
+            </w:pPr>
+            <w:r>
+              <w:rPr>
+                <w:rFonts w:ascii="新宋体" w:eastAsia="新宋体" w:hAnsi="新宋体" w:hint="eastAsia"/>
+                <w:color w:val="FF0000"/>
+              </w:rPr>
+              <w:t>)?</w:t>
+            </w:r>
+          </w:p>
+        </w:tc>
+        <w:tc>
+          <w:tcPr>
+            <w:tcW w:w="4491" w:type="dxa"/>
+            <w:tcBorders>
+              <w:top w:val="single" w:sz="4" w:space="0" w:color="auto"/>
+              <w:bottom w:val="single" w:sz="4" w:space="0" w:color="auto"/>
+            </w:tcBorders>
+          </w:tcPr>
+          <w:p>
+            <w:pPr>
+              <w:wordWrap w:val="0"/>
+              <w:jc w:val="center"/>
+              <w:rPr>
+                <w:rFonts w:ascii="新宋体" w:eastAsia="新宋体" w:hAnsi="新宋体"/>
+                <w:i/>
+              </w:rPr>
+            </w:pPr>
+            <w:r>
+              <w:rPr>
+                <w:rFonts w:ascii="新宋体" w:eastAsia="新宋体" w:hAnsi="新宋体"/>
+                <w:i/>
+              </w:rPr>
+              <w:t>function-body</w:t>
+            </w:r>
+          </w:p>
+        </w:tc>
+      </w:tr>
+      <w:tr>
+        <w:tc>
+          <w:tcPr>
+            <w:tcW w:w="501" w:type="dxa"/>
+          </w:tcPr>
+          <w:p>
+            <w:pPr>
+              <w:wordWrap w:val="0"/>
+              <w:jc w:val="center"/>
+              <w:rPr>
+                <w:rFonts w:ascii="新宋体" w:eastAsia="新宋体" w:hAnsi="新宋体" w:hint="eastAsia"/>
+              </w:rPr>
+            </w:pPr>
+          </w:p>
+        </w:tc>
+        <w:tc>
+          <w:tcPr>
+            <w:tcW w:w="2811" w:type="dxa"/>
+          </w:tcPr>
+          <w:p>
+            <w:pPr>
+              <w:wordWrap w:val="0"/>
+              <w:jc w:val="center"/>
+              <w:rPr>
+                <w:rFonts w:ascii="新宋体" w:eastAsia="新宋体" w:hAnsi="新宋体"/>
+              </w:rPr>
+            </w:pPr>
+          </w:p>
+        </w:tc>
+        <w:tc>
+          <w:tcPr>
+            <w:tcW w:w="606" w:type="dxa"/>
+          </w:tcPr>
+          <w:p>
+            <w:pPr>
+              <w:wordWrap w:val="0"/>
+              <w:jc w:val="center"/>
+              <w:rPr>
+                <w:rFonts w:ascii="新宋体" w:eastAsia="新宋体" w:hAnsi="新宋体" w:hint="eastAsia"/>
+              </w:rPr>
+            </w:pPr>
+          </w:p>
+        </w:tc>
+        <w:tc>
+          <w:tcPr>
+            <w:tcW w:w="501" w:type="dxa"/>
+          </w:tcPr>
+          <w:p>
+            <w:pPr>
+              <w:wordWrap w:val="0"/>
+              <w:jc w:val="center"/>
+              <w:rPr>
+                <w:rFonts w:ascii="新宋体" w:eastAsia="新宋体" w:hAnsi="新宋体" w:hint="eastAsia"/>
+              </w:rPr>
+            </w:pPr>
+          </w:p>
+        </w:tc>
+        <w:tc>
+          <w:tcPr>
+            <w:tcW w:w="2286" w:type="dxa"/>
+          </w:tcPr>
+          <w:p>
+            <w:pPr>
+              <w:wordWrap w:val="0"/>
+              <w:jc w:val="center"/>
+              <w:rPr>
+                <w:rFonts w:ascii="新宋体" w:eastAsia="新宋体" w:hAnsi="新宋体"/>
+              </w:rPr>
+            </w:pPr>
+          </w:p>
+        </w:tc>
+        <w:tc>
+          <w:tcPr>
+            <w:tcW w:w="606" w:type="dxa"/>
+          </w:tcPr>
+          <w:p>
+            <w:pPr>
+              <w:wordWrap w:val="0"/>
+              <w:jc w:val="center"/>
+              <w:rPr>
+                <w:rFonts w:ascii="新宋体" w:eastAsia="新宋体" w:hAnsi="新宋体" w:hint="eastAsia"/>
+              </w:rPr>
+            </w:pPr>
+          </w:p>
+        </w:tc>
+        <w:tc>
+          <w:tcPr>
+            <w:tcW w:w="1446" w:type="dxa"/>
+          </w:tcPr>
+          <w:p>
+            <w:pPr>
+              <w:wordWrap w:val="0"/>
+              <w:jc w:val="center"/>
+              <w:rPr>
+                <w:rFonts w:ascii="新宋体" w:eastAsia="新宋体" w:hAnsi="新宋体"/>
+              </w:rPr>
+            </w:pPr>
+          </w:p>
+        </w:tc>
+        <w:tc>
+          <w:tcPr>
+            <w:tcW w:w="501" w:type="dxa"/>
+          </w:tcPr>
+          <w:p>
+            <w:pPr>
+              <w:wordWrap w:val="0"/>
+              <w:jc w:val="center"/>
+              <w:rPr>
+                <w:rFonts w:ascii="新宋体" w:eastAsia="新宋体" w:hAnsi="新宋体" w:hint="eastAsia"/>
+              </w:rPr>
+            </w:pPr>
+          </w:p>
+        </w:tc>
+        <w:tc>
+          <w:tcPr>
+            <w:tcW w:w="2283" w:type="dxa"/>
+          </w:tcPr>
+          <w:p>
+            <w:pPr>
+              <w:wordWrap w:val="0"/>
+              <w:jc w:val="center"/>
+              <w:rPr>
+                <w:rFonts w:ascii="新宋体" w:eastAsia="新宋体" w:hAnsi="新宋体"/>
+              </w:rPr>
+            </w:pPr>
+          </w:p>
+        </w:tc>
+        <w:tc>
+          <w:tcPr>
+            <w:tcW w:w="606" w:type="dxa"/>
+          </w:tcPr>
+          <w:p>
+            <w:pPr>
+              <w:wordWrap w:val="0"/>
+              <w:jc w:val="center"/>
+              <w:rPr>
+                <w:rFonts w:ascii="新宋体" w:eastAsia="新宋体" w:hAnsi="新宋体" w:hint="eastAsia"/>
+              </w:rPr>
+            </w:pPr>
+          </w:p>
+        </w:tc>
+        <w:tc>
+          <w:tcPr>
+            <w:tcW w:w="4491" w:type="dxa"/>
+          </w:tcPr>
+          <w:p>
+            <w:pPr>
+              <w:wordWrap w:val="0"/>
+              <w:rPr>
+                <w:rFonts w:ascii="新宋体" w:eastAsia="新宋体" w:hAnsi="新宋体"/>
+              </w:rPr>
+            </w:pPr>
+            <w:r>
+              <w:rPr>
+                <w:rFonts w:ascii="新宋体" w:eastAsia="新宋体" w:hAnsi="新宋体"/>
+                <w:color w:val="FF0000"/>
+              </w:rPr>
+              <w:t>((</w:t>
+            </w:r>
+            <w:r>
+              <w:rPr>
+                <w:rFonts w:ascii="新宋体" w:eastAsia="新宋体" w:hAnsi="新宋体"/>
+                <w:i/>
+              </w:rPr>
+              <w:t>ctor-initializer</w:t>
+            </w:r>
+            <w:r>
+              <w:rPr>
+                <w:rFonts w:ascii="新宋体" w:eastAsia="新宋体" w:hAnsi="新宋体"/>
+                <w:color w:val="FF0000"/>
+              </w:rPr>
+              <w:t>)?</w:t>
+            </w:r>
+            <w:r>
+              <w:rPr>
+                <w:rFonts w:ascii="新宋体" w:eastAsia="新宋体" w:hAnsi="新宋体"/>
+              </w:rPr>
+              <w:t xml:space="preserve"> </w:t>
+            </w:r>
+            <w:r>
+              <w:rPr>
+                <w:rFonts w:ascii="新宋体" w:eastAsia="新宋体" w:hAnsi="新宋体"/>
+                <w:i/>
+              </w:rPr>
+              <w:t>compound-statement</w:t>
+            </w:r>
+          </w:p>
+          <w:p>
+            <w:pPr>
+              <w:wordWrap w:val="0"/>
+              <w:rPr>
+                <w:rFonts w:ascii="新宋体" w:eastAsia="新宋体" w:hAnsi="新宋体"/>
+              </w:rPr>
+            </w:pPr>
+            <w:r>
+              <w:rPr>
+                <w:rFonts w:ascii="新宋体" w:eastAsia="新宋体" w:hAnsi="新宋体" w:hint="eastAsia"/>
+                <w:color w:val="FF0000"/>
+              </w:rPr>
+              <w:t>|</w:t>
+            </w:r>
+            <w:r>
+              <w:rPr>
+                <w:rFonts w:ascii="新宋体" w:eastAsia="新宋体" w:hAnsi="新宋体"/>
+                <w:i/>
+              </w:rPr>
+              <w:t>function-try-block</w:t>
+            </w:r>
+          </w:p>
+          <w:p>
+            <w:pPr>
+              <w:wordWrap w:val="0"/>
+              <w:rPr>
+                <w:rFonts w:ascii="新宋体" w:eastAsia="新宋体" w:hAnsi="新宋体"/>
+              </w:rPr>
+            </w:pPr>
+            <w:r>
+              <w:rPr>
+                <w:rFonts w:ascii="新宋体" w:eastAsia="新宋体" w:hAnsi="新宋体" w:hint="eastAsia"/>
+                <w:color w:val="FF0000"/>
+              </w:rPr>
+              <w:t>|</w:t>
+            </w:r>
+            <w:r>
+              <w:rPr>
+                <w:rFonts w:ascii="新宋体" w:eastAsia="新宋体" w:hAnsi="新宋体"/>
+              </w:rPr>
+              <w:t xml:space="preserve">= </w:t>
+            </w:r>
+            <w:r>
+              <w:rPr>
+                <w:rFonts w:ascii="新宋体" w:eastAsia="新宋体" w:hAnsi="新宋体"/>
+                <w:b/>
+              </w:rPr>
+              <w:t>default</w:t>
+            </w:r>
+            <w:r>
+              <w:rPr>
+                <w:rFonts w:ascii="新宋体" w:eastAsia="新宋体" w:hAnsi="新宋体"/>
+              </w:rPr>
+              <w:t xml:space="preserve"> ;</w:t>
+            </w:r>
+          </w:p>
+          <w:p>
+            <w:pPr>
+              <w:wordWrap w:val="0"/>
+              <w:rPr>
+                <w:rFonts w:ascii="新宋体" w:eastAsia="新宋体" w:hAnsi="新宋体"/>
+              </w:rPr>
+            </w:pPr>
+            <w:r>
+              <w:rPr>
+                <w:rFonts w:ascii="新宋体" w:eastAsia="新宋体" w:hAnsi="新宋体" w:hint="eastAsia"/>
+                <w:color w:val="FF0000"/>
+              </w:rPr>
+              <w:t>|</w:t>
+            </w:r>
+            <w:r>
+              <w:rPr>
+                <w:rFonts w:ascii="新宋体" w:eastAsia="新宋体" w:hAnsi="新宋体"/>
+              </w:rPr>
+              <w:t xml:space="preserve">= </w:t>
+            </w:r>
+            <w:r>
+              <w:rPr>
+                <w:rFonts w:ascii="新宋体" w:eastAsia="新宋体" w:hAnsi="新宋体"/>
+                <w:b/>
+              </w:rPr>
+              <w:t>delete</w:t>
+            </w:r>
+            <w:r>
+              <w:rPr>
+                <w:rFonts w:ascii="新宋体" w:eastAsia="新宋体" w:hAnsi="新宋体"/>
+              </w:rPr>
+              <w:t xml:space="preserve"> ;</w:t>
+            </w:r>
+          </w:p>
+          <w:p>
+            <w:pPr>
+              <w:wordWrap w:val="0"/>
+              <w:rPr>
+                <w:rFonts w:ascii="新宋体" w:eastAsia="新宋体" w:hAnsi="新宋体"/>
+                <w:color w:val="FF0000"/>
+              </w:rPr>
+            </w:pPr>
+            <w:r>
+              <w:rPr>
+                <w:rFonts w:ascii="新宋体" w:eastAsia="新宋体" w:hAnsi="新宋体"/>
+                <w:color w:val="FF0000"/>
+              </w:rPr>
+              <w:t>)</w:t>
+            </w:r>
+          </w:p>
+        </w:tc>
+      </w:tr>
+    </w:tbl>
     <w:p>
       <w:pPr>
         <w:wordWrap w:val="0"/>
         <w:jc w:val="left"/>
         <w:rPr>
           <w:rFonts w:ascii="新宋体" w:eastAsia="新宋体" w:hAnsi="新宋体" w:hint="eastAsia"/>
+        </w:rPr>
+      </w:pPr>
+    </w:p>
+    <w:p>
+      <w:pPr>
+        <w:wordWrap w:val="0"/>
+        <w:jc w:val="left"/>
+        <w:rPr>
+          <w:rFonts w:ascii="新宋体" w:eastAsia="新宋体" w:hAnsi="新宋体"/>
         </w:rPr>
       </w:pPr>
     </w:p>
@@ -10431,6 +8835,1671 @@
               </w:rPr>
               <w:t>attribute-specifier-seq opt decl-specifier-seq abstract-declarator opt = initializer-clause</w:t>
             </w:r>
+          </w:p>
+          <w:p>
+            <w:pPr>
+              <w:wordWrap w:val="0"/>
+              <w:jc w:val="left"/>
+              <w:rPr>
+                <w:rFonts w:ascii="新宋体" w:eastAsia="新宋体" w:hAnsi="新宋体"/>
+              </w:rPr>
+            </w:pPr>
+          </w:p>
+          <w:p>
+            <w:pPr>
+              <w:wordWrap w:val="0"/>
+              <w:jc w:val="left"/>
+              <w:rPr>
+                <w:rFonts w:ascii="新宋体" w:eastAsia="新宋体" w:hAnsi="新宋体"/>
+              </w:rPr>
+            </w:pPr>
+            <w:r>
+              <w:rPr>
+                <w:rFonts w:ascii="新宋体" w:eastAsia="新宋体" w:hAnsi="新宋体"/>
+              </w:rPr>
+              <w:t>f</w:t>
+            </w:r>
+            <w:r>
+              <w:rPr>
+                <w:rFonts w:ascii="新宋体" w:eastAsia="新宋体" w:hAnsi="新宋体"/>
+              </w:rPr>
+              <w:t>unction-definition:</w:t>
+            </w:r>
+          </w:p>
+          <w:p>
+            <w:pPr>
+              <w:wordWrap w:val="0"/>
+              <w:jc w:val="left"/>
+              <w:rPr>
+                <w:rFonts w:ascii="新宋体" w:eastAsia="新宋体" w:hAnsi="新宋体"/>
+              </w:rPr>
+            </w:pPr>
+            <w:r>
+              <w:rPr>
+                <w:rFonts w:ascii="新宋体" w:eastAsia="新宋体" w:hAnsi="新宋体" w:hint="eastAsia"/>
+              </w:rPr>
+              <w:t xml:space="preserve">　　</w:t>
+            </w:r>
+            <w:r>
+              <w:rPr>
+                <w:rFonts w:ascii="新宋体" w:eastAsia="新宋体" w:hAnsi="新宋体"/>
+              </w:rPr>
+              <w:t>attribute-specifier-seq opt decl-specifier-seq opt declarator virt-specifier-seq opt function-body</w:t>
+            </w:r>
+          </w:p>
+          <w:p>
+            <w:pPr>
+              <w:wordWrap w:val="0"/>
+              <w:jc w:val="left"/>
+              <w:rPr>
+                <w:rFonts w:ascii="新宋体" w:eastAsia="新宋体" w:hAnsi="新宋体"/>
+              </w:rPr>
+            </w:pPr>
+            <w:r>
+              <w:rPr>
+                <w:rFonts w:ascii="新宋体" w:eastAsia="新宋体" w:hAnsi="新宋体"/>
+              </w:rPr>
+              <w:t>function-body:</w:t>
+            </w:r>
+          </w:p>
+          <w:p>
+            <w:pPr>
+              <w:wordWrap w:val="0"/>
+              <w:jc w:val="left"/>
+              <w:rPr>
+                <w:rFonts w:ascii="新宋体" w:eastAsia="新宋体" w:hAnsi="新宋体"/>
+              </w:rPr>
+            </w:pPr>
+            <w:r>
+              <w:rPr>
+                <w:rFonts w:ascii="新宋体" w:eastAsia="新宋体" w:hAnsi="新宋体" w:hint="eastAsia"/>
+              </w:rPr>
+              <w:t xml:space="preserve">　　</w:t>
+            </w:r>
+            <w:r>
+              <w:rPr>
+                <w:rFonts w:ascii="新宋体" w:eastAsia="新宋体" w:hAnsi="新宋体"/>
+              </w:rPr>
+              <w:t>ctor-initializer opt compound-statement</w:t>
+            </w:r>
+          </w:p>
+          <w:p>
+            <w:pPr>
+              <w:wordWrap w:val="0"/>
+              <w:jc w:val="left"/>
+              <w:rPr>
+                <w:rFonts w:ascii="新宋体" w:eastAsia="新宋体" w:hAnsi="新宋体"/>
+              </w:rPr>
+            </w:pPr>
+            <w:r>
+              <w:rPr>
+                <w:rFonts w:ascii="新宋体" w:eastAsia="新宋体" w:hAnsi="新宋体" w:hint="eastAsia"/>
+              </w:rPr>
+              <w:t xml:space="preserve">　　</w:t>
+            </w:r>
+            <w:r>
+              <w:rPr>
+                <w:rFonts w:ascii="新宋体" w:eastAsia="新宋体" w:hAnsi="新宋体"/>
+              </w:rPr>
+              <w:t>function-try-block</w:t>
+            </w:r>
+          </w:p>
+          <w:p>
+            <w:pPr>
+              <w:wordWrap w:val="0"/>
+              <w:jc w:val="left"/>
+              <w:rPr>
+                <w:rFonts w:ascii="新宋体" w:eastAsia="新宋体" w:hAnsi="新宋体"/>
+              </w:rPr>
+            </w:pPr>
+            <w:r>
+              <w:rPr>
+                <w:rFonts w:ascii="新宋体" w:eastAsia="新宋体" w:hAnsi="新宋体" w:hint="eastAsia"/>
+              </w:rPr>
+              <w:t xml:space="preserve">　　</w:t>
+            </w:r>
+            <w:r>
+              <w:rPr>
+                <w:rFonts w:ascii="新宋体" w:eastAsia="新宋体" w:hAnsi="新宋体"/>
+              </w:rPr>
+              <w:t>= default ;</w:t>
+            </w:r>
+          </w:p>
+          <w:p>
+            <w:pPr>
+              <w:wordWrap w:val="0"/>
+              <w:jc w:val="left"/>
+              <w:rPr>
+                <w:rFonts w:ascii="新宋体" w:eastAsia="新宋体" w:hAnsi="新宋体"/>
+              </w:rPr>
+            </w:pPr>
+            <w:r>
+              <w:rPr>
+                <w:rFonts w:ascii="新宋体" w:eastAsia="新宋体" w:hAnsi="新宋体" w:hint="eastAsia"/>
+              </w:rPr>
+              <w:t xml:space="preserve">　　</w:t>
+            </w:r>
+            <w:r>
+              <w:rPr>
+                <w:rFonts w:ascii="新宋体" w:eastAsia="新宋体" w:hAnsi="新宋体"/>
+              </w:rPr>
+              <w:t>= delete ;</w:t>
+            </w:r>
+            <w:r>
+              <w:rPr>
+                <w:rFonts w:ascii="新宋体" w:eastAsia="新宋体" w:hAnsi="新宋体"/>
+              </w:rPr>
+              <w:t xml:space="preserve"> </w:t>
+            </w:r>
+          </w:p>
+          <w:p>
+            <w:pPr>
+              <w:wordWrap w:val="0"/>
+              <w:jc w:val="left"/>
+              <w:rPr>
+                <w:rFonts w:ascii="新宋体" w:eastAsia="新宋体" w:hAnsi="新宋体"/>
+              </w:rPr>
+            </w:pPr>
+          </w:p>
+          <w:p>
+            <w:pPr>
+              <w:wordWrap w:val="0"/>
+              <w:jc w:val="left"/>
+              <w:rPr>
+                <w:rFonts w:ascii="新宋体" w:eastAsia="新宋体" w:hAnsi="新宋体"/>
+              </w:rPr>
+            </w:pPr>
+            <w:r>
+              <w:rPr>
+                <w:rFonts w:ascii="新宋体" w:eastAsia="新宋体" w:hAnsi="新宋体"/>
+              </w:rPr>
+              <w:t>initializer:</w:t>
+            </w:r>
+          </w:p>
+          <w:p>
+            <w:pPr>
+              <w:wordWrap w:val="0"/>
+              <w:jc w:val="left"/>
+              <w:rPr>
+                <w:rFonts w:ascii="新宋体" w:eastAsia="新宋体" w:hAnsi="新宋体"/>
+              </w:rPr>
+            </w:pPr>
+            <w:r>
+              <w:rPr>
+                <w:rFonts w:ascii="新宋体" w:eastAsia="新宋体" w:hAnsi="新宋体" w:hint="eastAsia"/>
+              </w:rPr>
+              <w:t xml:space="preserve">　　</w:t>
+            </w:r>
+            <w:r>
+              <w:rPr>
+                <w:rFonts w:ascii="新宋体" w:eastAsia="新宋体" w:hAnsi="新宋体"/>
+              </w:rPr>
+              <w:t>brace-or-equal-initializer</w:t>
+            </w:r>
+          </w:p>
+          <w:p>
+            <w:pPr>
+              <w:wordWrap w:val="0"/>
+              <w:jc w:val="left"/>
+              <w:rPr>
+                <w:rFonts w:ascii="新宋体" w:eastAsia="新宋体" w:hAnsi="新宋体"/>
+              </w:rPr>
+            </w:pPr>
+            <w:r>
+              <w:rPr>
+                <w:rFonts w:ascii="新宋体" w:eastAsia="新宋体" w:hAnsi="新宋体" w:hint="eastAsia"/>
+              </w:rPr>
+              <w:t xml:space="preserve">　　</w:t>
+            </w:r>
+            <w:r>
+              <w:rPr>
+                <w:rFonts w:ascii="新宋体" w:eastAsia="新宋体" w:hAnsi="新宋体"/>
+              </w:rPr>
+              <w:t>( expression-list )</w:t>
+            </w:r>
+          </w:p>
+          <w:p>
+            <w:pPr>
+              <w:wordWrap w:val="0"/>
+              <w:jc w:val="left"/>
+              <w:rPr>
+                <w:rFonts w:ascii="新宋体" w:eastAsia="新宋体" w:hAnsi="新宋体"/>
+              </w:rPr>
+            </w:pPr>
+            <w:r>
+              <w:rPr>
+                <w:rFonts w:ascii="新宋体" w:eastAsia="新宋体" w:hAnsi="新宋体"/>
+              </w:rPr>
+              <w:t>brace-or-equal-initializer:</w:t>
+            </w:r>
+          </w:p>
+          <w:p>
+            <w:pPr>
+              <w:wordWrap w:val="0"/>
+              <w:jc w:val="left"/>
+              <w:rPr>
+                <w:rFonts w:ascii="新宋体" w:eastAsia="新宋体" w:hAnsi="新宋体"/>
+              </w:rPr>
+            </w:pPr>
+            <w:r>
+              <w:rPr>
+                <w:rFonts w:ascii="新宋体" w:eastAsia="新宋体" w:hAnsi="新宋体" w:hint="eastAsia"/>
+              </w:rPr>
+              <w:t xml:space="preserve">　　</w:t>
+            </w:r>
+            <w:r>
+              <w:rPr>
+                <w:rFonts w:ascii="新宋体" w:eastAsia="新宋体" w:hAnsi="新宋体"/>
+              </w:rPr>
+              <w:t>= initializer-clause</w:t>
+            </w:r>
+          </w:p>
+          <w:p>
+            <w:pPr>
+              <w:wordWrap w:val="0"/>
+              <w:jc w:val="left"/>
+              <w:rPr>
+                <w:rFonts w:ascii="新宋体" w:eastAsia="新宋体" w:hAnsi="新宋体"/>
+              </w:rPr>
+            </w:pPr>
+            <w:r>
+              <w:rPr>
+                <w:rFonts w:ascii="新宋体" w:eastAsia="新宋体" w:hAnsi="新宋体" w:hint="eastAsia"/>
+              </w:rPr>
+              <w:t xml:space="preserve">　　</w:t>
+            </w:r>
+            <w:r>
+              <w:rPr>
+                <w:rFonts w:ascii="新宋体" w:eastAsia="新宋体" w:hAnsi="新宋体"/>
+              </w:rPr>
+              <w:t>braced-init-list</w:t>
+            </w:r>
+          </w:p>
+          <w:p>
+            <w:pPr>
+              <w:wordWrap w:val="0"/>
+              <w:jc w:val="left"/>
+              <w:rPr>
+                <w:rFonts w:ascii="新宋体" w:eastAsia="新宋体" w:hAnsi="新宋体"/>
+              </w:rPr>
+            </w:pPr>
+            <w:r>
+              <w:rPr>
+                <w:rFonts w:ascii="新宋体" w:eastAsia="新宋体" w:hAnsi="新宋体"/>
+              </w:rPr>
+              <w:t>initializer-clause:</w:t>
+            </w:r>
+          </w:p>
+          <w:p>
+            <w:pPr>
+              <w:wordWrap w:val="0"/>
+              <w:jc w:val="left"/>
+              <w:rPr>
+                <w:rFonts w:ascii="新宋体" w:eastAsia="新宋体" w:hAnsi="新宋体"/>
+              </w:rPr>
+            </w:pPr>
+            <w:r>
+              <w:rPr>
+                <w:rFonts w:ascii="新宋体" w:eastAsia="新宋体" w:hAnsi="新宋体" w:hint="eastAsia"/>
+              </w:rPr>
+              <w:t xml:space="preserve">　　</w:t>
+            </w:r>
+            <w:r>
+              <w:rPr>
+                <w:rFonts w:ascii="新宋体" w:eastAsia="新宋体" w:hAnsi="新宋体"/>
+              </w:rPr>
+              <w:t>assignment-expression</w:t>
+            </w:r>
+          </w:p>
+          <w:p>
+            <w:pPr>
+              <w:wordWrap w:val="0"/>
+              <w:jc w:val="left"/>
+              <w:rPr>
+                <w:rFonts w:ascii="新宋体" w:eastAsia="新宋体" w:hAnsi="新宋体"/>
+              </w:rPr>
+            </w:pPr>
+            <w:r>
+              <w:rPr>
+                <w:rFonts w:ascii="新宋体" w:eastAsia="新宋体" w:hAnsi="新宋体" w:hint="eastAsia"/>
+              </w:rPr>
+              <w:t xml:space="preserve">　　</w:t>
+            </w:r>
+            <w:r>
+              <w:rPr>
+                <w:rFonts w:ascii="新宋体" w:eastAsia="新宋体" w:hAnsi="新宋体"/>
+              </w:rPr>
+              <w:t>braced-init-list</w:t>
+            </w:r>
+          </w:p>
+          <w:p>
+            <w:pPr>
+              <w:wordWrap w:val="0"/>
+              <w:jc w:val="left"/>
+              <w:rPr>
+                <w:rFonts w:ascii="新宋体" w:eastAsia="新宋体" w:hAnsi="新宋体"/>
+              </w:rPr>
+            </w:pPr>
+            <w:r>
+              <w:rPr>
+                <w:rFonts w:ascii="新宋体" w:eastAsia="新宋体" w:hAnsi="新宋体"/>
+              </w:rPr>
+              <w:t>initializer-list:</w:t>
+            </w:r>
+          </w:p>
+          <w:p>
+            <w:pPr>
+              <w:wordWrap w:val="0"/>
+              <w:jc w:val="left"/>
+              <w:rPr>
+                <w:rFonts w:ascii="新宋体" w:eastAsia="新宋体" w:hAnsi="新宋体"/>
+              </w:rPr>
+            </w:pPr>
+            <w:r>
+              <w:rPr>
+                <w:rFonts w:ascii="新宋体" w:eastAsia="新宋体" w:hAnsi="新宋体" w:hint="eastAsia"/>
+              </w:rPr>
+              <w:t xml:space="preserve">　　</w:t>
+            </w:r>
+            <w:bookmarkStart w:id="5" w:name="OLE_LINK5"/>
+            <w:r>
+              <w:rPr>
+                <w:rFonts w:ascii="新宋体" w:eastAsia="新宋体" w:hAnsi="新宋体"/>
+              </w:rPr>
+              <w:t>initializer-clause ...</w:t>
+            </w:r>
+            <w:bookmarkEnd w:id="5"/>
+            <w:r>
+              <w:rPr>
+                <w:rFonts w:ascii="新宋体" w:eastAsia="新宋体" w:hAnsi="新宋体"/>
+              </w:rPr>
+              <w:t xml:space="preserve"> opt</w:t>
+            </w:r>
+          </w:p>
+          <w:p>
+            <w:pPr>
+              <w:wordWrap w:val="0"/>
+              <w:jc w:val="left"/>
+              <w:rPr>
+                <w:rFonts w:ascii="新宋体" w:eastAsia="新宋体" w:hAnsi="新宋体"/>
+              </w:rPr>
+            </w:pPr>
+            <w:r>
+              <w:rPr>
+                <w:rFonts w:ascii="新宋体" w:eastAsia="新宋体" w:hAnsi="新宋体" w:hint="eastAsia"/>
+              </w:rPr>
+              <w:t xml:space="preserve">　　</w:t>
+            </w:r>
+            <w:r>
+              <w:rPr>
+                <w:rFonts w:ascii="新宋体" w:eastAsia="新宋体" w:hAnsi="新宋体"/>
+              </w:rPr>
+              <w:t>initializer-list , initializer-clause ... opt</w:t>
+            </w:r>
+          </w:p>
+          <w:p>
+            <w:pPr>
+              <w:wordWrap w:val="0"/>
+              <w:jc w:val="left"/>
+              <w:rPr>
+                <w:rFonts w:ascii="新宋体" w:eastAsia="新宋体" w:hAnsi="新宋体"/>
+              </w:rPr>
+            </w:pPr>
+            <w:r>
+              <w:rPr>
+                <w:rFonts w:ascii="新宋体" w:eastAsia="新宋体" w:hAnsi="新宋体"/>
+              </w:rPr>
+              <w:t>braced-init-list:</w:t>
+            </w:r>
+          </w:p>
+          <w:p>
+            <w:pPr>
+              <w:wordWrap w:val="0"/>
+              <w:jc w:val="left"/>
+              <w:rPr>
+                <w:rFonts w:ascii="新宋体" w:eastAsia="新宋体" w:hAnsi="新宋体"/>
+              </w:rPr>
+            </w:pPr>
+            <w:r>
+              <w:rPr>
+                <w:rFonts w:ascii="新宋体" w:eastAsia="新宋体" w:hAnsi="新宋体" w:hint="eastAsia"/>
+              </w:rPr>
+              <w:t xml:space="preserve">　　</w:t>
+            </w:r>
+            <w:r>
+              <w:rPr>
+                <w:rFonts w:ascii="新宋体" w:eastAsia="新宋体" w:hAnsi="新宋体"/>
+              </w:rPr>
+              <w:t>{ initializer-list , opt }</w:t>
+            </w:r>
+          </w:p>
+          <w:p>
+            <w:pPr>
+              <w:wordWrap w:val="0"/>
+              <w:jc w:val="left"/>
+              <w:rPr>
+                <w:rFonts w:ascii="新宋体" w:eastAsia="新宋体" w:hAnsi="新宋体"/>
+              </w:rPr>
+            </w:pPr>
+            <w:r>
+              <w:rPr>
+                <w:rFonts w:ascii="新宋体" w:eastAsia="新宋体" w:hAnsi="新宋体" w:hint="eastAsia"/>
+              </w:rPr>
+              <w:t xml:space="preserve">　　</w:t>
+            </w:r>
+            <w:r>
+              <w:rPr>
+                <w:rFonts w:ascii="新宋体" w:eastAsia="新宋体" w:hAnsi="新宋体"/>
+              </w:rPr>
+              <w:t>{ }</w:t>
+            </w:r>
+          </w:p>
+        </w:tc>
+      </w:tr>
+    </w:tbl>
+    <w:p>
+      <w:pPr>
+        <w:wordWrap w:val="0"/>
+        <w:jc w:val="left"/>
+        <w:rPr>
+          <w:rFonts w:ascii="新宋体" w:eastAsia="新宋体" w:hAnsi="新宋体"/>
+        </w:rPr>
+      </w:pPr>
+    </w:p>
+    <w:tbl>
+      <w:tblPr>
+        <w:tblStyle w:val="a5"/>
+        <w:tblW w:w="19404" w:type="dxa"/>
+        <w:tblBorders>
+          <w:insideH w:val="none" w:sz="0" w:space="0" w:color="auto"/>
+          <w:insideV w:val="none" w:sz="0" w:space="0" w:color="auto"/>
+        </w:tblBorders>
+        <w:tblLook w:val="04A0" w:firstRow="1" w:lastRow="0" w:firstColumn="1" w:lastColumn="0" w:noHBand="0" w:noVBand="1"/>
+      </w:tblPr>
+      <w:tblGrid>
+        <w:gridCol w:w="501"/>
+        <w:gridCol w:w="501"/>
+        <w:gridCol w:w="501"/>
+        <w:gridCol w:w="501"/>
+        <w:gridCol w:w="2601"/>
+        <w:gridCol w:w="501"/>
+        <w:gridCol w:w="2076"/>
+        <w:gridCol w:w="501"/>
+        <w:gridCol w:w="501"/>
+        <w:gridCol w:w="501"/>
+        <w:gridCol w:w="501"/>
+        <w:gridCol w:w="3651"/>
+        <w:gridCol w:w="501"/>
+        <w:gridCol w:w="501"/>
+        <w:gridCol w:w="606"/>
+        <w:gridCol w:w="606"/>
+        <w:gridCol w:w="439"/>
+        <w:gridCol w:w="521"/>
+        <w:gridCol w:w="501"/>
+        <w:gridCol w:w="2391"/>
+        <w:gridCol w:w="501"/>
+      </w:tblGrid>
+      <w:tr>
+        <w:tc>
+          <w:tcPr>
+            <w:tcW w:w="19404" w:type="dxa"/>
+            <w:gridSpan w:val="21"/>
+            <w:tcBorders>
+              <w:top w:val="single" w:sz="4" w:space="0" w:color="auto"/>
+              <w:bottom w:val="single" w:sz="4" w:space="0" w:color="auto"/>
+            </w:tcBorders>
+          </w:tcPr>
+          <w:p>
+            <w:pPr>
+              <w:wordWrap w:val="0"/>
+              <w:jc w:val="center"/>
+              <w:rPr>
+                <w:rFonts w:ascii="新宋体" w:eastAsia="新宋体" w:hAnsi="新宋体"/>
+                <w:i/>
+              </w:rPr>
+            </w:pPr>
+            <w:r>
+              <w:rPr>
+                <w:rFonts w:ascii="新宋体" w:eastAsia="新宋体" w:hAnsi="新宋体"/>
+                <w:i/>
+              </w:rPr>
+              <w:t>initializer</w:t>
+            </w:r>
+          </w:p>
+        </w:tc>
+      </w:tr>
+      <w:tr>
+        <w:tc>
+          <w:tcPr>
+            <w:tcW w:w="501" w:type="dxa"/>
+            <w:tcBorders>
+              <w:top w:val="single" w:sz="4" w:space="0" w:color="auto"/>
+            </w:tcBorders>
+          </w:tcPr>
+          <w:p>
+            <w:pPr>
+              <w:wordWrap w:val="0"/>
+              <w:jc w:val="center"/>
+              <w:rPr>
+                <w:rFonts w:ascii="新宋体" w:eastAsia="新宋体" w:hAnsi="新宋体"/>
+              </w:rPr>
+            </w:pPr>
+            <w:r>
+              <w:rPr>
+                <w:rFonts w:ascii="新宋体" w:eastAsia="新宋体" w:hAnsi="新宋体" w:hint="eastAsia"/>
+                <w:color w:val="FF0000"/>
+              </w:rPr>
+              <w:t>(</w:t>
+            </w:r>
+          </w:p>
+        </w:tc>
+        <w:tc>
+          <w:tcPr>
+            <w:tcW w:w="15510" w:type="dxa"/>
+            <w:gridSpan w:val="17"/>
+            <w:tcBorders>
+              <w:top w:val="single" w:sz="4" w:space="0" w:color="auto"/>
+              <w:bottom w:val="single" w:sz="4" w:space="0" w:color="auto"/>
+            </w:tcBorders>
+          </w:tcPr>
+          <w:p>
+            <w:pPr>
+              <w:wordWrap w:val="0"/>
+              <w:jc w:val="center"/>
+              <w:rPr>
+                <w:rFonts w:ascii="新宋体" w:eastAsia="新宋体" w:hAnsi="新宋体"/>
+                <w:i/>
+              </w:rPr>
+            </w:pPr>
+            <w:r>
+              <w:rPr>
+                <w:rFonts w:ascii="新宋体" w:eastAsia="新宋体" w:hAnsi="新宋体"/>
+                <w:i/>
+              </w:rPr>
+              <w:t>brace-or-equal-initializer</w:t>
+            </w:r>
+          </w:p>
+        </w:tc>
+        <w:tc>
+          <w:tcPr>
+            <w:tcW w:w="501" w:type="dxa"/>
+            <w:tcBorders>
+              <w:top w:val="single" w:sz="4" w:space="0" w:color="auto"/>
+            </w:tcBorders>
+          </w:tcPr>
+          <w:p>
+            <w:pPr>
+              <w:wordWrap w:val="0"/>
+              <w:jc w:val="center"/>
+              <w:rPr>
+                <w:rFonts w:ascii="新宋体" w:eastAsia="新宋体" w:hAnsi="新宋体"/>
+              </w:rPr>
+            </w:pPr>
+            <w:r>
+              <w:rPr>
+                <w:rFonts w:ascii="新宋体" w:eastAsia="新宋体" w:hAnsi="新宋体" w:hint="eastAsia"/>
+                <w:color w:val="FF0000"/>
+              </w:rPr>
+              <w:t>|</w:t>
+            </w:r>
+          </w:p>
+        </w:tc>
+        <w:tc>
+          <w:tcPr>
+            <w:tcW w:w="2391" w:type="dxa"/>
+            <w:tcBorders>
+              <w:top w:val="single" w:sz="4" w:space="0" w:color="auto"/>
+            </w:tcBorders>
+          </w:tcPr>
+          <w:p>
+            <w:pPr>
+              <w:wordWrap w:val="0"/>
+              <w:jc w:val="center"/>
+              <w:rPr>
+                <w:rFonts w:ascii="新宋体" w:eastAsia="新宋体" w:hAnsi="新宋体"/>
+              </w:rPr>
+            </w:pPr>
+            <w:r>
+              <w:rPr>
+                <w:rFonts w:ascii="新宋体" w:eastAsia="新宋体" w:hAnsi="新宋体"/>
+              </w:rPr>
+              <w:t xml:space="preserve">( </w:t>
+            </w:r>
+            <w:r>
+              <w:rPr>
+                <w:rFonts w:ascii="新宋体" w:eastAsia="新宋体" w:hAnsi="新宋体"/>
+                <w:i/>
+              </w:rPr>
+              <w:t>expression-list</w:t>
+            </w:r>
+            <w:r>
+              <w:rPr>
+                <w:rFonts w:ascii="新宋体" w:eastAsia="新宋体" w:hAnsi="新宋体"/>
+              </w:rPr>
+              <w:t xml:space="preserve"> )</w:t>
+            </w:r>
+          </w:p>
+        </w:tc>
+        <w:tc>
+          <w:tcPr>
+            <w:tcW w:w="501" w:type="dxa"/>
+            <w:tcBorders>
+              <w:top w:val="single" w:sz="4" w:space="0" w:color="auto"/>
+            </w:tcBorders>
+          </w:tcPr>
+          <w:p>
+            <w:pPr>
+              <w:wordWrap w:val="0"/>
+              <w:jc w:val="center"/>
+              <w:rPr>
+                <w:rFonts w:ascii="新宋体" w:eastAsia="新宋体" w:hAnsi="新宋体"/>
+              </w:rPr>
+            </w:pPr>
+            <w:r>
+              <w:rPr>
+                <w:rFonts w:ascii="新宋体" w:eastAsia="新宋体" w:hAnsi="新宋体" w:hint="eastAsia"/>
+                <w:color w:val="FF0000"/>
+              </w:rPr>
+              <w:t>)</w:t>
+            </w:r>
+          </w:p>
+        </w:tc>
+      </w:tr>
+      <w:tr>
+        <w:tc>
+          <w:tcPr>
+            <w:tcW w:w="501" w:type="dxa"/>
+          </w:tcPr>
+          <w:p>
+            <w:pPr>
+              <w:wordWrap w:val="0"/>
+              <w:jc w:val="center"/>
+              <w:rPr>
+                <w:rFonts w:ascii="新宋体" w:eastAsia="新宋体" w:hAnsi="新宋体" w:hint="eastAsia"/>
+              </w:rPr>
+            </w:pPr>
+          </w:p>
+        </w:tc>
+        <w:tc>
+          <w:tcPr>
+            <w:tcW w:w="501" w:type="dxa"/>
+          </w:tcPr>
+          <w:p>
+            <w:pPr>
+              <w:wordWrap w:val="0"/>
+              <w:jc w:val="center"/>
+              <w:rPr>
+                <w:rFonts w:ascii="新宋体" w:eastAsia="新宋体" w:hAnsi="新宋体"/>
+              </w:rPr>
+            </w:pPr>
+            <w:r>
+              <w:rPr>
+                <w:rFonts w:ascii="新宋体" w:eastAsia="新宋体" w:hAnsi="新宋体" w:hint="eastAsia"/>
+                <w:color w:val="FF0000"/>
+              </w:rPr>
+              <w:t>(</w:t>
+            </w:r>
+          </w:p>
+        </w:tc>
+        <w:tc>
+          <w:tcPr>
+            <w:tcW w:w="501" w:type="dxa"/>
+          </w:tcPr>
+          <w:p>
+            <w:pPr>
+              <w:wordWrap w:val="0"/>
+              <w:jc w:val="center"/>
+              <w:rPr>
+                <w:rFonts w:ascii="新宋体" w:eastAsia="新宋体" w:hAnsi="新宋体"/>
+              </w:rPr>
+            </w:pPr>
+            <w:r>
+              <w:rPr>
+                <w:rFonts w:ascii="新宋体" w:eastAsia="新宋体" w:hAnsi="新宋体"/>
+              </w:rPr>
+              <w:t>=</w:t>
+            </w:r>
+          </w:p>
+        </w:tc>
+        <w:tc>
+          <w:tcPr>
+            <w:tcW w:w="6180" w:type="dxa"/>
+            <w:gridSpan w:val="5"/>
+          </w:tcPr>
+          <w:p>
+            <w:pPr>
+              <w:wordWrap w:val="0"/>
+              <w:jc w:val="center"/>
+              <w:rPr>
+                <w:rFonts w:ascii="新宋体" w:eastAsia="新宋体" w:hAnsi="新宋体"/>
+                <w:i/>
+              </w:rPr>
+            </w:pPr>
+            <w:r>
+              <w:rPr>
+                <w:rFonts w:ascii="新宋体" w:eastAsia="新宋体" w:hAnsi="新宋体"/>
+                <w:i/>
+              </w:rPr>
+              <w:t>initializer-clause</w:t>
+            </w:r>
+          </w:p>
+        </w:tc>
+        <w:tc>
+          <w:tcPr>
+            <w:tcW w:w="501" w:type="dxa"/>
+          </w:tcPr>
+          <w:p>
+            <w:pPr>
+              <w:wordWrap w:val="0"/>
+              <w:jc w:val="center"/>
+              <w:rPr>
+                <w:rFonts w:ascii="新宋体" w:eastAsia="新宋体" w:hAnsi="新宋体"/>
+              </w:rPr>
+            </w:pPr>
+            <w:r>
+              <w:rPr>
+                <w:rFonts w:ascii="新宋体" w:eastAsia="新宋体" w:hAnsi="新宋体" w:hint="eastAsia"/>
+                <w:color w:val="FF0000"/>
+              </w:rPr>
+              <w:t>|</w:t>
+            </w:r>
+          </w:p>
+        </w:tc>
+        <w:tc>
+          <w:tcPr>
+            <w:tcW w:w="7306" w:type="dxa"/>
+            <w:gridSpan w:val="8"/>
+            <w:tcBorders>
+              <w:top w:val="nil"/>
+              <w:bottom w:val="single" w:sz="4" w:space="0" w:color="auto"/>
+            </w:tcBorders>
+          </w:tcPr>
+          <w:p>
+            <w:pPr>
+              <w:wordWrap w:val="0"/>
+              <w:jc w:val="center"/>
+              <w:rPr>
+                <w:rFonts w:ascii="新宋体" w:eastAsia="新宋体" w:hAnsi="新宋体"/>
+                <w:i/>
+              </w:rPr>
+            </w:pPr>
+            <w:r>
+              <w:rPr>
+                <w:rFonts w:ascii="新宋体" w:eastAsia="新宋体" w:hAnsi="新宋体"/>
+                <w:i/>
+              </w:rPr>
+              <w:t>braced-init-list</w:t>
+            </w:r>
+          </w:p>
+        </w:tc>
+        <w:tc>
+          <w:tcPr>
+            <w:tcW w:w="521" w:type="dxa"/>
+          </w:tcPr>
+          <w:p>
+            <w:pPr>
+              <w:wordWrap w:val="0"/>
+              <w:jc w:val="center"/>
+              <w:rPr>
+                <w:rFonts w:ascii="新宋体" w:eastAsia="新宋体" w:hAnsi="新宋体"/>
+              </w:rPr>
+            </w:pPr>
+            <w:r>
+              <w:rPr>
+                <w:rFonts w:ascii="新宋体" w:eastAsia="新宋体" w:hAnsi="新宋体" w:hint="eastAsia"/>
+                <w:color w:val="FF0000"/>
+              </w:rPr>
+              <w:t>)</w:t>
+            </w:r>
+          </w:p>
+        </w:tc>
+        <w:tc>
+          <w:tcPr>
+            <w:tcW w:w="501" w:type="dxa"/>
+          </w:tcPr>
+          <w:p>
+            <w:pPr>
+              <w:wordWrap w:val="0"/>
+              <w:jc w:val="center"/>
+              <w:rPr>
+                <w:rFonts w:ascii="新宋体" w:eastAsia="新宋体" w:hAnsi="新宋体" w:hint="eastAsia"/>
+              </w:rPr>
+            </w:pPr>
+          </w:p>
+        </w:tc>
+        <w:tc>
+          <w:tcPr>
+            <w:tcW w:w="2391" w:type="dxa"/>
+          </w:tcPr>
+          <w:p>
+            <w:pPr>
+              <w:wordWrap w:val="0"/>
+              <w:jc w:val="center"/>
+              <w:rPr>
+                <w:rFonts w:ascii="新宋体" w:eastAsia="新宋体" w:hAnsi="新宋体"/>
+              </w:rPr>
+            </w:pPr>
+          </w:p>
+        </w:tc>
+        <w:tc>
+          <w:tcPr>
+            <w:tcW w:w="501" w:type="dxa"/>
+          </w:tcPr>
+          <w:p>
+            <w:pPr>
+              <w:wordWrap w:val="0"/>
+              <w:jc w:val="center"/>
+              <w:rPr>
+                <w:rFonts w:ascii="新宋体" w:eastAsia="新宋体" w:hAnsi="新宋体" w:hint="eastAsia"/>
+              </w:rPr>
+            </w:pPr>
+          </w:p>
+        </w:tc>
+      </w:tr>
+      <w:tr>
+        <w:tc>
+          <w:tcPr>
+            <w:tcW w:w="501" w:type="dxa"/>
+          </w:tcPr>
+          <w:p>
+            <w:pPr>
+              <w:wordWrap w:val="0"/>
+              <w:jc w:val="center"/>
+              <w:rPr>
+                <w:rFonts w:ascii="新宋体" w:eastAsia="新宋体" w:hAnsi="新宋体" w:hint="eastAsia"/>
+              </w:rPr>
+            </w:pPr>
+          </w:p>
+        </w:tc>
+        <w:tc>
+          <w:tcPr>
+            <w:tcW w:w="501" w:type="dxa"/>
+          </w:tcPr>
+          <w:p>
+            <w:pPr>
+              <w:wordWrap w:val="0"/>
+              <w:jc w:val="center"/>
+              <w:rPr>
+                <w:rFonts w:ascii="新宋体" w:eastAsia="新宋体" w:hAnsi="新宋体" w:hint="eastAsia"/>
+              </w:rPr>
+            </w:pPr>
+          </w:p>
+        </w:tc>
+        <w:tc>
+          <w:tcPr>
+            <w:tcW w:w="501" w:type="dxa"/>
+          </w:tcPr>
+          <w:p>
+            <w:pPr>
+              <w:wordWrap w:val="0"/>
+              <w:jc w:val="center"/>
+              <w:rPr>
+                <w:rFonts w:ascii="新宋体" w:eastAsia="新宋体" w:hAnsi="新宋体"/>
+              </w:rPr>
+            </w:pPr>
+          </w:p>
+        </w:tc>
+        <w:tc>
+          <w:tcPr>
+            <w:tcW w:w="501" w:type="dxa"/>
+            <w:tcBorders>
+              <w:top w:val="single" w:sz="4" w:space="0" w:color="auto"/>
+              <w:bottom w:val="nil"/>
+            </w:tcBorders>
+          </w:tcPr>
+          <w:p>
+            <w:pPr>
+              <w:wordWrap w:val="0"/>
+              <w:jc w:val="center"/>
+              <w:rPr>
+                <w:rFonts w:ascii="新宋体" w:eastAsia="新宋体" w:hAnsi="新宋体"/>
+              </w:rPr>
+            </w:pPr>
+            <w:r>
+              <w:rPr>
+                <w:rFonts w:ascii="新宋体" w:eastAsia="新宋体" w:hAnsi="新宋体" w:hint="eastAsia"/>
+                <w:color w:val="FF0000"/>
+              </w:rPr>
+              <w:t>(</w:t>
+            </w:r>
+          </w:p>
+        </w:tc>
+        <w:tc>
+          <w:tcPr>
+            <w:tcW w:w="2601" w:type="dxa"/>
+            <w:tcBorders>
+              <w:top w:val="single" w:sz="4" w:space="0" w:color="auto"/>
+              <w:bottom w:val="nil"/>
+            </w:tcBorders>
+          </w:tcPr>
+          <w:p>
+            <w:pPr>
+              <w:wordWrap w:val="0"/>
+              <w:jc w:val="center"/>
+              <w:rPr>
+                <w:rFonts w:ascii="新宋体" w:eastAsia="新宋体" w:hAnsi="新宋体"/>
+                <w:i/>
+              </w:rPr>
+            </w:pPr>
+            <w:r>
+              <w:rPr>
+                <w:rFonts w:ascii="新宋体" w:eastAsia="新宋体" w:hAnsi="新宋体"/>
+                <w:i/>
+              </w:rPr>
+              <w:t>assignment-expression</w:t>
+            </w:r>
+          </w:p>
+        </w:tc>
+        <w:tc>
+          <w:tcPr>
+            <w:tcW w:w="501" w:type="dxa"/>
+            <w:tcBorders>
+              <w:top w:val="single" w:sz="4" w:space="0" w:color="auto"/>
+              <w:bottom w:val="nil"/>
+            </w:tcBorders>
+          </w:tcPr>
+          <w:p>
+            <w:pPr>
+              <w:wordWrap w:val="0"/>
+              <w:jc w:val="center"/>
+              <w:rPr>
+                <w:rFonts w:ascii="新宋体" w:eastAsia="新宋体" w:hAnsi="新宋体"/>
+              </w:rPr>
+            </w:pPr>
+            <w:r>
+              <w:rPr>
+                <w:rFonts w:ascii="新宋体" w:eastAsia="新宋体" w:hAnsi="新宋体" w:hint="eastAsia"/>
+                <w:color w:val="FF0000"/>
+              </w:rPr>
+              <w:t>|</w:t>
+            </w:r>
+          </w:p>
+        </w:tc>
+        <w:tc>
+          <w:tcPr>
+            <w:tcW w:w="2076" w:type="dxa"/>
+            <w:tcBorders>
+              <w:top w:val="single" w:sz="4" w:space="0" w:color="auto"/>
+              <w:bottom w:val="nil"/>
+            </w:tcBorders>
+          </w:tcPr>
+          <w:p>
+            <w:pPr>
+              <w:wordWrap w:val="0"/>
+              <w:jc w:val="center"/>
+              <w:rPr>
+                <w:rFonts w:ascii="新宋体" w:eastAsia="新宋体" w:hAnsi="新宋体"/>
+                <w:i/>
+              </w:rPr>
+            </w:pPr>
+            <w:r>
+              <w:rPr>
+                <w:rFonts w:ascii="新宋体" w:eastAsia="新宋体" w:hAnsi="新宋体"/>
+                <w:i/>
+              </w:rPr>
+              <w:t>braced-init-list</w:t>
+            </w:r>
+          </w:p>
+        </w:tc>
+        <w:tc>
+          <w:tcPr>
+            <w:tcW w:w="501" w:type="dxa"/>
+            <w:tcBorders>
+              <w:top w:val="single" w:sz="4" w:space="0" w:color="auto"/>
+              <w:bottom w:val="nil"/>
+            </w:tcBorders>
+          </w:tcPr>
+          <w:p>
+            <w:pPr>
+              <w:wordWrap w:val="0"/>
+              <w:jc w:val="center"/>
+              <w:rPr>
+                <w:rFonts w:ascii="新宋体" w:eastAsia="新宋体" w:hAnsi="新宋体"/>
+              </w:rPr>
+            </w:pPr>
+            <w:r>
+              <w:rPr>
+                <w:rFonts w:ascii="新宋体" w:eastAsia="新宋体" w:hAnsi="新宋体" w:hint="eastAsia"/>
+                <w:color w:val="FF0000"/>
+              </w:rPr>
+              <w:t>)</w:t>
+            </w:r>
+          </w:p>
+        </w:tc>
+        <w:tc>
+          <w:tcPr>
+            <w:tcW w:w="501" w:type="dxa"/>
+          </w:tcPr>
+          <w:p>
+            <w:pPr>
+              <w:wordWrap w:val="0"/>
+              <w:jc w:val="center"/>
+              <w:rPr>
+                <w:rFonts w:ascii="新宋体" w:eastAsia="新宋体" w:hAnsi="新宋体" w:hint="eastAsia"/>
+              </w:rPr>
+            </w:pPr>
+          </w:p>
+        </w:tc>
+        <w:tc>
+          <w:tcPr>
+            <w:tcW w:w="501" w:type="dxa"/>
+          </w:tcPr>
+          <w:p>
+            <w:pPr>
+              <w:wordWrap w:val="0"/>
+              <w:jc w:val="center"/>
+              <w:rPr>
+                <w:rFonts w:ascii="新宋体" w:eastAsia="新宋体" w:hAnsi="新宋体"/>
+              </w:rPr>
+            </w:pPr>
+            <w:r>
+              <w:rPr>
+                <w:rFonts w:ascii="新宋体" w:eastAsia="新宋体" w:hAnsi="新宋体" w:hint="eastAsia"/>
+              </w:rPr>
+              <w:t>{</w:t>
+            </w:r>
+          </w:p>
+        </w:tc>
+        <w:tc>
+          <w:tcPr>
+            <w:tcW w:w="501" w:type="dxa"/>
+          </w:tcPr>
+          <w:p>
+            <w:pPr>
+              <w:wordWrap w:val="0"/>
+              <w:jc w:val="center"/>
+              <w:rPr>
+                <w:rFonts w:ascii="新宋体" w:eastAsia="新宋体" w:hAnsi="新宋体"/>
+              </w:rPr>
+            </w:pPr>
+            <w:r>
+              <w:rPr>
+                <w:rFonts w:ascii="新宋体" w:eastAsia="新宋体" w:hAnsi="新宋体" w:hint="eastAsia"/>
+                <w:color w:val="FF0000"/>
+              </w:rPr>
+              <w:t>(</w:t>
+            </w:r>
+          </w:p>
+        </w:tc>
+        <w:tc>
+          <w:tcPr>
+            <w:tcW w:w="3651" w:type="dxa"/>
+            <w:tcBorders>
+              <w:top w:val="nil"/>
+              <w:bottom w:val="single" w:sz="4" w:space="0" w:color="auto"/>
+            </w:tcBorders>
+          </w:tcPr>
+          <w:p>
+            <w:pPr>
+              <w:wordWrap w:val="0"/>
+              <w:jc w:val="center"/>
+              <w:rPr>
+                <w:rFonts w:ascii="新宋体" w:eastAsia="新宋体" w:hAnsi="新宋体"/>
+                <w:i/>
+              </w:rPr>
+            </w:pPr>
+            <w:r>
+              <w:rPr>
+                <w:rFonts w:ascii="新宋体" w:eastAsia="新宋体" w:hAnsi="新宋体"/>
+                <w:i/>
+              </w:rPr>
+              <w:t>initializer-list</w:t>
+            </w:r>
+          </w:p>
+        </w:tc>
+        <w:tc>
+          <w:tcPr>
+            <w:tcW w:w="501" w:type="dxa"/>
+          </w:tcPr>
+          <w:p>
+            <w:pPr>
+              <w:wordWrap w:val="0"/>
+              <w:jc w:val="center"/>
+              <w:rPr>
+                <w:rFonts w:ascii="新宋体" w:eastAsia="新宋体" w:hAnsi="新宋体"/>
+              </w:rPr>
+            </w:pPr>
+            <w:r>
+              <w:rPr>
+                <w:rFonts w:ascii="新宋体" w:eastAsia="新宋体" w:hAnsi="新宋体" w:hint="eastAsia"/>
+                <w:color w:val="FF0000"/>
+              </w:rPr>
+              <w:t>(</w:t>
+            </w:r>
+          </w:p>
+        </w:tc>
+        <w:tc>
+          <w:tcPr>
+            <w:tcW w:w="501" w:type="dxa"/>
+          </w:tcPr>
+          <w:p>
+            <w:pPr>
+              <w:wordWrap w:val="0"/>
+              <w:jc w:val="center"/>
+              <w:rPr>
+                <w:rFonts w:ascii="新宋体" w:eastAsia="新宋体" w:hAnsi="新宋体"/>
+              </w:rPr>
+            </w:pPr>
+            <w:r>
+              <w:rPr>
+                <w:rFonts w:ascii="新宋体" w:eastAsia="新宋体" w:hAnsi="新宋体"/>
+              </w:rPr>
+              <w:t>,</w:t>
+            </w:r>
+          </w:p>
+        </w:tc>
+        <w:tc>
+          <w:tcPr>
+            <w:tcW w:w="606" w:type="dxa"/>
+          </w:tcPr>
+          <w:p>
+            <w:pPr>
+              <w:wordWrap w:val="0"/>
+              <w:jc w:val="center"/>
+              <w:rPr>
+                <w:rFonts w:ascii="新宋体" w:eastAsia="新宋体" w:hAnsi="新宋体"/>
+              </w:rPr>
+            </w:pPr>
+            <w:r>
+              <w:rPr>
+                <w:rFonts w:ascii="新宋体" w:eastAsia="新宋体" w:hAnsi="新宋体" w:hint="eastAsia"/>
+                <w:color w:val="FF0000"/>
+              </w:rPr>
+              <w:t>)</w:t>
+            </w:r>
+            <w:r>
+              <w:rPr>
+                <w:rFonts w:ascii="新宋体" w:eastAsia="新宋体" w:hAnsi="新宋体"/>
+                <w:color w:val="FF0000"/>
+              </w:rPr>
+              <w:t>?</w:t>
+            </w:r>
+          </w:p>
+        </w:tc>
+        <w:tc>
+          <w:tcPr>
+            <w:tcW w:w="606" w:type="dxa"/>
+          </w:tcPr>
+          <w:p>
+            <w:pPr>
+              <w:wordWrap w:val="0"/>
+              <w:jc w:val="center"/>
+              <w:rPr>
+                <w:rFonts w:ascii="新宋体" w:eastAsia="新宋体" w:hAnsi="新宋体"/>
+              </w:rPr>
+            </w:pPr>
+            <w:r>
+              <w:rPr>
+                <w:rFonts w:ascii="新宋体" w:eastAsia="新宋体" w:hAnsi="新宋体" w:hint="eastAsia"/>
+                <w:color w:val="FF0000"/>
+              </w:rPr>
+              <w:t>)?</w:t>
+            </w:r>
+          </w:p>
+        </w:tc>
+        <w:tc>
+          <w:tcPr>
+            <w:tcW w:w="439" w:type="dxa"/>
+          </w:tcPr>
+          <w:p>
+            <w:pPr>
+              <w:wordWrap w:val="0"/>
+              <w:jc w:val="center"/>
+              <w:rPr>
+                <w:rFonts w:ascii="新宋体" w:eastAsia="新宋体" w:hAnsi="新宋体"/>
+              </w:rPr>
+            </w:pPr>
+            <w:r>
+              <w:rPr>
+                <w:rFonts w:ascii="新宋体" w:eastAsia="新宋体" w:hAnsi="新宋体" w:hint="eastAsia"/>
+              </w:rPr>
+              <w:t>}</w:t>
+            </w:r>
+          </w:p>
+        </w:tc>
+        <w:tc>
+          <w:tcPr>
+            <w:tcW w:w="521" w:type="dxa"/>
+          </w:tcPr>
+          <w:p>
+            <w:pPr>
+              <w:wordWrap w:val="0"/>
+              <w:jc w:val="center"/>
+              <w:rPr>
+                <w:rFonts w:ascii="新宋体" w:eastAsia="新宋体" w:hAnsi="新宋体" w:hint="eastAsia"/>
+              </w:rPr>
+            </w:pPr>
+          </w:p>
+        </w:tc>
+        <w:tc>
+          <w:tcPr>
+            <w:tcW w:w="501" w:type="dxa"/>
+          </w:tcPr>
+          <w:p>
+            <w:pPr>
+              <w:wordWrap w:val="0"/>
+              <w:jc w:val="center"/>
+              <w:rPr>
+                <w:rFonts w:ascii="新宋体" w:eastAsia="新宋体" w:hAnsi="新宋体" w:hint="eastAsia"/>
+              </w:rPr>
+            </w:pPr>
+          </w:p>
+        </w:tc>
+        <w:tc>
+          <w:tcPr>
+            <w:tcW w:w="2391" w:type="dxa"/>
+          </w:tcPr>
+          <w:p>
+            <w:pPr>
+              <w:wordWrap w:val="0"/>
+              <w:jc w:val="center"/>
+              <w:rPr>
+                <w:rFonts w:ascii="新宋体" w:eastAsia="新宋体" w:hAnsi="新宋体"/>
+              </w:rPr>
+            </w:pPr>
+          </w:p>
+        </w:tc>
+        <w:tc>
+          <w:tcPr>
+            <w:tcW w:w="501" w:type="dxa"/>
+          </w:tcPr>
+          <w:p>
+            <w:pPr>
+              <w:wordWrap w:val="0"/>
+              <w:jc w:val="center"/>
+              <w:rPr>
+                <w:rFonts w:ascii="新宋体" w:eastAsia="新宋体" w:hAnsi="新宋体" w:hint="eastAsia"/>
+              </w:rPr>
+            </w:pPr>
+          </w:p>
+        </w:tc>
+      </w:tr>
+      <w:tr>
+        <w:tc>
+          <w:tcPr>
+            <w:tcW w:w="501" w:type="dxa"/>
+          </w:tcPr>
+          <w:p>
+            <w:pPr>
+              <w:wordWrap w:val="0"/>
+              <w:jc w:val="center"/>
+              <w:rPr>
+                <w:rFonts w:ascii="新宋体" w:eastAsia="新宋体" w:hAnsi="新宋体" w:hint="eastAsia"/>
+              </w:rPr>
+            </w:pPr>
+          </w:p>
+        </w:tc>
+        <w:tc>
+          <w:tcPr>
+            <w:tcW w:w="501" w:type="dxa"/>
+          </w:tcPr>
+          <w:p>
+            <w:pPr>
+              <w:wordWrap w:val="0"/>
+              <w:jc w:val="center"/>
+              <w:rPr>
+                <w:rFonts w:ascii="新宋体" w:eastAsia="新宋体" w:hAnsi="新宋体" w:hint="eastAsia"/>
+              </w:rPr>
+            </w:pPr>
+          </w:p>
+        </w:tc>
+        <w:tc>
+          <w:tcPr>
+            <w:tcW w:w="501" w:type="dxa"/>
+          </w:tcPr>
+          <w:p>
+            <w:pPr>
+              <w:wordWrap w:val="0"/>
+              <w:jc w:val="center"/>
+              <w:rPr>
+                <w:rFonts w:ascii="新宋体" w:eastAsia="新宋体" w:hAnsi="新宋体"/>
+              </w:rPr>
+            </w:pPr>
+          </w:p>
+        </w:tc>
+        <w:tc>
+          <w:tcPr>
+            <w:tcW w:w="501" w:type="dxa"/>
+            <w:tcBorders>
+              <w:top w:val="nil"/>
+            </w:tcBorders>
+          </w:tcPr>
+          <w:p>
+            <w:pPr>
+              <w:wordWrap w:val="0"/>
+              <w:jc w:val="center"/>
+              <w:rPr>
+                <w:rFonts w:ascii="新宋体" w:eastAsia="新宋体" w:hAnsi="新宋体" w:hint="eastAsia"/>
+                <w:color w:val="FF0000"/>
+              </w:rPr>
+            </w:pPr>
+          </w:p>
+        </w:tc>
+        <w:tc>
+          <w:tcPr>
+            <w:tcW w:w="2601" w:type="dxa"/>
+          </w:tcPr>
+          <w:p>
+            <w:pPr>
+              <w:wordWrap w:val="0"/>
+              <w:jc w:val="center"/>
+              <w:rPr>
+                <w:rFonts w:ascii="新宋体" w:eastAsia="新宋体" w:hAnsi="新宋体"/>
+              </w:rPr>
+            </w:pPr>
+          </w:p>
+        </w:tc>
+        <w:tc>
+          <w:tcPr>
+            <w:tcW w:w="501" w:type="dxa"/>
+          </w:tcPr>
+          <w:p>
+            <w:pPr>
+              <w:wordWrap w:val="0"/>
+              <w:jc w:val="center"/>
+              <w:rPr>
+                <w:rFonts w:ascii="新宋体" w:eastAsia="新宋体" w:hAnsi="新宋体" w:hint="eastAsia"/>
+                <w:color w:val="FF0000"/>
+              </w:rPr>
+            </w:pPr>
+          </w:p>
+        </w:tc>
+        <w:tc>
+          <w:tcPr>
+            <w:tcW w:w="2076" w:type="dxa"/>
+          </w:tcPr>
+          <w:p>
+            <w:pPr>
+              <w:wordWrap w:val="0"/>
+              <w:jc w:val="center"/>
+              <w:rPr>
+                <w:rFonts w:ascii="新宋体" w:eastAsia="新宋体" w:hAnsi="新宋体"/>
+              </w:rPr>
+            </w:pPr>
+          </w:p>
+        </w:tc>
+        <w:tc>
+          <w:tcPr>
+            <w:tcW w:w="501" w:type="dxa"/>
+          </w:tcPr>
+          <w:p>
+            <w:pPr>
+              <w:wordWrap w:val="0"/>
+              <w:jc w:val="center"/>
+              <w:rPr>
+                <w:rFonts w:ascii="新宋体" w:eastAsia="新宋体" w:hAnsi="新宋体" w:hint="eastAsia"/>
+                <w:color w:val="FF0000"/>
+              </w:rPr>
+            </w:pPr>
+          </w:p>
+        </w:tc>
+        <w:tc>
+          <w:tcPr>
+            <w:tcW w:w="501" w:type="dxa"/>
+          </w:tcPr>
+          <w:p>
+            <w:pPr>
+              <w:wordWrap w:val="0"/>
+              <w:jc w:val="center"/>
+              <w:rPr>
+                <w:rFonts w:ascii="新宋体" w:eastAsia="新宋体" w:hAnsi="新宋体" w:hint="eastAsia"/>
+              </w:rPr>
+            </w:pPr>
+          </w:p>
+        </w:tc>
+        <w:tc>
+          <w:tcPr>
+            <w:tcW w:w="501" w:type="dxa"/>
+          </w:tcPr>
+          <w:p>
+            <w:pPr>
+              <w:wordWrap w:val="0"/>
+              <w:jc w:val="center"/>
+              <w:rPr>
+                <w:rFonts w:ascii="新宋体" w:eastAsia="新宋体" w:hAnsi="新宋体" w:hint="eastAsia"/>
+              </w:rPr>
+            </w:pPr>
+          </w:p>
+        </w:tc>
+        <w:tc>
+          <w:tcPr>
+            <w:tcW w:w="501" w:type="dxa"/>
+          </w:tcPr>
+          <w:p>
+            <w:pPr>
+              <w:wordWrap w:val="0"/>
+              <w:jc w:val="center"/>
+              <w:rPr>
+                <w:rFonts w:ascii="新宋体" w:eastAsia="新宋体" w:hAnsi="新宋体" w:hint="eastAsia"/>
+              </w:rPr>
+            </w:pPr>
+          </w:p>
+        </w:tc>
+        <w:tc>
+          <w:tcPr>
+            <w:tcW w:w="3651" w:type="dxa"/>
+          </w:tcPr>
+          <w:p>
+            <w:pPr>
+              <w:wordWrap w:val="0"/>
+              <w:rPr>
+                <w:rFonts w:ascii="新宋体" w:eastAsia="新宋体" w:hAnsi="新宋体"/>
+              </w:rPr>
+            </w:pPr>
+            <w:r>
+              <w:rPr>
+                <w:rFonts w:ascii="新宋体" w:eastAsia="新宋体" w:hAnsi="新宋体"/>
+                <w:i/>
+              </w:rPr>
+              <w:t>initializer-clause</w:t>
+            </w:r>
+            <w:r>
+              <w:rPr>
+                <w:rFonts w:ascii="新宋体" w:eastAsia="新宋体" w:hAnsi="新宋体"/>
+                <w:color w:val="FF0000"/>
+              </w:rPr>
+              <w:t>(</w:t>
+            </w:r>
+            <w:r>
+              <w:rPr>
+                <w:rFonts w:ascii="新宋体" w:eastAsia="新宋体" w:hAnsi="新宋体"/>
+              </w:rPr>
+              <w:t xml:space="preserve"> ...</w:t>
+            </w:r>
+            <w:r>
+              <w:rPr>
+                <w:rFonts w:ascii="新宋体" w:eastAsia="新宋体" w:hAnsi="新宋体"/>
+                <w:color w:val="FF0000"/>
+              </w:rPr>
+              <w:t>)?</w:t>
+            </w:r>
+          </w:p>
+          <w:p>
+            <w:pPr>
+              <w:wordWrap w:val="0"/>
+              <w:rPr>
+                <w:rFonts w:ascii="新宋体" w:eastAsia="新宋体" w:hAnsi="新宋体"/>
+              </w:rPr>
+            </w:pPr>
+            <w:r>
+              <w:rPr>
+                <w:rFonts w:ascii="新宋体" w:eastAsia="新宋体" w:hAnsi="新宋体"/>
+                <w:color w:val="FF0000"/>
+              </w:rPr>
+              <w:t>(</w:t>
+            </w:r>
+            <w:r>
+              <w:rPr>
+                <w:rFonts w:ascii="新宋体" w:eastAsia="新宋体" w:hAnsi="新宋体"/>
+              </w:rPr>
+              <w:t xml:space="preserve"> </w:t>
+            </w:r>
+            <w:r>
+              <w:rPr>
+                <w:rFonts w:ascii="新宋体" w:eastAsia="新宋体" w:hAnsi="新宋体"/>
+              </w:rPr>
+              <w:t xml:space="preserve">, </w:t>
+            </w:r>
+            <w:r>
+              <w:rPr>
+                <w:rFonts w:ascii="新宋体" w:eastAsia="新宋体" w:hAnsi="新宋体"/>
+                <w:i/>
+              </w:rPr>
+              <w:t>initializer-clause</w:t>
+            </w:r>
+            <w:r>
+              <w:rPr>
+                <w:rFonts w:ascii="新宋体" w:eastAsia="新宋体" w:hAnsi="新宋体"/>
+                <w:color w:val="FF0000"/>
+              </w:rPr>
+              <w:t>(</w:t>
+            </w:r>
+            <w:r>
+              <w:rPr>
+                <w:rFonts w:ascii="新宋体" w:eastAsia="新宋体" w:hAnsi="新宋体"/>
+              </w:rPr>
+              <w:t xml:space="preserve"> ...</w:t>
+            </w:r>
+            <w:r>
+              <w:rPr>
+                <w:rFonts w:ascii="新宋体" w:eastAsia="新宋体" w:hAnsi="新宋体"/>
+                <w:color w:val="FF0000"/>
+              </w:rPr>
+              <w:t>)?</w:t>
+            </w:r>
+            <w:r>
+              <w:rPr>
+                <w:rFonts w:ascii="新宋体" w:eastAsia="新宋体" w:hAnsi="新宋体"/>
+                <w:color w:val="FF0000"/>
+              </w:rPr>
+              <w:t>)*</w:t>
+            </w:r>
+          </w:p>
+        </w:tc>
+        <w:tc>
+          <w:tcPr>
+            <w:tcW w:w="501" w:type="dxa"/>
+          </w:tcPr>
+          <w:p>
+            <w:pPr>
+              <w:wordWrap w:val="0"/>
+              <w:jc w:val="center"/>
+              <w:rPr>
+                <w:rFonts w:ascii="新宋体" w:eastAsia="新宋体" w:hAnsi="新宋体" w:hint="eastAsia"/>
+              </w:rPr>
+            </w:pPr>
+          </w:p>
+        </w:tc>
+        <w:tc>
+          <w:tcPr>
+            <w:tcW w:w="501" w:type="dxa"/>
+          </w:tcPr>
+          <w:p>
+            <w:pPr>
+              <w:wordWrap w:val="0"/>
+              <w:jc w:val="center"/>
+              <w:rPr>
+                <w:rFonts w:ascii="新宋体" w:eastAsia="新宋体" w:hAnsi="新宋体"/>
+              </w:rPr>
+            </w:pPr>
+          </w:p>
+        </w:tc>
+        <w:tc>
+          <w:tcPr>
+            <w:tcW w:w="606" w:type="dxa"/>
+          </w:tcPr>
+          <w:p>
+            <w:pPr>
+              <w:wordWrap w:val="0"/>
+              <w:jc w:val="center"/>
+              <w:rPr>
+                <w:rFonts w:ascii="新宋体" w:eastAsia="新宋体" w:hAnsi="新宋体" w:hint="eastAsia"/>
+              </w:rPr>
+            </w:pPr>
+          </w:p>
+        </w:tc>
+        <w:tc>
+          <w:tcPr>
+            <w:tcW w:w="606" w:type="dxa"/>
+          </w:tcPr>
+          <w:p>
+            <w:pPr>
+              <w:wordWrap w:val="0"/>
+              <w:jc w:val="center"/>
+              <w:rPr>
+                <w:rFonts w:ascii="新宋体" w:eastAsia="新宋体" w:hAnsi="新宋体" w:hint="eastAsia"/>
+              </w:rPr>
+            </w:pPr>
+          </w:p>
+        </w:tc>
+        <w:tc>
+          <w:tcPr>
+            <w:tcW w:w="439" w:type="dxa"/>
+          </w:tcPr>
+          <w:p>
+            <w:pPr>
+              <w:wordWrap w:val="0"/>
+              <w:jc w:val="center"/>
+              <w:rPr>
+                <w:rFonts w:ascii="新宋体" w:eastAsia="新宋体" w:hAnsi="新宋体" w:hint="eastAsia"/>
+              </w:rPr>
+            </w:pPr>
+          </w:p>
+        </w:tc>
+        <w:tc>
+          <w:tcPr>
+            <w:tcW w:w="521" w:type="dxa"/>
+          </w:tcPr>
+          <w:p>
+            <w:pPr>
+              <w:wordWrap w:val="0"/>
+              <w:jc w:val="center"/>
+              <w:rPr>
+                <w:rFonts w:ascii="新宋体" w:eastAsia="新宋体" w:hAnsi="新宋体" w:hint="eastAsia"/>
+              </w:rPr>
+            </w:pPr>
+          </w:p>
+        </w:tc>
+        <w:tc>
+          <w:tcPr>
+            <w:tcW w:w="501" w:type="dxa"/>
+          </w:tcPr>
+          <w:p>
+            <w:pPr>
+              <w:wordWrap w:val="0"/>
+              <w:jc w:val="center"/>
+              <w:rPr>
+                <w:rFonts w:ascii="新宋体" w:eastAsia="新宋体" w:hAnsi="新宋体" w:hint="eastAsia"/>
+              </w:rPr>
+            </w:pPr>
+          </w:p>
+        </w:tc>
+        <w:tc>
+          <w:tcPr>
+            <w:tcW w:w="2391" w:type="dxa"/>
+          </w:tcPr>
+          <w:p>
+            <w:pPr>
+              <w:wordWrap w:val="0"/>
+              <w:jc w:val="center"/>
+              <w:rPr>
+                <w:rFonts w:ascii="新宋体" w:eastAsia="新宋体" w:hAnsi="新宋体"/>
+              </w:rPr>
+            </w:pPr>
+          </w:p>
+        </w:tc>
+        <w:tc>
+          <w:tcPr>
+            <w:tcW w:w="501" w:type="dxa"/>
+          </w:tcPr>
+          <w:p>
+            <w:pPr>
+              <w:wordWrap w:val="0"/>
+              <w:jc w:val="center"/>
+              <w:rPr>
+                <w:rFonts w:ascii="新宋体" w:eastAsia="新宋体" w:hAnsi="新宋体" w:hint="eastAsia"/>
+              </w:rPr>
+            </w:pPr>
           </w:p>
         </w:tc>
       </w:tr>
@@ -10450,15 +10519,6 @@
         <w:jc w:val="left"/>
         <w:rPr>
           <w:rFonts w:ascii="新宋体" w:eastAsia="新宋体" w:hAnsi="新宋体"/>
-        </w:rPr>
-      </w:pPr>
-    </w:p>
-    <w:p>
-      <w:pPr>
-        <w:wordWrap w:val="0"/>
-        <w:jc w:val="left"/>
-        <w:rPr>
-          <w:rFonts w:ascii="新宋体" w:eastAsia="新宋体" w:hAnsi="新宋体" w:hint="eastAsia"/>
         </w:rPr>
       </w:pPr>
     </w:p>

--- a/c++14 syntax representation test.docx
+++ b/c++14 syntax representation test.docx
@@ -1851,11 +1851,9 @@
         <w:wordWrap w:val="0"/>
         <w:jc w:val="left"/>
         <w:rPr>
-          <w:rFonts w:ascii="新宋体" w:eastAsia="新宋体" w:hAnsi="新宋体" w:hint="eastAsia"/>
+          <w:rFonts w:ascii="新宋体" w:eastAsia="新宋体" w:hAnsi="新宋体"/>
         </w:rPr>
       </w:pPr>
-      <w:bookmarkStart w:id="0" w:name="_GoBack"/>
-      <w:bookmarkEnd w:id="0"/>
     </w:p>
     <w:tbl>
       <w:tblPr>
@@ -1976,6 +1974,7 @@
               <w:rPr>
                 <w:rFonts w:ascii="新宋体" w:eastAsia="新宋体" w:hAnsi="新宋体"/>
               </w:rPr>
+              <w:lastRenderedPageBreak/>
               <w:t>alignment-specifier:</w:t>
             </w:r>
           </w:p>
@@ -2464,16 +2463,17 @@
                 <w:rFonts w:ascii="新宋体" w:eastAsia="新宋体" w:hAnsi="新宋体"/>
               </w:rPr>
             </w:pPr>
-            <w:bookmarkStart w:id="1" w:name="OLE_LINK1"/>
-            <w:bookmarkStart w:id="2" w:name="OLE_LINK2"/>
-            <w:r>
-              <w:rPr>
-                <w:rFonts w:ascii="新宋体" w:eastAsia="新宋体" w:hAnsi="新宋体" w:hint="eastAsia"/>
-              </w:rPr>
+            <w:bookmarkStart w:id="0" w:name="OLE_LINK1"/>
+            <w:bookmarkStart w:id="1" w:name="OLE_LINK2"/>
+            <w:r>
+              <w:rPr>
+                <w:rFonts w:ascii="新宋体" w:eastAsia="新宋体" w:hAnsi="新宋体" w:hint="eastAsia"/>
+              </w:rPr>
+              <w:lastRenderedPageBreak/>
               <w:t xml:space="preserve">　　</w:t>
             </w:r>
+            <w:bookmarkEnd w:id="0"/>
             <w:bookmarkEnd w:id="1"/>
-            <w:bookmarkEnd w:id="2"/>
             <w:r>
               <w:rPr>
                 <w:rFonts w:ascii="新宋体" w:eastAsia="新宋体" w:hAnsi="新宋体"/>
@@ -3939,6 +3939,7 @@
                 <w:rFonts w:ascii="新宋体" w:eastAsia="新宋体" w:hAnsi="新宋体"/>
                 <w:i/>
               </w:rPr>
+              <w:lastRenderedPageBreak/>
               <w:t>noptr-declarator</w:t>
             </w:r>
           </w:p>
@@ -4539,7 +4540,7 @@
               </w:rPr>
               <w:t xml:space="preserve"> </w:t>
             </w:r>
-            <w:bookmarkStart w:id="3" w:name="OLE_LINK3"/>
+            <w:bookmarkStart w:id="2" w:name="OLE_LINK3"/>
             <w:r>
               <w:rPr>
                 <w:rFonts w:ascii="新宋体" w:eastAsia="新宋体" w:hAnsi="新宋体"/>
@@ -4547,7 +4548,7 @@
               </w:rPr>
               <w:t>ref-qualifier</w:t>
             </w:r>
-            <w:bookmarkEnd w:id="3"/>
+            <w:bookmarkEnd w:id="2"/>
             <w:r>
               <w:rPr>
                 <w:rFonts w:ascii="新宋体" w:eastAsia="新宋体" w:hAnsi="新宋体"/>
@@ -5620,6 +5621,7 @@
                 <w:rFonts w:ascii="新宋体" w:eastAsia="新宋体" w:hAnsi="新宋体"/>
                 <w:i/>
               </w:rPr>
+              <w:lastRenderedPageBreak/>
               <w:t>abstract-pack-declarator</w:t>
             </w:r>
           </w:p>
@@ -7247,7 +7249,7 @@
               <w:wordWrap w:val="0"/>
               <w:jc w:val="center"/>
               <w:rPr>
-                <w:rFonts w:ascii="新宋体" w:eastAsia="新宋体" w:hAnsi="新宋体" w:hint="eastAsia"/>
+                <w:rFonts w:ascii="新宋体" w:eastAsia="新宋体" w:hAnsi="新宋体"/>
               </w:rPr>
             </w:pPr>
           </w:p>
@@ -7275,7 +7277,7 @@
               <w:wordWrap w:val="0"/>
               <w:jc w:val="center"/>
               <w:rPr>
-                <w:rFonts w:ascii="新宋体" w:eastAsia="新宋体" w:hAnsi="新宋体" w:hint="eastAsia"/>
+                <w:rFonts w:ascii="新宋体" w:eastAsia="新宋体" w:hAnsi="新宋体"/>
               </w:rPr>
             </w:pPr>
           </w:p>
@@ -7289,7 +7291,7 @@
               <w:wordWrap w:val="0"/>
               <w:jc w:val="center"/>
               <w:rPr>
-                <w:rFonts w:ascii="新宋体" w:eastAsia="新宋体" w:hAnsi="新宋体" w:hint="eastAsia"/>
+                <w:rFonts w:ascii="新宋体" w:eastAsia="新宋体" w:hAnsi="新宋体"/>
               </w:rPr>
             </w:pPr>
           </w:p>
@@ -7317,7 +7319,7 @@
               <w:wordWrap w:val="0"/>
               <w:jc w:val="center"/>
               <w:rPr>
-                <w:rFonts w:ascii="新宋体" w:eastAsia="新宋体" w:hAnsi="新宋体" w:hint="eastAsia"/>
+                <w:rFonts w:ascii="新宋体" w:eastAsia="新宋体" w:hAnsi="新宋体"/>
               </w:rPr>
             </w:pPr>
           </w:p>
@@ -7345,7 +7347,7 @@
               <w:wordWrap w:val="0"/>
               <w:jc w:val="center"/>
               <w:rPr>
-                <w:rFonts w:ascii="新宋体" w:eastAsia="新宋体" w:hAnsi="新宋体" w:hint="eastAsia"/>
+                <w:rFonts w:ascii="新宋体" w:eastAsia="新宋体" w:hAnsi="新宋体"/>
               </w:rPr>
             </w:pPr>
           </w:p>
@@ -7373,7 +7375,7 @@
               <w:wordWrap w:val="0"/>
               <w:jc w:val="center"/>
               <w:rPr>
-                <w:rFonts w:ascii="新宋体" w:eastAsia="新宋体" w:hAnsi="新宋体" w:hint="eastAsia"/>
+                <w:rFonts w:ascii="新宋体" w:eastAsia="新宋体" w:hAnsi="新宋体"/>
               </w:rPr>
             </w:pPr>
           </w:p>
@@ -7538,7 +7540,7 @@
         <w:wordWrap w:val="0"/>
         <w:jc w:val="left"/>
         <w:rPr>
-          <w:rFonts w:ascii="新宋体" w:eastAsia="新宋体" w:hAnsi="新宋体" w:hint="eastAsia"/>
+          <w:rFonts w:ascii="新宋体" w:eastAsia="新宋体" w:hAnsi="新宋体"/>
         </w:rPr>
       </w:pPr>
     </w:p>
@@ -7592,6 +7594,7 @@
               <w:rPr>
                 <w:rFonts w:ascii="新宋体" w:eastAsia="新宋体" w:hAnsi="新宋体" w:hint="eastAsia"/>
               </w:rPr>
+              <w:lastRenderedPageBreak/>
               <w:t xml:space="preserve">　　</w:t>
             </w:r>
             <w:r>
@@ -8081,6 +8084,7 @@
               <w:rPr>
                 <w:rFonts w:ascii="新宋体" w:eastAsia="新宋体" w:hAnsi="新宋体" w:hint="eastAsia"/>
               </w:rPr>
+              <w:lastRenderedPageBreak/>
               <w:t xml:space="preserve">　　</w:t>
             </w:r>
             <w:r>
@@ -8227,988 +8231,990 @@
                 <w:rFonts w:ascii="新宋体" w:eastAsia="新宋体" w:hAnsi="新宋体"/>
               </w:rPr>
             </w:pPr>
-            <w:bookmarkStart w:id="4" w:name="OLE_LINK4"/>
+            <w:bookmarkStart w:id="3" w:name="OLE_LINK4"/>
             <w:r>
               <w:rPr>
                 <w:rFonts w:ascii="新宋体" w:eastAsia="新宋体" w:hAnsi="新宋体" w:hint="eastAsia"/>
               </w:rPr>
               <w:t xml:space="preserve">　　</w:t>
             </w:r>
+            <w:bookmarkEnd w:id="3"/>
+            <w:r>
+              <w:rPr>
+                <w:rFonts w:ascii="新宋体" w:eastAsia="新宋体" w:hAnsi="新宋体"/>
+              </w:rPr>
+              <w:t>... opt id-expression</w:t>
+            </w:r>
+          </w:p>
+          <w:p>
+            <w:pPr>
+              <w:wordWrap w:val="0"/>
+              <w:jc w:val="left"/>
+              <w:rPr>
+                <w:rFonts w:ascii="新宋体" w:eastAsia="新宋体" w:hAnsi="新宋体"/>
+              </w:rPr>
+            </w:pPr>
+          </w:p>
+          <w:p>
+            <w:pPr>
+              <w:wordWrap w:val="0"/>
+              <w:jc w:val="left"/>
+              <w:rPr>
+                <w:rFonts w:ascii="新宋体" w:eastAsia="新宋体" w:hAnsi="新宋体"/>
+              </w:rPr>
+            </w:pPr>
+            <w:r>
+              <w:rPr>
+                <w:rFonts w:ascii="新宋体" w:eastAsia="新宋体" w:hAnsi="新宋体"/>
+              </w:rPr>
+              <w:t>type-id:</w:t>
+            </w:r>
+          </w:p>
+          <w:p>
+            <w:pPr>
+              <w:wordWrap w:val="0"/>
+              <w:jc w:val="left"/>
+              <w:rPr>
+                <w:rFonts w:ascii="新宋体" w:eastAsia="新宋体" w:hAnsi="新宋体"/>
+              </w:rPr>
+            </w:pPr>
+            <w:r>
+              <w:rPr>
+                <w:rFonts w:ascii="新宋体" w:eastAsia="新宋体" w:hAnsi="新宋体" w:hint="eastAsia"/>
+              </w:rPr>
+              <w:t xml:space="preserve">　　</w:t>
+            </w:r>
+            <w:r>
+              <w:rPr>
+                <w:rFonts w:ascii="新宋体" w:eastAsia="新宋体" w:hAnsi="新宋体"/>
+              </w:rPr>
+              <w:t>type-specifier-seq abstract-declarator opt</w:t>
+            </w:r>
+          </w:p>
+          <w:p>
+            <w:pPr>
+              <w:wordWrap w:val="0"/>
+              <w:jc w:val="left"/>
+              <w:rPr>
+                <w:rFonts w:ascii="新宋体" w:eastAsia="新宋体" w:hAnsi="新宋体"/>
+              </w:rPr>
+            </w:pPr>
+            <w:r>
+              <w:rPr>
+                <w:rFonts w:ascii="新宋体" w:eastAsia="新宋体" w:hAnsi="新宋体"/>
+              </w:rPr>
+              <w:t>abstract-declarator:</w:t>
+            </w:r>
+          </w:p>
+          <w:p>
+            <w:pPr>
+              <w:wordWrap w:val="0"/>
+              <w:jc w:val="left"/>
+              <w:rPr>
+                <w:rFonts w:ascii="新宋体" w:eastAsia="新宋体" w:hAnsi="新宋体"/>
+              </w:rPr>
+            </w:pPr>
+            <w:r>
+              <w:rPr>
+                <w:rFonts w:ascii="新宋体" w:eastAsia="新宋体" w:hAnsi="新宋体" w:hint="eastAsia"/>
+              </w:rPr>
+              <w:t xml:space="preserve">　　</w:t>
+            </w:r>
+            <w:r>
+              <w:rPr>
+                <w:rFonts w:ascii="新宋体" w:eastAsia="新宋体" w:hAnsi="新宋体"/>
+              </w:rPr>
+              <w:t>ptr-abstract-declarator</w:t>
+            </w:r>
+          </w:p>
+          <w:p>
+            <w:pPr>
+              <w:wordWrap w:val="0"/>
+              <w:jc w:val="left"/>
+              <w:rPr>
+                <w:rFonts w:ascii="新宋体" w:eastAsia="新宋体" w:hAnsi="新宋体"/>
+              </w:rPr>
+            </w:pPr>
+            <w:r>
+              <w:rPr>
+                <w:rFonts w:ascii="新宋体" w:eastAsia="新宋体" w:hAnsi="新宋体" w:hint="eastAsia"/>
+              </w:rPr>
+              <w:t xml:space="preserve">　　</w:t>
+            </w:r>
+            <w:r>
+              <w:rPr>
+                <w:rFonts w:ascii="新宋体" w:eastAsia="新宋体" w:hAnsi="新宋体"/>
+              </w:rPr>
+              <w:t>noptr-abstract-declarator opt parameters-and-qualifiers trailing-return-type</w:t>
+            </w:r>
+          </w:p>
+          <w:p>
+            <w:pPr>
+              <w:wordWrap w:val="0"/>
+              <w:jc w:val="left"/>
+              <w:rPr>
+                <w:rFonts w:ascii="新宋体" w:eastAsia="新宋体" w:hAnsi="新宋体"/>
+              </w:rPr>
+            </w:pPr>
+            <w:r>
+              <w:rPr>
+                <w:rFonts w:ascii="新宋体" w:eastAsia="新宋体" w:hAnsi="新宋体" w:hint="eastAsia"/>
+              </w:rPr>
+              <w:t xml:space="preserve">　　</w:t>
+            </w:r>
+            <w:r>
+              <w:rPr>
+                <w:rFonts w:ascii="新宋体" w:eastAsia="新宋体" w:hAnsi="新宋体"/>
+              </w:rPr>
+              <w:t>abstract-pack-declarator</w:t>
+            </w:r>
+          </w:p>
+          <w:p>
+            <w:pPr>
+              <w:wordWrap w:val="0"/>
+              <w:jc w:val="left"/>
+              <w:rPr>
+                <w:rFonts w:ascii="新宋体" w:eastAsia="新宋体" w:hAnsi="新宋体"/>
+              </w:rPr>
+            </w:pPr>
+            <w:r>
+              <w:rPr>
+                <w:rFonts w:ascii="新宋体" w:eastAsia="新宋体" w:hAnsi="新宋体"/>
+              </w:rPr>
+              <w:t>ptr-abstract-declarator:</w:t>
+            </w:r>
+          </w:p>
+          <w:p>
+            <w:pPr>
+              <w:wordWrap w:val="0"/>
+              <w:jc w:val="left"/>
+              <w:rPr>
+                <w:rFonts w:ascii="新宋体" w:eastAsia="新宋体" w:hAnsi="新宋体"/>
+              </w:rPr>
+            </w:pPr>
+            <w:r>
+              <w:rPr>
+                <w:rFonts w:ascii="新宋体" w:eastAsia="新宋体" w:hAnsi="新宋体" w:hint="eastAsia"/>
+              </w:rPr>
+              <w:t xml:space="preserve">　　</w:t>
+            </w:r>
+            <w:r>
+              <w:rPr>
+                <w:rFonts w:ascii="新宋体" w:eastAsia="新宋体" w:hAnsi="新宋体"/>
+              </w:rPr>
+              <w:t>noptr-abstract-declarator</w:t>
+            </w:r>
+          </w:p>
+          <w:p>
+            <w:pPr>
+              <w:wordWrap w:val="0"/>
+              <w:jc w:val="left"/>
+              <w:rPr>
+                <w:rFonts w:ascii="新宋体" w:eastAsia="新宋体" w:hAnsi="新宋体"/>
+              </w:rPr>
+            </w:pPr>
+            <w:r>
+              <w:rPr>
+                <w:rFonts w:ascii="新宋体" w:eastAsia="新宋体" w:hAnsi="新宋体" w:hint="eastAsia"/>
+              </w:rPr>
+              <w:t xml:space="preserve">　　</w:t>
+            </w:r>
+            <w:r>
+              <w:rPr>
+                <w:rFonts w:ascii="新宋体" w:eastAsia="新宋体" w:hAnsi="新宋体"/>
+              </w:rPr>
+              <w:t>ptr-operator ptr-abstract-declarator opt</w:t>
+            </w:r>
+          </w:p>
+          <w:p>
+            <w:pPr>
+              <w:wordWrap w:val="0"/>
+              <w:jc w:val="left"/>
+              <w:rPr>
+                <w:rFonts w:ascii="新宋体" w:eastAsia="新宋体" w:hAnsi="新宋体"/>
+              </w:rPr>
+            </w:pPr>
+            <w:r>
+              <w:rPr>
+                <w:rFonts w:ascii="新宋体" w:eastAsia="新宋体" w:hAnsi="新宋体"/>
+              </w:rPr>
+              <w:t>noptr-abstract-declarator:</w:t>
+            </w:r>
+          </w:p>
+          <w:p>
+            <w:pPr>
+              <w:wordWrap w:val="0"/>
+              <w:jc w:val="left"/>
+              <w:rPr>
+                <w:rFonts w:ascii="新宋体" w:eastAsia="新宋体" w:hAnsi="新宋体"/>
+              </w:rPr>
+            </w:pPr>
+            <w:r>
+              <w:rPr>
+                <w:rFonts w:ascii="新宋体" w:eastAsia="新宋体" w:hAnsi="新宋体" w:hint="eastAsia"/>
+              </w:rPr>
+              <w:t xml:space="preserve">　　</w:t>
+            </w:r>
+            <w:r>
+              <w:rPr>
+                <w:rFonts w:ascii="新宋体" w:eastAsia="新宋体" w:hAnsi="新宋体"/>
+              </w:rPr>
+              <w:t>noptr-abstract-declarator opt parameters-and-qualifiers</w:t>
+            </w:r>
+          </w:p>
+          <w:p>
+            <w:pPr>
+              <w:wordWrap w:val="0"/>
+              <w:jc w:val="left"/>
+              <w:rPr>
+                <w:rFonts w:ascii="新宋体" w:eastAsia="新宋体" w:hAnsi="新宋体"/>
+              </w:rPr>
+            </w:pPr>
+            <w:r>
+              <w:rPr>
+                <w:rFonts w:ascii="新宋体" w:eastAsia="新宋体" w:hAnsi="新宋体" w:hint="eastAsia"/>
+              </w:rPr>
+              <w:t xml:space="preserve">　　</w:t>
+            </w:r>
+            <w:r>
+              <w:rPr>
+                <w:rFonts w:ascii="新宋体" w:eastAsia="新宋体" w:hAnsi="新宋体"/>
+              </w:rPr>
+              <w:t>noptr-abstract-declarator opt [ constant-expression opt ] attribute-specifier-seq opt</w:t>
+            </w:r>
+          </w:p>
+          <w:p>
+            <w:pPr>
+              <w:wordWrap w:val="0"/>
+              <w:jc w:val="left"/>
+              <w:rPr>
+                <w:rFonts w:ascii="新宋体" w:eastAsia="新宋体" w:hAnsi="新宋体"/>
+              </w:rPr>
+            </w:pPr>
+            <w:r>
+              <w:rPr>
+                <w:rFonts w:ascii="新宋体" w:eastAsia="新宋体" w:hAnsi="新宋体" w:hint="eastAsia"/>
+              </w:rPr>
+              <w:t xml:space="preserve">　　</w:t>
+            </w:r>
+            <w:r>
+              <w:rPr>
+                <w:rFonts w:ascii="新宋体" w:eastAsia="新宋体" w:hAnsi="新宋体"/>
+              </w:rPr>
+              <w:t>( ptr-abstract-declarator )</w:t>
+            </w:r>
+          </w:p>
+          <w:p>
+            <w:pPr>
+              <w:wordWrap w:val="0"/>
+              <w:jc w:val="left"/>
+              <w:rPr>
+                <w:rFonts w:ascii="新宋体" w:eastAsia="新宋体" w:hAnsi="新宋体"/>
+              </w:rPr>
+            </w:pPr>
+            <w:r>
+              <w:rPr>
+                <w:rFonts w:ascii="新宋体" w:eastAsia="新宋体" w:hAnsi="新宋体"/>
+              </w:rPr>
+              <w:t>abstract-pack-declarator:</w:t>
+            </w:r>
+          </w:p>
+          <w:p>
+            <w:pPr>
+              <w:wordWrap w:val="0"/>
+              <w:jc w:val="left"/>
+              <w:rPr>
+                <w:rFonts w:ascii="新宋体" w:eastAsia="新宋体" w:hAnsi="新宋体"/>
+              </w:rPr>
+            </w:pPr>
+            <w:r>
+              <w:rPr>
+                <w:rFonts w:ascii="新宋体" w:eastAsia="新宋体" w:hAnsi="新宋体" w:hint="eastAsia"/>
+              </w:rPr>
+              <w:t xml:space="preserve">　　</w:t>
+            </w:r>
+            <w:r>
+              <w:rPr>
+                <w:rFonts w:ascii="新宋体" w:eastAsia="新宋体" w:hAnsi="新宋体"/>
+              </w:rPr>
+              <w:t>noptr-abstract-pack-declarator</w:t>
+            </w:r>
+          </w:p>
+          <w:p>
+            <w:pPr>
+              <w:wordWrap w:val="0"/>
+              <w:jc w:val="left"/>
+              <w:rPr>
+                <w:rFonts w:ascii="新宋体" w:eastAsia="新宋体" w:hAnsi="新宋体"/>
+              </w:rPr>
+            </w:pPr>
+            <w:r>
+              <w:rPr>
+                <w:rFonts w:ascii="新宋体" w:eastAsia="新宋体" w:hAnsi="新宋体" w:hint="eastAsia"/>
+              </w:rPr>
+              <w:t xml:space="preserve">　　</w:t>
+            </w:r>
+            <w:r>
+              <w:rPr>
+                <w:rFonts w:ascii="新宋体" w:eastAsia="新宋体" w:hAnsi="新宋体"/>
+              </w:rPr>
+              <w:t>ptr-operator abstract-pack-declarator</w:t>
+            </w:r>
+          </w:p>
+          <w:p>
+            <w:pPr>
+              <w:wordWrap w:val="0"/>
+              <w:jc w:val="left"/>
+              <w:rPr>
+                <w:rFonts w:ascii="新宋体" w:eastAsia="新宋体" w:hAnsi="新宋体"/>
+              </w:rPr>
+            </w:pPr>
+            <w:r>
+              <w:rPr>
+                <w:rFonts w:ascii="新宋体" w:eastAsia="新宋体" w:hAnsi="新宋体"/>
+              </w:rPr>
+              <w:lastRenderedPageBreak/>
+              <w:t>noptr-abstract-pack-declarator:</w:t>
+            </w:r>
+          </w:p>
+          <w:p>
+            <w:pPr>
+              <w:wordWrap w:val="0"/>
+              <w:jc w:val="left"/>
+              <w:rPr>
+                <w:rFonts w:ascii="新宋体" w:eastAsia="新宋体" w:hAnsi="新宋体"/>
+              </w:rPr>
+            </w:pPr>
+            <w:r>
+              <w:rPr>
+                <w:rFonts w:ascii="新宋体" w:eastAsia="新宋体" w:hAnsi="新宋体" w:hint="eastAsia"/>
+              </w:rPr>
+              <w:t xml:space="preserve">　　</w:t>
+            </w:r>
+            <w:r>
+              <w:rPr>
+                <w:rFonts w:ascii="新宋体" w:eastAsia="新宋体" w:hAnsi="新宋体"/>
+              </w:rPr>
+              <w:t>noptr-abstract-pack-declarator parameters-and-qualifiers</w:t>
+            </w:r>
+          </w:p>
+          <w:p>
+            <w:pPr>
+              <w:wordWrap w:val="0"/>
+              <w:jc w:val="left"/>
+              <w:rPr>
+                <w:rFonts w:ascii="新宋体" w:eastAsia="新宋体" w:hAnsi="新宋体"/>
+              </w:rPr>
+            </w:pPr>
+            <w:r>
+              <w:rPr>
+                <w:rFonts w:ascii="新宋体" w:eastAsia="新宋体" w:hAnsi="新宋体" w:hint="eastAsia"/>
+              </w:rPr>
+              <w:t xml:space="preserve">　　</w:t>
+            </w:r>
+            <w:r>
+              <w:rPr>
+                <w:rFonts w:ascii="新宋体" w:eastAsia="新宋体" w:hAnsi="新宋体"/>
+              </w:rPr>
+              <w:t>noptr-abstract-pack-declarator [ constant-expression opt ] attribute-specifier-seq opt</w:t>
+            </w:r>
+          </w:p>
+          <w:p>
+            <w:pPr>
+              <w:wordWrap w:val="0"/>
+              <w:jc w:val="left"/>
+              <w:rPr>
+                <w:rFonts w:ascii="新宋体" w:eastAsia="新宋体" w:hAnsi="新宋体"/>
+              </w:rPr>
+            </w:pPr>
+          </w:p>
+          <w:p>
+            <w:pPr>
+              <w:wordWrap w:val="0"/>
+              <w:jc w:val="left"/>
+              <w:rPr>
+                <w:rFonts w:ascii="新宋体" w:eastAsia="新宋体" w:hAnsi="新宋体"/>
+              </w:rPr>
+            </w:pPr>
+            <w:r>
+              <w:rPr>
+                <w:rFonts w:ascii="新宋体" w:eastAsia="新宋体" w:hAnsi="新宋体"/>
+              </w:rPr>
+              <w:t>parameter-declaration-clause:</w:t>
+            </w:r>
+          </w:p>
+          <w:p>
+            <w:pPr>
+              <w:wordWrap w:val="0"/>
+              <w:jc w:val="left"/>
+              <w:rPr>
+                <w:rFonts w:ascii="新宋体" w:eastAsia="新宋体" w:hAnsi="新宋体"/>
+              </w:rPr>
+            </w:pPr>
+            <w:r>
+              <w:rPr>
+                <w:rFonts w:ascii="新宋体" w:eastAsia="新宋体" w:hAnsi="新宋体" w:hint="eastAsia"/>
+              </w:rPr>
+              <w:t xml:space="preserve">　　</w:t>
+            </w:r>
+            <w:r>
+              <w:rPr>
+                <w:rFonts w:ascii="新宋体" w:eastAsia="新宋体" w:hAnsi="新宋体"/>
+              </w:rPr>
+              <w:t>parameter-declaration-list opt ... opt</w:t>
+            </w:r>
+          </w:p>
+          <w:p>
+            <w:pPr>
+              <w:wordWrap w:val="0"/>
+              <w:jc w:val="left"/>
+              <w:rPr>
+                <w:rFonts w:ascii="新宋体" w:eastAsia="新宋体" w:hAnsi="新宋体"/>
+              </w:rPr>
+            </w:pPr>
+            <w:r>
+              <w:rPr>
+                <w:rFonts w:ascii="新宋体" w:eastAsia="新宋体" w:hAnsi="新宋体" w:hint="eastAsia"/>
+              </w:rPr>
+              <w:t xml:space="preserve">　　</w:t>
+            </w:r>
+            <w:r>
+              <w:rPr>
+                <w:rFonts w:ascii="新宋体" w:eastAsia="新宋体" w:hAnsi="新宋体"/>
+              </w:rPr>
+              <w:t>parameter-declaration-list , ...</w:t>
+            </w:r>
+          </w:p>
+          <w:p>
+            <w:pPr>
+              <w:wordWrap w:val="0"/>
+              <w:jc w:val="left"/>
+              <w:rPr>
+                <w:rFonts w:ascii="新宋体" w:eastAsia="新宋体" w:hAnsi="新宋体"/>
+              </w:rPr>
+            </w:pPr>
+            <w:r>
+              <w:rPr>
+                <w:rFonts w:ascii="新宋体" w:eastAsia="新宋体" w:hAnsi="新宋体"/>
+              </w:rPr>
+              <w:t>parameter-declaration-list:</w:t>
+            </w:r>
+          </w:p>
+          <w:p>
+            <w:pPr>
+              <w:wordWrap w:val="0"/>
+              <w:jc w:val="left"/>
+              <w:rPr>
+                <w:rFonts w:ascii="新宋体" w:eastAsia="新宋体" w:hAnsi="新宋体"/>
+              </w:rPr>
+            </w:pPr>
+            <w:r>
+              <w:rPr>
+                <w:rFonts w:ascii="新宋体" w:eastAsia="新宋体" w:hAnsi="新宋体" w:hint="eastAsia"/>
+              </w:rPr>
+              <w:t xml:space="preserve">　　</w:t>
+            </w:r>
+            <w:r>
+              <w:rPr>
+                <w:rFonts w:ascii="新宋体" w:eastAsia="新宋体" w:hAnsi="新宋体"/>
+              </w:rPr>
+              <w:t>parameter-declaration</w:t>
+            </w:r>
+          </w:p>
+          <w:p>
+            <w:pPr>
+              <w:wordWrap w:val="0"/>
+              <w:jc w:val="left"/>
+              <w:rPr>
+                <w:rFonts w:ascii="新宋体" w:eastAsia="新宋体" w:hAnsi="新宋体"/>
+              </w:rPr>
+            </w:pPr>
+            <w:r>
+              <w:rPr>
+                <w:rFonts w:ascii="新宋体" w:eastAsia="新宋体" w:hAnsi="新宋体" w:hint="eastAsia"/>
+              </w:rPr>
+              <w:t xml:space="preserve">　　</w:t>
+            </w:r>
+            <w:r>
+              <w:rPr>
+                <w:rFonts w:ascii="新宋体" w:eastAsia="新宋体" w:hAnsi="新宋体"/>
+              </w:rPr>
+              <w:t>parameter-declaration-list , parameter-declaration</w:t>
+            </w:r>
+          </w:p>
+          <w:p>
+            <w:pPr>
+              <w:wordWrap w:val="0"/>
+              <w:jc w:val="left"/>
+              <w:rPr>
+                <w:rFonts w:ascii="新宋体" w:eastAsia="新宋体" w:hAnsi="新宋体"/>
+              </w:rPr>
+            </w:pPr>
+            <w:r>
+              <w:rPr>
+                <w:rFonts w:ascii="新宋体" w:eastAsia="新宋体" w:hAnsi="新宋体"/>
+              </w:rPr>
+              <w:t>parameter-declaration:</w:t>
+            </w:r>
+          </w:p>
+          <w:p>
+            <w:pPr>
+              <w:wordWrap w:val="0"/>
+              <w:jc w:val="left"/>
+              <w:rPr>
+                <w:rFonts w:ascii="新宋体" w:eastAsia="新宋体" w:hAnsi="新宋体"/>
+              </w:rPr>
+            </w:pPr>
+            <w:r>
+              <w:rPr>
+                <w:rFonts w:ascii="新宋体" w:eastAsia="新宋体" w:hAnsi="新宋体" w:hint="eastAsia"/>
+              </w:rPr>
+              <w:t xml:space="preserve">　　</w:t>
+            </w:r>
+            <w:r>
+              <w:rPr>
+                <w:rFonts w:ascii="新宋体" w:eastAsia="新宋体" w:hAnsi="新宋体"/>
+              </w:rPr>
+              <w:t>attribute-specifier-seq opt decl-specifier-seq declarator</w:t>
+            </w:r>
+          </w:p>
+          <w:p>
+            <w:pPr>
+              <w:wordWrap w:val="0"/>
+              <w:jc w:val="left"/>
+              <w:rPr>
+                <w:rFonts w:ascii="新宋体" w:eastAsia="新宋体" w:hAnsi="新宋体"/>
+              </w:rPr>
+            </w:pPr>
+            <w:r>
+              <w:rPr>
+                <w:rFonts w:ascii="新宋体" w:eastAsia="新宋体" w:hAnsi="新宋体" w:hint="eastAsia"/>
+              </w:rPr>
+              <w:t xml:space="preserve">　　</w:t>
+            </w:r>
+            <w:r>
+              <w:rPr>
+                <w:rFonts w:ascii="新宋体" w:eastAsia="新宋体" w:hAnsi="新宋体"/>
+              </w:rPr>
+              <w:t>attribute-specifier-seq opt decl-specifier-seq declarator = initializer-clause</w:t>
+            </w:r>
+          </w:p>
+          <w:p>
+            <w:pPr>
+              <w:wordWrap w:val="0"/>
+              <w:jc w:val="left"/>
+              <w:rPr>
+                <w:rFonts w:ascii="新宋体" w:eastAsia="新宋体" w:hAnsi="新宋体"/>
+              </w:rPr>
+            </w:pPr>
+            <w:r>
+              <w:rPr>
+                <w:rFonts w:ascii="新宋体" w:eastAsia="新宋体" w:hAnsi="新宋体" w:hint="eastAsia"/>
+              </w:rPr>
+              <w:t xml:space="preserve">　　</w:t>
+            </w:r>
+            <w:r>
+              <w:rPr>
+                <w:rFonts w:ascii="新宋体" w:eastAsia="新宋体" w:hAnsi="新宋体"/>
+              </w:rPr>
+              <w:t>attribute-specifier-seq opt decl-specifier-seq abstract-declarator opt</w:t>
+            </w:r>
+          </w:p>
+          <w:p>
+            <w:pPr>
+              <w:wordWrap w:val="0"/>
+              <w:jc w:val="left"/>
+              <w:rPr>
+                <w:rFonts w:ascii="新宋体" w:eastAsia="新宋体" w:hAnsi="新宋体"/>
+              </w:rPr>
+            </w:pPr>
+            <w:r>
+              <w:rPr>
+                <w:rFonts w:ascii="新宋体" w:eastAsia="新宋体" w:hAnsi="新宋体" w:hint="eastAsia"/>
+              </w:rPr>
+              <w:t xml:space="preserve">　　</w:t>
+            </w:r>
+            <w:r>
+              <w:rPr>
+                <w:rFonts w:ascii="新宋体" w:eastAsia="新宋体" w:hAnsi="新宋体"/>
+              </w:rPr>
+              <w:t>attribute-specifier-seq opt decl-specifier-seq abstract-declarator opt = initializer-clause</w:t>
+            </w:r>
+          </w:p>
+          <w:p>
+            <w:pPr>
+              <w:wordWrap w:val="0"/>
+              <w:jc w:val="left"/>
+              <w:rPr>
+                <w:rFonts w:ascii="新宋体" w:eastAsia="新宋体" w:hAnsi="新宋体"/>
+              </w:rPr>
+            </w:pPr>
+          </w:p>
+          <w:p>
+            <w:pPr>
+              <w:wordWrap w:val="0"/>
+              <w:jc w:val="left"/>
+              <w:rPr>
+                <w:rFonts w:ascii="新宋体" w:eastAsia="新宋体" w:hAnsi="新宋体"/>
+              </w:rPr>
+            </w:pPr>
+            <w:r>
+              <w:rPr>
+                <w:rFonts w:ascii="新宋体" w:eastAsia="新宋体" w:hAnsi="新宋体"/>
+              </w:rPr>
+              <w:t>f</w:t>
+            </w:r>
+            <w:r>
+              <w:rPr>
+                <w:rFonts w:ascii="新宋体" w:eastAsia="新宋体" w:hAnsi="新宋体"/>
+              </w:rPr>
+              <w:t>unction-definition:</w:t>
+            </w:r>
+          </w:p>
+          <w:p>
+            <w:pPr>
+              <w:wordWrap w:val="0"/>
+              <w:jc w:val="left"/>
+              <w:rPr>
+                <w:rFonts w:ascii="新宋体" w:eastAsia="新宋体" w:hAnsi="新宋体"/>
+              </w:rPr>
+            </w:pPr>
+            <w:r>
+              <w:rPr>
+                <w:rFonts w:ascii="新宋体" w:eastAsia="新宋体" w:hAnsi="新宋体" w:hint="eastAsia"/>
+              </w:rPr>
+              <w:t xml:space="preserve">　　</w:t>
+            </w:r>
+            <w:r>
+              <w:rPr>
+                <w:rFonts w:ascii="新宋体" w:eastAsia="新宋体" w:hAnsi="新宋体"/>
+              </w:rPr>
+              <w:t>attribute-specifier-seq opt decl-specifier-seq opt declarator virt-specifier-seq opt function-body</w:t>
+            </w:r>
+          </w:p>
+          <w:p>
+            <w:pPr>
+              <w:wordWrap w:val="0"/>
+              <w:jc w:val="left"/>
+              <w:rPr>
+                <w:rFonts w:ascii="新宋体" w:eastAsia="新宋体" w:hAnsi="新宋体"/>
+              </w:rPr>
+            </w:pPr>
+            <w:r>
+              <w:rPr>
+                <w:rFonts w:ascii="新宋体" w:eastAsia="新宋体" w:hAnsi="新宋体"/>
+              </w:rPr>
+              <w:t>function-body:</w:t>
+            </w:r>
+          </w:p>
+          <w:p>
+            <w:pPr>
+              <w:wordWrap w:val="0"/>
+              <w:jc w:val="left"/>
+              <w:rPr>
+                <w:rFonts w:ascii="新宋体" w:eastAsia="新宋体" w:hAnsi="新宋体"/>
+              </w:rPr>
+            </w:pPr>
+            <w:r>
+              <w:rPr>
+                <w:rFonts w:ascii="新宋体" w:eastAsia="新宋体" w:hAnsi="新宋体" w:hint="eastAsia"/>
+              </w:rPr>
+              <w:t xml:space="preserve">　　</w:t>
+            </w:r>
+            <w:r>
+              <w:rPr>
+                <w:rFonts w:ascii="新宋体" w:eastAsia="新宋体" w:hAnsi="新宋体"/>
+              </w:rPr>
+              <w:t>ctor-initializer opt compound-statement</w:t>
+            </w:r>
+          </w:p>
+          <w:p>
+            <w:pPr>
+              <w:wordWrap w:val="0"/>
+              <w:jc w:val="left"/>
+              <w:rPr>
+                <w:rFonts w:ascii="新宋体" w:eastAsia="新宋体" w:hAnsi="新宋体"/>
+              </w:rPr>
+            </w:pPr>
+            <w:r>
+              <w:rPr>
+                <w:rFonts w:ascii="新宋体" w:eastAsia="新宋体" w:hAnsi="新宋体" w:hint="eastAsia"/>
+              </w:rPr>
+              <w:t xml:space="preserve">　　</w:t>
+            </w:r>
+            <w:r>
+              <w:rPr>
+                <w:rFonts w:ascii="新宋体" w:eastAsia="新宋体" w:hAnsi="新宋体"/>
+              </w:rPr>
+              <w:t>function-try-block</w:t>
+            </w:r>
+          </w:p>
+          <w:p>
+            <w:pPr>
+              <w:wordWrap w:val="0"/>
+              <w:jc w:val="left"/>
+              <w:rPr>
+                <w:rFonts w:ascii="新宋体" w:eastAsia="新宋体" w:hAnsi="新宋体"/>
+              </w:rPr>
+            </w:pPr>
+            <w:r>
+              <w:rPr>
+                <w:rFonts w:ascii="新宋体" w:eastAsia="新宋体" w:hAnsi="新宋体" w:hint="eastAsia"/>
+              </w:rPr>
+              <w:t xml:space="preserve">　　</w:t>
+            </w:r>
+            <w:r>
+              <w:rPr>
+                <w:rFonts w:ascii="新宋体" w:eastAsia="新宋体" w:hAnsi="新宋体"/>
+              </w:rPr>
+              <w:t>= default ;</w:t>
+            </w:r>
+          </w:p>
+          <w:p>
+            <w:pPr>
+              <w:wordWrap w:val="0"/>
+              <w:jc w:val="left"/>
+              <w:rPr>
+                <w:rFonts w:ascii="新宋体" w:eastAsia="新宋体" w:hAnsi="新宋体"/>
+              </w:rPr>
+            </w:pPr>
+            <w:r>
+              <w:rPr>
+                <w:rFonts w:ascii="新宋体" w:eastAsia="新宋体" w:hAnsi="新宋体" w:hint="eastAsia"/>
+              </w:rPr>
+              <w:t xml:space="preserve">　　</w:t>
+            </w:r>
+            <w:r>
+              <w:rPr>
+                <w:rFonts w:ascii="新宋体" w:eastAsia="新宋体" w:hAnsi="新宋体"/>
+              </w:rPr>
+              <w:t>= delete ;</w:t>
+            </w:r>
+            <w:r>
+              <w:rPr>
+                <w:rFonts w:ascii="新宋体" w:eastAsia="新宋体" w:hAnsi="新宋体"/>
+              </w:rPr>
+              <w:t xml:space="preserve"> </w:t>
+            </w:r>
+          </w:p>
+          <w:p>
+            <w:pPr>
+              <w:wordWrap w:val="0"/>
+              <w:jc w:val="left"/>
+              <w:rPr>
+                <w:rFonts w:ascii="新宋体" w:eastAsia="新宋体" w:hAnsi="新宋体"/>
+              </w:rPr>
+            </w:pPr>
+          </w:p>
+          <w:p>
+            <w:pPr>
+              <w:wordWrap w:val="0"/>
+              <w:jc w:val="left"/>
+              <w:rPr>
+                <w:rFonts w:ascii="新宋体" w:eastAsia="新宋体" w:hAnsi="新宋体"/>
+              </w:rPr>
+            </w:pPr>
+            <w:r>
+              <w:rPr>
+                <w:rFonts w:ascii="新宋体" w:eastAsia="新宋体" w:hAnsi="新宋体"/>
+              </w:rPr>
+              <w:t>initializer:</w:t>
+            </w:r>
+          </w:p>
+          <w:p>
+            <w:pPr>
+              <w:wordWrap w:val="0"/>
+              <w:jc w:val="left"/>
+              <w:rPr>
+                <w:rFonts w:ascii="新宋体" w:eastAsia="新宋体" w:hAnsi="新宋体"/>
+              </w:rPr>
+            </w:pPr>
+            <w:r>
+              <w:rPr>
+                <w:rFonts w:ascii="新宋体" w:eastAsia="新宋体" w:hAnsi="新宋体" w:hint="eastAsia"/>
+              </w:rPr>
+              <w:t xml:space="preserve">　　</w:t>
+            </w:r>
+            <w:r>
+              <w:rPr>
+                <w:rFonts w:ascii="新宋体" w:eastAsia="新宋体" w:hAnsi="新宋体"/>
+              </w:rPr>
+              <w:t>brace-or-equal-initializer</w:t>
+            </w:r>
+          </w:p>
+          <w:p>
+            <w:pPr>
+              <w:wordWrap w:val="0"/>
+              <w:jc w:val="left"/>
+              <w:rPr>
+                <w:rFonts w:ascii="新宋体" w:eastAsia="新宋体" w:hAnsi="新宋体"/>
+              </w:rPr>
+            </w:pPr>
+            <w:r>
+              <w:rPr>
+                <w:rFonts w:ascii="新宋体" w:eastAsia="新宋体" w:hAnsi="新宋体" w:hint="eastAsia"/>
+              </w:rPr>
+              <w:lastRenderedPageBreak/>
+              <w:t xml:space="preserve">　　</w:t>
+            </w:r>
+            <w:r>
+              <w:rPr>
+                <w:rFonts w:ascii="新宋体" w:eastAsia="新宋体" w:hAnsi="新宋体"/>
+              </w:rPr>
+              <w:t>( expression-list )</w:t>
+            </w:r>
+          </w:p>
+          <w:p>
+            <w:pPr>
+              <w:wordWrap w:val="0"/>
+              <w:jc w:val="left"/>
+              <w:rPr>
+                <w:rFonts w:ascii="新宋体" w:eastAsia="新宋体" w:hAnsi="新宋体"/>
+              </w:rPr>
+            </w:pPr>
+            <w:r>
+              <w:rPr>
+                <w:rFonts w:ascii="新宋体" w:eastAsia="新宋体" w:hAnsi="新宋体"/>
+              </w:rPr>
+              <w:t>brace-or-equal-initializer:</w:t>
+            </w:r>
+          </w:p>
+          <w:p>
+            <w:pPr>
+              <w:wordWrap w:val="0"/>
+              <w:jc w:val="left"/>
+              <w:rPr>
+                <w:rFonts w:ascii="新宋体" w:eastAsia="新宋体" w:hAnsi="新宋体"/>
+              </w:rPr>
+            </w:pPr>
+            <w:r>
+              <w:rPr>
+                <w:rFonts w:ascii="新宋体" w:eastAsia="新宋体" w:hAnsi="新宋体" w:hint="eastAsia"/>
+              </w:rPr>
+              <w:t xml:space="preserve">　　</w:t>
+            </w:r>
+            <w:r>
+              <w:rPr>
+                <w:rFonts w:ascii="新宋体" w:eastAsia="新宋体" w:hAnsi="新宋体"/>
+              </w:rPr>
+              <w:t>= initializer-clause</w:t>
+            </w:r>
+          </w:p>
+          <w:p>
+            <w:pPr>
+              <w:wordWrap w:val="0"/>
+              <w:jc w:val="left"/>
+              <w:rPr>
+                <w:rFonts w:ascii="新宋体" w:eastAsia="新宋体" w:hAnsi="新宋体"/>
+              </w:rPr>
+            </w:pPr>
+            <w:r>
+              <w:rPr>
+                <w:rFonts w:ascii="新宋体" w:eastAsia="新宋体" w:hAnsi="新宋体" w:hint="eastAsia"/>
+              </w:rPr>
+              <w:t xml:space="preserve">　　</w:t>
+            </w:r>
+            <w:r>
+              <w:rPr>
+                <w:rFonts w:ascii="新宋体" w:eastAsia="新宋体" w:hAnsi="新宋体"/>
+              </w:rPr>
+              <w:t>braced-init-list</w:t>
+            </w:r>
+          </w:p>
+          <w:p>
+            <w:pPr>
+              <w:wordWrap w:val="0"/>
+              <w:jc w:val="left"/>
+              <w:rPr>
+                <w:rFonts w:ascii="新宋体" w:eastAsia="新宋体" w:hAnsi="新宋体"/>
+              </w:rPr>
+            </w:pPr>
+            <w:r>
+              <w:rPr>
+                <w:rFonts w:ascii="新宋体" w:eastAsia="新宋体" w:hAnsi="新宋体"/>
+              </w:rPr>
+              <w:t>initializer-clause:</w:t>
+            </w:r>
+          </w:p>
+          <w:p>
+            <w:pPr>
+              <w:wordWrap w:val="0"/>
+              <w:jc w:val="left"/>
+              <w:rPr>
+                <w:rFonts w:ascii="新宋体" w:eastAsia="新宋体" w:hAnsi="新宋体"/>
+              </w:rPr>
+            </w:pPr>
+            <w:r>
+              <w:rPr>
+                <w:rFonts w:ascii="新宋体" w:eastAsia="新宋体" w:hAnsi="新宋体" w:hint="eastAsia"/>
+              </w:rPr>
+              <w:t xml:space="preserve">　　</w:t>
+            </w:r>
+            <w:r>
+              <w:rPr>
+                <w:rFonts w:ascii="新宋体" w:eastAsia="新宋体" w:hAnsi="新宋体"/>
+              </w:rPr>
+              <w:t>assignment-expression</w:t>
+            </w:r>
+          </w:p>
+          <w:p>
+            <w:pPr>
+              <w:wordWrap w:val="0"/>
+              <w:jc w:val="left"/>
+              <w:rPr>
+                <w:rFonts w:ascii="新宋体" w:eastAsia="新宋体" w:hAnsi="新宋体"/>
+              </w:rPr>
+            </w:pPr>
+            <w:r>
+              <w:rPr>
+                <w:rFonts w:ascii="新宋体" w:eastAsia="新宋体" w:hAnsi="新宋体" w:hint="eastAsia"/>
+              </w:rPr>
+              <w:t xml:space="preserve">　　</w:t>
+            </w:r>
+            <w:r>
+              <w:rPr>
+                <w:rFonts w:ascii="新宋体" w:eastAsia="新宋体" w:hAnsi="新宋体"/>
+              </w:rPr>
+              <w:t>braced-init-list</w:t>
+            </w:r>
+          </w:p>
+          <w:p>
+            <w:pPr>
+              <w:wordWrap w:val="0"/>
+              <w:jc w:val="left"/>
+              <w:rPr>
+                <w:rFonts w:ascii="新宋体" w:eastAsia="新宋体" w:hAnsi="新宋体"/>
+              </w:rPr>
+            </w:pPr>
+            <w:r>
+              <w:rPr>
+                <w:rFonts w:ascii="新宋体" w:eastAsia="新宋体" w:hAnsi="新宋体"/>
+              </w:rPr>
+              <w:t>initializer-list:</w:t>
+            </w:r>
+          </w:p>
+          <w:p>
+            <w:pPr>
+              <w:wordWrap w:val="0"/>
+              <w:jc w:val="left"/>
+              <w:rPr>
+                <w:rFonts w:ascii="新宋体" w:eastAsia="新宋体" w:hAnsi="新宋体"/>
+              </w:rPr>
+            </w:pPr>
+            <w:r>
+              <w:rPr>
+                <w:rFonts w:ascii="新宋体" w:eastAsia="新宋体" w:hAnsi="新宋体" w:hint="eastAsia"/>
+              </w:rPr>
+              <w:t xml:space="preserve">　　</w:t>
+            </w:r>
+            <w:bookmarkStart w:id="4" w:name="OLE_LINK5"/>
+            <w:r>
+              <w:rPr>
+                <w:rFonts w:ascii="新宋体" w:eastAsia="新宋体" w:hAnsi="新宋体"/>
+              </w:rPr>
+              <w:t>initializer-clause ...</w:t>
+            </w:r>
             <w:bookmarkEnd w:id="4"/>
-            <w:r>
-              <w:rPr>
-                <w:rFonts w:ascii="新宋体" w:eastAsia="新宋体" w:hAnsi="新宋体"/>
-              </w:rPr>
-              <w:t>... opt id-expression</w:t>
-            </w:r>
-          </w:p>
-          <w:p>
-            <w:pPr>
-              <w:wordWrap w:val="0"/>
-              <w:jc w:val="left"/>
-              <w:rPr>
-                <w:rFonts w:ascii="新宋体" w:eastAsia="新宋体" w:hAnsi="新宋体"/>
-              </w:rPr>
-            </w:pPr>
-          </w:p>
-          <w:p>
-            <w:pPr>
-              <w:wordWrap w:val="0"/>
-              <w:jc w:val="left"/>
-              <w:rPr>
-                <w:rFonts w:ascii="新宋体" w:eastAsia="新宋体" w:hAnsi="新宋体"/>
-              </w:rPr>
-            </w:pPr>
-            <w:r>
-              <w:rPr>
-                <w:rFonts w:ascii="新宋体" w:eastAsia="新宋体" w:hAnsi="新宋体"/>
-              </w:rPr>
-              <w:t>type-id:</w:t>
-            </w:r>
-          </w:p>
-          <w:p>
-            <w:pPr>
-              <w:wordWrap w:val="0"/>
-              <w:jc w:val="left"/>
-              <w:rPr>
-                <w:rFonts w:ascii="新宋体" w:eastAsia="新宋体" w:hAnsi="新宋体"/>
-              </w:rPr>
-            </w:pPr>
-            <w:r>
-              <w:rPr>
-                <w:rFonts w:ascii="新宋体" w:eastAsia="新宋体" w:hAnsi="新宋体" w:hint="eastAsia"/>
-              </w:rPr>
-              <w:t xml:space="preserve">　　</w:t>
-            </w:r>
-            <w:r>
-              <w:rPr>
-                <w:rFonts w:ascii="新宋体" w:eastAsia="新宋体" w:hAnsi="新宋体"/>
-              </w:rPr>
-              <w:t>type-specifier-seq abstract-declarator opt</w:t>
-            </w:r>
-          </w:p>
-          <w:p>
-            <w:pPr>
-              <w:wordWrap w:val="0"/>
-              <w:jc w:val="left"/>
-              <w:rPr>
-                <w:rFonts w:ascii="新宋体" w:eastAsia="新宋体" w:hAnsi="新宋体"/>
-              </w:rPr>
-            </w:pPr>
-            <w:r>
-              <w:rPr>
-                <w:rFonts w:ascii="新宋体" w:eastAsia="新宋体" w:hAnsi="新宋体"/>
-              </w:rPr>
-              <w:t>abstract-declarator:</w:t>
-            </w:r>
-          </w:p>
-          <w:p>
-            <w:pPr>
-              <w:wordWrap w:val="0"/>
-              <w:jc w:val="left"/>
-              <w:rPr>
-                <w:rFonts w:ascii="新宋体" w:eastAsia="新宋体" w:hAnsi="新宋体"/>
-              </w:rPr>
-            </w:pPr>
-            <w:r>
-              <w:rPr>
-                <w:rFonts w:ascii="新宋体" w:eastAsia="新宋体" w:hAnsi="新宋体" w:hint="eastAsia"/>
-              </w:rPr>
-              <w:t xml:space="preserve">　　</w:t>
-            </w:r>
-            <w:r>
-              <w:rPr>
-                <w:rFonts w:ascii="新宋体" w:eastAsia="新宋体" w:hAnsi="新宋体"/>
-              </w:rPr>
-              <w:t>ptr-abstract-declarator</w:t>
-            </w:r>
-          </w:p>
-          <w:p>
-            <w:pPr>
-              <w:wordWrap w:val="0"/>
-              <w:jc w:val="left"/>
-              <w:rPr>
-                <w:rFonts w:ascii="新宋体" w:eastAsia="新宋体" w:hAnsi="新宋体"/>
-              </w:rPr>
-            </w:pPr>
-            <w:r>
-              <w:rPr>
-                <w:rFonts w:ascii="新宋体" w:eastAsia="新宋体" w:hAnsi="新宋体" w:hint="eastAsia"/>
-              </w:rPr>
-              <w:t xml:space="preserve">　　</w:t>
-            </w:r>
-            <w:r>
-              <w:rPr>
-                <w:rFonts w:ascii="新宋体" w:eastAsia="新宋体" w:hAnsi="新宋体"/>
-              </w:rPr>
-              <w:t>noptr-abstract-declarator opt parameters-and-qualifiers trailing-return-type</w:t>
-            </w:r>
-          </w:p>
-          <w:p>
-            <w:pPr>
-              <w:wordWrap w:val="0"/>
-              <w:jc w:val="left"/>
-              <w:rPr>
-                <w:rFonts w:ascii="新宋体" w:eastAsia="新宋体" w:hAnsi="新宋体"/>
-              </w:rPr>
-            </w:pPr>
-            <w:r>
-              <w:rPr>
-                <w:rFonts w:ascii="新宋体" w:eastAsia="新宋体" w:hAnsi="新宋体" w:hint="eastAsia"/>
-              </w:rPr>
-              <w:t xml:space="preserve">　　</w:t>
-            </w:r>
-            <w:r>
-              <w:rPr>
-                <w:rFonts w:ascii="新宋体" w:eastAsia="新宋体" w:hAnsi="新宋体"/>
-              </w:rPr>
-              <w:t>abstract-pack-declarator</w:t>
-            </w:r>
-          </w:p>
-          <w:p>
-            <w:pPr>
-              <w:wordWrap w:val="0"/>
-              <w:jc w:val="left"/>
-              <w:rPr>
-                <w:rFonts w:ascii="新宋体" w:eastAsia="新宋体" w:hAnsi="新宋体"/>
-              </w:rPr>
-            </w:pPr>
-            <w:r>
-              <w:rPr>
-                <w:rFonts w:ascii="新宋体" w:eastAsia="新宋体" w:hAnsi="新宋体"/>
-              </w:rPr>
-              <w:t>ptr-abstract-declarator:</w:t>
-            </w:r>
-          </w:p>
-          <w:p>
-            <w:pPr>
-              <w:wordWrap w:val="0"/>
-              <w:jc w:val="left"/>
-              <w:rPr>
-                <w:rFonts w:ascii="新宋体" w:eastAsia="新宋体" w:hAnsi="新宋体"/>
-              </w:rPr>
-            </w:pPr>
-            <w:r>
-              <w:rPr>
-                <w:rFonts w:ascii="新宋体" w:eastAsia="新宋体" w:hAnsi="新宋体" w:hint="eastAsia"/>
-              </w:rPr>
-              <w:t xml:space="preserve">　　</w:t>
-            </w:r>
-            <w:r>
-              <w:rPr>
-                <w:rFonts w:ascii="新宋体" w:eastAsia="新宋体" w:hAnsi="新宋体"/>
-              </w:rPr>
-              <w:t>noptr-abstract-declarator</w:t>
-            </w:r>
-          </w:p>
-          <w:p>
-            <w:pPr>
-              <w:wordWrap w:val="0"/>
-              <w:jc w:val="left"/>
-              <w:rPr>
-                <w:rFonts w:ascii="新宋体" w:eastAsia="新宋体" w:hAnsi="新宋体"/>
-              </w:rPr>
-            </w:pPr>
-            <w:r>
-              <w:rPr>
-                <w:rFonts w:ascii="新宋体" w:eastAsia="新宋体" w:hAnsi="新宋体" w:hint="eastAsia"/>
-              </w:rPr>
-              <w:t xml:space="preserve">　　</w:t>
-            </w:r>
-            <w:r>
-              <w:rPr>
-                <w:rFonts w:ascii="新宋体" w:eastAsia="新宋体" w:hAnsi="新宋体"/>
-              </w:rPr>
-              <w:t>ptr-operator ptr-abstract-declarator opt</w:t>
-            </w:r>
-          </w:p>
-          <w:p>
-            <w:pPr>
-              <w:wordWrap w:val="0"/>
-              <w:jc w:val="left"/>
-              <w:rPr>
-                <w:rFonts w:ascii="新宋体" w:eastAsia="新宋体" w:hAnsi="新宋体"/>
-              </w:rPr>
-            </w:pPr>
-            <w:r>
-              <w:rPr>
-                <w:rFonts w:ascii="新宋体" w:eastAsia="新宋体" w:hAnsi="新宋体"/>
-              </w:rPr>
-              <w:t>noptr-abstract-declarator:</w:t>
-            </w:r>
-          </w:p>
-          <w:p>
-            <w:pPr>
-              <w:wordWrap w:val="0"/>
-              <w:jc w:val="left"/>
-              <w:rPr>
-                <w:rFonts w:ascii="新宋体" w:eastAsia="新宋体" w:hAnsi="新宋体"/>
-              </w:rPr>
-            </w:pPr>
-            <w:r>
-              <w:rPr>
-                <w:rFonts w:ascii="新宋体" w:eastAsia="新宋体" w:hAnsi="新宋体" w:hint="eastAsia"/>
-              </w:rPr>
-              <w:t xml:space="preserve">　　</w:t>
-            </w:r>
-            <w:r>
-              <w:rPr>
-                <w:rFonts w:ascii="新宋体" w:eastAsia="新宋体" w:hAnsi="新宋体"/>
-              </w:rPr>
-              <w:t>noptr-abstract-declarator opt parameters-and-qualifiers</w:t>
-            </w:r>
-          </w:p>
-          <w:p>
-            <w:pPr>
-              <w:wordWrap w:val="0"/>
-              <w:jc w:val="left"/>
-              <w:rPr>
-                <w:rFonts w:ascii="新宋体" w:eastAsia="新宋体" w:hAnsi="新宋体"/>
-              </w:rPr>
-            </w:pPr>
-            <w:r>
-              <w:rPr>
-                <w:rFonts w:ascii="新宋体" w:eastAsia="新宋体" w:hAnsi="新宋体" w:hint="eastAsia"/>
-              </w:rPr>
-              <w:t xml:space="preserve">　　</w:t>
-            </w:r>
-            <w:r>
-              <w:rPr>
-                <w:rFonts w:ascii="新宋体" w:eastAsia="新宋体" w:hAnsi="新宋体"/>
-              </w:rPr>
-              <w:t>noptr-abstract-declarator opt [ constant-expression opt ] attribute-specifier-seq opt</w:t>
-            </w:r>
-          </w:p>
-          <w:p>
-            <w:pPr>
-              <w:wordWrap w:val="0"/>
-              <w:jc w:val="left"/>
-              <w:rPr>
-                <w:rFonts w:ascii="新宋体" w:eastAsia="新宋体" w:hAnsi="新宋体"/>
-              </w:rPr>
-            </w:pPr>
-            <w:r>
-              <w:rPr>
-                <w:rFonts w:ascii="新宋体" w:eastAsia="新宋体" w:hAnsi="新宋体" w:hint="eastAsia"/>
-              </w:rPr>
-              <w:t xml:space="preserve">　　</w:t>
-            </w:r>
-            <w:r>
-              <w:rPr>
-                <w:rFonts w:ascii="新宋体" w:eastAsia="新宋体" w:hAnsi="新宋体"/>
-              </w:rPr>
-              <w:t>( ptr-abstract-declarator )</w:t>
-            </w:r>
-          </w:p>
-          <w:p>
-            <w:pPr>
-              <w:wordWrap w:val="0"/>
-              <w:jc w:val="left"/>
-              <w:rPr>
-                <w:rFonts w:ascii="新宋体" w:eastAsia="新宋体" w:hAnsi="新宋体"/>
-              </w:rPr>
-            </w:pPr>
-            <w:r>
-              <w:rPr>
-                <w:rFonts w:ascii="新宋体" w:eastAsia="新宋体" w:hAnsi="新宋体"/>
-              </w:rPr>
-              <w:t>abstract-pack-declarator:</w:t>
-            </w:r>
-          </w:p>
-          <w:p>
-            <w:pPr>
-              <w:wordWrap w:val="0"/>
-              <w:jc w:val="left"/>
-              <w:rPr>
-                <w:rFonts w:ascii="新宋体" w:eastAsia="新宋体" w:hAnsi="新宋体"/>
-              </w:rPr>
-            </w:pPr>
-            <w:r>
-              <w:rPr>
-                <w:rFonts w:ascii="新宋体" w:eastAsia="新宋体" w:hAnsi="新宋体" w:hint="eastAsia"/>
-              </w:rPr>
-              <w:t xml:space="preserve">　　</w:t>
-            </w:r>
-            <w:r>
-              <w:rPr>
-                <w:rFonts w:ascii="新宋体" w:eastAsia="新宋体" w:hAnsi="新宋体"/>
-              </w:rPr>
-              <w:t>noptr-abstract-pack-declarator</w:t>
-            </w:r>
-          </w:p>
-          <w:p>
-            <w:pPr>
-              <w:wordWrap w:val="0"/>
-              <w:jc w:val="left"/>
-              <w:rPr>
-                <w:rFonts w:ascii="新宋体" w:eastAsia="新宋体" w:hAnsi="新宋体"/>
-              </w:rPr>
-            </w:pPr>
-            <w:r>
-              <w:rPr>
-                <w:rFonts w:ascii="新宋体" w:eastAsia="新宋体" w:hAnsi="新宋体" w:hint="eastAsia"/>
-              </w:rPr>
-              <w:t xml:space="preserve">　　</w:t>
-            </w:r>
-            <w:r>
-              <w:rPr>
-                <w:rFonts w:ascii="新宋体" w:eastAsia="新宋体" w:hAnsi="新宋体"/>
-              </w:rPr>
-              <w:t>ptr-operator abstract-pack-declarator</w:t>
-            </w:r>
-          </w:p>
-          <w:p>
-            <w:pPr>
-              <w:wordWrap w:val="0"/>
-              <w:jc w:val="left"/>
-              <w:rPr>
-                <w:rFonts w:ascii="新宋体" w:eastAsia="新宋体" w:hAnsi="新宋体"/>
-              </w:rPr>
-            </w:pPr>
-            <w:r>
-              <w:rPr>
-                <w:rFonts w:ascii="新宋体" w:eastAsia="新宋体" w:hAnsi="新宋体"/>
-              </w:rPr>
-              <w:t>noptr-abstract-pack-declarator:</w:t>
-            </w:r>
-          </w:p>
-          <w:p>
-            <w:pPr>
-              <w:wordWrap w:val="0"/>
-              <w:jc w:val="left"/>
-              <w:rPr>
-                <w:rFonts w:ascii="新宋体" w:eastAsia="新宋体" w:hAnsi="新宋体"/>
-              </w:rPr>
-            </w:pPr>
-            <w:r>
-              <w:rPr>
-                <w:rFonts w:ascii="新宋体" w:eastAsia="新宋体" w:hAnsi="新宋体" w:hint="eastAsia"/>
-              </w:rPr>
-              <w:t xml:space="preserve">　　</w:t>
-            </w:r>
-            <w:r>
-              <w:rPr>
-                <w:rFonts w:ascii="新宋体" w:eastAsia="新宋体" w:hAnsi="新宋体"/>
-              </w:rPr>
-              <w:t>noptr-abstract-pack-declarator parameters-and-qualifiers</w:t>
-            </w:r>
-          </w:p>
-          <w:p>
-            <w:pPr>
-              <w:wordWrap w:val="0"/>
-              <w:jc w:val="left"/>
-              <w:rPr>
-                <w:rFonts w:ascii="新宋体" w:eastAsia="新宋体" w:hAnsi="新宋体"/>
-              </w:rPr>
-            </w:pPr>
-            <w:r>
-              <w:rPr>
-                <w:rFonts w:ascii="新宋体" w:eastAsia="新宋体" w:hAnsi="新宋体" w:hint="eastAsia"/>
-              </w:rPr>
-              <w:t xml:space="preserve">　　</w:t>
-            </w:r>
-            <w:r>
-              <w:rPr>
-                <w:rFonts w:ascii="新宋体" w:eastAsia="新宋体" w:hAnsi="新宋体"/>
-              </w:rPr>
-              <w:t>noptr-abstract-pack-declarator [ constant-expression opt ] attribute-specifier-seq opt</w:t>
-            </w:r>
-          </w:p>
-          <w:p>
-            <w:pPr>
-              <w:wordWrap w:val="0"/>
-              <w:jc w:val="left"/>
-              <w:rPr>
-                <w:rFonts w:ascii="新宋体" w:eastAsia="新宋体" w:hAnsi="新宋体"/>
-              </w:rPr>
-            </w:pPr>
-          </w:p>
-          <w:p>
-            <w:pPr>
-              <w:wordWrap w:val="0"/>
-              <w:jc w:val="left"/>
-              <w:rPr>
-                <w:rFonts w:ascii="新宋体" w:eastAsia="新宋体" w:hAnsi="新宋体"/>
-              </w:rPr>
-            </w:pPr>
-            <w:r>
-              <w:rPr>
-                <w:rFonts w:ascii="新宋体" w:eastAsia="新宋体" w:hAnsi="新宋体"/>
-              </w:rPr>
-              <w:t>parameter-declaration-clause:</w:t>
-            </w:r>
-          </w:p>
-          <w:p>
-            <w:pPr>
-              <w:wordWrap w:val="0"/>
-              <w:jc w:val="left"/>
-              <w:rPr>
-                <w:rFonts w:ascii="新宋体" w:eastAsia="新宋体" w:hAnsi="新宋体"/>
-              </w:rPr>
-            </w:pPr>
-            <w:r>
-              <w:rPr>
-                <w:rFonts w:ascii="新宋体" w:eastAsia="新宋体" w:hAnsi="新宋体" w:hint="eastAsia"/>
-              </w:rPr>
-              <w:t xml:space="preserve">　　</w:t>
-            </w:r>
-            <w:r>
-              <w:rPr>
-                <w:rFonts w:ascii="新宋体" w:eastAsia="新宋体" w:hAnsi="新宋体"/>
-              </w:rPr>
-              <w:t>parameter-declaration-list opt ... opt</w:t>
-            </w:r>
-          </w:p>
-          <w:p>
-            <w:pPr>
-              <w:wordWrap w:val="0"/>
-              <w:jc w:val="left"/>
-              <w:rPr>
-                <w:rFonts w:ascii="新宋体" w:eastAsia="新宋体" w:hAnsi="新宋体"/>
-              </w:rPr>
-            </w:pPr>
-            <w:r>
-              <w:rPr>
-                <w:rFonts w:ascii="新宋体" w:eastAsia="新宋体" w:hAnsi="新宋体" w:hint="eastAsia"/>
-              </w:rPr>
-              <w:t xml:space="preserve">　　</w:t>
-            </w:r>
-            <w:r>
-              <w:rPr>
-                <w:rFonts w:ascii="新宋体" w:eastAsia="新宋体" w:hAnsi="新宋体"/>
-              </w:rPr>
-              <w:t>parameter-declaration-list , ...</w:t>
-            </w:r>
-          </w:p>
-          <w:p>
-            <w:pPr>
-              <w:wordWrap w:val="0"/>
-              <w:jc w:val="left"/>
-              <w:rPr>
-                <w:rFonts w:ascii="新宋体" w:eastAsia="新宋体" w:hAnsi="新宋体"/>
-              </w:rPr>
-            </w:pPr>
-            <w:r>
-              <w:rPr>
-                <w:rFonts w:ascii="新宋体" w:eastAsia="新宋体" w:hAnsi="新宋体"/>
-              </w:rPr>
-              <w:t>parameter-declaration-list:</w:t>
-            </w:r>
-          </w:p>
-          <w:p>
-            <w:pPr>
-              <w:wordWrap w:val="0"/>
-              <w:jc w:val="left"/>
-              <w:rPr>
-                <w:rFonts w:ascii="新宋体" w:eastAsia="新宋体" w:hAnsi="新宋体"/>
-              </w:rPr>
-            </w:pPr>
-            <w:r>
-              <w:rPr>
-                <w:rFonts w:ascii="新宋体" w:eastAsia="新宋体" w:hAnsi="新宋体" w:hint="eastAsia"/>
-              </w:rPr>
-              <w:t xml:space="preserve">　　</w:t>
-            </w:r>
-            <w:r>
-              <w:rPr>
-                <w:rFonts w:ascii="新宋体" w:eastAsia="新宋体" w:hAnsi="新宋体"/>
-              </w:rPr>
-              <w:t>parameter-declaration</w:t>
-            </w:r>
-          </w:p>
-          <w:p>
-            <w:pPr>
-              <w:wordWrap w:val="0"/>
-              <w:jc w:val="left"/>
-              <w:rPr>
-                <w:rFonts w:ascii="新宋体" w:eastAsia="新宋体" w:hAnsi="新宋体"/>
-              </w:rPr>
-            </w:pPr>
-            <w:r>
-              <w:rPr>
-                <w:rFonts w:ascii="新宋体" w:eastAsia="新宋体" w:hAnsi="新宋体" w:hint="eastAsia"/>
-              </w:rPr>
-              <w:t xml:space="preserve">　　</w:t>
-            </w:r>
-            <w:r>
-              <w:rPr>
-                <w:rFonts w:ascii="新宋体" w:eastAsia="新宋体" w:hAnsi="新宋体"/>
-              </w:rPr>
-              <w:t>parameter-declaration-list , parameter-declaration</w:t>
-            </w:r>
-          </w:p>
-          <w:p>
-            <w:pPr>
-              <w:wordWrap w:val="0"/>
-              <w:jc w:val="left"/>
-              <w:rPr>
-                <w:rFonts w:ascii="新宋体" w:eastAsia="新宋体" w:hAnsi="新宋体"/>
-              </w:rPr>
-            </w:pPr>
-            <w:r>
-              <w:rPr>
-                <w:rFonts w:ascii="新宋体" w:eastAsia="新宋体" w:hAnsi="新宋体"/>
-              </w:rPr>
-              <w:t>parameter-declaration:</w:t>
-            </w:r>
-          </w:p>
-          <w:p>
-            <w:pPr>
-              <w:wordWrap w:val="0"/>
-              <w:jc w:val="left"/>
-              <w:rPr>
-                <w:rFonts w:ascii="新宋体" w:eastAsia="新宋体" w:hAnsi="新宋体"/>
-              </w:rPr>
-            </w:pPr>
-            <w:r>
-              <w:rPr>
-                <w:rFonts w:ascii="新宋体" w:eastAsia="新宋体" w:hAnsi="新宋体" w:hint="eastAsia"/>
-              </w:rPr>
-              <w:t xml:space="preserve">　　</w:t>
-            </w:r>
-            <w:r>
-              <w:rPr>
-                <w:rFonts w:ascii="新宋体" w:eastAsia="新宋体" w:hAnsi="新宋体"/>
-              </w:rPr>
-              <w:t>attribute-specifier-seq opt decl-specifier-seq declarator</w:t>
-            </w:r>
-          </w:p>
-          <w:p>
-            <w:pPr>
-              <w:wordWrap w:val="0"/>
-              <w:jc w:val="left"/>
-              <w:rPr>
-                <w:rFonts w:ascii="新宋体" w:eastAsia="新宋体" w:hAnsi="新宋体"/>
-              </w:rPr>
-            </w:pPr>
-            <w:r>
-              <w:rPr>
-                <w:rFonts w:ascii="新宋体" w:eastAsia="新宋体" w:hAnsi="新宋体" w:hint="eastAsia"/>
-              </w:rPr>
-              <w:t xml:space="preserve">　　</w:t>
-            </w:r>
-            <w:r>
-              <w:rPr>
-                <w:rFonts w:ascii="新宋体" w:eastAsia="新宋体" w:hAnsi="新宋体"/>
-              </w:rPr>
-              <w:t>attribute-specifier-seq opt decl-specifier-seq declarator = initializer-clause</w:t>
-            </w:r>
-          </w:p>
-          <w:p>
-            <w:pPr>
-              <w:wordWrap w:val="0"/>
-              <w:jc w:val="left"/>
-              <w:rPr>
-                <w:rFonts w:ascii="新宋体" w:eastAsia="新宋体" w:hAnsi="新宋体"/>
-              </w:rPr>
-            </w:pPr>
-            <w:r>
-              <w:rPr>
-                <w:rFonts w:ascii="新宋体" w:eastAsia="新宋体" w:hAnsi="新宋体" w:hint="eastAsia"/>
-              </w:rPr>
-              <w:t xml:space="preserve">　　</w:t>
-            </w:r>
-            <w:r>
-              <w:rPr>
-                <w:rFonts w:ascii="新宋体" w:eastAsia="新宋体" w:hAnsi="新宋体"/>
-              </w:rPr>
-              <w:t>attribute-specifier-seq opt decl-specifier-seq abstract-declarator opt</w:t>
-            </w:r>
-          </w:p>
-          <w:p>
-            <w:pPr>
-              <w:wordWrap w:val="0"/>
-              <w:jc w:val="left"/>
-              <w:rPr>
-                <w:rFonts w:ascii="新宋体" w:eastAsia="新宋体" w:hAnsi="新宋体"/>
-              </w:rPr>
-            </w:pPr>
-            <w:r>
-              <w:rPr>
-                <w:rFonts w:ascii="新宋体" w:eastAsia="新宋体" w:hAnsi="新宋体" w:hint="eastAsia"/>
-              </w:rPr>
-              <w:t xml:space="preserve">　　</w:t>
-            </w:r>
-            <w:r>
-              <w:rPr>
-                <w:rFonts w:ascii="新宋体" w:eastAsia="新宋体" w:hAnsi="新宋体"/>
-              </w:rPr>
-              <w:t>attribute-specifier-seq opt decl-specifier-seq abstract-declarator opt = initializer-clause</w:t>
-            </w:r>
-          </w:p>
-          <w:p>
-            <w:pPr>
-              <w:wordWrap w:val="0"/>
-              <w:jc w:val="left"/>
-              <w:rPr>
-                <w:rFonts w:ascii="新宋体" w:eastAsia="新宋体" w:hAnsi="新宋体"/>
-              </w:rPr>
-            </w:pPr>
-          </w:p>
-          <w:p>
-            <w:pPr>
-              <w:wordWrap w:val="0"/>
-              <w:jc w:val="left"/>
-              <w:rPr>
-                <w:rFonts w:ascii="新宋体" w:eastAsia="新宋体" w:hAnsi="新宋体"/>
-              </w:rPr>
-            </w:pPr>
-            <w:r>
-              <w:rPr>
-                <w:rFonts w:ascii="新宋体" w:eastAsia="新宋体" w:hAnsi="新宋体"/>
-              </w:rPr>
-              <w:t>f</w:t>
-            </w:r>
-            <w:r>
-              <w:rPr>
-                <w:rFonts w:ascii="新宋体" w:eastAsia="新宋体" w:hAnsi="新宋体"/>
-              </w:rPr>
-              <w:t>unction-definition:</w:t>
-            </w:r>
-          </w:p>
-          <w:p>
-            <w:pPr>
-              <w:wordWrap w:val="0"/>
-              <w:jc w:val="left"/>
-              <w:rPr>
-                <w:rFonts w:ascii="新宋体" w:eastAsia="新宋体" w:hAnsi="新宋体"/>
-              </w:rPr>
-            </w:pPr>
-            <w:r>
-              <w:rPr>
-                <w:rFonts w:ascii="新宋体" w:eastAsia="新宋体" w:hAnsi="新宋体" w:hint="eastAsia"/>
-              </w:rPr>
-              <w:t xml:space="preserve">　　</w:t>
-            </w:r>
-            <w:r>
-              <w:rPr>
-                <w:rFonts w:ascii="新宋体" w:eastAsia="新宋体" w:hAnsi="新宋体"/>
-              </w:rPr>
-              <w:t>attribute-specifier-seq opt decl-specifier-seq opt declarator virt-specifier-seq opt function-body</w:t>
-            </w:r>
-          </w:p>
-          <w:p>
-            <w:pPr>
-              <w:wordWrap w:val="0"/>
-              <w:jc w:val="left"/>
-              <w:rPr>
-                <w:rFonts w:ascii="新宋体" w:eastAsia="新宋体" w:hAnsi="新宋体"/>
-              </w:rPr>
-            </w:pPr>
-            <w:r>
-              <w:rPr>
-                <w:rFonts w:ascii="新宋体" w:eastAsia="新宋体" w:hAnsi="新宋体"/>
-              </w:rPr>
-              <w:t>function-body:</w:t>
-            </w:r>
-          </w:p>
-          <w:p>
-            <w:pPr>
-              <w:wordWrap w:val="0"/>
-              <w:jc w:val="left"/>
-              <w:rPr>
-                <w:rFonts w:ascii="新宋体" w:eastAsia="新宋体" w:hAnsi="新宋体"/>
-              </w:rPr>
-            </w:pPr>
-            <w:r>
-              <w:rPr>
-                <w:rFonts w:ascii="新宋体" w:eastAsia="新宋体" w:hAnsi="新宋体" w:hint="eastAsia"/>
-              </w:rPr>
-              <w:t xml:space="preserve">　　</w:t>
-            </w:r>
-            <w:r>
-              <w:rPr>
-                <w:rFonts w:ascii="新宋体" w:eastAsia="新宋体" w:hAnsi="新宋体"/>
-              </w:rPr>
-              <w:t>ctor-initializer opt compound-statement</w:t>
-            </w:r>
-          </w:p>
-          <w:p>
-            <w:pPr>
-              <w:wordWrap w:val="0"/>
-              <w:jc w:val="left"/>
-              <w:rPr>
-                <w:rFonts w:ascii="新宋体" w:eastAsia="新宋体" w:hAnsi="新宋体"/>
-              </w:rPr>
-            </w:pPr>
-            <w:r>
-              <w:rPr>
-                <w:rFonts w:ascii="新宋体" w:eastAsia="新宋体" w:hAnsi="新宋体" w:hint="eastAsia"/>
-              </w:rPr>
-              <w:t xml:space="preserve">　　</w:t>
-            </w:r>
-            <w:r>
-              <w:rPr>
-                <w:rFonts w:ascii="新宋体" w:eastAsia="新宋体" w:hAnsi="新宋体"/>
-              </w:rPr>
-              <w:t>function-try-block</w:t>
-            </w:r>
-          </w:p>
-          <w:p>
-            <w:pPr>
-              <w:wordWrap w:val="0"/>
-              <w:jc w:val="left"/>
-              <w:rPr>
-                <w:rFonts w:ascii="新宋体" w:eastAsia="新宋体" w:hAnsi="新宋体"/>
-              </w:rPr>
-            </w:pPr>
-            <w:r>
-              <w:rPr>
-                <w:rFonts w:ascii="新宋体" w:eastAsia="新宋体" w:hAnsi="新宋体" w:hint="eastAsia"/>
-              </w:rPr>
-              <w:t xml:space="preserve">　　</w:t>
-            </w:r>
-            <w:r>
-              <w:rPr>
-                <w:rFonts w:ascii="新宋体" w:eastAsia="新宋体" w:hAnsi="新宋体"/>
-              </w:rPr>
-              <w:t>= default ;</w:t>
-            </w:r>
-          </w:p>
-          <w:p>
-            <w:pPr>
-              <w:wordWrap w:val="0"/>
-              <w:jc w:val="left"/>
-              <w:rPr>
-                <w:rFonts w:ascii="新宋体" w:eastAsia="新宋体" w:hAnsi="新宋体"/>
-              </w:rPr>
-            </w:pPr>
-            <w:r>
-              <w:rPr>
-                <w:rFonts w:ascii="新宋体" w:eastAsia="新宋体" w:hAnsi="新宋体" w:hint="eastAsia"/>
-              </w:rPr>
-              <w:t xml:space="preserve">　　</w:t>
-            </w:r>
-            <w:r>
-              <w:rPr>
-                <w:rFonts w:ascii="新宋体" w:eastAsia="新宋体" w:hAnsi="新宋体"/>
-              </w:rPr>
-              <w:t>= delete ;</w:t>
-            </w:r>
-            <w:r>
-              <w:rPr>
-                <w:rFonts w:ascii="新宋体" w:eastAsia="新宋体" w:hAnsi="新宋体"/>
-              </w:rPr>
-              <w:t xml:space="preserve"> </w:t>
-            </w:r>
-          </w:p>
-          <w:p>
-            <w:pPr>
-              <w:wordWrap w:val="0"/>
-              <w:jc w:val="left"/>
-              <w:rPr>
-                <w:rFonts w:ascii="新宋体" w:eastAsia="新宋体" w:hAnsi="新宋体"/>
-              </w:rPr>
-            </w:pPr>
-          </w:p>
-          <w:p>
-            <w:pPr>
-              <w:wordWrap w:val="0"/>
-              <w:jc w:val="left"/>
-              <w:rPr>
-                <w:rFonts w:ascii="新宋体" w:eastAsia="新宋体" w:hAnsi="新宋体"/>
-              </w:rPr>
-            </w:pPr>
-            <w:r>
-              <w:rPr>
-                <w:rFonts w:ascii="新宋体" w:eastAsia="新宋体" w:hAnsi="新宋体"/>
-              </w:rPr>
-              <w:t>initializer:</w:t>
-            </w:r>
-          </w:p>
-          <w:p>
-            <w:pPr>
-              <w:wordWrap w:val="0"/>
-              <w:jc w:val="left"/>
-              <w:rPr>
-                <w:rFonts w:ascii="新宋体" w:eastAsia="新宋体" w:hAnsi="新宋体"/>
-              </w:rPr>
-            </w:pPr>
-            <w:r>
-              <w:rPr>
-                <w:rFonts w:ascii="新宋体" w:eastAsia="新宋体" w:hAnsi="新宋体" w:hint="eastAsia"/>
-              </w:rPr>
-              <w:t xml:space="preserve">　　</w:t>
-            </w:r>
-            <w:r>
-              <w:rPr>
-                <w:rFonts w:ascii="新宋体" w:eastAsia="新宋体" w:hAnsi="新宋体"/>
-              </w:rPr>
-              <w:t>brace-or-equal-initializer</w:t>
-            </w:r>
-          </w:p>
-          <w:p>
-            <w:pPr>
-              <w:wordWrap w:val="0"/>
-              <w:jc w:val="left"/>
-              <w:rPr>
-                <w:rFonts w:ascii="新宋体" w:eastAsia="新宋体" w:hAnsi="新宋体"/>
-              </w:rPr>
-            </w:pPr>
-            <w:r>
-              <w:rPr>
-                <w:rFonts w:ascii="新宋体" w:eastAsia="新宋体" w:hAnsi="新宋体" w:hint="eastAsia"/>
-              </w:rPr>
-              <w:t xml:space="preserve">　　</w:t>
-            </w:r>
-            <w:r>
-              <w:rPr>
-                <w:rFonts w:ascii="新宋体" w:eastAsia="新宋体" w:hAnsi="新宋体"/>
-              </w:rPr>
-              <w:t>( expression-list )</w:t>
-            </w:r>
-          </w:p>
-          <w:p>
-            <w:pPr>
-              <w:wordWrap w:val="0"/>
-              <w:jc w:val="left"/>
-              <w:rPr>
-                <w:rFonts w:ascii="新宋体" w:eastAsia="新宋体" w:hAnsi="新宋体"/>
-              </w:rPr>
-            </w:pPr>
-            <w:r>
-              <w:rPr>
-                <w:rFonts w:ascii="新宋体" w:eastAsia="新宋体" w:hAnsi="新宋体"/>
-              </w:rPr>
-              <w:t>brace-or-equal-initializer:</w:t>
-            </w:r>
-          </w:p>
-          <w:p>
-            <w:pPr>
-              <w:wordWrap w:val="0"/>
-              <w:jc w:val="left"/>
-              <w:rPr>
-                <w:rFonts w:ascii="新宋体" w:eastAsia="新宋体" w:hAnsi="新宋体"/>
-              </w:rPr>
-            </w:pPr>
-            <w:r>
-              <w:rPr>
-                <w:rFonts w:ascii="新宋体" w:eastAsia="新宋体" w:hAnsi="新宋体" w:hint="eastAsia"/>
-              </w:rPr>
-              <w:t xml:space="preserve">　　</w:t>
-            </w:r>
-            <w:r>
-              <w:rPr>
-                <w:rFonts w:ascii="新宋体" w:eastAsia="新宋体" w:hAnsi="新宋体"/>
-              </w:rPr>
-              <w:t>= initializer-clause</w:t>
-            </w:r>
-          </w:p>
-          <w:p>
-            <w:pPr>
-              <w:wordWrap w:val="0"/>
-              <w:jc w:val="left"/>
-              <w:rPr>
-                <w:rFonts w:ascii="新宋体" w:eastAsia="新宋体" w:hAnsi="新宋体"/>
-              </w:rPr>
-            </w:pPr>
-            <w:r>
-              <w:rPr>
-                <w:rFonts w:ascii="新宋体" w:eastAsia="新宋体" w:hAnsi="新宋体" w:hint="eastAsia"/>
-              </w:rPr>
-              <w:t xml:space="preserve">　　</w:t>
-            </w:r>
-            <w:r>
-              <w:rPr>
-                <w:rFonts w:ascii="新宋体" w:eastAsia="新宋体" w:hAnsi="新宋体"/>
-              </w:rPr>
-              <w:t>braced-init-list</w:t>
-            </w:r>
-          </w:p>
-          <w:p>
-            <w:pPr>
-              <w:wordWrap w:val="0"/>
-              <w:jc w:val="left"/>
-              <w:rPr>
-                <w:rFonts w:ascii="新宋体" w:eastAsia="新宋体" w:hAnsi="新宋体"/>
-              </w:rPr>
-            </w:pPr>
-            <w:r>
-              <w:rPr>
-                <w:rFonts w:ascii="新宋体" w:eastAsia="新宋体" w:hAnsi="新宋体"/>
-              </w:rPr>
-              <w:t>initializer-clause:</w:t>
-            </w:r>
-          </w:p>
-          <w:p>
-            <w:pPr>
-              <w:wordWrap w:val="0"/>
-              <w:jc w:val="left"/>
-              <w:rPr>
-                <w:rFonts w:ascii="新宋体" w:eastAsia="新宋体" w:hAnsi="新宋体"/>
-              </w:rPr>
-            </w:pPr>
-            <w:r>
-              <w:rPr>
-                <w:rFonts w:ascii="新宋体" w:eastAsia="新宋体" w:hAnsi="新宋体" w:hint="eastAsia"/>
-              </w:rPr>
-              <w:t xml:space="preserve">　　</w:t>
-            </w:r>
-            <w:r>
-              <w:rPr>
-                <w:rFonts w:ascii="新宋体" w:eastAsia="新宋体" w:hAnsi="新宋体"/>
-              </w:rPr>
-              <w:t>assignment-expression</w:t>
-            </w:r>
-          </w:p>
-          <w:p>
-            <w:pPr>
-              <w:wordWrap w:val="0"/>
-              <w:jc w:val="left"/>
-              <w:rPr>
-                <w:rFonts w:ascii="新宋体" w:eastAsia="新宋体" w:hAnsi="新宋体"/>
-              </w:rPr>
-            </w:pPr>
-            <w:r>
-              <w:rPr>
-                <w:rFonts w:ascii="新宋体" w:eastAsia="新宋体" w:hAnsi="新宋体" w:hint="eastAsia"/>
-              </w:rPr>
-              <w:t xml:space="preserve">　　</w:t>
-            </w:r>
-            <w:r>
-              <w:rPr>
-                <w:rFonts w:ascii="新宋体" w:eastAsia="新宋体" w:hAnsi="新宋体"/>
-              </w:rPr>
-              <w:t>braced-init-list</w:t>
-            </w:r>
-          </w:p>
-          <w:p>
-            <w:pPr>
-              <w:wordWrap w:val="0"/>
-              <w:jc w:val="left"/>
-              <w:rPr>
-                <w:rFonts w:ascii="新宋体" w:eastAsia="新宋体" w:hAnsi="新宋体"/>
-              </w:rPr>
-            </w:pPr>
-            <w:r>
-              <w:rPr>
-                <w:rFonts w:ascii="新宋体" w:eastAsia="新宋体" w:hAnsi="新宋体"/>
-              </w:rPr>
-              <w:t>initializer-list:</w:t>
-            </w:r>
-          </w:p>
-          <w:p>
-            <w:pPr>
-              <w:wordWrap w:val="0"/>
-              <w:jc w:val="left"/>
-              <w:rPr>
-                <w:rFonts w:ascii="新宋体" w:eastAsia="新宋体" w:hAnsi="新宋体"/>
-              </w:rPr>
-            </w:pPr>
-            <w:r>
-              <w:rPr>
-                <w:rFonts w:ascii="新宋体" w:eastAsia="新宋体" w:hAnsi="新宋体" w:hint="eastAsia"/>
-              </w:rPr>
-              <w:t xml:space="preserve">　　</w:t>
-            </w:r>
-            <w:bookmarkStart w:id="5" w:name="OLE_LINK5"/>
-            <w:r>
-              <w:rPr>
-                <w:rFonts w:ascii="新宋体" w:eastAsia="新宋体" w:hAnsi="新宋体"/>
-              </w:rPr>
-              <w:t>initializer-clause ...</w:t>
-            </w:r>
-            <w:bookmarkEnd w:id="5"/>
             <w:r>
               <w:rPr>
                 <w:rFonts w:ascii="新宋体" w:eastAsia="新宋体" w:hAnsi="新宋体"/>
@@ -9515,7 +9521,7 @@
               <w:wordWrap w:val="0"/>
               <w:jc w:val="center"/>
               <w:rPr>
-                <w:rFonts w:ascii="新宋体" w:eastAsia="新宋体" w:hAnsi="新宋体" w:hint="eastAsia"/>
+                <w:rFonts w:ascii="新宋体" w:eastAsia="新宋体" w:hAnsi="新宋体"/>
               </w:rPr>
             </w:pPr>
           </w:p>
@@ -9662,7 +9668,7 @@
               <w:wordWrap w:val="0"/>
               <w:jc w:val="center"/>
               <w:rPr>
-                <w:rFonts w:ascii="新宋体" w:eastAsia="新宋体" w:hAnsi="新宋体" w:hint="eastAsia"/>
+                <w:rFonts w:ascii="新宋体" w:eastAsia="新宋体" w:hAnsi="新宋体"/>
               </w:rPr>
             </w:pPr>
           </w:p>
@@ -9690,7 +9696,7 @@
               <w:wordWrap w:val="0"/>
               <w:jc w:val="center"/>
               <w:rPr>
-                <w:rFonts w:ascii="新宋体" w:eastAsia="新宋体" w:hAnsi="新宋体" w:hint="eastAsia"/>
+                <w:rFonts w:ascii="新宋体" w:eastAsia="新宋体" w:hAnsi="新宋体"/>
               </w:rPr>
             </w:pPr>
           </w:p>
@@ -9706,7 +9712,7 @@
               <w:wordWrap w:val="0"/>
               <w:jc w:val="center"/>
               <w:rPr>
-                <w:rFonts w:ascii="新宋体" w:eastAsia="新宋体" w:hAnsi="新宋体" w:hint="eastAsia"/>
+                <w:rFonts w:ascii="新宋体" w:eastAsia="新宋体" w:hAnsi="新宋体"/>
               </w:rPr>
             </w:pPr>
           </w:p>
@@ -9720,7 +9726,7 @@
               <w:wordWrap w:val="0"/>
               <w:jc w:val="center"/>
               <w:rPr>
-                <w:rFonts w:ascii="新宋体" w:eastAsia="新宋体" w:hAnsi="新宋体" w:hint="eastAsia"/>
+                <w:rFonts w:ascii="新宋体" w:eastAsia="新宋体" w:hAnsi="新宋体"/>
               </w:rPr>
             </w:pPr>
           </w:p>
@@ -9875,7 +9881,7 @@
               <w:wordWrap w:val="0"/>
               <w:jc w:val="center"/>
               <w:rPr>
-                <w:rFonts w:ascii="新宋体" w:eastAsia="新宋体" w:hAnsi="新宋体" w:hint="eastAsia"/>
+                <w:rFonts w:ascii="新宋体" w:eastAsia="新宋体" w:hAnsi="新宋体"/>
               </w:rPr>
             </w:pPr>
           </w:p>
@@ -10066,7 +10072,7 @@
               <w:wordWrap w:val="0"/>
               <w:jc w:val="center"/>
               <w:rPr>
-                <w:rFonts w:ascii="新宋体" w:eastAsia="新宋体" w:hAnsi="新宋体" w:hint="eastAsia"/>
+                <w:rFonts w:ascii="新宋体" w:eastAsia="新宋体" w:hAnsi="新宋体"/>
               </w:rPr>
             </w:pPr>
           </w:p>
@@ -10080,7 +10086,7 @@
               <w:wordWrap w:val="0"/>
               <w:jc w:val="center"/>
               <w:rPr>
-                <w:rFonts w:ascii="新宋体" w:eastAsia="新宋体" w:hAnsi="新宋体" w:hint="eastAsia"/>
+                <w:rFonts w:ascii="新宋体" w:eastAsia="新宋体" w:hAnsi="新宋体"/>
               </w:rPr>
             </w:pPr>
           </w:p>
@@ -10108,7 +10114,7 @@
               <w:wordWrap w:val="0"/>
               <w:jc w:val="center"/>
               <w:rPr>
-                <w:rFonts w:ascii="新宋体" w:eastAsia="新宋体" w:hAnsi="新宋体" w:hint="eastAsia"/>
+                <w:rFonts w:ascii="新宋体" w:eastAsia="新宋体" w:hAnsi="新宋体"/>
               </w:rPr>
             </w:pPr>
           </w:p>
@@ -10124,7 +10130,7 @@
               <w:wordWrap w:val="0"/>
               <w:jc w:val="center"/>
               <w:rPr>
-                <w:rFonts w:ascii="新宋体" w:eastAsia="新宋体" w:hAnsi="新宋体" w:hint="eastAsia"/>
+                <w:rFonts w:ascii="新宋体" w:eastAsia="新宋体" w:hAnsi="新宋体"/>
               </w:rPr>
             </w:pPr>
           </w:p>
@@ -10138,7 +10144,7 @@
               <w:wordWrap w:val="0"/>
               <w:jc w:val="center"/>
               <w:rPr>
-                <w:rFonts w:ascii="新宋体" w:eastAsia="新宋体" w:hAnsi="新宋体" w:hint="eastAsia"/>
+                <w:rFonts w:ascii="新宋体" w:eastAsia="新宋体" w:hAnsi="新宋体"/>
               </w:rPr>
             </w:pPr>
           </w:p>
@@ -10169,7 +10175,7 @@
               <w:wordWrap w:val="0"/>
               <w:jc w:val="center"/>
               <w:rPr>
-                <w:rFonts w:ascii="新宋体" w:eastAsia="新宋体" w:hAnsi="新宋体" w:hint="eastAsia"/>
+                <w:rFonts w:ascii="新宋体" w:eastAsia="新宋体" w:hAnsi="新宋体"/>
                 <w:color w:val="FF0000"/>
               </w:rPr>
             </w:pPr>
@@ -10198,7 +10204,7 @@
               <w:wordWrap w:val="0"/>
               <w:jc w:val="center"/>
               <w:rPr>
-                <w:rFonts w:ascii="新宋体" w:eastAsia="新宋体" w:hAnsi="新宋体" w:hint="eastAsia"/>
+                <w:rFonts w:ascii="新宋体" w:eastAsia="新宋体" w:hAnsi="新宋体"/>
                 <w:color w:val="FF0000"/>
               </w:rPr>
             </w:pPr>
@@ -10227,7 +10233,7 @@
               <w:wordWrap w:val="0"/>
               <w:jc w:val="center"/>
               <w:rPr>
-                <w:rFonts w:ascii="新宋体" w:eastAsia="新宋体" w:hAnsi="新宋体" w:hint="eastAsia"/>
+                <w:rFonts w:ascii="新宋体" w:eastAsia="新宋体" w:hAnsi="新宋体"/>
                 <w:color w:val="FF0000"/>
               </w:rPr>
             </w:pPr>
@@ -10242,7 +10248,7 @@
               <w:wordWrap w:val="0"/>
               <w:jc w:val="center"/>
               <w:rPr>
-                <w:rFonts w:ascii="新宋体" w:eastAsia="新宋体" w:hAnsi="新宋体" w:hint="eastAsia"/>
+                <w:rFonts w:ascii="新宋体" w:eastAsia="新宋体" w:hAnsi="新宋体"/>
               </w:rPr>
             </w:pPr>
           </w:p>
@@ -10256,7 +10262,7 @@
               <w:wordWrap w:val="0"/>
               <w:jc w:val="center"/>
               <w:rPr>
-                <w:rFonts w:ascii="新宋体" w:eastAsia="新宋体" w:hAnsi="新宋体" w:hint="eastAsia"/>
+                <w:rFonts w:ascii="新宋体" w:eastAsia="新宋体" w:hAnsi="新宋体"/>
               </w:rPr>
             </w:pPr>
           </w:p>
@@ -10270,7 +10276,7 @@
               <w:wordWrap w:val="0"/>
               <w:jc w:val="center"/>
               <w:rPr>
-                <w:rFonts w:ascii="新宋体" w:eastAsia="新宋体" w:hAnsi="新宋体" w:hint="eastAsia"/>
+                <w:rFonts w:ascii="新宋体" w:eastAsia="新宋体" w:hAnsi="新宋体"/>
               </w:rPr>
             </w:pPr>
           </w:p>
@@ -10365,14 +10371,7 @@
                 <w:rFonts w:ascii="新宋体" w:eastAsia="新宋体" w:hAnsi="新宋体"/>
                 <w:color w:val="FF0000"/>
               </w:rPr>
-              <w:t>)?</w:t>
-            </w:r>
-            <w:r>
-              <w:rPr>
-                <w:rFonts w:ascii="新宋体" w:eastAsia="新宋体" w:hAnsi="新宋体"/>
-                <w:color w:val="FF0000"/>
-              </w:rPr>
-              <w:t>)*</w:t>
+              <w:t>)?)*</w:t>
             </w:r>
           </w:p>
         </w:tc>
@@ -10385,7 +10384,7 @@
               <w:wordWrap w:val="0"/>
               <w:jc w:val="center"/>
               <w:rPr>
-                <w:rFonts w:ascii="新宋体" w:eastAsia="新宋体" w:hAnsi="新宋体" w:hint="eastAsia"/>
+                <w:rFonts w:ascii="新宋体" w:eastAsia="新宋体" w:hAnsi="新宋体"/>
               </w:rPr>
             </w:pPr>
           </w:p>
@@ -10413,7 +10412,7 @@
               <w:wordWrap w:val="0"/>
               <w:jc w:val="center"/>
               <w:rPr>
-                <w:rFonts w:ascii="新宋体" w:eastAsia="新宋体" w:hAnsi="新宋体" w:hint="eastAsia"/>
+                <w:rFonts w:ascii="新宋体" w:eastAsia="新宋体" w:hAnsi="新宋体"/>
               </w:rPr>
             </w:pPr>
           </w:p>
@@ -10427,7 +10426,7 @@
               <w:wordWrap w:val="0"/>
               <w:jc w:val="center"/>
               <w:rPr>
-                <w:rFonts w:ascii="新宋体" w:eastAsia="新宋体" w:hAnsi="新宋体" w:hint="eastAsia"/>
+                <w:rFonts w:ascii="新宋体" w:eastAsia="新宋体" w:hAnsi="新宋体"/>
               </w:rPr>
             </w:pPr>
           </w:p>
@@ -10441,7 +10440,7 @@
               <w:wordWrap w:val="0"/>
               <w:jc w:val="center"/>
               <w:rPr>
-                <w:rFonts w:ascii="新宋体" w:eastAsia="新宋体" w:hAnsi="新宋体" w:hint="eastAsia"/>
+                <w:rFonts w:ascii="新宋体" w:eastAsia="新宋体" w:hAnsi="新宋体"/>
               </w:rPr>
             </w:pPr>
           </w:p>
@@ -10455,7 +10454,7 @@
               <w:wordWrap w:val="0"/>
               <w:jc w:val="center"/>
               <w:rPr>
-                <w:rFonts w:ascii="新宋体" w:eastAsia="新宋体" w:hAnsi="新宋体" w:hint="eastAsia"/>
+                <w:rFonts w:ascii="新宋体" w:eastAsia="新宋体" w:hAnsi="新宋体"/>
               </w:rPr>
             </w:pPr>
           </w:p>
@@ -10469,7 +10468,7 @@
               <w:wordWrap w:val="0"/>
               <w:jc w:val="center"/>
               <w:rPr>
-                <w:rFonts w:ascii="新宋体" w:eastAsia="新宋体" w:hAnsi="新宋体" w:hint="eastAsia"/>
+                <w:rFonts w:ascii="新宋体" w:eastAsia="新宋体" w:hAnsi="新宋体"/>
               </w:rPr>
             </w:pPr>
           </w:p>
@@ -10497,7 +10496,3982 @@
               <w:wordWrap w:val="0"/>
               <w:jc w:val="center"/>
               <w:rPr>
-                <w:rFonts w:ascii="新宋体" w:eastAsia="新宋体" w:hAnsi="新宋体" w:hint="eastAsia"/>
+                <w:rFonts w:ascii="新宋体" w:eastAsia="新宋体" w:hAnsi="新宋体"/>
+              </w:rPr>
+            </w:pPr>
+          </w:p>
+        </w:tc>
+      </w:tr>
+    </w:tbl>
+    <w:p>
+      <w:pPr>
+        <w:wordWrap w:val="0"/>
+        <w:jc w:val="left"/>
+        <w:rPr>
+          <w:rFonts w:ascii="新宋体" w:eastAsia="新宋体" w:hAnsi="新宋体"/>
+        </w:rPr>
+      </w:pPr>
+    </w:p>
+    <w:tbl>
+      <w:tblPr>
+        <w:tblStyle w:val="a5"/>
+        <w:tblW w:w="14061" w:type="dxa"/>
+        <w:tblLook w:val="04A0" w:firstRow="1" w:lastRow="0" w:firstColumn="1" w:lastColumn="0" w:noHBand="0" w:noVBand="1"/>
+      </w:tblPr>
+      <w:tblGrid>
+        <w:gridCol w:w="1555"/>
+        <w:gridCol w:w="12506"/>
+      </w:tblGrid>
+      <w:tr>
+        <w:tc>
+          <w:tcPr>
+            <w:tcW w:w="1555" w:type="dxa"/>
+          </w:tcPr>
+          <w:p>
+            <w:pPr>
+              <w:wordWrap w:val="0"/>
+              <w:jc w:val="left"/>
+              <w:rPr>
+                <w:rFonts w:ascii="新宋体" w:eastAsia="新宋体" w:hAnsi="新宋体"/>
+              </w:rPr>
+            </w:pPr>
+            <w:bookmarkStart w:id="5" w:name="OLE_LINK49"/>
+            <w:r>
+              <w:rPr>
+                <w:rFonts w:ascii="新宋体" w:eastAsia="新宋体" w:hAnsi="新宋体"/>
+              </w:rPr>
+              <w:t>5 Expressions</w:t>
+            </w:r>
+            <w:bookmarkEnd w:id="5"/>
+          </w:p>
+        </w:tc>
+        <w:tc>
+          <w:tcPr>
+            <w:tcW w:w="12506" w:type="dxa"/>
+          </w:tcPr>
+          <w:p>
+            <w:pPr>
+              <w:wordWrap w:val="0"/>
+              <w:jc w:val="left"/>
+              <w:rPr>
+                <w:rFonts w:ascii="新宋体" w:eastAsia="新宋体" w:hAnsi="新宋体"/>
+              </w:rPr>
+            </w:pPr>
+            <w:r>
+              <w:rPr>
+                <w:rFonts w:ascii="新宋体" w:eastAsia="新宋体" w:hAnsi="新宋体"/>
+              </w:rPr>
+              <w:t>If an expression initially has the type “reference to T” (8.3.2, 8.5.3), the type is adjusted to T prior to</w:t>
+            </w:r>
+          </w:p>
+          <w:p>
+            <w:pPr>
+              <w:wordWrap w:val="0"/>
+              <w:jc w:val="left"/>
+              <w:rPr>
+                <w:rFonts w:ascii="新宋体" w:eastAsia="新宋体" w:hAnsi="新宋体"/>
+              </w:rPr>
+            </w:pPr>
+            <w:r>
+              <w:rPr>
+                <w:rFonts w:ascii="新宋体" w:eastAsia="新宋体" w:hAnsi="新宋体"/>
+              </w:rPr>
+              <w:t>any further analysis.</w:t>
+            </w:r>
+          </w:p>
+        </w:tc>
+      </w:tr>
+      <w:tr>
+        <w:tc>
+          <w:tcPr>
+            <w:tcW w:w="1555" w:type="dxa"/>
+          </w:tcPr>
+          <w:p>
+            <w:pPr>
+              <w:wordWrap w:val="0"/>
+              <w:jc w:val="left"/>
+              <w:rPr>
+                <w:rFonts w:ascii="新宋体" w:eastAsia="新宋体" w:hAnsi="新宋体"/>
+              </w:rPr>
+            </w:pPr>
+            <w:bookmarkStart w:id="6" w:name="OLE_LINK50"/>
+            <w:r>
+              <w:rPr>
+                <w:rFonts w:ascii="新宋体" w:eastAsia="新宋体" w:hAnsi="新宋体"/>
+              </w:rPr>
+              <w:t>5 Expressions</w:t>
+            </w:r>
+            <w:bookmarkEnd w:id="6"/>
+          </w:p>
+        </w:tc>
+        <w:tc>
+          <w:tcPr>
+            <w:tcW w:w="12506" w:type="dxa"/>
+          </w:tcPr>
+          <w:p>
+            <w:pPr>
+              <w:wordWrap w:val="0"/>
+              <w:jc w:val="left"/>
+              <w:rPr>
+                <w:rFonts w:ascii="新宋体" w:eastAsia="新宋体" w:hAnsi="新宋体"/>
+              </w:rPr>
+            </w:pPr>
+            <w:r>
+              <w:rPr>
+                <w:rFonts w:ascii="新宋体" w:eastAsia="新宋体" w:hAnsi="新宋体"/>
+              </w:rPr>
+              <w:t>If a prvalue initially has the type “cv T,” where T is a cv-unqualified non-class, non-array type, the type of</w:t>
+            </w:r>
+          </w:p>
+          <w:p>
+            <w:pPr>
+              <w:wordWrap w:val="0"/>
+              <w:jc w:val="left"/>
+              <w:rPr>
+                <w:rFonts w:ascii="新宋体" w:eastAsia="新宋体" w:hAnsi="新宋体"/>
+              </w:rPr>
+            </w:pPr>
+            <w:r>
+              <w:rPr>
+                <w:rFonts w:ascii="新宋体" w:eastAsia="新宋体" w:hAnsi="新宋体"/>
+              </w:rPr>
+              <w:t>the expression is adjusted to T prior to any further analysis.</w:t>
+            </w:r>
+          </w:p>
+        </w:tc>
+      </w:tr>
+    </w:tbl>
+    <w:p>
+      <w:pPr>
+        <w:wordWrap w:val="0"/>
+        <w:jc w:val="left"/>
+        <w:rPr>
+          <w:rFonts w:ascii="新宋体" w:eastAsia="新宋体" w:hAnsi="新宋体" w:hint="eastAsia"/>
+        </w:rPr>
+      </w:pPr>
+    </w:p>
+    <w:p>
+      <w:pPr>
+        <w:wordWrap w:val="0"/>
+        <w:jc w:val="left"/>
+        <w:rPr>
+          <w:rFonts w:ascii="新宋体" w:eastAsia="新宋体" w:hAnsi="新宋体"/>
+        </w:rPr>
+      </w:pPr>
+    </w:p>
+    <w:tbl>
+      <w:tblPr>
+        <w:tblStyle w:val="a5"/>
+        <w:tblW w:w="14061" w:type="dxa"/>
+        <w:tblLook w:val="04A0" w:firstRow="1" w:lastRow="0" w:firstColumn="1" w:lastColumn="0" w:noHBand="0" w:noVBand="1"/>
+      </w:tblPr>
+      <w:tblGrid>
+        <w:gridCol w:w="1555"/>
+        <w:gridCol w:w="12506"/>
+      </w:tblGrid>
+      <w:tr>
+        <w:tc>
+          <w:tcPr>
+            <w:tcW w:w="1555" w:type="dxa"/>
+          </w:tcPr>
+          <w:p>
+            <w:pPr>
+              <w:wordWrap w:val="0"/>
+              <w:jc w:val="left"/>
+              <w:rPr>
+                <w:rFonts w:ascii="新宋体" w:eastAsia="新宋体" w:hAnsi="新宋体"/>
+              </w:rPr>
+            </w:pPr>
+            <w:r>
+              <w:rPr>
+                <w:rFonts w:ascii="新宋体" w:eastAsia="新宋体" w:hAnsi="新宋体"/>
+              </w:rPr>
+              <w:t>2.14.7 Pointer literals</w:t>
+            </w:r>
+          </w:p>
+        </w:tc>
+        <w:tc>
+          <w:tcPr>
+            <w:tcW w:w="12506" w:type="dxa"/>
+          </w:tcPr>
+          <w:p>
+            <w:pPr>
+              <w:wordWrap w:val="0"/>
+              <w:jc w:val="left"/>
+              <w:rPr>
+                <w:rFonts w:ascii="新宋体" w:eastAsia="新宋体" w:hAnsi="新宋体"/>
+              </w:rPr>
+            </w:pPr>
+            <w:r>
+              <w:rPr>
+                <w:rFonts w:ascii="新宋体" w:eastAsia="新宋体" w:hAnsi="新宋体"/>
+              </w:rPr>
+              <w:t>It is a prvalue of type std::nullptr_t.</w:t>
+            </w:r>
+          </w:p>
+        </w:tc>
+      </w:tr>
+      <w:tr>
+        <w:tc>
+          <w:tcPr>
+            <w:tcW w:w="1555" w:type="dxa"/>
+          </w:tcPr>
+          <w:p>
+            <w:pPr>
+              <w:wordWrap w:val="0"/>
+              <w:jc w:val="left"/>
+              <w:rPr>
+                <w:rFonts w:ascii="新宋体" w:eastAsia="新宋体" w:hAnsi="新宋体"/>
+              </w:rPr>
+            </w:pPr>
+            <w:r>
+              <w:rPr>
+                <w:rFonts w:ascii="新宋体" w:eastAsia="新宋体" w:hAnsi="新宋体"/>
+              </w:rPr>
+              <w:t>4 Standard conversions</w:t>
+            </w:r>
+          </w:p>
+        </w:tc>
+        <w:tc>
+          <w:tcPr>
+            <w:tcW w:w="12506" w:type="dxa"/>
+          </w:tcPr>
+          <w:p>
+            <w:pPr>
+              <w:wordWrap w:val="0"/>
+              <w:jc w:val="left"/>
+              <w:rPr>
+                <w:rFonts w:ascii="新宋体" w:eastAsia="新宋体" w:hAnsi="新宋体"/>
+              </w:rPr>
+            </w:pPr>
+            <w:r>
+              <w:rPr>
+                <w:rFonts w:ascii="新宋体" w:eastAsia="新宋体" w:hAnsi="新宋体"/>
+              </w:rPr>
+              <w:t>The result is an lvalue if T is an</w:t>
+            </w:r>
+          </w:p>
+          <w:p>
+            <w:pPr>
+              <w:wordWrap w:val="0"/>
+              <w:jc w:val="left"/>
+              <w:rPr>
+                <w:rFonts w:ascii="新宋体" w:eastAsia="新宋体" w:hAnsi="新宋体"/>
+              </w:rPr>
+            </w:pPr>
+            <w:r>
+              <w:rPr>
+                <w:rFonts w:ascii="新宋体" w:eastAsia="新宋体" w:hAnsi="新宋体"/>
+              </w:rPr>
+              <w:t>lvalue reference type or an rvalue reference to function type (8.3.2), an xvalue if T is an rvalue reference to</w:t>
+            </w:r>
+          </w:p>
+          <w:p>
+            <w:pPr>
+              <w:wordWrap w:val="0"/>
+              <w:jc w:val="left"/>
+              <w:rPr>
+                <w:rFonts w:ascii="新宋体" w:eastAsia="新宋体" w:hAnsi="新宋体"/>
+              </w:rPr>
+            </w:pPr>
+            <w:r>
+              <w:rPr>
+                <w:rFonts w:ascii="新宋体" w:eastAsia="新宋体" w:hAnsi="新宋体"/>
+              </w:rPr>
+              <w:t>object type, and a prvalue otherwise.</w:t>
+            </w:r>
+          </w:p>
+        </w:tc>
+      </w:tr>
+      <w:tr>
+        <w:tc>
+          <w:tcPr>
+            <w:tcW w:w="1555" w:type="dxa"/>
+          </w:tcPr>
+          <w:p>
+            <w:pPr>
+              <w:wordWrap w:val="0"/>
+              <w:jc w:val="left"/>
+              <w:rPr>
+                <w:rFonts w:ascii="新宋体" w:eastAsia="新宋体" w:hAnsi="新宋体"/>
+              </w:rPr>
+            </w:pPr>
+            <w:bookmarkStart w:id="7" w:name="OLE_LINK59"/>
+            <w:r>
+              <w:rPr>
+                <w:rFonts w:ascii="新宋体" w:eastAsia="新宋体" w:hAnsi="新宋体"/>
+              </w:rPr>
+              <w:t>4.1 Lvalue-to-rvalue conversion</w:t>
+            </w:r>
+            <w:bookmarkEnd w:id="7"/>
+          </w:p>
+        </w:tc>
+        <w:tc>
+          <w:tcPr>
+            <w:tcW w:w="12506" w:type="dxa"/>
+          </w:tcPr>
+          <w:p>
+            <w:pPr>
+              <w:wordWrap w:val="0"/>
+              <w:jc w:val="left"/>
+              <w:rPr>
+                <w:rFonts w:ascii="新宋体" w:eastAsia="新宋体" w:hAnsi="新宋体"/>
+              </w:rPr>
+            </w:pPr>
+            <w:r>
+              <w:rPr>
+                <w:rFonts w:ascii="新宋体" w:eastAsia="新宋体" w:hAnsi="新宋体"/>
+              </w:rPr>
+              <w:t>A glvalue (3.10) of a non-function, non-array type T can be converted to a prvalue. 55 If T is an incomplete</w:t>
+            </w:r>
+          </w:p>
+          <w:p>
+            <w:pPr>
+              <w:wordWrap w:val="0"/>
+              <w:jc w:val="left"/>
+              <w:rPr>
+                <w:rFonts w:ascii="新宋体" w:eastAsia="新宋体" w:hAnsi="新宋体"/>
+              </w:rPr>
+            </w:pPr>
+            <w:r>
+              <w:rPr>
+                <w:rFonts w:ascii="新宋体" w:eastAsia="新宋体" w:hAnsi="新宋体"/>
+              </w:rPr>
+              <w:t>type, a program that necessitates this conversion is ill-formed. If T is a non-class type, the type of the</w:t>
+            </w:r>
+          </w:p>
+          <w:p>
+            <w:pPr>
+              <w:wordWrap w:val="0"/>
+              <w:jc w:val="left"/>
+              <w:rPr>
+                <w:rFonts w:ascii="新宋体" w:eastAsia="新宋体" w:hAnsi="新宋体"/>
+              </w:rPr>
+            </w:pPr>
+            <w:r>
+              <w:rPr>
+                <w:rFonts w:ascii="新宋体" w:eastAsia="新宋体" w:hAnsi="新宋体"/>
+              </w:rPr>
+              <w:t>prvalue is the cv-unqualified version of T. Otherwise, the type of the prvalue is T. 56</w:t>
+            </w:r>
+          </w:p>
+        </w:tc>
+      </w:tr>
+      <w:tr>
+        <w:tc>
+          <w:tcPr>
+            <w:tcW w:w="1555" w:type="dxa"/>
+          </w:tcPr>
+          <w:p>
+            <w:pPr>
+              <w:wordWrap w:val="0"/>
+              <w:jc w:val="left"/>
+              <w:rPr>
+                <w:rFonts w:ascii="新宋体" w:eastAsia="新宋体" w:hAnsi="新宋体"/>
+              </w:rPr>
+            </w:pPr>
+            <w:r>
+              <w:rPr>
+                <w:rFonts w:ascii="新宋体" w:eastAsia="新宋体" w:hAnsi="新宋体"/>
+              </w:rPr>
+              <w:t>4.1 Lvalue-to-rvalue conversion</w:t>
+            </w:r>
+          </w:p>
+        </w:tc>
+        <w:tc>
+          <w:tcPr>
+            <w:tcW w:w="12506" w:type="dxa"/>
+          </w:tcPr>
+          <w:p>
+            <w:pPr>
+              <w:wordWrap w:val="0"/>
+              <w:jc w:val="left"/>
+              <w:rPr>
+                <w:rFonts w:ascii="新宋体" w:eastAsia="新宋体" w:hAnsi="新宋体"/>
+              </w:rPr>
+            </w:pPr>
+            <w:r>
+              <w:rPr>
+                <w:rFonts w:ascii="新宋体" w:eastAsia="新宋体" w:hAnsi="新宋体"/>
+              </w:rPr>
+              <w:t>In all other cases, the result of the conversion is determined according to the following</w:t>
+            </w:r>
+          </w:p>
+          <w:p>
+            <w:pPr>
+              <w:wordWrap w:val="0"/>
+              <w:jc w:val="left"/>
+              <w:rPr>
+                <w:rFonts w:ascii="新宋体" w:eastAsia="新宋体" w:hAnsi="新宋体"/>
+              </w:rPr>
+            </w:pPr>
+            <w:r>
+              <w:rPr>
+                <w:rFonts w:ascii="新宋体" w:eastAsia="新宋体" w:hAnsi="新宋体"/>
+              </w:rPr>
+              <w:t>rules:</w:t>
+            </w:r>
+          </w:p>
+          <w:p>
+            <w:pPr>
+              <w:wordWrap w:val="0"/>
+              <w:jc w:val="left"/>
+              <w:rPr>
+                <w:rFonts w:ascii="新宋体" w:eastAsia="新宋体" w:hAnsi="新宋体"/>
+              </w:rPr>
+            </w:pPr>
+            <w:r>
+              <w:rPr>
+                <w:rFonts w:ascii="新宋体" w:eastAsia="新宋体" w:hAnsi="新宋体" w:hint="eastAsia"/>
+              </w:rPr>
+              <w:t>—</w:t>
+            </w:r>
+            <w:r>
+              <w:rPr>
+                <w:rFonts w:ascii="新宋体" w:eastAsia="新宋体" w:hAnsi="新宋体"/>
+              </w:rPr>
+              <w:t xml:space="preserve"> If T is (possibly cv-qualified) std::nullptr_t, the result is a null pointer constant (4.10).</w:t>
+            </w:r>
+          </w:p>
+          <w:p>
+            <w:pPr>
+              <w:wordWrap w:val="0"/>
+              <w:jc w:val="left"/>
+              <w:rPr>
+                <w:rFonts w:ascii="新宋体" w:eastAsia="新宋体" w:hAnsi="新宋体"/>
+              </w:rPr>
+            </w:pPr>
+            <w:r>
+              <w:rPr>
+                <w:rFonts w:ascii="新宋体" w:eastAsia="新宋体" w:hAnsi="新宋体" w:hint="eastAsia"/>
+              </w:rPr>
+              <w:t>—</w:t>
+            </w:r>
+            <w:r>
+              <w:rPr>
+                <w:rFonts w:ascii="新宋体" w:eastAsia="新宋体" w:hAnsi="新宋体"/>
+              </w:rPr>
+              <w:t xml:space="preserve"> Otherwise, if T has a class type, the conversion copy-initializes a temporary of type T from the glvalue</w:t>
+            </w:r>
+          </w:p>
+          <w:p>
+            <w:pPr>
+              <w:wordWrap w:val="0"/>
+              <w:jc w:val="left"/>
+              <w:rPr>
+                <w:rFonts w:ascii="新宋体" w:eastAsia="新宋体" w:hAnsi="新宋体"/>
+              </w:rPr>
+            </w:pPr>
+            <w:r>
+              <w:rPr>
+                <w:rFonts w:ascii="新宋体" w:eastAsia="新宋体" w:hAnsi="新宋体"/>
+              </w:rPr>
+              <w:t>and the result of the conversion is a prvalue for the temporary.</w:t>
+            </w:r>
+          </w:p>
+          <w:p>
+            <w:pPr>
+              <w:wordWrap w:val="0"/>
+              <w:jc w:val="left"/>
+              <w:rPr>
+                <w:rFonts w:ascii="新宋体" w:eastAsia="新宋体" w:hAnsi="新宋体"/>
+              </w:rPr>
+            </w:pPr>
+            <w:r>
+              <w:rPr>
+                <w:rFonts w:ascii="新宋体" w:eastAsia="新宋体" w:hAnsi="新宋体" w:hint="eastAsia"/>
+              </w:rPr>
+              <w:t>—</w:t>
+            </w:r>
+            <w:r>
+              <w:rPr>
+                <w:rFonts w:ascii="新宋体" w:eastAsia="新宋体" w:hAnsi="新宋体"/>
+              </w:rPr>
+              <w:t xml:space="preserve"> Otherwise, if the object to which the glvalue refers contains an invalid pointer value (3.7.4.2, 3.7.4.3),</w:t>
+            </w:r>
+          </w:p>
+          <w:p>
+            <w:pPr>
+              <w:wordWrap w:val="0"/>
+              <w:jc w:val="left"/>
+              <w:rPr>
+                <w:rFonts w:ascii="新宋体" w:eastAsia="新宋体" w:hAnsi="新宋体"/>
+              </w:rPr>
+            </w:pPr>
+            <w:r>
+              <w:rPr>
+                <w:rFonts w:ascii="新宋体" w:eastAsia="新宋体" w:hAnsi="新宋体"/>
+              </w:rPr>
+              <w:t>the behavior is implementation-defined.</w:t>
+            </w:r>
+          </w:p>
+          <w:p>
+            <w:pPr>
+              <w:wordWrap w:val="0"/>
+              <w:jc w:val="left"/>
+              <w:rPr>
+                <w:rFonts w:ascii="新宋体" w:eastAsia="新宋体" w:hAnsi="新宋体"/>
+              </w:rPr>
+            </w:pPr>
+            <w:r>
+              <w:rPr>
+                <w:rFonts w:ascii="新宋体" w:eastAsia="新宋体" w:hAnsi="新宋体" w:hint="eastAsia"/>
+              </w:rPr>
+              <w:t>—</w:t>
+            </w:r>
+            <w:r>
+              <w:rPr>
+                <w:rFonts w:ascii="新宋体" w:eastAsia="新宋体" w:hAnsi="新宋体"/>
+              </w:rPr>
+              <w:t xml:space="preserve"> Otherwise, the value contained in the object indicated by the glvalue is the prvalue result.</w:t>
+            </w:r>
+          </w:p>
+        </w:tc>
+      </w:tr>
+      <w:tr>
+        <w:tc>
+          <w:tcPr>
+            <w:tcW w:w="1555" w:type="dxa"/>
+          </w:tcPr>
+          <w:p>
+            <w:pPr>
+              <w:wordWrap w:val="0"/>
+              <w:jc w:val="left"/>
+              <w:rPr>
+                <w:rFonts w:ascii="新宋体" w:eastAsia="新宋体" w:hAnsi="新宋体"/>
+              </w:rPr>
+            </w:pPr>
+            <w:r>
+              <w:rPr>
+                <w:rFonts w:ascii="新宋体" w:eastAsia="新宋体" w:hAnsi="新宋体"/>
+              </w:rPr>
+              <w:t>4.2 Array-to-pointer conversion</w:t>
+            </w:r>
+          </w:p>
+        </w:tc>
+        <w:tc>
+          <w:tcPr>
+            <w:tcW w:w="12506" w:type="dxa"/>
+          </w:tcPr>
+          <w:p>
+            <w:pPr>
+              <w:wordWrap w:val="0"/>
+              <w:jc w:val="left"/>
+              <w:rPr>
+                <w:rFonts w:ascii="新宋体" w:eastAsia="新宋体" w:hAnsi="新宋体"/>
+              </w:rPr>
+            </w:pPr>
+            <w:r>
+              <w:rPr>
+                <w:rFonts w:ascii="新宋体" w:eastAsia="新宋体" w:hAnsi="新宋体"/>
+              </w:rPr>
+              <w:t>An lvalue or rvalue of type “array of N T” or “array of unknown bound of T” can be converted to a prvalue</w:t>
+            </w:r>
+          </w:p>
+          <w:p>
+            <w:pPr>
+              <w:wordWrap w:val="0"/>
+              <w:jc w:val="left"/>
+              <w:rPr>
+                <w:rFonts w:ascii="新宋体" w:eastAsia="新宋体" w:hAnsi="新宋体"/>
+              </w:rPr>
+            </w:pPr>
+            <w:r>
+              <w:rPr>
+                <w:rFonts w:ascii="新宋体" w:eastAsia="新宋体" w:hAnsi="新宋体"/>
+              </w:rPr>
+              <w:t>of type “pointer to T”. The result is a pointer to the first element of the array.</w:t>
+            </w:r>
+          </w:p>
+        </w:tc>
+      </w:tr>
+      <w:tr>
+        <w:tc>
+          <w:tcPr>
+            <w:tcW w:w="1555" w:type="dxa"/>
+          </w:tcPr>
+          <w:p>
+            <w:pPr>
+              <w:wordWrap w:val="0"/>
+              <w:jc w:val="left"/>
+              <w:rPr>
+                <w:rFonts w:ascii="新宋体" w:eastAsia="新宋体" w:hAnsi="新宋体"/>
+              </w:rPr>
+            </w:pPr>
+            <w:r>
+              <w:rPr>
+                <w:rFonts w:ascii="新宋体" w:eastAsia="新宋体" w:hAnsi="新宋体"/>
+              </w:rPr>
+              <w:t>4.3 Function-to-pointer conversion</w:t>
+            </w:r>
+          </w:p>
+        </w:tc>
+        <w:tc>
+          <w:tcPr>
+            <w:tcW w:w="12506" w:type="dxa"/>
+          </w:tcPr>
+          <w:p>
+            <w:pPr>
+              <w:wordWrap w:val="0"/>
+              <w:jc w:val="left"/>
+              <w:rPr>
+                <w:rFonts w:ascii="新宋体" w:eastAsia="新宋体" w:hAnsi="新宋体"/>
+              </w:rPr>
+            </w:pPr>
+            <w:r>
+              <w:rPr>
+                <w:rFonts w:ascii="新宋体" w:eastAsia="新宋体" w:hAnsi="新宋体"/>
+              </w:rPr>
+              <w:t>An lvalue of function type T can be converted to a prvalue of type “pointer to T.” The result is a pointer to</w:t>
+            </w:r>
+          </w:p>
+          <w:p>
+            <w:pPr>
+              <w:wordWrap w:val="0"/>
+              <w:jc w:val="left"/>
+              <w:rPr>
+                <w:rFonts w:ascii="新宋体" w:eastAsia="新宋体" w:hAnsi="新宋体"/>
+              </w:rPr>
+            </w:pPr>
+            <w:r>
+              <w:rPr>
+                <w:rFonts w:ascii="新宋体" w:eastAsia="新宋体" w:hAnsi="新宋体"/>
+              </w:rPr>
+              <w:t>the function. 57</w:t>
+            </w:r>
+          </w:p>
+          <w:p>
+            <w:pPr>
+              <w:wordWrap w:val="0"/>
+              <w:jc w:val="left"/>
+              <w:rPr>
+                <w:rFonts w:ascii="新宋体" w:eastAsia="新宋体" w:hAnsi="新宋体"/>
+              </w:rPr>
+            </w:pPr>
+            <w:r>
+              <w:rPr>
+                <w:rFonts w:ascii="新宋体" w:eastAsia="新宋体" w:hAnsi="新宋体"/>
+              </w:rPr>
+              <w:t>57) This conversion never applies to non-static member functions because an lvalue that refers to a non-static member function</w:t>
+            </w:r>
+          </w:p>
+          <w:p>
+            <w:pPr>
+              <w:wordWrap w:val="0"/>
+              <w:jc w:val="left"/>
+              <w:rPr>
+                <w:rFonts w:ascii="新宋体" w:eastAsia="新宋体" w:hAnsi="新宋体" w:hint="eastAsia"/>
+              </w:rPr>
+            </w:pPr>
+            <w:r>
+              <w:rPr>
+                <w:rFonts w:ascii="新宋体" w:eastAsia="新宋体" w:hAnsi="新宋体"/>
+              </w:rPr>
+              <w:t>cannot be obtained.</w:t>
+            </w:r>
+          </w:p>
+        </w:tc>
+      </w:tr>
+      <w:tr>
+        <w:tc>
+          <w:tcPr>
+            <w:tcW w:w="1555" w:type="dxa"/>
+          </w:tcPr>
+          <w:p>
+            <w:pPr>
+              <w:wordWrap w:val="0"/>
+              <w:jc w:val="left"/>
+              <w:rPr>
+                <w:rFonts w:ascii="新宋体" w:eastAsia="新宋体" w:hAnsi="新宋体"/>
+              </w:rPr>
+            </w:pPr>
+            <w:bookmarkStart w:id="8" w:name="OLE_LINK65"/>
+            <w:r>
+              <w:rPr>
+                <w:rFonts w:ascii="新宋体" w:eastAsia="新宋体" w:hAnsi="新宋体"/>
+              </w:rPr>
+              <w:t>5 Expression</w:t>
+            </w:r>
+            <w:r>
+              <w:rPr>
+                <w:rFonts w:ascii="新宋体" w:eastAsia="新宋体" w:hAnsi="新宋体"/>
+              </w:rPr>
+              <w:lastRenderedPageBreak/>
+              <w:t>s</w:t>
+            </w:r>
+            <w:bookmarkEnd w:id="8"/>
+          </w:p>
+        </w:tc>
+        <w:tc>
+          <w:tcPr>
+            <w:tcW w:w="12506" w:type="dxa"/>
+          </w:tcPr>
+          <w:p>
+            <w:pPr>
+              <w:wordWrap w:val="0"/>
+              <w:jc w:val="left"/>
+              <w:rPr>
+                <w:rFonts w:ascii="新宋体" w:eastAsia="新宋体" w:hAnsi="新宋体"/>
+              </w:rPr>
+            </w:pPr>
+            <w:r>
+              <w:rPr>
+                <w:rFonts w:ascii="新宋体" w:eastAsia="新宋体" w:hAnsi="新宋体"/>
+              </w:rPr>
+              <w:lastRenderedPageBreak/>
+              <w:t>[Note: An expression is an xvalue if it is:</w:t>
+            </w:r>
+          </w:p>
+          <w:p>
+            <w:pPr>
+              <w:wordWrap w:val="0"/>
+              <w:jc w:val="left"/>
+              <w:rPr>
+                <w:rFonts w:ascii="新宋体" w:eastAsia="新宋体" w:hAnsi="新宋体"/>
+              </w:rPr>
+            </w:pPr>
+            <w:r>
+              <w:rPr>
+                <w:rFonts w:ascii="新宋体" w:eastAsia="新宋体" w:hAnsi="新宋体" w:hint="eastAsia"/>
+              </w:rPr>
+              <w:lastRenderedPageBreak/>
+              <w:t>—</w:t>
+            </w:r>
+            <w:r>
+              <w:rPr>
+                <w:rFonts w:ascii="新宋体" w:eastAsia="新宋体" w:hAnsi="新宋体"/>
+              </w:rPr>
+              <w:t xml:space="preserve"> the result of calling a function, whether implicitly or explicitly, whose return type is an rvalue reference</w:t>
+            </w:r>
+          </w:p>
+          <w:p>
+            <w:pPr>
+              <w:wordWrap w:val="0"/>
+              <w:jc w:val="left"/>
+              <w:rPr>
+                <w:rFonts w:ascii="新宋体" w:eastAsia="新宋体" w:hAnsi="新宋体"/>
+              </w:rPr>
+            </w:pPr>
+            <w:r>
+              <w:rPr>
+                <w:rFonts w:ascii="新宋体" w:eastAsia="新宋体" w:hAnsi="新宋体"/>
+              </w:rPr>
+              <w:t>to object type,</w:t>
+            </w:r>
+          </w:p>
+          <w:p>
+            <w:pPr>
+              <w:wordWrap w:val="0"/>
+              <w:jc w:val="left"/>
+              <w:rPr>
+                <w:rFonts w:ascii="新宋体" w:eastAsia="新宋体" w:hAnsi="新宋体"/>
+              </w:rPr>
+            </w:pPr>
+            <w:r>
+              <w:rPr>
+                <w:rFonts w:ascii="新宋体" w:eastAsia="新宋体" w:hAnsi="新宋体" w:hint="eastAsia"/>
+              </w:rPr>
+              <w:t>—</w:t>
+            </w:r>
+            <w:r>
+              <w:rPr>
+                <w:rFonts w:ascii="新宋体" w:eastAsia="新宋体" w:hAnsi="新宋体"/>
+              </w:rPr>
+              <w:t xml:space="preserve"> a cast to an rvalue reference to object type,</w:t>
+            </w:r>
+          </w:p>
+          <w:p>
+            <w:pPr>
+              <w:wordWrap w:val="0"/>
+              <w:jc w:val="left"/>
+              <w:rPr>
+                <w:rFonts w:ascii="新宋体" w:eastAsia="新宋体" w:hAnsi="新宋体"/>
+              </w:rPr>
+            </w:pPr>
+            <w:r>
+              <w:rPr>
+                <w:rFonts w:ascii="新宋体" w:eastAsia="新宋体" w:hAnsi="新宋体" w:hint="eastAsia"/>
+              </w:rPr>
+              <w:t>—</w:t>
+            </w:r>
+            <w:r>
+              <w:rPr>
+                <w:rFonts w:ascii="新宋体" w:eastAsia="新宋体" w:hAnsi="新宋体"/>
+              </w:rPr>
+              <w:t xml:space="preserve"> a class member access expression designating a non-static data member of non-reference type in which</w:t>
+            </w:r>
+          </w:p>
+          <w:p>
+            <w:pPr>
+              <w:wordWrap w:val="0"/>
+              <w:jc w:val="left"/>
+              <w:rPr>
+                <w:rFonts w:ascii="新宋体" w:eastAsia="新宋体" w:hAnsi="新宋体"/>
+              </w:rPr>
+            </w:pPr>
+            <w:r>
+              <w:rPr>
+                <w:rFonts w:ascii="新宋体" w:eastAsia="新宋体" w:hAnsi="新宋体"/>
+              </w:rPr>
+              <w:t>the object expression is an xvalue, or</w:t>
+            </w:r>
+          </w:p>
+          <w:p>
+            <w:pPr>
+              <w:wordWrap w:val="0"/>
+              <w:jc w:val="left"/>
+              <w:rPr>
+                <w:rFonts w:ascii="新宋体" w:eastAsia="新宋体" w:hAnsi="新宋体"/>
+              </w:rPr>
+            </w:pPr>
+            <w:r>
+              <w:rPr>
+                <w:rFonts w:ascii="新宋体" w:eastAsia="新宋体" w:hAnsi="新宋体" w:hint="eastAsia"/>
+              </w:rPr>
+              <w:t>—</w:t>
+            </w:r>
+            <w:r>
+              <w:rPr>
+                <w:rFonts w:ascii="新宋体" w:eastAsia="新宋体" w:hAnsi="新宋体"/>
+              </w:rPr>
+              <w:t xml:space="preserve"> a .* pointer-to-member expression in which the first operand is an xvalue and the second operand is</w:t>
+            </w:r>
+          </w:p>
+          <w:p>
+            <w:pPr>
+              <w:wordWrap w:val="0"/>
+              <w:jc w:val="left"/>
+              <w:rPr>
+                <w:rFonts w:ascii="新宋体" w:eastAsia="新宋体" w:hAnsi="新宋体"/>
+              </w:rPr>
+            </w:pPr>
+            <w:r>
+              <w:rPr>
+                <w:rFonts w:ascii="新宋体" w:eastAsia="新宋体" w:hAnsi="新宋体"/>
+              </w:rPr>
+              <w:t>a pointer to data member.</w:t>
+            </w:r>
+          </w:p>
+          <w:p>
+            <w:pPr>
+              <w:wordWrap w:val="0"/>
+              <w:jc w:val="left"/>
+              <w:rPr>
+                <w:rFonts w:ascii="新宋体" w:eastAsia="新宋体" w:hAnsi="新宋体"/>
+              </w:rPr>
+            </w:pPr>
+            <w:r>
+              <w:rPr>
+                <w:rFonts w:ascii="新宋体" w:eastAsia="新宋体" w:hAnsi="新宋体"/>
+              </w:rPr>
+              <w:t>In general, the effect of this rule is that named rvalue references are treated as lvalues and unnamed rvalue</w:t>
+            </w:r>
+          </w:p>
+          <w:p>
+            <w:pPr>
+              <w:wordWrap w:val="0"/>
+              <w:jc w:val="left"/>
+              <w:rPr>
+                <w:rFonts w:ascii="新宋体" w:eastAsia="新宋体" w:hAnsi="新宋体"/>
+              </w:rPr>
+            </w:pPr>
+            <w:r>
+              <w:rPr>
+                <w:rFonts w:ascii="新宋体" w:eastAsia="新宋体" w:hAnsi="新宋体"/>
+              </w:rPr>
+              <w:t>references to objects are treated as xvalues; rvalue references to functions are treated as lvalues whether</w:t>
+            </w:r>
+          </w:p>
+          <w:p>
+            <w:pPr>
+              <w:wordWrap w:val="0"/>
+              <w:jc w:val="left"/>
+              <w:rPr>
+                <w:rFonts w:ascii="新宋体" w:eastAsia="新宋体" w:hAnsi="新宋体"/>
+              </w:rPr>
+            </w:pPr>
+            <w:r>
+              <w:rPr>
+                <w:rFonts w:ascii="新宋体" w:eastAsia="新宋体" w:hAnsi="新宋体"/>
+              </w:rPr>
+              <w:t>named or not. —end note ]</w:t>
+            </w:r>
+          </w:p>
+        </w:tc>
+      </w:tr>
+      <w:tr>
+        <w:tc>
+          <w:tcPr>
+            <w:tcW w:w="1555" w:type="dxa"/>
+          </w:tcPr>
+          <w:p>
+            <w:pPr>
+              <w:wordWrap w:val="0"/>
+              <w:jc w:val="left"/>
+              <w:rPr>
+                <w:rFonts w:ascii="新宋体" w:eastAsia="新宋体" w:hAnsi="新宋体"/>
+              </w:rPr>
+            </w:pPr>
+            <w:r>
+              <w:rPr>
+                <w:rFonts w:ascii="新宋体" w:eastAsia="新宋体" w:hAnsi="新宋体"/>
+              </w:rPr>
+              <w:lastRenderedPageBreak/>
+              <w:t>5.1.1 General</w:t>
+            </w:r>
+          </w:p>
+        </w:tc>
+        <w:tc>
+          <w:tcPr>
+            <w:tcW w:w="12506" w:type="dxa"/>
+          </w:tcPr>
+          <w:p>
+            <w:pPr>
+              <w:wordWrap w:val="0"/>
+              <w:jc w:val="left"/>
+              <w:rPr>
+                <w:rFonts w:ascii="新宋体" w:eastAsia="新宋体" w:hAnsi="新宋体"/>
+              </w:rPr>
+            </w:pPr>
+            <w:bookmarkStart w:id="9" w:name="OLE_LINK54"/>
+            <w:r>
+              <w:rPr>
+                <w:rFonts w:ascii="新宋体" w:eastAsia="新宋体" w:hAnsi="新宋体"/>
+              </w:rPr>
+              <w:t>A string literal is an lvalue</w:t>
+            </w:r>
+            <w:r>
+              <w:rPr>
+                <w:rFonts w:ascii="新宋体" w:eastAsia="新宋体" w:hAnsi="新宋体"/>
+              </w:rPr>
+              <w:t>; all other</w:t>
+            </w:r>
+          </w:p>
+          <w:p>
+            <w:pPr>
+              <w:wordWrap w:val="0"/>
+              <w:jc w:val="left"/>
+              <w:rPr>
+                <w:rFonts w:ascii="新宋体" w:eastAsia="新宋体" w:hAnsi="新宋体" w:hint="eastAsia"/>
+              </w:rPr>
+            </w:pPr>
+            <w:r>
+              <w:rPr>
+                <w:rFonts w:ascii="新宋体" w:eastAsia="新宋体" w:hAnsi="新宋体"/>
+              </w:rPr>
+              <w:t>literals are prvalues.</w:t>
+            </w:r>
+            <w:bookmarkEnd w:id="9"/>
+          </w:p>
+        </w:tc>
+      </w:tr>
+      <w:tr>
+        <w:tc>
+          <w:tcPr>
+            <w:tcW w:w="1555" w:type="dxa"/>
+          </w:tcPr>
+          <w:p>
+            <w:pPr>
+              <w:wordWrap w:val="0"/>
+              <w:jc w:val="left"/>
+              <w:rPr>
+                <w:rFonts w:ascii="新宋体" w:eastAsia="新宋体" w:hAnsi="新宋体"/>
+              </w:rPr>
+            </w:pPr>
+            <w:bookmarkStart w:id="10" w:name="OLE_LINK61"/>
+            <w:r>
+              <w:rPr>
+                <w:rFonts w:ascii="新宋体" w:eastAsia="新宋体" w:hAnsi="新宋体"/>
+              </w:rPr>
+              <w:t>5.1.1 General</w:t>
+            </w:r>
+            <w:bookmarkEnd w:id="10"/>
+          </w:p>
+        </w:tc>
+        <w:tc>
+          <w:tcPr>
+            <w:tcW w:w="12506" w:type="dxa"/>
+          </w:tcPr>
+          <w:p>
+            <w:pPr>
+              <w:wordWrap w:val="0"/>
+              <w:jc w:val="left"/>
+              <w:rPr>
+                <w:rFonts w:ascii="新宋体" w:eastAsia="新宋体" w:hAnsi="新宋体"/>
+              </w:rPr>
+            </w:pPr>
+            <w:r>
+              <w:rPr>
+                <w:rFonts w:ascii="新宋体" w:eastAsia="新宋体" w:hAnsi="新宋体"/>
+              </w:rPr>
+              <w:t>If a declaration declares a member function or member function template of a class X, the expression this</w:t>
+            </w:r>
+          </w:p>
+          <w:p>
+            <w:pPr>
+              <w:wordWrap w:val="0"/>
+              <w:jc w:val="left"/>
+              <w:rPr>
+                <w:rFonts w:ascii="新宋体" w:eastAsia="新宋体" w:hAnsi="新宋体"/>
+              </w:rPr>
+            </w:pPr>
+            <w:r>
+              <w:rPr>
+                <w:rFonts w:ascii="新宋体" w:eastAsia="新宋体" w:hAnsi="新宋体"/>
+              </w:rPr>
+              <w:t>is a prvalue of type “pointer to cv-qualifier-seq X” between the optional cv-qualifer-seq and the end of the</w:t>
+            </w:r>
+          </w:p>
+          <w:p>
+            <w:pPr>
+              <w:wordWrap w:val="0"/>
+              <w:jc w:val="left"/>
+              <w:rPr>
+                <w:rFonts w:ascii="新宋体" w:eastAsia="新宋体" w:hAnsi="新宋体"/>
+              </w:rPr>
+            </w:pPr>
+            <w:r>
+              <w:rPr>
+                <w:rFonts w:ascii="新宋体" w:eastAsia="新宋体" w:hAnsi="新宋体"/>
+              </w:rPr>
+              <w:t>function-definition, member-declarator, or declarator.</w:t>
+            </w:r>
+          </w:p>
+        </w:tc>
+      </w:tr>
+      <w:tr>
+        <w:tc>
+          <w:tcPr>
+            <w:tcW w:w="1555" w:type="dxa"/>
+          </w:tcPr>
+          <w:p>
+            <w:pPr>
+              <w:wordWrap w:val="0"/>
+              <w:jc w:val="left"/>
+              <w:rPr>
+                <w:rFonts w:ascii="新宋体" w:eastAsia="新宋体" w:hAnsi="新宋体"/>
+              </w:rPr>
+            </w:pPr>
+            <w:r>
+              <w:rPr>
+                <w:rFonts w:ascii="新宋体" w:eastAsia="新宋体" w:hAnsi="新宋体"/>
+              </w:rPr>
+              <w:t>5.1.1 General</w:t>
+            </w:r>
+          </w:p>
+        </w:tc>
+        <w:tc>
+          <w:tcPr>
+            <w:tcW w:w="12506" w:type="dxa"/>
+          </w:tcPr>
+          <w:p>
+            <w:pPr>
+              <w:wordWrap w:val="0"/>
+              <w:jc w:val="left"/>
+              <w:rPr>
+                <w:rFonts w:ascii="新宋体" w:eastAsia="新宋体" w:hAnsi="新宋体"/>
+              </w:rPr>
+            </w:pPr>
+            <w:r>
+              <w:rPr>
+                <w:rFonts w:ascii="新宋体" w:eastAsia="新宋体" w:hAnsi="新宋体"/>
+              </w:rPr>
+              <w:t>Otherwise, if a member-declarator declares a non-static data member (9.2) of a class X, the expression this</w:t>
+            </w:r>
+          </w:p>
+          <w:p>
+            <w:pPr>
+              <w:wordWrap w:val="0"/>
+              <w:jc w:val="left"/>
+              <w:rPr>
+                <w:rFonts w:ascii="新宋体" w:eastAsia="新宋体" w:hAnsi="新宋体"/>
+              </w:rPr>
+            </w:pPr>
+            <w:r>
+              <w:rPr>
+                <w:rFonts w:ascii="新宋体" w:eastAsia="新宋体" w:hAnsi="新宋体"/>
+              </w:rPr>
+              <w:t>is a prvalue of type “pointer to X” within the optional brace-or-equal-initializer. It shall not appear elsewhere</w:t>
+            </w:r>
+          </w:p>
+          <w:p>
+            <w:pPr>
+              <w:wordWrap w:val="0"/>
+              <w:jc w:val="left"/>
+              <w:rPr>
+                <w:rFonts w:ascii="新宋体" w:eastAsia="新宋体" w:hAnsi="新宋体"/>
+              </w:rPr>
+            </w:pPr>
+            <w:r>
+              <w:rPr>
+                <w:rFonts w:ascii="新宋体" w:eastAsia="新宋体" w:hAnsi="新宋体"/>
+              </w:rPr>
+              <w:t>in the member-declarator.</w:t>
+            </w:r>
+          </w:p>
+        </w:tc>
+      </w:tr>
+      <w:tr>
+        <w:tc>
+          <w:tcPr>
+            <w:tcW w:w="1555" w:type="dxa"/>
+          </w:tcPr>
+          <w:p>
+            <w:pPr>
+              <w:wordWrap w:val="0"/>
+              <w:jc w:val="left"/>
+              <w:rPr>
+                <w:rFonts w:ascii="新宋体" w:eastAsia="新宋体" w:hAnsi="新宋体"/>
+              </w:rPr>
+            </w:pPr>
+            <w:r>
+              <w:rPr>
+                <w:rFonts w:ascii="新宋体" w:eastAsia="新宋体" w:hAnsi="新宋体"/>
+              </w:rPr>
+              <w:t>5.1.1 General</w:t>
+            </w:r>
+          </w:p>
+        </w:tc>
+        <w:tc>
+          <w:tcPr>
+            <w:tcW w:w="12506" w:type="dxa"/>
+          </w:tcPr>
+          <w:p>
+            <w:pPr>
+              <w:wordWrap w:val="0"/>
+              <w:jc w:val="left"/>
+              <w:rPr>
+                <w:rFonts w:ascii="新宋体" w:eastAsia="新宋体" w:hAnsi="新宋体"/>
+              </w:rPr>
+            </w:pPr>
+            <w:r>
+              <w:rPr>
+                <w:rFonts w:ascii="新宋体" w:eastAsia="新宋体" w:hAnsi="新宋体"/>
+              </w:rPr>
+              <w:t xml:space="preserve">The presence of </w:t>
+            </w:r>
+            <w:bookmarkStart w:id="11" w:name="OLE_LINK60"/>
+            <w:r>
+              <w:rPr>
+                <w:rFonts w:ascii="新宋体" w:eastAsia="新宋体" w:hAnsi="新宋体"/>
+              </w:rPr>
+              <w:t xml:space="preserve">parentheses </w:t>
+            </w:r>
+            <w:bookmarkEnd w:id="11"/>
+            <w:r>
+              <w:rPr>
+                <w:rFonts w:ascii="新宋体" w:eastAsia="新宋体" w:hAnsi="新宋体"/>
+              </w:rPr>
+              <w:t>does not affect whether the expression is an lvalue.</w:t>
+            </w:r>
+          </w:p>
+        </w:tc>
+      </w:tr>
+      <w:tr>
+        <w:tc>
+          <w:tcPr>
+            <w:tcW w:w="1555" w:type="dxa"/>
+          </w:tcPr>
+          <w:p>
+            <w:pPr>
+              <w:wordWrap w:val="0"/>
+              <w:jc w:val="left"/>
+              <w:rPr>
+                <w:rFonts w:ascii="新宋体" w:eastAsia="新宋体" w:hAnsi="新宋体"/>
+              </w:rPr>
+            </w:pPr>
+            <w:bookmarkStart w:id="12" w:name="_Hlk523754959"/>
+            <w:r>
+              <w:rPr>
+                <w:rFonts w:ascii="新宋体" w:eastAsia="新宋体" w:hAnsi="新宋体"/>
+              </w:rPr>
+              <w:t>5.1.1 General</w:t>
+            </w:r>
+          </w:p>
+        </w:tc>
+        <w:tc>
+          <w:tcPr>
+            <w:tcW w:w="12506" w:type="dxa"/>
+          </w:tcPr>
+          <w:p>
+            <w:pPr>
+              <w:wordWrap w:val="0"/>
+              <w:jc w:val="left"/>
+              <w:rPr>
+                <w:rFonts w:ascii="新宋体" w:eastAsia="新宋体" w:hAnsi="新宋体"/>
+              </w:rPr>
+            </w:pPr>
+            <w:r>
+              <w:rPr>
+                <w:rFonts w:ascii="新宋体" w:eastAsia="新宋体" w:hAnsi="新宋体"/>
+              </w:rPr>
+              <w:t>The result is an lvalue if the entity is a function, variable,</w:t>
+            </w:r>
+          </w:p>
+          <w:p>
+            <w:pPr>
+              <w:wordWrap w:val="0"/>
+              <w:jc w:val="left"/>
+              <w:rPr>
+                <w:rFonts w:ascii="新宋体" w:eastAsia="新宋体" w:hAnsi="新宋体"/>
+              </w:rPr>
+            </w:pPr>
+            <w:r>
+              <w:rPr>
+                <w:rFonts w:ascii="新宋体" w:eastAsia="新宋体" w:hAnsi="新宋体"/>
+              </w:rPr>
+              <w:t>or data member and a prvalue otherwise.</w:t>
+            </w:r>
+          </w:p>
+        </w:tc>
+      </w:tr>
+      <w:tr>
+        <w:tc>
+          <w:tcPr>
+            <w:tcW w:w="1555" w:type="dxa"/>
+          </w:tcPr>
+          <w:p>
+            <w:pPr>
+              <w:wordWrap w:val="0"/>
+              <w:jc w:val="left"/>
+              <w:rPr>
+                <w:rFonts w:ascii="新宋体" w:eastAsia="新宋体" w:hAnsi="新宋体"/>
+              </w:rPr>
+            </w:pPr>
+            <w:bookmarkStart w:id="13" w:name="OLE_LINK53"/>
+            <w:r>
+              <w:rPr>
+                <w:rFonts w:ascii="新宋体" w:eastAsia="新宋体" w:hAnsi="新宋体"/>
+              </w:rPr>
+              <w:t>5.1.1 General</w:t>
+            </w:r>
+          </w:p>
+        </w:tc>
+        <w:tc>
+          <w:tcPr>
+            <w:tcW w:w="12506" w:type="dxa"/>
+          </w:tcPr>
+          <w:p>
+            <w:pPr>
+              <w:wordWrap w:val="0"/>
+              <w:jc w:val="left"/>
+              <w:rPr>
+                <w:rFonts w:ascii="新宋体" w:eastAsia="新宋体" w:hAnsi="新宋体"/>
+              </w:rPr>
+            </w:pPr>
+            <w:r>
+              <w:rPr>
+                <w:rFonts w:ascii="新宋体" w:eastAsia="新宋体" w:hAnsi="新宋体"/>
+              </w:rPr>
+              <w:t>The result is an lvalue if the member is a static</w:t>
+            </w:r>
+          </w:p>
+          <w:p>
+            <w:pPr>
+              <w:wordWrap w:val="0"/>
+              <w:jc w:val="left"/>
+              <w:rPr>
+                <w:rFonts w:ascii="新宋体" w:eastAsia="新宋体" w:hAnsi="新宋体"/>
+              </w:rPr>
+            </w:pPr>
+            <w:r>
+              <w:rPr>
+                <w:rFonts w:ascii="新宋体" w:eastAsia="新宋体" w:hAnsi="新宋体"/>
+              </w:rPr>
+              <w:t>member function or a data member and a prvalue otherwise.</w:t>
+            </w:r>
+          </w:p>
+        </w:tc>
+      </w:tr>
+      <w:tr>
+        <w:tc>
+          <w:tcPr>
+            <w:tcW w:w="1555" w:type="dxa"/>
+          </w:tcPr>
+          <w:p>
+            <w:pPr>
+              <w:wordWrap w:val="0"/>
+              <w:jc w:val="left"/>
+              <w:rPr>
+                <w:rFonts w:ascii="新宋体" w:eastAsia="新宋体" w:hAnsi="新宋体"/>
+              </w:rPr>
+            </w:pPr>
+            <w:bookmarkStart w:id="14" w:name="OLE_LINK62"/>
+            <w:r>
+              <w:rPr>
+                <w:rFonts w:ascii="新宋体" w:eastAsia="新宋体" w:hAnsi="新宋体"/>
+              </w:rPr>
+              <w:t>5.1.1 General</w:t>
+            </w:r>
+            <w:bookmarkEnd w:id="14"/>
+          </w:p>
+        </w:tc>
+        <w:tc>
+          <w:tcPr>
+            <w:tcW w:w="12506" w:type="dxa"/>
+          </w:tcPr>
+          <w:p>
+            <w:pPr>
+              <w:wordWrap w:val="0"/>
+              <w:jc w:val="left"/>
+              <w:rPr>
+                <w:rFonts w:ascii="新宋体" w:eastAsia="新宋体" w:hAnsi="新宋体"/>
+              </w:rPr>
+            </w:pPr>
+            <w:r>
+              <w:rPr>
+                <w:rFonts w:ascii="新宋体" w:eastAsia="新宋体" w:hAnsi="新宋体"/>
+              </w:rPr>
+              <w:t>The result is an lvalue if the member is a</w:t>
+            </w:r>
+          </w:p>
+          <w:p>
+            <w:pPr>
+              <w:wordWrap w:val="0"/>
+              <w:jc w:val="left"/>
+              <w:rPr>
+                <w:rFonts w:ascii="新宋体" w:eastAsia="新宋体" w:hAnsi="新宋体"/>
+              </w:rPr>
+            </w:pPr>
+            <w:r>
+              <w:rPr>
+                <w:rFonts w:ascii="新宋体" w:eastAsia="新宋体" w:hAnsi="新宋体"/>
+              </w:rPr>
+              <w:t>function or a variable and a prvalue otherwise.</w:t>
+            </w:r>
+          </w:p>
+        </w:tc>
+      </w:tr>
+      <w:tr>
+        <w:tc>
+          <w:tcPr>
+            <w:tcW w:w="1555" w:type="dxa"/>
+          </w:tcPr>
+          <w:p>
+            <w:pPr>
+              <w:wordWrap w:val="0"/>
+              <w:jc w:val="left"/>
+              <w:rPr>
+                <w:rFonts w:ascii="新宋体" w:eastAsia="新宋体" w:hAnsi="新宋体"/>
+              </w:rPr>
+            </w:pPr>
+            <w:r>
+              <w:rPr>
+                <w:rFonts w:ascii="新宋体" w:eastAsia="新宋体" w:hAnsi="新宋体"/>
+              </w:rPr>
+              <w:lastRenderedPageBreak/>
+              <w:t>5.1.1 General</w:t>
+            </w:r>
+          </w:p>
+        </w:tc>
+        <w:tc>
+          <w:tcPr>
+            <w:tcW w:w="12506" w:type="dxa"/>
+          </w:tcPr>
+          <w:p>
+            <w:pPr>
+              <w:wordWrap w:val="0"/>
+              <w:jc w:val="left"/>
+              <w:rPr>
+                <w:rFonts w:ascii="新宋体" w:eastAsia="新宋体" w:hAnsi="新宋体"/>
+              </w:rPr>
+            </w:pPr>
+            <w:r>
+              <w:rPr>
+                <w:rFonts w:ascii="新宋体" w:eastAsia="新宋体" w:hAnsi="新宋体"/>
+              </w:rPr>
+              <w:t>The type of the</w:t>
+            </w:r>
+          </w:p>
+          <w:p>
+            <w:pPr>
+              <w:wordWrap w:val="0"/>
+              <w:jc w:val="left"/>
+              <w:rPr>
+                <w:rFonts w:ascii="新宋体" w:eastAsia="新宋体" w:hAnsi="新宋体"/>
+              </w:rPr>
+            </w:pPr>
+            <w:r>
+              <w:rPr>
+                <w:rFonts w:ascii="新宋体" w:eastAsia="新宋体" w:hAnsi="新宋体"/>
+              </w:rPr>
+              <w:t>result is the type of the enumeration. The result is a prvalue.</w:t>
+            </w:r>
+          </w:p>
+        </w:tc>
+      </w:tr>
+      <w:tr>
+        <w:tc>
+          <w:tcPr>
+            <w:tcW w:w="1555" w:type="dxa"/>
+          </w:tcPr>
+          <w:p>
+            <w:pPr>
+              <w:wordWrap w:val="0"/>
+              <w:jc w:val="left"/>
+              <w:rPr>
+                <w:rFonts w:ascii="新宋体" w:eastAsia="新宋体" w:hAnsi="新宋体"/>
+              </w:rPr>
+            </w:pPr>
+            <w:r>
+              <w:rPr>
+                <w:rFonts w:ascii="新宋体" w:eastAsia="新宋体" w:hAnsi="新宋体"/>
+              </w:rPr>
+              <w:t>5.1.2 Lambda expressions</w:t>
+            </w:r>
+          </w:p>
+        </w:tc>
+        <w:tc>
+          <w:tcPr>
+            <w:tcW w:w="12506" w:type="dxa"/>
+          </w:tcPr>
+          <w:p>
+            <w:pPr>
+              <w:wordWrap w:val="0"/>
+              <w:jc w:val="left"/>
+              <w:rPr>
+                <w:rFonts w:ascii="新宋体" w:eastAsia="新宋体" w:hAnsi="新宋体"/>
+              </w:rPr>
+            </w:pPr>
+            <w:r>
+              <w:rPr>
+                <w:rFonts w:ascii="新宋体" w:eastAsia="新宋体" w:hAnsi="新宋体"/>
+              </w:rPr>
+              <w:t>[Note: The cast ensures that the</w:t>
+            </w:r>
+          </w:p>
+          <w:p>
+            <w:pPr>
+              <w:wordWrap w:val="0"/>
+              <w:jc w:val="left"/>
+              <w:rPr>
+                <w:rFonts w:ascii="新宋体" w:eastAsia="新宋体" w:hAnsi="新宋体"/>
+              </w:rPr>
+            </w:pPr>
+            <w:bookmarkStart w:id="15" w:name="OLE_LINK6"/>
+            <w:r>
+              <w:rPr>
+                <w:rFonts w:ascii="新宋体" w:eastAsia="新宋体" w:hAnsi="新宋体"/>
+              </w:rPr>
+              <w:t>transformed expression is a prvalue</w:t>
+            </w:r>
+            <w:bookmarkEnd w:id="15"/>
+            <w:r>
+              <w:rPr>
+                <w:rFonts w:ascii="新宋体" w:eastAsia="新宋体" w:hAnsi="新宋体"/>
+              </w:rPr>
+              <w:t>. —end note ]</w:t>
+            </w:r>
+          </w:p>
+        </w:tc>
+      </w:tr>
+      <w:tr>
+        <w:tc>
+          <w:tcPr>
+            <w:tcW w:w="1555" w:type="dxa"/>
+          </w:tcPr>
+          <w:p>
+            <w:pPr>
+              <w:wordWrap w:val="0"/>
+              <w:jc w:val="left"/>
+              <w:rPr>
+                <w:rFonts w:ascii="新宋体" w:eastAsia="新宋体" w:hAnsi="新宋体"/>
+              </w:rPr>
+            </w:pPr>
+            <w:r>
+              <w:rPr>
+                <w:rFonts w:ascii="新宋体" w:eastAsia="新宋体" w:hAnsi="新宋体"/>
+              </w:rPr>
+              <w:t>5.2.1 Subscripting</w:t>
+            </w:r>
+          </w:p>
+        </w:tc>
+        <w:tc>
+          <w:tcPr>
+            <w:tcW w:w="12506" w:type="dxa"/>
+          </w:tcPr>
+          <w:p>
+            <w:pPr>
+              <w:wordWrap w:val="0"/>
+              <w:jc w:val="left"/>
+              <w:rPr>
+                <w:rFonts w:ascii="新宋体" w:eastAsia="新宋体" w:hAnsi="新宋体"/>
+              </w:rPr>
+            </w:pPr>
+            <w:r>
+              <w:rPr>
+                <w:rFonts w:ascii="新宋体" w:eastAsia="新宋体" w:hAnsi="新宋体"/>
+              </w:rPr>
+              <w:t>The</w:t>
+            </w:r>
+          </w:p>
+          <w:p>
+            <w:pPr>
+              <w:wordWrap w:val="0"/>
+              <w:jc w:val="left"/>
+              <w:rPr>
+                <w:rFonts w:ascii="新宋体" w:eastAsia="新宋体" w:hAnsi="新宋体"/>
+              </w:rPr>
+            </w:pPr>
+            <w:r>
+              <w:rPr>
+                <w:rFonts w:ascii="新宋体" w:eastAsia="新宋体" w:hAnsi="新宋体"/>
+              </w:rPr>
+              <w:t>expression E1[E2] is identical (by definition) to *((E1)+(E2)) [Note: see 5.3 and 5.7 for details of * and</w:t>
+            </w:r>
+          </w:p>
+          <w:p>
+            <w:pPr>
+              <w:wordWrap w:val="0"/>
+              <w:jc w:val="left"/>
+              <w:rPr>
+                <w:rFonts w:ascii="新宋体" w:eastAsia="新宋体" w:hAnsi="新宋体"/>
+              </w:rPr>
+            </w:pPr>
+            <w:r>
+              <w:rPr>
+                <w:rFonts w:ascii="新宋体" w:eastAsia="新宋体" w:hAnsi="新宋体"/>
+              </w:rPr>
+              <w:t>+ and 8.3.4 for details of arrays. —end note ], except that in the case of an array operand, the result is an</w:t>
+            </w:r>
+          </w:p>
+          <w:p>
+            <w:pPr>
+              <w:wordWrap w:val="0"/>
+              <w:jc w:val="left"/>
+              <w:rPr>
+                <w:rFonts w:ascii="新宋体" w:eastAsia="新宋体" w:hAnsi="新宋体"/>
+              </w:rPr>
+            </w:pPr>
+            <w:r>
+              <w:rPr>
+                <w:rFonts w:ascii="新宋体" w:eastAsia="新宋体" w:hAnsi="新宋体"/>
+              </w:rPr>
+              <w:t>lvalue if that operand is an lvalue and an xvalue otherwise.</w:t>
+            </w:r>
+          </w:p>
+        </w:tc>
+      </w:tr>
+      <w:tr>
+        <w:tc>
+          <w:tcPr>
+            <w:tcW w:w="1555" w:type="dxa"/>
+          </w:tcPr>
+          <w:p>
+            <w:pPr>
+              <w:wordWrap w:val="0"/>
+              <w:jc w:val="left"/>
+              <w:rPr>
+                <w:rFonts w:ascii="新宋体" w:eastAsia="新宋体" w:hAnsi="新宋体"/>
+              </w:rPr>
+            </w:pPr>
+            <w:bookmarkStart w:id="16" w:name="OLE_LINK55"/>
+            <w:bookmarkStart w:id="17" w:name="OLE_LINK56"/>
+            <w:bookmarkStart w:id="18" w:name="OLE_LINK63"/>
+            <w:r>
+              <w:rPr>
+                <w:rFonts w:ascii="新宋体" w:eastAsia="新宋体" w:hAnsi="新宋体"/>
+              </w:rPr>
+              <w:t>5.2.2 Function call</w:t>
+            </w:r>
+            <w:bookmarkEnd w:id="18"/>
+          </w:p>
+        </w:tc>
+        <w:tc>
+          <w:tcPr>
+            <w:tcW w:w="12506" w:type="dxa"/>
+          </w:tcPr>
+          <w:p>
+            <w:pPr>
+              <w:wordWrap w:val="0"/>
+              <w:jc w:val="left"/>
+              <w:rPr>
+                <w:rFonts w:ascii="新宋体" w:eastAsia="新宋体" w:hAnsi="新宋体"/>
+              </w:rPr>
+            </w:pPr>
+            <w:r>
+              <w:rPr>
+                <w:rFonts w:ascii="新宋体" w:eastAsia="新宋体" w:hAnsi="新宋体"/>
+              </w:rPr>
+              <w:t>A function call is an lvalue if the result type is an lvalue reference type or an rvalue reference to function</w:t>
+            </w:r>
+          </w:p>
+          <w:p>
+            <w:pPr>
+              <w:wordWrap w:val="0"/>
+              <w:jc w:val="left"/>
+              <w:rPr>
+                <w:rFonts w:ascii="新宋体" w:eastAsia="新宋体" w:hAnsi="新宋体"/>
+              </w:rPr>
+            </w:pPr>
+            <w:r>
+              <w:rPr>
+                <w:rFonts w:ascii="新宋体" w:eastAsia="新宋体" w:hAnsi="新宋体"/>
+              </w:rPr>
+              <w:t>type, an xvalue if the result type is an rvalue reference to object type, and a prvalue otherwise.</w:t>
+            </w:r>
+          </w:p>
+        </w:tc>
+      </w:tr>
+      <w:tr>
+        <w:tc>
+          <w:tcPr>
+            <w:tcW w:w="1555" w:type="dxa"/>
+          </w:tcPr>
+          <w:p>
+            <w:pPr>
+              <w:wordWrap w:val="0"/>
+              <w:jc w:val="left"/>
+              <w:rPr>
+                <w:rFonts w:ascii="新宋体" w:eastAsia="新宋体" w:hAnsi="新宋体"/>
+              </w:rPr>
+            </w:pPr>
+            <w:r>
+              <w:rPr>
+                <w:rFonts w:ascii="新宋体" w:eastAsia="新宋体" w:hAnsi="新宋体"/>
+              </w:rPr>
+              <w:t>5.2.2 Function call</w:t>
+            </w:r>
+          </w:p>
+        </w:tc>
+        <w:tc>
+          <w:tcPr>
+            <w:tcW w:w="12506" w:type="dxa"/>
+          </w:tcPr>
+          <w:p>
+            <w:pPr>
+              <w:wordWrap w:val="0"/>
+              <w:jc w:val="left"/>
+              <w:rPr>
+                <w:rFonts w:ascii="新宋体" w:eastAsia="新宋体" w:hAnsi="新宋体"/>
+              </w:rPr>
+            </w:pPr>
+            <w:r>
+              <w:rPr>
+                <w:rFonts w:ascii="新宋体" w:eastAsia="新宋体" w:hAnsi="新宋体"/>
+              </w:rPr>
+              <w:t>If a function call is a prvalue of object type:</w:t>
+            </w:r>
+          </w:p>
+          <w:p>
+            <w:pPr>
+              <w:wordWrap w:val="0"/>
+              <w:jc w:val="left"/>
+              <w:rPr>
+                <w:rFonts w:ascii="新宋体" w:eastAsia="新宋体" w:hAnsi="新宋体"/>
+              </w:rPr>
+            </w:pPr>
+            <w:r>
+              <w:rPr>
+                <w:rFonts w:ascii="新宋体" w:eastAsia="新宋体" w:hAnsi="新宋体" w:hint="eastAsia"/>
+              </w:rPr>
+              <w:t>—</w:t>
+            </w:r>
+            <w:r>
+              <w:rPr>
+                <w:rFonts w:ascii="新宋体" w:eastAsia="新宋体" w:hAnsi="新宋体"/>
+              </w:rPr>
+              <w:t xml:space="preserve"> if the function call is either</w:t>
+            </w:r>
+          </w:p>
+          <w:p>
+            <w:pPr>
+              <w:wordWrap w:val="0"/>
+              <w:jc w:val="left"/>
+              <w:rPr>
+                <w:rFonts w:ascii="新宋体" w:eastAsia="新宋体" w:hAnsi="新宋体"/>
+              </w:rPr>
+            </w:pPr>
+            <w:r>
+              <w:rPr>
+                <w:rFonts w:ascii="新宋体" w:eastAsia="新宋体" w:hAnsi="新宋体" w:hint="eastAsia"/>
+              </w:rPr>
+              <w:t>—</w:t>
+            </w:r>
+            <w:r>
+              <w:rPr>
+                <w:rFonts w:ascii="新宋体" w:eastAsia="新宋体" w:hAnsi="新宋体"/>
+              </w:rPr>
+              <w:t xml:space="preserve"> the operand of a decltype-specifier or</w:t>
+            </w:r>
+          </w:p>
+          <w:p>
+            <w:pPr>
+              <w:wordWrap w:val="0"/>
+              <w:jc w:val="left"/>
+              <w:rPr>
+                <w:rFonts w:ascii="新宋体" w:eastAsia="新宋体" w:hAnsi="新宋体"/>
+              </w:rPr>
+            </w:pPr>
+            <w:r>
+              <w:rPr>
+                <w:rFonts w:ascii="新宋体" w:eastAsia="新宋体" w:hAnsi="新宋体" w:hint="eastAsia"/>
+              </w:rPr>
+              <w:t>—</w:t>
+            </w:r>
+            <w:r>
+              <w:rPr>
+                <w:rFonts w:ascii="新宋体" w:eastAsia="新宋体" w:hAnsi="新宋体"/>
+              </w:rPr>
+              <w:t xml:space="preserve"> the right operand of a comma operator that is the operand of a decltype-specifier,</w:t>
+            </w:r>
+          </w:p>
+          <w:p>
+            <w:pPr>
+              <w:wordWrap w:val="0"/>
+              <w:jc w:val="left"/>
+              <w:rPr>
+                <w:rFonts w:ascii="新宋体" w:eastAsia="新宋体" w:hAnsi="新宋体"/>
+              </w:rPr>
+            </w:pPr>
+            <w:r>
+              <w:rPr>
+                <w:rFonts w:ascii="新宋体" w:eastAsia="新宋体" w:hAnsi="新宋体"/>
+              </w:rPr>
+              <w:t>a temporary object is not introduced for the prvalue. The type of the prvalue may be incomplete.</w:t>
+            </w:r>
+          </w:p>
+          <w:p>
+            <w:pPr>
+              <w:wordWrap w:val="0"/>
+              <w:jc w:val="left"/>
+              <w:rPr>
+                <w:rFonts w:ascii="新宋体" w:eastAsia="新宋体" w:hAnsi="新宋体"/>
+              </w:rPr>
+            </w:pPr>
+            <w:r>
+              <w:rPr>
+                <w:rFonts w:ascii="新宋体" w:eastAsia="新宋体" w:hAnsi="新宋体"/>
+              </w:rPr>
+              <w:t>[Note: as a result, storage is not allocated for the prvalue and it is not destroyed; thus, a class type is</w:t>
+            </w:r>
+          </w:p>
+          <w:p>
+            <w:pPr>
+              <w:wordWrap w:val="0"/>
+              <w:jc w:val="left"/>
+              <w:rPr>
+                <w:rFonts w:ascii="新宋体" w:eastAsia="新宋体" w:hAnsi="新宋体"/>
+              </w:rPr>
+            </w:pPr>
+            <w:r>
+              <w:rPr>
+                <w:rFonts w:ascii="新宋体" w:eastAsia="新宋体" w:hAnsi="新宋体"/>
+              </w:rPr>
+              <w:t>not instantiated as a result of being the type of a function call in this context. This is true regardless of</w:t>
+            </w:r>
+          </w:p>
+          <w:p>
+            <w:pPr>
+              <w:wordWrap w:val="0"/>
+              <w:jc w:val="left"/>
+              <w:rPr>
+                <w:rFonts w:ascii="新宋体" w:eastAsia="新宋体" w:hAnsi="新宋体"/>
+              </w:rPr>
+            </w:pPr>
+            <w:r>
+              <w:rPr>
+                <w:rFonts w:ascii="新宋体" w:eastAsia="新宋体" w:hAnsi="新宋体"/>
+              </w:rPr>
+              <w:t>whether the expression uses function call notation or operator notation (13.3.1.2). —end note ] [Note:</w:t>
+            </w:r>
+          </w:p>
+          <w:p>
+            <w:pPr>
+              <w:wordWrap w:val="0"/>
+              <w:jc w:val="left"/>
+              <w:rPr>
+                <w:rFonts w:ascii="新宋体" w:eastAsia="新宋体" w:hAnsi="新宋体"/>
+              </w:rPr>
+            </w:pPr>
+            <w:r>
+              <w:rPr>
+                <w:rFonts w:ascii="新宋体" w:eastAsia="新宋体" w:hAnsi="新宋体"/>
+              </w:rPr>
+              <w:t>unlike the rule for a decltype-specifier that considers whether an id-expression is parenthesized (7.1.6.2),</w:t>
+            </w:r>
+          </w:p>
+          <w:p>
+            <w:pPr>
+              <w:wordWrap w:val="0"/>
+              <w:jc w:val="left"/>
+              <w:rPr>
+                <w:rFonts w:ascii="新宋体" w:eastAsia="新宋体" w:hAnsi="新宋体"/>
+              </w:rPr>
+            </w:pPr>
+            <w:r>
+              <w:rPr>
+                <w:rFonts w:ascii="新宋体" w:eastAsia="新宋体" w:hAnsi="新宋体"/>
+              </w:rPr>
+              <w:t>parentheses have no special meaning in this context. —end note ]</w:t>
+            </w:r>
+          </w:p>
+          <w:p>
+            <w:pPr>
+              <w:wordWrap w:val="0"/>
+              <w:jc w:val="left"/>
+              <w:rPr>
+                <w:rFonts w:ascii="新宋体" w:eastAsia="新宋体" w:hAnsi="新宋体"/>
+              </w:rPr>
+            </w:pPr>
+            <w:r>
+              <w:rPr>
+                <w:rFonts w:ascii="新宋体" w:eastAsia="新宋体" w:hAnsi="新宋体" w:hint="eastAsia"/>
+              </w:rPr>
+              <w:t>—</w:t>
+            </w:r>
+            <w:r>
+              <w:rPr>
+                <w:rFonts w:ascii="新宋体" w:eastAsia="新宋体" w:hAnsi="新宋体"/>
+              </w:rPr>
+              <w:t xml:space="preserve"> otherwise, the type of the prvalue shall be complete.</w:t>
+            </w:r>
+          </w:p>
+        </w:tc>
+      </w:tr>
+      <w:tr>
+        <w:tc>
+          <w:tcPr>
+            <w:tcW w:w="1555" w:type="dxa"/>
+          </w:tcPr>
+          <w:p>
+            <w:pPr>
+              <w:wordWrap w:val="0"/>
+              <w:jc w:val="left"/>
+              <w:rPr>
+                <w:rFonts w:ascii="新宋体" w:eastAsia="新宋体" w:hAnsi="新宋体"/>
+              </w:rPr>
+            </w:pPr>
+            <w:r>
+              <w:rPr>
+                <w:rFonts w:ascii="新宋体" w:eastAsia="新宋体" w:hAnsi="新宋体"/>
+              </w:rPr>
+              <w:t>5.2.5 Class member access</w:t>
+            </w:r>
+          </w:p>
+        </w:tc>
+        <w:tc>
+          <w:tcPr>
+            <w:tcW w:w="12506" w:type="dxa"/>
+          </w:tcPr>
+          <w:p>
+            <w:pPr>
+              <w:wordWrap w:val="0"/>
+              <w:jc w:val="left"/>
+              <w:rPr>
+                <w:rFonts w:ascii="新宋体" w:eastAsia="新宋体" w:hAnsi="新宋体"/>
+              </w:rPr>
+            </w:pPr>
+            <w:r>
+              <w:rPr>
+                <w:rFonts w:ascii="新宋体" w:eastAsia="新宋体" w:hAnsi="新宋体"/>
+              </w:rPr>
+              <w:t>If E2 is declared to have type “reference to T,” then E1.E2 is an lvalue; the type of E1.E2 is T. Otherwise,</w:t>
+            </w:r>
+          </w:p>
+          <w:p>
+            <w:pPr>
+              <w:wordWrap w:val="0"/>
+              <w:jc w:val="left"/>
+              <w:rPr>
+                <w:rFonts w:ascii="新宋体" w:eastAsia="新宋体" w:hAnsi="新宋体"/>
+              </w:rPr>
+            </w:pPr>
+            <w:r>
+              <w:rPr>
+                <w:rFonts w:ascii="新宋体" w:eastAsia="新宋体" w:hAnsi="新宋体"/>
+              </w:rPr>
+              <w:t>one of the following rules applies.</w:t>
+            </w:r>
+          </w:p>
+          <w:p>
+            <w:pPr>
+              <w:wordWrap w:val="0"/>
+              <w:jc w:val="left"/>
+              <w:rPr>
+                <w:rFonts w:ascii="新宋体" w:eastAsia="新宋体" w:hAnsi="新宋体"/>
+              </w:rPr>
+            </w:pPr>
+            <w:r>
+              <w:rPr>
+                <w:rFonts w:ascii="新宋体" w:eastAsia="新宋体" w:hAnsi="新宋体" w:hint="eastAsia"/>
+              </w:rPr>
+              <w:t>—</w:t>
+            </w:r>
+            <w:r>
+              <w:rPr>
+                <w:rFonts w:ascii="新宋体" w:eastAsia="新宋体" w:hAnsi="新宋体"/>
+              </w:rPr>
+              <w:t xml:space="preserve"> If E2 is a static data member and the type of E2 is T, then E1.E2 is an lvalue; the expression designates</w:t>
+            </w:r>
+          </w:p>
+          <w:p>
+            <w:pPr>
+              <w:wordWrap w:val="0"/>
+              <w:jc w:val="left"/>
+              <w:rPr>
+                <w:rFonts w:ascii="新宋体" w:eastAsia="新宋体" w:hAnsi="新宋体"/>
+              </w:rPr>
+            </w:pPr>
+            <w:r>
+              <w:rPr>
+                <w:rFonts w:ascii="新宋体" w:eastAsia="新宋体" w:hAnsi="新宋体"/>
+              </w:rPr>
+              <w:t>the named member of the class. The type of E1.E2 is T.</w:t>
+            </w:r>
+          </w:p>
+          <w:p>
+            <w:pPr>
+              <w:wordWrap w:val="0"/>
+              <w:jc w:val="left"/>
+              <w:rPr>
+                <w:rFonts w:ascii="新宋体" w:eastAsia="新宋体" w:hAnsi="新宋体"/>
+              </w:rPr>
+            </w:pPr>
+            <w:r>
+              <w:rPr>
+                <w:rFonts w:ascii="新宋体" w:eastAsia="新宋体" w:hAnsi="新宋体" w:hint="eastAsia"/>
+              </w:rPr>
+              <w:t>—</w:t>
+            </w:r>
+            <w:r>
+              <w:rPr>
+                <w:rFonts w:ascii="新宋体" w:eastAsia="新宋体" w:hAnsi="新宋体"/>
+              </w:rPr>
+              <w:t xml:space="preserve"> If E2 is a non-static data member and the type of E1 is “cq1 vq1 X”, and the type of E2 is “cq2 vq2</w:t>
+            </w:r>
+          </w:p>
+          <w:p>
+            <w:pPr>
+              <w:wordWrap w:val="0"/>
+              <w:jc w:val="left"/>
+              <w:rPr>
+                <w:rFonts w:ascii="新宋体" w:eastAsia="新宋体" w:hAnsi="新宋体"/>
+              </w:rPr>
+            </w:pPr>
+            <w:r>
+              <w:rPr>
+                <w:rFonts w:ascii="新宋体" w:eastAsia="新宋体" w:hAnsi="新宋体"/>
+              </w:rPr>
+              <w:lastRenderedPageBreak/>
+              <w:t>T”, the expression designates the named member of the object designated by the first expression. If</w:t>
+            </w:r>
+          </w:p>
+          <w:p>
+            <w:pPr>
+              <w:wordWrap w:val="0"/>
+              <w:jc w:val="left"/>
+              <w:rPr>
+                <w:rFonts w:ascii="新宋体" w:eastAsia="新宋体" w:hAnsi="新宋体"/>
+              </w:rPr>
+            </w:pPr>
+            <w:r>
+              <w:rPr>
+                <w:rFonts w:ascii="新宋体" w:eastAsia="新宋体" w:hAnsi="新宋体"/>
+              </w:rPr>
+              <w:t>E1 is an lvalue, then E1.E2 is an lvalue; otherwise E1.E2 is an xvalue. Let the notation vq12 stand</w:t>
+            </w:r>
+          </w:p>
+          <w:p>
+            <w:pPr>
+              <w:wordWrap w:val="0"/>
+              <w:jc w:val="left"/>
+              <w:rPr>
+                <w:rFonts w:ascii="新宋体" w:eastAsia="新宋体" w:hAnsi="新宋体"/>
+              </w:rPr>
+            </w:pPr>
+            <w:r>
+              <w:rPr>
+                <w:rFonts w:ascii="新宋体" w:eastAsia="新宋体" w:hAnsi="新宋体"/>
+              </w:rPr>
+              <w:t>for the “union” of vq1 and vq2; that is, if vq1 or vq2 is volatile, then vq12 is volatile. Similarly,</w:t>
+            </w:r>
+          </w:p>
+          <w:p>
+            <w:pPr>
+              <w:wordWrap w:val="0"/>
+              <w:jc w:val="left"/>
+              <w:rPr>
+                <w:rFonts w:ascii="新宋体" w:eastAsia="新宋体" w:hAnsi="新宋体"/>
+              </w:rPr>
+            </w:pPr>
+            <w:r>
+              <w:rPr>
+                <w:rFonts w:ascii="新宋体" w:eastAsia="新宋体" w:hAnsi="新宋体"/>
+              </w:rPr>
+              <w:t>let the notation cq12 stand for the “union” of cq1 and cq2; that is, if cq1 or cq2 is const, then cq12</w:t>
+            </w:r>
+          </w:p>
+          <w:p>
+            <w:pPr>
+              <w:wordWrap w:val="0"/>
+              <w:jc w:val="left"/>
+              <w:rPr>
+                <w:rFonts w:ascii="新宋体" w:eastAsia="新宋体" w:hAnsi="新宋体"/>
+              </w:rPr>
+            </w:pPr>
+            <w:r>
+              <w:rPr>
+                <w:rFonts w:ascii="新宋体" w:eastAsia="新宋体" w:hAnsi="新宋体"/>
+              </w:rPr>
+              <w:t>is const. If E2 is declared to be a mutable member, then the type of E1.E2 is “vq12 T”. If E2 is not</w:t>
+            </w:r>
+          </w:p>
+          <w:p>
+            <w:pPr>
+              <w:wordWrap w:val="0"/>
+              <w:jc w:val="left"/>
+              <w:rPr>
+                <w:rFonts w:ascii="新宋体" w:eastAsia="新宋体" w:hAnsi="新宋体"/>
+              </w:rPr>
+            </w:pPr>
+            <w:r>
+              <w:rPr>
+                <w:rFonts w:ascii="新宋体" w:eastAsia="新宋体" w:hAnsi="新宋体"/>
+              </w:rPr>
+              <w:t>declared to be a mutable member, then the type of E1.E2 is “cq12 vq12 T”.</w:t>
+            </w:r>
+          </w:p>
+          <w:p>
+            <w:pPr>
+              <w:wordWrap w:val="0"/>
+              <w:jc w:val="left"/>
+              <w:rPr>
+                <w:rFonts w:ascii="新宋体" w:eastAsia="新宋体" w:hAnsi="新宋体"/>
+              </w:rPr>
+            </w:pPr>
+            <w:r>
+              <w:rPr>
+                <w:rFonts w:ascii="新宋体" w:eastAsia="新宋体" w:hAnsi="新宋体" w:hint="eastAsia"/>
+              </w:rPr>
+              <w:t>—</w:t>
+            </w:r>
+            <w:r>
+              <w:rPr>
+                <w:rFonts w:ascii="新宋体" w:eastAsia="新宋体" w:hAnsi="新宋体"/>
+              </w:rPr>
+              <w:t xml:space="preserve"> If E2 is a (possibly overloaded) member function, function overload resolution (13.3) is used to deter-</w:t>
+            </w:r>
+          </w:p>
+          <w:p>
+            <w:pPr>
+              <w:wordWrap w:val="0"/>
+              <w:jc w:val="left"/>
+              <w:rPr>
+                <w:rFonts w:ascii="新宋体" w:eastAsia="新宋体" w:hAnsi="新宋体"/>
+              </w:rPr>
+            </w:pPr>
+            <w:r>
+              <w:rPr>
+                <w:rFonts w:ascii="新宋体" w:eastAsia="新宋体" w:hAnsi="新宋体"/>
+              </w:rPr>
+              <w:t>mine whether E1.E2 refers to a static or a non-static member function.</w:t>
+            </w:r>
+          </w:p>
+          <w:p>
+            <w:pPr>
+              <w:wordWrap w:val="0"/>
+              <w:jc w:val="left"/>
+              <w:rPr>
+                <w:rFonts w:ascii="新宋体" w:eastAsia="新宋体" w:hAnsi="新宋体"/>
+              </w:rPr>
+            </w:pPr>
+            <w:r>
+              <w:rPr>
+                <w:rFonts w:ascii="新宋体" w:eastAsia="新宋体" w:hAnsi="新宋体" w:hint="eastAsia"/>
+              </w:rPr>
+              <w:t xml:space="preserve">　</w:t>
+            </w:r>
+            <w:r>
+              <w:rPr>
+                <w:rFonts w:ascii="新宋体" w:eastAsia="新宋体" w:hAnsi="新宋体"/>
+              </w:rPr>
+              <w:t xml:space="preserve">　</w:t>
+            </w:r>
+            <w:r>
+              <w:rPr>
+                <w:rFonts w:ascii="新宋体" w:eastAsia="新宋体" w:hAnsi="新宋体" w:hint="eastAsia"/>
+              </w:rPr>
+              <w:t>—</w:t>
+            </w:r>
+            <w:r>
+              <w:rPr>
+                <w:rFonts w:ascii="新宋体" w:eastAsia="新宋体" w:hAnsi="新宋体"/>
+              </w:rPr>
+              <w:t xml:space="preserve"> If it refers to a static member function and the type of E2 is “function of parameter-type-list</w:t>
+            </w:r>
+          </w:p>
+          <w:p>
+            <w:pPr>
+              <w:wordWrap w:val="0"/>
+              <w:jc w:val="left"/>
+              <w:rPr>
+                <w:rFonts w:ascii="新宋体" w:eastAsia="新宋体" w:hAnsi="新宋体"/>
+              </w:rPr>
+            </w:pPr>
+            <w:r>
+              <w:rPr>
+                <w:rFonts w:ascii="新宋体" w:eastAsia="新宋体" w:hAnsi="新宋体"/>
+              </w:rPr>
+              <w:t>returning T”, then E1.E2 is an lvalue; the expression designates the static member function. The</w:t>
+            </w:r>
+          </w:p>
+          <w:p>
+            <w:pPr>
+              <w:wordWrap w:val="0"/>
+              <w:jc w:val="left"/>
+              <w:rPr>
+                <w:rFonts w:ascii="新宋体" w:eastAsia="新宋体" w:hAnsi="新宋体"/>
+              </w:rPr>
+            </w:pPr>
+            <w:r>
+              <w:rPr>
+                <w:rFonts w:ascii="新宋体" w:eastAsia="新宋体" w:hAnsi="新宋体"/>
+              </w:rPr>
+              <w:t>type of E1.E2 is the same type as that of E2, namely “function of parameter-type-list returning</w:t>
+            </w:r>
+          </w:p>
+          <w:p>
+            <w:pPr>
+              <w:wordWrap w:val="0"/>
+              <w:jc w:val="left"/>
+              <w:rPr>
+                <w:rFonts w:ascii="新宋体" w:eastAsia="新宋体" w:hAnsi="新宋体"/>
+              </w:rPr>
+            </w:pPr>
+            <w:r>
+              <w:rPr>
+                <w:rFonts w:ascii="新宋体" w:eastAsia="新宋体" w:hAnsi="新宋体"/>
+              </w:rPr>
+              <w:t>T”.</w:t>
+            </w:r>
+            <w:bookmarkStart w:id="19" w:name="_GoBack"/>
+            <w:bookmarkEnd w:id="19"/>
+          </w:p>
+          <w:p>
+            <w:pPr>
+              <w:wordWrap w:val="0"/>
+              <w:jc w:val="left"/>
+              <w:rPr>
+                <w:rFonts w:ascii="新宋体" w:eastAsia="新宋体" w:hAnsi="新宋体"/>
+              </w:rPr>
+            </w:pPr>
+            <w:r>
+              <w:rPr>
+                <w:rFonts w:ascii="新宋体" w:eastAsia="新宋体" w:hAnsi="新宋体" w:hint="eastAsia"/>
+              </w:rPr>
+              <w:t xml:space="preserve">　</w:t>
+            </w:r>
+            <w:r>
+              <w:rPr>
+                <w:rFonts w:ascii="新宋体" w:eastAsia="新宋体" w:hAnsi="新宋体"/>
+              </w:rPr>
+              <w:t xml:space="preserve">　</w:t>
+            </w:r>
+            <w:r>
+              <w:rPr>
+                <w:rFonts w:ascii="新宋体" w:eastAsia="新宋体" w:hAnsi="新宋体" w:hint="eastAsia"/>
+              </w:rPr>
+              <w:t>—</w:t>
+            </w:r>
+            <w:r>
+              <w:rPr>
+                <w:rFonts w:ascii="新宋体" w:eastAsia="新宋体" w:hAnsi="新宋体"/>
+              </w:rPr>
+              <w:t xml:space="preserve"> Otherwise, if E1.E2 refers to a non-static member function and the type of E2 is “function of</w:t>
+            </w:r>
+          </w:p>
+          <w:p>
+            <w:pPr>
+              <w:wordWrap w:val="0"/>
+              <w:jc w:val="left"/>
+              <w:rPr>
+                <w:rFonts w:ascii="新宋体" w:eastAsia="新宋体" w:hAnsi="新宋体"/>
+              </w:rPr>
+            </w:pPr>
+            <w:r>
+              <w:rPr>
+                <w:rFonts w:ascii="新宋体" w:eastAsia="新宋体" w:hAnsi="新宋体"/>
+              </w:rPr>
+              <w:t>parameter-type-list cv ref-qualifier opt returning T”, then E1.E2 is a prvalue. The expression</w:t>
+            </w:r>
+          </w:p>
+          <w:p>
+            <w:pPr>
+              <w:wordWrap w:val="0"/>
+              <w:jc w:val="left"/>
+              <w:rPr>
+                <w:rFonts w:ascii="新宋体" w:eastAsia="新宋体" w:hAnsi="新宋体"/>
+              </w:rPr>
+            </w:pPr>
+            <w:r>
+              <w:rPr>
+                <w:rFonts w:ascii="新宋体" w:eastAsia="新宋体" w:hAnsi="新宋体"/>
+              </w:rPr>
+              <w:t>designates a non-static member function. The expression can be used only as the left-hand</w:t>
+            </w:r>
+          </w:p>
+          <w:p>
+            <w:pPr>
+              <w:wordWrap w:val="0"/>
+              <w:jc w:val="left"/>
+              <w:rPr>
+                <w:rFonts w:ascii="新宋体" w:eastAsia="新宋体" w:hAnsi="新宋体" w:hint="eastAsia"/>
+              </w:rPr>
+            </w:pPr>
+            <w:r>
+              <w:rPr>
+                <w:rFonts w:ascii="新宋体" w:eastAsia="新宋体" w:hAnsi="新宋体"/>
+              </w:rPr>
+              <w:t>operand of a member function call (9.3). [Note: Any redundant set of parentheses surrounding</w:t>
+            </w:r>
+          </w:p>
+          <w:p>
+            <w:pPr>
+              <w:wordWrap w:val="0"/>
+              <w:jc w:val="left"/>
+              <w:rPr>
+                <w:rFonts w:ascii="新宋体" w:eastAsia="新宋体" w:hAnsi="新宋体"/>
+              </w:rPr>
+            </w:pPr>
+            <w:r>
+              <w:rPr>
+                <w:rFonts w:ascii="新宋体" w:eastAsia="新宋体" w:hAnsi="新宋体"/>
+              </w:rPr>
+              <w:t>the expression is ignored (5.1). —end note ] The type of E1.E2 is “function of parameter-type-list</w:t>
+            </w:r>
+          </w:p>
+          <w:p>
+            <w:pPr>
+              <w:wordWrap w:val="0"/>
+              <w:jc w:val="left"/>
+              <w:rPr>
+                <w:rFonts w:ascii="新宋体" w:eastAsia="新宋体" w:hAnsi="新宋体"/>
+              </w:rPr>
+            </w:pPr>
+            <w:r>
+              <w:rPr>
+                <w:rFonts w:ascii="新宋体" w:eastAsia="新宋体" w:hAnsi="新宋体"/>
+              </w:rPr>
+              <w:t>cv returning T”.</w:t>
+            </w:r>
+          </w:p>
+          <w:p>
+            <w:pPr>
+              <w:wordWrap w:val="0"/>
+              <w:jc w:val="left"/>
+              <w:rPr>
+                <w:rFonts w:ascii="新宋体" w:eastAsia="新宋体" w:hAnsi="新宋体"/>
+              </w:rPr>
+            </w:pPr>
+            <w:r>
+              <w:rPr>
+                <w:rFonts w:ascii="新宋体" w:eastAsia="新宋体" w:hAnsi="新宋体" w:hint="eastAsia"/>
+              </w:rPr>
+              <w:t>—</w:t>
+            </w:r>
+            <w:r>
+              <w:rPr>
+                <w:rFonts w:ascii="新宋体" w:eastAsia="新宋体" w:hAnsi="新宋体"/>
+              </w:rPr>
+              <w:t xml:space="preserve"> If E2 is a nested type, the expression E1.E2 is ill-formed.</w:t>
+            </w:r>
+          </w:p>
+          <w:p>
+            <w:pPr>
+              <w:wordWrap w:val="0"/>
+              <w:jc w:val="left"/>
+              <w:rPr>
+                <w:rFonts w:ascii="新宋体" w:eastAsia="新宋体" w:hAnsi="新宋体"/>
+              </w:rPr>
+            </w:pPr>
+            <w:r>
+              <w:rPr>
+                <w:rFonts w:ascii="新宋体" w:eastAsia="新宋体" w:hAnsi="新宋体" w:hint="eastAsia"/>
+              </w:rPr>
+              <w:t>—</w:t>
+            </w:r>
+            <w:r>
+              <w:rPr>
+                <w:rFonts w:ascii="新宋体" w:eastAsia="新宋体" w:hAnsi="新宋体"/>
+              </w:rPr>
+              <w:t xml:space="preserve"> If E2 is a member enumerator and the type of E2 is T, the expression E1.E2 is a prvalue. The type of</w:t>
+            </w:r>
+          </w:p>
+          <w:p>
+            <w:pPr>
+              <w:wordWrap w:val="0"/>
+              <w:jc w:val="left"/>
+              <w:rPr>
+                <w:rFonts w:ascii="新宋体" w:eastAsia="新宋体" w:hAnsi="新宋体"/>
+              </w:rPr>
+            </w:pPr>
+            <w:r>
+              <w:rPr>
+                <w:rFonts w:ascii="新宋体" w:eastAsia="新宋体" w:hAnsi="新宋体"/>
+              </w:rPr>
+              <w:t>E1.E2 is T.</w:t>
+            </w:r>
+          </w:p>
+        </w:tc>
+      </w:tr>
+      <w:tr>
+        <w:tc>
+          <w:tcPr>
+            <w:tcW w:w="1555" w:type="dxa"/>
+          </w:tcPr>
+          <w:p>
+            <w:pPr>
+              <w:wordWrap w:val="0"/>
+              <w:jc w:val="left"/>
+              <w:rPr>
+                <w:rFonts w:ascii="新宋体" w:eastAsia="新宋体" w:hAnsi="新宋体"/>
+              </w:rPr>
+            </w:pPr>
+            <w:r>
+              <w:rPr>
+                <w:rFonts w:ascii="新宋体" w:eastAsia="新宋体" w:hAnsi="新宋体"/>
+              </w:rPr>
+              <w:lastRenderedPageBreak/>
+              <w:t>5.2.6 Increment and decrement</w:t>
+            </w:r>
+          </w:p>
+        </w:tc>
+        <w:tc>
+          <w:tcPr>
+            <w:tcW w:w="12506" w:type="dxa"/>
+          </w:tcPr>
+          <w:p>
+            <w:pPr>
+              <w:wordWrap w:val="0"/>
+              <w:jc w:val="left"/>
+              <w:rPr>
+                <w:rFonts w:ascii="新宋体" w:eastAsia="新宋体" w:hAnsi="新宋体"/>
+              </w:rPr>
+            </w:pPr>
+            <w:r>
+              <w:rPr>
+                <w:rFonts w:ascii="新宋体" w:eastAsia="新宋体" w:hAnsi="新宋体"/>
+              </w:rPr>
+              <w:t>The result is a</w:t>
+            </w:r>
+          </w:p>
+          <w:p>
+            <w:pPr>
+              <w:wordWrap w:val="0"/>
+              <w:jc w:val="left"/>
+              <w:rPr>
+                <w:rFonts w:ascii="新宋体" w:eastAsia="新宋体" w:hAnsi="新宋体"/>
+              </w:rPr>
+            </w:pPr>
+            <w:r>
+              <w:rPr>
+                <w:rFonts w:ascii="新宋体" w:eastAsia="新宋体" w:hAnsi="新宋体"/>
+              </w:rPr>
+              <w:t>prvalue.</w:t>
+            </w:r>
+          </w:p>
+        </w:tc>
+      </w:tr>
+      <w:tr>
+        <w:tc>
+          <w:tcPr>
+            <w:tcW w:w="1555" w:type="dxa"/>
+          </w:tcPr>
+          <w:p>
+            <w:pPr>
+              <w:wordWrap w:val="0"/>
+              <w:jc w:val="left"/>
+              <w:rPr>
+                <w:rFonts w:ascii="新宋体" w:eastAsia="新宋体" w:hAnsi="新宋体"/>
+              </w:rPr>
+            </w:pPr>
+            <w:bookmarkStart w:id="20" w:name="OLE_LINK57"/>
+            <w:bookmarkStart w:id="21" w:name="OLE_LINK58"/>
+            <w:r>
+              <w:rPr>
+                <w:rFonts w:ascii="新宋体" w:eastAsia="新宋体" w:hAnsi="新宋体"/>
+              </w:rPr>
+              <w:t>5.2.7 Dynamic cast</w:t>
+            </w:r>
+            <w:bookmarkEnd w:id="20"/>
+            <w:bookmarkEnd w:id="21"/>
+          </w:p>
+        </w:tc>
+        <w:tc>
+          <w:tcPr>
+            <w:tcW w:w="12506" w:type="dxa"/>
+          </w:tcPr>
+          <w:p>
+            <w:pPr>
+              <w:wordWrap w:val="0"/>
+              <w:jc w:val="left"/>
+              <w:rPr>
+                <w:rFonts w:ascii="新宋体" w:eastAsia="新宋体" w:hAnsi="新宋体"/>
+              </w:rPr>
+            </w:pPr>
+            <w:r>
+              <w:rPr>
+                <w:rFonts w:ascii="新宋体" w:eastAsia="新宋体" w:hAnsi="新宋体"/>
+              </w:rPr>
+              <w:t>If T is a pointer type, v shall be a prvalue of a pointer to complete class type, and the result is a prvalue</w:t>
+            </w:r>
+          </w:p>
+          <w:p>
+            <w:pPr>
+              <w:wordWrap w:val="0"/>
+              <w:jc w:val="left"/>
+              <w:rPr>
+                <w:rFonts w:ascii="新宋体" w:eastAsia="新宋体" w:hAnsi="新宋体"/>
+              </w:rPr>
+            </w:pPr>
+            <w:r>
+              <w:rPr>
+                <w:rFonts w:ascii="新宋体" w:eastAsia="新宋体" w:hAnsi="新宋体"/>
+              </w:rPr>
+              <w:t>of type T. If T is an lvalue reference type, v shall be an lvalue of a complete class type, and the result is</w:t>
+            </w:r>
+          </w:p>
+          <w:p>
+            <w:pPr>
+              <w:wordWrap w:val="0"/>
+              <w:jc w:val="left"/>
+              <w:rPr>
+                <w:rFonts w:ascii="新宋体" w:eastAsia="新宋体" w:hAnsi="新宋体"/>
+              </w:rPr>
+            </w:pPr>
+            <w:r>
+              <w:rPr>
+                <w:rFonts w:ascii="新宋体" w:eastAsia="新宋体" w:hAnsi="新宋体"/>
+              </w:rPr>
+              <w:lastRenderedPageBreak/>
+              <w:t>an lvalue of the type referred to by T. If T is an rvalue reference type, v shall be an expression having a</w:t>
+            </w:r>
+          </w:p>
+          <w:p>
+            <w:pPr>
+              <w:wordWrap w:val="0"/>
+              <w:jc w:val="left"/>
+              <w:rPr>
+                <w:rFonts w:ascii="新宋体" w:eastAsia="新宋体" w:hAnsi="新宋体"/>
+              </w:rPr>
+            </w:pPr>
+            <w:r>
+              <w:rPr>
+                <w:rFonts w:ascii="新宋体" w:eastAsia="新宋体" w:hAnsi="新宋体"/>
+              </w:rPr>
+              <w:t>complete class type, and the result is an xvalue of the type referred to by T.</w:t>
+            </w:r>
+          </w:p>
+        </w:tc>
+      </w:tr>
+      <w:tr>
+        <w:tc>
+          <w:tcPr>
+            <w:tcW w:w="1555" w:type="dxa"/>
+          </w:tcPr>
+          <w:p>
+            <w:pPr>
+              <w:wordWrap w:val="0"/>
+              <w:jc w:val="left"/>
+              <w:rPr>
+                <w:rFonts w:ascii="新宋体" w:eastAsia="新宋体" w:hAnsi="新宋体"/>
+              </w:rPr>
+            </w:pPr>
+            <w:r>
+              <w:rPr>
+                <w:rFonts w:ascii="新宋体" w:eastAsia="新宋体" w:hAnsi="新宋体"/>
+              </w:rPr>
+              <w:lastRenderedPageBreak/>
+              <w:t>5.2.7 Dynamic cast</w:t>
+            </w:r>
+          </w:p>
+        </w:tc>
+        <w:tc>
+          <w:tcPr>
+            <w:tcW w:w="12506" w:type="dxa"/>
+          </w:tcPr>
+          <w:p>
+            <w:pPr>
+              <w:wordWrap w:val="0"/>
+              <w:jc w:val="left"/>
+              <w:rPr>
+                <w:rFonts w:ascii="新宋体" w:eastAsia="新宋体" w:hAnsi="新宋体"/>
+              </w:rPr>
+            </w:pPr>
+            <w:r>
+              <w:rPr>
+                <w:rFonts w:ascii="新宋体" w:eastAsia="新宋体" w:hAnsi="新宋体"/>
+              </w:rPr>
+              <w:t>Similarly, if T is “reference to cv1 B” and</w:t>
+            </w:r>
+          </w:p>
+          <w:p>
+            <w:pPr>
+              <w:wordWrap w:val="0"/>
+              <w:jc w:val="left"/>
+              <w:rPr>
+                <w:rFonts w:ascii="新宋体" w:eastAsia="新宋体" w:hAnsi="新宋体"/>
+              </w:rPr>
+            </w:pPr>
+            <w:r>
+              <w:rPr>
+                <w:rFonts w:ascii="新宋体" w:eastAsia="新宋体" w:hAnsi="新宋体"/>
+              </w:rPr>
+              <w:t>v has type cv2 D such that B is a base class of D, the result is the unique B subobject of the D object referred</w:t>
+            </w:r>
+          </w:p>
+          <w:p>
+            <w:pPr>
+              <w:wordWrap w:val="0"/>
+              <w:jc w:val="left"/>
+              <w:rPr>
+                <w:rFonts w:ascii="新宋体" w:eastAsia="新宋体" w:hAnsi="新宋体"/>
+              </w:rPr>
+            </w:pPr>
+            <w:r>
+              <w:rPr>
+                <w:rFonts w:ascii="新宋体" w:eastAsia="新宋体" w:hAnsi="新宋体"/>
+              </w:rPr>
+              <w:t>to by v.</w:t>
+            </w:r>
+          </w:p>
+          <w:p>
+            <w:pPr>
+              <w:wordWrap w:val="0"/>
+              <w:jc w:val="left"/>
+              <w:rPr>
+                <w:rFonts w:ascii="新宋体" w:eastAsia="新宋体" w:hAnsi="新宋体"/>
+              </w:rPr>
+            </w:pPr>
+            <w:r>
+              <w:rPr>
+                <w:rFonts w:ascii="新宋体" w:eastAsia="新宋体" w:hAnsi="新宋体"/>
+              </w:rPr>
+              <w:t>67</w:t>
+            </w:r>
+          </w:p>
+          <w:p>
+            <w:pPr>
+              <w:wordWrap w:val="0"/>
+              <w:jc w:val="left"/>
+              <w:rPr>
+                <w:rFonts w:ascii="新宋体" w:eastAsia="新宋体" w:hAnsi="新宋体"/>
+              </w:rPr>
+            </w:pPr>
+            <w:r>
+              <w:rPr>
+                <w:rFonts w:ascii="新宋体" w:eastAsia="新宋体" w:hAnsi="新宋体"/>
+              </w:rPr>
+              <w:t>The result is an lvalue if T is an lvalue reference, or an xvalue if T is an rvalue reference.</w:t>
+            </w:r>
+          </w:p>
+        </w:tc>
+      </w:tr>
+      <w:tr>
+        <w:tc>
+          <w:tcPr>
+            <w:tcW w:w="1555" w:type="dxa"/>
+          </w:tcPr>
+          <w:p>
+            <w:pPr>
+              <w:wordWrap w:val="0"/>
+              <w:jc w:val="left"/>
+              <w:rPr>
+                <w:rFonts w:ascii="新宋体" w:eastAsia="新宋体" w:hAnsi="新宋体"/>
+              </w:rPr>
+            </w:pPr>
+            <w:r>
+              <w:rPr>
+                <w:rFonts w:ascii="新宋体" w:eastAsia="新宋体" w:hAnsi="新宋体"/>
+              </w:rPr>
+              <w:t>5.2.8 Type identification</w:t>
+            </w:r>
+          </w:p>
+        </w:tc>
+        <w:tc>
+          <w:tcPr>
+            <w:tcW w:w="12506" w:type="dxa"/>
+          </w:tcPr>
+          <w:p>
+            <w:pPr>
+              <w:wordWrap w:val="0"/>
+              <w:jc w:val="left"/>
+              <w:rPr>
+                <w:rFonts w:ascii="新宋体" w:eastAsia="新宋体" w:hAnsi="新宋体"/>
+              </w:rPr>
+            </w:pPr>
+            <w:r>
+              <w:rPr>
+                <w:rFonts w:ascii="新宋体" w:eastAsia="新宋体" w:hAnsi="新宋体"/>
+              </w:rPr>
+              <w:t>The result of a typeid expression is an lvalue of static type const std::type_info (18.7.1) and dynamic type</w:t>
+            </w:r>
+          </w:p>
+          <w:p>
+            <w:pPr>
+              <w:wordWrap w:val="0"/>
+              <w:jc w:val="left"/>
+              <w:rPr>
+                <w:rFonts w:ascii="新宋体" w:eastAsia="新宋体" w:hAnsi="新宋体"/>
+              </w:rPr>
+            </w:pPr>
+            <w:r>
+              <w:rPr>
+                <w:rFonts w:ascii="新宋体" w:eastAsia="新宋体" w:hAnsi="新宋体"/>
+              </w:rPr>
+              <w:t>const std::type_info or const name where name is an implementation-defined class publicly derived from</w:t>
+            </w:r>
+          </w:p>
+          <w:p>
+            <w:pPr>
+              <w:wordWrap w:val="0"/>
+              <w:jc w:val="left"/>
+              <w:rPr>
+                <w:rFonts w:ascii="新宋体" w:eastAsia="新宋体" w:hAnsi="新宋体"/>
+              </w:rPr>
+            </w:pPr>
+            <w:r>
+              <w:rPr>
+                <w:rFonts w:ascii="新宋体" w:eastAsia="新宋体" w:hAnsi="新宋体"/>
+              </w:rPr>
+              <w:t>std::type_info which preserves the behavior described in 18.7.1.</w:t>
+            </w:r>
+          </w:p>
+        </w:tc>
+      </w:tr>
+      <w:bookmarkEnd w:id="12"/>
+      <w:bookmarkEnd w:id="13"/>
+      <w:bookmarkEnd w:id="16"/>
+      <w:bookmarkEnd w:id="17"/>
+      <w:tr>
+        <w:tc>
+          <w:tcPr>
+            <w:tcW w:w="1555" w:type="dxa"/>
+          </w:tcPr>
+          <w:p>
+            <w:pPr>
+              <w:wordWrap w:val="0"/>
+              <w:jc w:val="left"/>
+              <w:rPr>
+                <w:rFonts w:ascii="新宋体" w:eastAsia="新宋体" w:hAnsi="新宋体"/>
+              </w:rPr>
+            </w:pPr>
+            <w:r>
+              <w:rPr>
+                <w:rFonts w:ascii="新宋体" w:eastAsia="新宋体" w:hAnsi="新宋体"/>
+              </w:rPr>
+              <w:t>5.2.9 Static cast</w:t>
+            </w:r>
+          </w:p>
+        </w:tc>
+        <w:tc>
+          <w:tcPr>
+            <w:tcW w:w="12506" w:type="dxa"/>
+          </w:tcPr>
+          <w:p>
+            <w:pPr>
+              <w:wordWrap w:val="0"/>
+              <w:jc w:val="left"/>
+              <w:rPr>
+                <w:rFonts w:ascii="新宋体" w:eastAsia="新宋体" w:hAnsi="新宋体"/>
+              </w:rPr>
+            </w:pPr>
+            <w:r>
+              <w:rPr>
+                <w:rFonts w:ascii="新宋体" w:eastAsia="新宋体" w:hAnsi="新宋体"/>
+              </w:rPr>
+              <w:t>If T</w:t>
+            </w:r>
+          </w:p>
+          <w:p>
+            <w:pPr>
+              <w:wordWrap w:val="0"/>
+              <w:jc w:val="left"/>
+              <w:rPr>
+                <w:rFonts w:ascii="新宋体" w:eastAsia="新宋体" w:hAnsi="新宋体"/>
+              </w:rPr>
+            </w:pPr>
+            <w:r>
+              <w:rPr>
+                <w:rFonts w:ascii="新宋体" w:eastAsia="新宋体" w:hAnsi="新宋体"/>
+              </w:rPr>
+              <w:t>is an lvalue reference type or an rvalue reference to function type, the result is an lvalue; if T is an rvalue</w:t>
+            </w:r>
+          </w:p>
+          <w:p>
+            <w:pPr>
+              <w:wordWrap w:val="0"/>
+              <w:jc w:val="left"/>
+              <w:rPr>
+                <w:rFonts w:ascii="新宋体" w:eastAsia="新宋体" w:hAnsi="新宋体"/>
+              </w:rPr>
+            </w:pPr>
+            <w:r>
+              <w:rPr>
+                <w:rFonts w:ascii="新宋体" w:eastAsia="新宋体" w:hAnsi="新宋体"/>
+              </w:rPr>
+              <w:t>reference to object type, the result is an xvalue; otherwise, the result is a prvalue. The static_cast operator</w:t>
+            </w:r>
+          </w:p>
+          <w:p>
+            <w:pPr>
+              <w:wordWrap w:val="0"/>
+              <w:jc w:val="left"/>
+              <w:rPr>
+                <w:rFonts w:ascii="新宋体" w:eastAsia="新宋体" w:hAnsi="新宋体"/>
+              </w:rPr>
+            </w:pPr>
+            <w:r>
+              <w:rPr>
+                <w:rFonts w:ascii="新宋体" w:eastAsia="新宋体" w:hAnsi="新宋体"/>
+              </w:rPr>
+              <w:t>shall not cast away constness (5.2.11).</w:t>
+            </w:r>
+          </w:p>
+        </w:tc>
+      </w:tr>
+      <w:tr>
+        <w:tc>
+          <w:tcPr>
+            <w:tcW w:w="1555" w:type="dxa"/>
+          </w:tcPr>
+          <w:p>
+            <w:pPr>
+              <w:wordWrap w:val="0"/>
+              <w:jc w:val="left"/>
+              <w:rPr>
+                <w:rFonts w:ascii="新宋体" w:eastAsia="新宋体" w:hAnsi="新宋体"/>
+              </w:rPr>
+            </w:pPr>
+            <w:r>
+              <w:rPr>
+                <w:rFonts w:ascii="新宋体" w:eastAsia="新宋体" w:hAnsi="新宋体"/>
+              </w:rPr>
+              <w:t>5.2.10 Reinterpret cast</w:t>
+            </w:r>
+          </w:p>
+        </w:tc>
+        <w:tc>
+          <w:tcPr>
+            <w:tcW w:w="12506" w:type="dxa"/>
+          </w:tcPr>
+          <w:p>
+            <w:pPr>
+              <w:wordWrap w:val="0"/>
+              <w:jc w:val="left"/>
+              <w:rPr>
+                <w:rFonts w:ascii="新宋体" w:eastAsia="新宋体" w:hAnsi="新宋体"/>
+              </w:rPr>
+            </w:pPr>
+            <w:r>
+              <w:rPr>
+                <w:rFonts w:ascii="新宋体" w:eastAsia="新宋体" w:hAnsi="新宋体"/>
+              </w:rPr>
+              <w:t>If T is an lvalue reference type or an rvalue reference to function type, the result is an lvalue; if T is an</w:t>
+            </w:r>
+          </w:p>
+          <w:p>
+            <w:pPr>
+              <w:wordWrap w:val="0"/>
+              <w:jc w:val="left"/>
+              <w:rPr>
+                <w:rFonts w:ascii="新宋体" w:eastAsia="新宋体" w:hAnsi="新宋体"/>
+              </w:rPr>
+            </w:pPr>
+            <w:r>
+              <w:rPr>
+                <w:rFonts w:ascii="新宋体" w:eastAsia="新宋体" w:hAnsi="新宋体"/>
+              </w:rPr>
+              <w:t>rvalue reference to object type, the result is an xvalue; otherwise, the result is a prvalue and the lvalue-to-</w:t>
+            </w:r>
+          </w:p>
+          <w:p>
+            <w:pPr>
+              <w:wordWrap w:val="0"/>
+              <w:jc w:val="left"/>
+              <w:rPr>
+                <w:rFonts w:ascii="新宋体" w:eastAsia="新宋体" w:hAnsi="新宋体"/>
+              </w:rPr>
+            </w:pPr>
+            <w:r>
+              <w:rPr>
+                <w:rFonts w:ascii="新宋体" w:eastAsia="新宋体" w:hAnsi="新宋体"/>
+              </w:rPr>
+              <w:t>rvalue (4.1), array-to-pointer (4.2), and function-to-pointer (4.3) standard conversions are performed on the</w:t>
+            </w:r>
+          </w:p>
+          <w:p>
+            <w:pPr>
+              <w:wordWrap w:val="0"/>
+              <w:jc w:val="left"/>
+              <w:rPr>
+                <w:rFonts w:ascii="新宋体" w:eastAsia="新宋体" w:hAnsi="新宋体"/>
+              </w:rPr>
+            </w:pPr>
+            <w:r>
+              <w:rPr>
+                <w:rFonts w:ascii="新宋体" w:eastAsia="新宋体" w:hAnsi="新宋体"/>
+              </w:rPr>
+              <w:t>expression v.</w:t>
+            </w:r>
+          </w:p>
+        </w:tc>
+      </w:tr>
+      <w:tr>
+        <w:tc>
+          <w:tcPr>
+            <w:tcW w:w="1555" w:type="dxa"/>
+          </w:tcPr>
+          <w:p>
+            <w:pPr>
+              <w:wordWrap w:val="0"/>
+              <w:jc w:val="left"/>
+              <w:rPr>
+                <w:rFonts w:ascii="新宋体" w:eastAsia="新宋体" w:hAnsi="新宋体"/>
+              </w:rPr>
+            </w:pPr>
+            <w:r>
+              <w:rPr>
+                <w:rFonts w:ascii="新宋体" w:eastAsia="新宋体" w:hAnsi="新宋体"/>
+              </w:rPr>
+              <w:t>5.2.11 Const cast</w:t>
+            </w:r>
+          </w:p>
+        </w:tc>
+        <w:tc>
+          <w:tcPr>
+            <w:tcW w:w="12506" w:type="dxa"/>
+          </w:tcPr>
+          <w:p>
+            <w:pPr>
+              <w:wordWrap w:val="0"/>
+              <w:jc w:val="left"/>
+              <w:rPr>
+                <w:rFonts w:ascii="新宋体" w:eastAsia="新宋体" w:hAnsi="新宋体"/>
+              </w:rPr>
+            </w:pPr>
+            <w:r>
+              <w:rPr>
+                <w:rFonts w:ascii="新宋体" w:eastAsia="新宋体" w:hAnsi="新宋体"/>
+              </w:rPr>
+              <w:t>If T is an lvalue reference to object type, the</w:t>
+            </w:r>
+          </w:p>
+          <w:p>
+            <w:pPr>
+              <w:wordWrap w:val="0"/>
+              <w:jc w:val="left"/>
+              <w:rPr>
+                <w:rFonts w:ascii="新宋体" w:eastAsia="新宋体" w:hAnsi="新宋体"/>
+              </w:rPr>
+            </w:pPr>
+            <w:r>
+              <w:rPr>
+                <w:rFonts w:ascii="新宋体" w:eastAsia="新宋体" w:hAnsi="新宋体"/>
+              </w:rPr>
+              <w:t>result is an lvalue; if T is an rvalue reference to object type, the result is an xvalue; otherwise, the result</w:t>
+            </w:r>
+          </w:p>
+          <w:p>
+            <w:pPr>
+              <w:wordWrap w:val="0"/>
+              <w:jc w:val="left"/>
+              <w:rPr>
+                <w:rFonts w:ascii="新宋体" w:eastAsia="新宋体" w:hAnsi="新宋体"/>
+              </w:rPr>
+            </w:pPr>
+            <w:r>
+              <w:rPr>
+                <w:rFonts w:ascii="新宋体" w:eastAsia="新宋体" w:hAnsi="新宋体"/>
+              </w:rPr>
+              <w:t>is a prvalue and the lvalue-to-rvalue (4.1), array-to-pointer (4.2), and function-to-pointer (4.3) standard</w:t>
+            </w:r>
+          </w:p>
+          <w:p>
+            <w:pPr>
+              <w:wordWrap w:val="0"/>
+              <w:jc w:val="left"/>
+              <w:rPr>
+                <w:rFonts w:ascii="新宋体" w:eastAsia="新宋体" w:hAnsi="新宋体"/>
+              </w:rPr>
+            </w:pPr>
+            <w:r>
+              <w:rPr>
+                <w:rFonts w:ascii="新宋体" w:eastAsia="新宋体" w:hAnsi="新宋体"/>
+              </w:rPr>
+              <w:t>conversions are performed on the expression v.</w:t>
+            </w:r>
+          </w:p>
+        </w:tc>
+      </w:tr>
+      <w:tr>
+        <w:tc>
+          <w:tcPr>
+            <w:tcW w:w="1555" w:type="dxa"/>
+          </w:tcPr>
+          <w:p>
+            <w:pPr>
+              <w:wordWrap w:val="0"/>
+              <w:jc w:val="left"/>
+              <w:rPr>
+                <w:rFonts w:ascii="新宋体" w:eastAsia="新宋体" w:hAnsi="新宋体"/>
+              </w:rPr>
+            </w:pPr>
+            <w:r>
+              <w:rPr>
+                <w:rFonts w:ascii="新宋体" w:eastAsia="新宋体" w:hAnsi="新宋体"/>
+              </w:rPr>
+              <w:t>5.3.1 Unary operators</w:t>
+            </w:r>
+          </w:p>
+        </w:tc>
+        <w:tc>
+          <w:tcPr>
+            <w:tcW w:w="12506" w:type="dxa"/>
+          </w:tcPr>
+          <w:p>
+            <w:pPr>
+              <w:wordWrap w:val="0"/>
+              <w:jc w:val="left"/>
+              <w:rPr>
+                <w:rFonts w:ascii="新宋体" w:eastAsia="新宋体" w:hAnsi="新宋体"/>
+              </w:rPr>
+            </w:pPr>
+            <w:r>
+              <w:rPr>
+                <w:rFonts w:ascii="新宋体" w:eastAsia="新宋体" w:hAnsi="新宋体"/>
+              </w:rPr>
+              <w:t>The unary * operator performs indirection: the expression to which it is applied shall be a pointer to an</w:t>
+            </w:r>
+          </w:p>
+          <w:p>
+            <w:pPr>
+              <w:wordWrap w:val="0"/>
+              <w:jc w:val="left"/>
+              <w:rPr>
+                <w:rFonts w:ascii="新宋体" w:eastAsia="新宋体" w:hAnsi="新宋体"/>
+              </w:rPr>
+            </w:pPr>
+            <w:r>
+              <w:rPr>
+                <w:rFonts w:ascii="新宋体" w:eastAsia="新宋体" w:hAnsi="新宋体"/>
+              </w:rPr>
+              <w:t>object type, or a pointer to a function type and the result is an lvalue referring to the object or function</w:t>
+            </w:r>
+          </w:p>
+          <w:p>
+            <w:pPr>
+              <w:wordWrap w:val="0"/>
+              <w:jc w:val="left"/>
+              <w:rPr>
+                <w:rFonts w:ascii="新宋体" w:eastAsia="新宋体" w:hAnsi="新宋体"/>
+              </w:rPr>
+            </w:pPr>
+            <w:r>
+              <w:rPr>
+                <w:rFonts w:ascii="新宋体" w:eastAsia="新宋体" w:hAnsi="新宋体"/>
+              </w:rPr>
+              <w:t>to which the expression points.</w:t>
+            </w:r>
+          </w:p>
+        </w:tc>
+      </w:tr>
+      <w:tr>
+        <w:tc>
+          <w:tcPr>
+            <w:tcW w:w="1555" w:type="dxa"/>
+          </w:tcPr>
+          <w:p>
+            <w:pPr>
+              <w:wordWrap w:val="0"/>
+              <w:jc w:val="left"/>
+              <w:rPr>
+                <w:rFonts w:ascii="新宋体" w:eastAsia="新宋体" w:hAnsi="新宋体"/>
+              </w:rPr>
+            </w:pPr>
+            <w:bookmarkStart w:id="22" w:name="OLE_LINK64"/>
+            <w:r>
+              <w:rPr>
+                <w:rFonts w:ascii="新宋体" w:eastAsia="新宋体" w:hAnsi="新宋体"/>
+              </w:rPr>
+              <w:t xml:space="preserve">5.3.1 Unary </w:t>
+            </w:r>
+            <w:r>
+              <w:rPr>
+                <w:rFonts w:ascii="新宋体" w:eastAsia="新宋体" w:hAnsi="新宋体"/>
+              </w:rPr>
+              <w:lastRenderedPageBreak/>
+              <w:t>operators</w:t>
+            </w:r>
+            <w:bookmarkEnd w:id="22"/>
+          </w:p>
+        </w:tc>
+        <w:tc>
+          <w:tcPr>
+            <w:tcW w:w="12506" w:type="dxa"/>
+          </w:tcPr>
+          <w:p>
+            <w:pPr>
+              <w:wordWrap w:val="0"/>
+              <w:jc w:val="left"/>
+              <w:rPr>
+                <w:rFonts w:ascii="新宋体" w:eastAsia="新宋体" w:hAnsi="新宋体"/>
+              </w:rPr>
+            </w:pPr>
+            <w:r>
+              <w:rPr>
+                <w:rFonts w:ascii="新宋体" w:eastAsia="新宋体" w:hAnsi="新宋体"/>
+              </w:rPr>
+              <w:lastRenderedPageBreak/>
+              <w:t>The result of each of the following unary operators is a prvalue.</w:t>
+            </w:r>
+          </w:p>
+        </w:tc>
+      </w:tr>
+      <w:tr>
+        <w:tc>
+          <w:tcPr>
+            <w:tcW w:w="1555" w:type="dxa"/>
+          </w:tcPr>
+          <w:p>
+            <w:pPr>
+              <w:wordWrap w:val="0"/>
+              <w:jc w:val="left"/>
+              <w:rPr>
+                <w:rFonts w:ascii="新宋体" w:eastAsia="新宋体" w:hAnsi="新宋体"/>
+              </w:rPr>
+            </w:pPr>
+            <w:r>
+              <w:rPr>
+                <w:rFonts w:ascii="新宋体" w:eastAsia="新宋体" w:hAnsi="新宋体"/>
+              </w:rPr>
+              <w:lastRenderedPageBreak/>
+              <w:t>5.3.1 Unary operators</w:t>
+            </w:r>
+          </w:p>
+        </w:tc>
+        <w:tc>
+          <w:tcPr>
+            <w:tcW w:w="12506" w:type="dxa"/>
+          </w:tcPr>
+          <w:p>
+            <w:pPr>
+              <w:wordWrap w:val="0"/>
+              <w:jc w:val="left"/>
+              <w:rPr>
+                <w:rFonts w:ascii="新宋体" w:eastAsia="新宋体" w:hAnsi="新宋体"/>
+              </w:rPr>
+            </w:pPr>
+            <w:r>
+              <w:rPr>
+                <w:rFonts w:ascii="新宋体" w:eastAsia="新宋体" w:hAnsi="新宋体"/>
+              </w:rPr>
+              <w:t>If the operand is a qualified-id naming a non-static member m of some class C with type T, the result has</w:t>
+            </w:r>
+          </w:p>
+          <w:p>
+            <w:pPr>
+              <w:wordWrap w:val="0"/>
+              <w:jc w:val="left"/>
+              <w:rPr>
+                <w:rFonts w:ascii="新宋体" w:eastAsia="新宋体" w:hAnsi="新宋体"/>
+              </w:rPr>
+            </w:pPr>
+            <w:r>
+              <w:rPr>
+                <w:rFonts w:ascii="新宋体" w:eastAsia="新宋体" w:hAnsi="新宋体"/>
+              </w:rPr>
+              <w:t>type “pointer to member of class C of type T” and is a prvalue designating C::m. Otherwise, if the type of</w:t>
+            </w:r>
+          </w:p>
+          <w:p>
+            <w:pPr>
+              <w:wordWrap w:val="0"/>
+              <w:jc w:val="left"/>
+              <w:rPr>
+                <w:rFonts w:ascii="新宋体" w:eastAsia="新宋体" w:hAnsi="新宋体"/>
+              </w:rPr>
+            </w:pPr>
+            <w:r>
+              <w:rPr>
+                <w:rFonts w:ascii="新宋体" w:eastAsia="新宋体" w:hAnsi="新宋体"/>
+              </w:rPr>
+              <w:t>the expression is T, the result has type “pointer to T” and is a prvalue that is the address of the designated</w:t>
+            </w:r>
+          </w:p>
+          <w:p>
+            <w:pPr>
+              <w:wordWrap w:val="0"/>
+              <w:jc w:val="left"/>
+              <w:rPr>
+                <w:rFonts w:ascii="新宋体" w:eastAsia="新宋体" w:hAnsi="新宋体"/>
+              </w:rPr>
+            </w:pPr>
+            <w:r>
+              <w:rPr>
+                <w:rFonts w:ascii="新宋体" w:eastAsia="新宋体" w:hAnsi="新宋体"/>
+              </w:rPr>
+              <w:t>object (1.7) or a pointer to the designated function.</w:t>
+            </w:r>
+          </w:p>
+        </w:tc>
+      </w:tr>
+      <w:tr>
+        <w:tc>
+          <w:tcPr>
+            <w:tcW w:w="1555" w:type="dxa"/>
+          </w:tcPr>
+          <w:p>
+            <w:pPr>
+              <w:wordWrap w:val="0"/>
+              <w:jc w:val="left"/>
+              <w:rPr>
+                <w:rFonts w:ascii="新宋体" w:eastAsia="新宋体" w:hAnsi="新宋体"/>
+              </w:rPr>
+            </w:pPr>
+            <w:r>
+              <w:rPr>
+                <w:rFonts w:ascii="新宋体" w:eastAsia="新宋体" w:hAnsi="新宋体"/>
+              </w:rPr>
+              <w:t>5.3.2 Increment and decrement</w:t>
+            </w:r>
+          </w:p>
+        </w:tc>
+        <w:tc>
+          <w:tcPr>
+            <w:tcW w:w="12506" w:type="dxa"/>
+          </w:tcPr>
+          <w:p>
+            <w:pPr>
+              <w:wordWrap w:val="0"/>
+              <w:jc w:val="left"/>
+              <w:rPr>
+                <w:rFonts w:ascii="新宋体" w:eastAsia="新宋体" w:hAnsi="新宋体"/>
+              </w:rPr>
+            </w:pPr>
+            <w:r>
+              <w:rPr>
+                <w:rFonts w:ascii="新宋体" w:eastAsia="新宋体" w:hAnsi="新宋体"/>
+              </w:rPr>
+              <w:t>The result is the updated operand; it is an lvalue, and it is a bit-field if</w:t>
+            </w:r>
+          </w:p>
+          <w:p>
+            <w:pPr>
+              <w:wordWrap w:val="0"/>
+              <w:jc w:val="left"/>
+              <w:rPr>
+                <w:rFonts w:ascii="新宋体" w:eastAsia="新宋体" w:hAnsi="新宋体"/>
+              </w:rPr>
+            </w:pPr>
+            <w:r>
+              <w:rPr>
+                <w:rFonts w:ascii="新宋体" w:eastAsia="新宋体" w:hAnsi="新宋体"/>
+              </w:rPr>
+              <w:t>the operand is a bit-field.</w:t>
+            </w:r>
+          </w:p>
+        </w:tc>
+      </w:tr>
+      <w:tr>
+        <w:tc>
+          <w:tcPr>
+            <w:tcW w:w="1555" w:type="dxa"/>
+          </w:tcPr>
+          <w:p>
+            <w:pPr>
+              <w:wordWrap w:val="0"/>
+              <w:jc w:val="left"/>
+              <w:rPr>
+                <w:rFonts w:ascii="新宋体" w:eastAsia="新宋体" w:hAnsi="新宋体"/>
+              </w:rPr>
+            </w:pPr>
+            <w:r>
+              <w:rPr>
+                <w:rFonts w:ascii="新宋体" w:eastAsia="新宋体" w:hAnsi="新宋体"/>
+              </w:rPr>
+              <w:t>5.3.7 noexcept operator</w:t>
+            </w:r>
+          </w:p>
+        </w:tc>
+        <w:tc>
+          <w:tcPr>
+            <w:tcW w:w="12506" w:type="dxa"/>
+          </w:tcPr>
+          <w:p>
+            <w:pPr>
+              <w:wordWrap w:val="0"/>
+              <w:jc w:val="left"/>
+              <w:rPr>
+                <w:rFonts w:ascii="新宋体" w:eastAsia="新宋体" w:hAnsi="新宋体"/>
+              </w:rPr>
+            </w:pPr>
+            <w:r>
+              <w:rPr>
+                <w:rFonts w:ascii="新宋体" w:eastAsia="新宋体" w:hAnsi="新宋体"/>
+              </w:rPr>
+              <w:t>The result of the noexcept operator is a constant of type bool and is a prvalue.</w:t>
+            </w:r>
+          </w:p>
+        </w:tc>
+      </w:tr>
+      <w:tr>
+        <w:tc>
+          <w:tcPr>
+            <w:tcW w:w="1555" w:type="dxa"/>
+          </w:tcPr>
+          <w:p>
+            <w:pPr>
+              <w:wordWrap w:val="0"/>
+              <w:jc w:val="left"/>
+              <w:rPr>
+                <w:rFonts w:ascii="新宋体" w:eastAsia="新宋体" w:hAnsi="新宋体"/>
+              </w:rPr>
+            </w:pPr>
+            <w:r>
+              <w:rPr>
+                <w:rFonts w:ascii="新宋体" w:eastAsia="新宋体" w:hAnsi="新宋体"/>
+              </w:rPr>
+              <w:t>5.4 Explicit type conversion (cast notation)</w:t>
+            </w:r>
+          </w:p>
+        </w:tc>
+        <w:tc>
+          <w:tcPr>
+            <w:tcW w:w="12506" w:type="dxa"/>
+          </w:tcPr>
+          <w:p>
+            <w:pPr>
+              <w:wordWrap w:val="0"/>
+              <w:jc w:val="left"/>
+              <w:rPr>
+                <w:rFonts w:ascii="新宋体" w:eastAsia="新宋体" w:hAnsi="新宋体"/>
+              </w:rPr>
+            </w:pPr>
+            <w:r>
+              <w:rPr>
+                <w:rFonts w:ascii="新宋体" w:eastAsia="新宋体" w:hAnsi="新宋体"/>
+              </w:rPr>
+              <w:t>The result is an lvalue if T is an lvalue reference</w:t>
+            </w:r>
+          </w:p>
+          <w:p>
+            <w:pPr>
+              <w:wordWrap w:val="0"/>
+              <w:jc w:val="left"/>
+              <w:rPr>
+                <w:rFonts w:ascii="新宋体" w:eastAsia="新宋体" w:hAnsi="新宋体"/>
+              </w:rPr>
+            </w:pPr>
+            <w:r>
+              <w:rPr>
+                <w:rFonts w:ascii="新宋体" w:eastAsia="新宋体" w:hAnsi="新宋体"/>
+              </w:rPr>
+              <w:t>type or an rvalue reference to function type and an xvalue if T is an rvalue reference to object type; otherwise</w:t>
+            </w:r>
+          </w:p>
+          <w:p>
+            <w:pPr>
+              <w:wordWrap w:val="0"/>
+              <w:jc w:val="left"/>
+              <w:rPr>
+                <w:rFonts w:ascii="新宋体" w:eastAsia="新宋体" w:hAnsi="新宋体"/>
+              </w:rPr>
+            </w:pPr>
+            <w:r>
+              <w:rPr>
+                <w:rFonts w:ascii="新宋体" w:eastAsia="新宋体" w:hAnsi="新宋体"/>
+              </w:rPr>
+              <w:t>the result is a prvalue. [Note: if T is a non-class type that is cv-qualified, the cv-qualifiers are discarded</w:t>
+            </w:r>
+          </w:p>
+          <w:p>
+            <w:pPr>
+              <w:wordWrap w:val="0"/>
+              <w:jc w:val="left"/>
+              <w:rPr>
+                <w:rFonts w:ascii="新宋体" w:eastAsia="新宋体" w:hAnsi="新宋体"/>
+              </w:rPr>
+            </w:pPr>
+            <w:r>
+              <w:rPr>
+                <w:rFonts w:ascii="新宋体" w:eastAsia="新宋体" w:hAnsi="新宋体"/>
+              </w:rPr>
+              <w:t>when determining the type of the resulting prvalue; see Clause 5. —end note ]</w:t>
+            </w:r>
+          </w:p>
+        </w:tc>
+      </w:tr>
+      <w:tr>
+        <w:tc>
+          <w:tcPr>
+            <w:tcW w:w="1555" w:type="dxa"/>
+          </w:tcPr>
+          <w:p>
+            <w:pPr>
+              <w:wordWrap w:val="0"/>
+              <w:jc w:val="left"/>
+              <w:rPr>
+                <w:rFonts w:ascii="新宋体" w:eastAsia="新宋体" w:hAnsi="新宋体"/>
+              </w:rPr>
+            </w:pPr>
+            <w:r>
+              <w:rPr>
+                <w:rFonts w:ascii="新宋体" w:eastAsia="新宋体" w:hAnsi="新宋体"/>
+              </w:rPr>
+              <w:t>5.5 Pointer-to-member operators</w:t>
+            </w:r>
+          </w:p>
+        </w:tc>
+        <w:tc>
+          <w:tcPr>
+            <w:tcW w:w="12506" w:type="dxa"/>
+          </w:tcPr>
+          <w:p>
+            <w:pPr>
+              <w:wordWrap w:val="0"/>
+              <w:jc w:val="left"/>
+              <w:rPr>
+                <w:rFonts w:ascii="新宋体" w:eastAsia="新宋体" w:hAnsi="新宋体"/>
+              </w:rPr>
+            </w:pPr>
+            <w:r>
+              <w:rPr>
+                <w:rFonts w:ascii="新宋体" w:eastAsia="新宋体" w:hAnsi="新宋体"/>
+              </w:rPr>
+              <w:t>In a .* expression whose object expression is an rvalue, the program is ill-formed if the second</w:t>
+            </w:r>
+          </w:p>
+          <w:p>
+            <w:pPr>
+              <w:wordWrap w:val="0"/>
+              <w:jc w:val="left"/>
+              <w:rPr>
+                <w:rFonts w:ascii="新宋体" w:eastAsia="新宋体" w:hAnsi="新宋体"/>
+              </w:rPr>
+            </w:pPr>
+            <w:r>
+              <w:rPr>
+                <w:rFonts w:ascii="新宋体" w:eastAsia="新宋体" w:hAnsi="新宋体"/>
+              </w:rPr>
+              <w:t>operand is a pointer to member function with ref-qualifier &amp;. In a .* expression whose object expression is</w:t>
+            </w:r>
+          </w:p>
+          <w:p>
+            <w:pPr>
+              <w:wordWrap w:val="0"/>
+              <w:jc w:val="left"/>
+              <w:rPr>
+                <w:rFonts w:ascii="新宋体" w:eastAsia="新宋体" w:hAnsi="新宋体"/>
+              </w:rPr>
+            </w:pPr>
+            <w:r>
+              <w:rPr>
+                <w:rFonts w:ascii="新宋体" w:eastAsia="新宋体" w:hAnsi="新宋体"/>
+              </w:rPr>
+              <w:t>an lvalue, the program is ill-formed if the second operand is a pointer to member function with ref-qualifier</w:t>
+            </w:r>
+          </w:p>
+          <w:p>
+            <w:pPr>
+              <w:wordWrap w:val="0"/>
+              <w:jc w:val="left"/>
+              <w:rPr>
+                <w:rFonts w:ascii="新宋体" w:eastAsia="新宋体" w:hAnsi="新宋体"/>
+              </w:rPr>
+            </w:pPr>
+            <w:r>
+              <w:rPr>
+                <w:rFonts w:ascii="新宋体" w:eastAsia="新宋体" w:hAnsi="新宋体"/>
+              </w:rPr>
+              <w:t>&amp;&amp;. The result of a .* expression whose second operand is a pointer to a data member is an lvalue if the</w:t>
+            </w:r>
+          </w:p>
+          <w:p>
+            <w:pPr>
+              <w:wordWrap w:val="0"/>
+              <w:jc w:val="left"/>
+              <w:rPr>
+                <w:rFonts w:ascii="新宋体" w:eastAsia="新宋体" w:hAnsi="新宋体"/>
+              </w:rPr>
+            </w:pPr>
+            <w:r>
+              <w:rPr>
+                <w:rFonts w:ascii="新宋体" w:eastAsia="新宋体" w:hAnsi="新宋体"/>
+              </w:rPr>
+              <w:t>first operand is an lvalue and an xvalue otherwise. The result of a .* expression whose second operand is a</w:t>
+            </w:r>
+          </w:p>
+          <w:p>
+            <w:pPr>
+              <w:wordWrap w:val="0"/>
+              <w:jc w:val="left"/>
+              <w:rPr>
+                <w:rFonts w:ascii="新宋体" w:eastAsia="新宋体" w:hAnsi="新宋体"/>
+              </w:rPr>
+            </w:pPr>
+            <w:r>
+              <w:rPr>
+                <w:rFonts w:ascii="新宋体" w:eastAsia="新宋体" w:hAnsi="新宋体"/>
+              </w:rPr>
+              <w:t>pointer to a member function is a prvalue.</w:t>
+            </w:r>
+          </w:p>
+        </w:tc>
+      </w:tr>
+      <w:tr>
+        <w:tc>
+          <w:tcPr>
+            <w:tcW w:w="1555" w:type="dxa"/>
+          </w:tcPr>
+          <w:p>
+            <w:pPr>
+              <w:wordWrap w:val="0"/>
+              <w:jc w:val="left"/>
+              <w:rPr>
+                <w:rFonts w:ascii="新宋体" w:eastAsia="新宋体" w:hAnsi="新宋体"/>
+              </w:rPr>
+            </w:pPr>
+            <w:r>
+              <w:rPr>
+                <w:rFonts w:ascii="新宋体" w:eastAsia="新宋体" w:hAnsi="新宋体"/>
+              </w:rPr>
+              <w:t>7.1.6.2 Simple type specifiers</w:t>
+            </w:r>
+          </w:p>
+        </w:tc>
+        <w:tc>
+          <w:tcPr>
+            <w:tcW w:w="12506" w:type="dxa"/>
+          </w:tcPr>
+          <w:p>
+            <w:pPr>
+              <w:wordWrap w:val="0"/>
+              <w:jc w:val="left"/>
+              <w:rPr>
+                <w:rFonts w:ascii="新宋体" w:eastAsia="新宋体" w:hAnsi="新宋体"/>
+              </w:rPr>
+            </w:pPr>
+            <w:r>
+              <w:rPr>
+                <w:rFonts w:ascii="新宋体" w:eastAsia="新宋体" w:hAnsi="新宋体"/>
+              </w:rPr>
+              <w:t>For an expression e, the type denoted by decltype(e) is defined as follows:</w:t>
+            </w:r>
+          </w:p>
+          <w:p>
+            <w:pPr>
+              <w:wordWrap w:val="0"/>
+              <w:jc w:val="left"/>
+              <w:rPr>
+                <w:rFonts w:ascii="新宋体" w:eastAsia="新宋体" w:hAnsi="新宋体"/>
+              </w:rPr>
+            </w:pPr>
+            <w:r>
+              <w:rPr>
+                <w:rFonts w:ascii="新宋体" w:eastAsia="新宋体" w:hAnsi="新宋体" w:hint="eastAsia"/>
+              </w:rPr>
+              <w:t>—</w:t>
+            </w:r>
+            <w:r>
+              <w:rPr>
+                <w:rFonts w:ascii="新宋体" w:eastAsia="新宋体" w:hAnsi="新宋体"/>
+              </w:rPr>
+              <w:t xml:space="preserve"> if e is an unparenthesized id-expression or an unparenthesized class member access (5.2.5), decltype(e)</w:t>
+            </w:r>
+          </w:p>
+          <w:p>
+            <w:pPr>
+              <w:wordWrap w:val="0"/>
+              <w:jc w:val="left"/>
+              <w:rPr>
+                <w:rFonts w:ascii="新宋体" w:eastAsia="新宋体" w:hAnsi="新宋体"/>
+              </w:rPr>
+            </w:pPr>
+            <w:r>
+              <w:rPr>
+                <w:rFonts w:ascii="新宋体" w:eastAsia="新宋体" w:hAnsi="新宋体"/>
+              </w:rPr>
+              <w:t>is the type of the entity named by e. If there is no such entity, or if e names a set of overloaded func-</w:t>
+            </w:r>
+          </w:p>
+          <w:p>
+            <w:pPr>
+              <w:wordWrap w:val="0"/>
+              <w:jc w:val="left"/>
+              <w:rPr>
+                <w:rFonts w:ascii="新宋体" w:eastAsia="新宋体" w:hAnsi="新宋体"/>
+              </w:rPr>
+            </w:pPr>
+            <w:r>
+              <w:rPr>
+                <w:rFonts w:ascii="新宋体" w:eastAsia="新宋体" w:hAnsi="新宋体"/>
+              </w:rPr>
+              <w:t>tions, the program is ill-formed;</w:t>
+            </w:r>
+          </w:p>
+          <w:p>
+            <w:pPr>
+              <w:wordWrap w:val="0"/>
+              <w:jc w:val="left"/>
+              <w:rPr>
+                <w:rFonts w:ascii="新宋体" w:eastAsia="新宋体" w:hAnsi="新宋体"/>
+              </w:rPr>
+            </w:pPr>
+            <w:r>
+              <w:rPr>
+                <w:rFonts w:ascii="新宋体" w:eastAsia="新宋体" w:hAnsi="新宋体" w:hint="eastAsia"/>
+              </w:rPr>
+              <w:t>—</w:t>
+            </w:r>
+            <w:r>
+              <w:rPr>
+                <w:rFonts w:ascii="新宋体" w:eastAsia="新宋体" w:hAnsi="新宋体"/>
+              </w:rPr>
+              <w:t xml:space="preserve"> otherwise, if e is an xvalue, decltype(e) is T&amp;&amp;, where T is the type of e;</w:t>
+            </w:r>
+          </w:p>
+          <w:p>
+            <w:pPr>
+              <w:wordWrap w:val="0"/>
+              <w:jc w:val="left"/>
+              <w:rPr>
+                <w:rFonts w:ascii="新宋体" w:eastAsia="新宋体" w:hAnsi="新宋体"/>
+              </w:rPr>
+            </w:pPr>
+            <w:r>
+              <w:rPr>
+                <w:rFonts w:ascii="新宋体" w:eastAsia="新宋体" w:hAnsi="新宋体" w:hint="eastAsia"/>
+              </w:rPr>
+              <w:t>—</w:t>
+            </w:r>
+            <w:r>
+              <w:rPr>
+                <w:rFonts w:ascii="新宋体" w:eastAsia="新宋体" w:hAnsi="新宋体"/>
+              </w:rPr>
+              <w:t xml:space="preserve"> otherwise, if e is an lvalue, decltype(e) is T&amp;, where T is the type of e;</w:t>
+            </w:r>
+          </w:p>
+          <w:p>
+            <w:pPr>
+              <w:wordWrap w:val="0"/>
+              <w:jc w:val="left"/>
+              <w:rPr>
+                <w:rFonts w:ascii="新宋体" w:eastAsia="新宋体" w:hAnsi="新宋体"/>
+              </w:rPr>
+            </w:pPr>
+            <w:r>
+              <w:rPr>
+                <w:rFonts w:ascii="新宋体" w:eastAsia="新宋体" w:hAnsi="新宋体" w:hint="eastAsia"/>
+              </w:rPr>
+              <w:lastRenderedPageBreak/>
+              <w:t>—</w:t>
+            </w:r>
+            <w:r>
+              <w:rPr>
+                <w:rFonts w:ascii="新宋体" w:eastAsia="新宋体" w:hAnsi="新宋体"/>
+              </w:rPr>
+              <w:t xml:space="preserve"> otherwise, decltype(e) is the type of e.</w:t>
+            </w:r>
+          </w:p>
+        </w:tc>
+      </w:tr>
+      <w:tr>
+        <w:tc>
+          <w:tcPr>
+            <w:tcW w:w="1555" w:type="dxa"/>
+          </w:tcPr>
+          <w:p>
+            <w:pPr>
+              <w:wordWrap w:val="0"/>
+              <w:jc w:val="left"/>
+              <w:rPr>
+                <w:rFonts w:ascii="新宋体" w:eastAsia="新宋体" w:hAnsi="新宋体"/>
+              </w:rPr>
+            </w:pPr>
+            <w:r>
+              <w:rPr>
+                <w:rFonts w:ascii="新宋体" w:eastAsia="新宋体" w:hAnsi="新宋体"/>
+              </w:rPr>
+              <w:lastRenderedPageBreak/>
+              <w:t>9.3.2 The this pointer</w:t>
+            </w:r>
+          </w:p>
+        </w:tc>
+        <w:tc>
+          <w:tcPr>
+            <w:tcW w:w="12506" w:type="dxa"/>
+          </w:tcPr>
+          <w:p>
+            <w:pPr>
+              <w:wordWrap w:val="0"/>
+              <w:jc w:val="left"/>
+              <w:rPr>
+                <w:rFonts w:ascii="新宋体" w:eastAsia="新宋体" w:hAnsi="新宋体"/>
+              </w:rPr>
+            </w:pPr>
+            <w:r>
+              <w:rPr>
+                <w:rFonts w:ascii="新宋体" w:eastAsia="新宋体" w:hAnsi="新宋体"/>
+              </w:rPr>
+              <w:t>In the body of a non-static (9.3) member function, the keyword this is a prvalue expression whose value</w:t>
+            </w:r>
+          </w:p>
+          <w:p>
+            <w:pPr>
+              <w:wordWrap w:val="0"/>
+              <w:jc w:val="left"/>
+              <w:rPr>
+                <w:rFonts w:ascii="新宋体" w:eastAsia="新宋体" w:hAnsi="新宋体"/>
+              </w:rPr>
+            </w:pPr>
+            <w:r>
+              <w:rPr>
+                <w:rFonts w:ascii="新宋体" w:eastAsia="新宋体" w:hAnsi="新宋体"/>
+              </w:rPr>
+              <w:t>is the address of the object for which the function is called.</w:t>
+            </w:r>
+          </w:p>
+        </w:tc>
+      </w:tr>
+      <w:tr>
+        <w:tc>
+          <w:tcPr>
+            <w:tcW w:w="1555" w:type="dxa"/>
+          </w:tcPr>
+          <w:p>
+            <w:pPr>
+              <w:wordWrap w:val="0"/>
+              <w:jc w:val="left"/>
+              <w:rPr>
+                <w:rFonts w:ascii="新宋体" w:eastAsia="新宋体" w:hAnsi="新宋体"/>
+              </w:rPr>
+            </w:pPr>
+            <w:r>
+              <w:rPr>
+                <w:rFonts w:ascii="新宋体" w:eastAsia="新宋体" w:hAnsi="新宋体"/>
+              </w:rPr>
+              <w:t>9.6 Bit-fields</w:t>
+            </w:r>
+          </w:p>
+        </w:tc>
+        <w:tc>
+          <w:tcPr>
+            <w:tcW w:w="12506" w:type="dxa"/>
+          </w:tcPr>
+          <w:p>
+            <w:pPr>
+              <w:wordWrap w:val="0"/>
+              <w:jc w:val="left"/>
+              <w:rPr>
+                <w:rFonts w:ascii="新宋体" w:eastAsia="新宋体" w:hAnsi="新宋体"/>
+              </w:rPr>
+            </w:pPr>
+            <w:r>
+              <w:rPr>
+                <w:rFonts w:ascii="新宋体" w:eastAsia="新宋体" w:hAnsi="新宋体"/>
+              </w:rPr>
+              <w:t>[Note: If the initializer for a reference of type const T&amp; is an lvalue that refers to a bit-field,</w:t>
+            </w:r>
+          </w:p>
+          <w:p>
+            <w:pPr>
+              <w:wordWrap w:val="0"/>
+              <w:jc w:val="left"/>
+              <w:rPr>
+                <w:rFonts w:ascii="新宋体" w:eastAsia="新宋体" w:hAnsi="新宋体"/>
+              </w:rPr>
+            </w:pPr>
+            <w:r>
+              <w:rPr>
+                <w:rFonts w:ascii="新宋体" w:eastAsia="新宋体" w:hAnsi="新宋体"/>
+              </w:rPr>
+              <w:t>the reference is bound to a temporary initialized to hold the value of the bit-field; the reference is not bound</w:t>
+            </w:r>
+          </w:p>
+          <w:p>
+            <w:pPr>
+              <w:wordWrap w:val="0"/>
+              <w:jc w:val="left"/>
+              <w:rPr>
+                <w:rFonts w:ascii="新宋体" w:eastAsia="新宋体" w:hAnsi="新宋体"/>
+              </w:rPr>
+            </w:pPr>
+            <w:r>
+              <w:rPr>
+                <w:rFonts w:ascii="新宋体" w:eastAsia="新宋体" w:hAnsi="新宋体"/>
+              </w:rPr>
+              <w:t>to the bit-field directly. See 8.5.3. —end note ]</w:t>
+            </w:r>
+          </w:p>
+        </w:tc>
+      </w:tr>
+      <w:tr>
+        <w:tc>
+          <w:tcPr>
+            <w:tcW w:w="1555" w:type="dxa"/>
+          </w:tcPr>
+          <w:p>
+            <w:pPr>
+              <w:wordWrap w:val="0"/>
+              <w:jc w:val="left"/>
+              <w:rPr>
+                <w:rFonts w:ascii="新宋体" w:eastAsia="新宋体" w:hAnsi="新宋体"/>
+              </w:rPr>
+            </w:pPr>
+          </w:p>
+        </w:tc>
+        <w:tc>
+          <w:tcPr>
+            <w:tcW w:w="12506" w:type="dxa"/>
+          </w:tcPr>
+          <w:p>
+            <w:pPr>
+              <w:wordWrap w:val="0"/>
+              <w:jc w:val="left"/>
+              <w:rPr>
+                <w:rFonts w:ascii="新宋体" w:eastAsia="新宋体" w:hAnsi="新宋体"/>
+              </w:rPr>
+            </w:pPr>
+          </w:p>
+        </w:tc>
+      </w:tr>
+      <w:tr>
+        <w:tc>
+          <w:tcPr>
+            <w:tcW w:w="1555" w:type="dxa"/>
+          </w:tcPr>
+          <w:p>
+            <w:pPr>
+              <w:wordWrap w:val="0"/>
+              <w:jc w:val="left"/>
+              <w:rPr>
+                <w:rFonts w:ascii="新宋体" w:eastAsia="新宋体" w:hAnsi="新宋体"/>
+              </w:rPr>
+            </w:pPr>
+          </w:p>
+        </w:tc>
+        <w:tc>
+          <w:tcPr>
+            <w:tcW w:w="12506" w:type="dxa"/>
+          </w:tcPr>
+          <w:p>
+            <w:pPr>
+              <w:wordWrap w:val="0"/>
+              <w:jc w:val="left"/>
+              <w:rPr>
+                <w:rFonts w:ascii="新宋体" w:eastAsia="新宋体" w:hAnsi="新宋体"/>
+              </w:rPr>
+            </w:pPr>
+          </w:p>
+        </w:tc>
+      </w:tr>
+      <w:tr>
+        <w:tc>
+          <w:tcPr>
+            <w:tcW w:w="1555" w:type="dxa"/>
+          </w:tcPr>
+          <w:p>
+            <w:pPr>
+              <w:wordWrap w:val="0"/>
+              <w:jc w:val="left"/>
+              <w:rPr>
+                <w:rFonts w:ascii="新宋体" w:eastAsia="新宋体" w:hAnsi="新宋体"/>
+              </w:rPr>
+            </w:pPr>
+          </w:p>
+        </w:tc>
+        <w:tc>
+          <w:tcPr>
+            <w:tcW w:w="12506" w:type="dxa"/>
+          </w:tcPr>
+          <w:p>
+            <w:pPr>
+              <w:wordWrap w:val="0"/>
+              <w:jc w:val="left"/>
+              <w:rPr>
+                <w:rFonts w:ascii="新宋体" w:eastAsia="新宋体" w:hAnsi="新宋体"/>
+              </w:rPr>
+            </w:pPr>
+          </w:p>
+        </w:tc>
+      </w:tr>
+      <w:tr>
+        <w:tc>
+          <w:tcPr>
+            <w:tcW w:w="1555" w:type="dxa"/>
+          </w:tcPr>
+          <w:p>
+            <w:pPr>
+              <w:wordWrap w:val="0"/>
+              <w:jc w:val="left"/>
+              <w:rPr>
+                <w:rFonts w:ascii="新宋体" w:eastAsia="新宋体" w:hAnsi="新宋体"/>
+              </w:rPr>
+            </w:pPr>
+          </w:p>
+        </w:tc>
+        <w:tc>
+          <w:tcPr>
+            <w:tcW w:w="12506" w:type="dxa"/>
+          </w:tcPr>
+          <w:p>
+            <w:pPr>
+              <w:wordWrap w:val="0"/>
+              <w:jc w:val="left"/>
+              <w:rPr>
+                <w:rFonts w:ascii="新宋体" w:eastAsia="新宋体" w:hAnsi="新宋体"/>
+              </w:rPr>
+            </w:pPr>
+          </w:p>
+        </w:tc>
+      </w:tr>
+      <w:tr>
+        <w:tc>
+          <w:tcPr>
+            <w:tcW w:w="1555" w:type="dxa"/>
+          </w:tcPr>
+          <w:p>
+            <w:pPr>
+              <w:wordWrap w:val="0"/>
+              <w:jc w:val="left"/>
+              <w:rPr>
+                <w:rFonts w:ascii="新宋体" w:eastAsia="新宋体" w:hAnsi="新宋体"/>
+              </w:rPr>
+            </w:pPr>
+          </w:p>
+        </w:tc>
+        <w:tc>
+          <w:tcPr>
+            <w:tcW w:w="12506" w:type="dxa"/>
+          </w:tcPr>
+          <w:p>
+            <w:pPr>
+              <w:wordWrap w:val="0"/>
+              <w:jc w:val="left"/>
+              <w:rPr>
+                <w:rFonts w:ascii="新宋体" w:eastAsia="新宋体" w:hAnsi="新宋体"/>
+              </w:rPr>
+            </w:pPr>
+          </w:p>
+        </w:tc>
+      </w:tr>
+      <w:tr>
+        <w:tc>
+          <w:tcPr>
+            <w:tcW w:w="1555" w:type="dxa"/>
+          </w:tcPr>
+          <w:p>
+            <w:pPr>
+              <w:wordWrap w:val="0"/>
+              <w:jc w:val="left"/>
+              <w:rPr>
+                <w:rFonts w:ascii="新宋体" w:eastAsia="新宋体" w:hAnsi="新宋体"/>
+              </w:rPr>
+            </w:pPr>
+          </w:p>
+        </w:tc>
+        <w:tc>
+          <w:tcPr>
+            <w:tcW w:w="12506" w:type="dxa"/>
+          </w:tcPr>
+          <w:p>
+            <w:pPr>
+              <w:wordWrap w:val="0"/>
+              <w:jc w:val="left"/>
+              <w:rPr>
+                <w:rFonts w:ascii="新宋体" w:eastAsia="新宋体" w:hAnsi="新宋体"/>
+              </w:rPr>
+            </w:pPr>
+          </w:p>
+        </w:tc>
+      </w:tr>
+      <w:tr>
+        <w:tc>
+          <w:tcPr>
+            <w:tcW w:w="1555" w:type="dxa"/>
+          </w:tcPr>
+          <w:p>
+            <w:pPr>
+              <w:wordWrap w:val="0"/>
+              <w:jc w:val="left"/>
+              <w:rPr>
+                <w:rFonts w:ascii="新宋体" w:eastAsia="新宋体" w:hAnsi="新宋体"/>
+              </w:rPr>
+            </w:pPr>
+          </w:p>
+        </w:tc>
+        <w:tc>
+          <w:tcPr>
+            <w:tcW w:w="12506" w:type="dxa"/>
+          </w:tcPr>
+          <w:p>
+            <w:pPr>
+              <w:wordWrap w:val="0"/>
+              <w:jc w:val="left"/>
+              <w:rPr>
+                <w:rFonts w:ascii="新宋体" w:eastAsia="新宋体" w:hAnsi="新宋体"/>
+              </w:rPr>
+            </w:pPr>
+          </w:p>
+        </w:tc>
+      </w:tr>
+      <w:tr>
+        <w:tc>
+          <w:tcPr>
+            <w:tcW w:w="1555" w:type="dxa"/>
+          </w:tcPr>
+          <w:p>
+            <w:pPr>
+              <w:wordWrap w:val="0"/>
+              <w:jc w:val="left"/>
+              <w:rPr>
+                <w:rFonts w:ascii="新宋体" w:eastAsia="新宋体" w:hAnsi="新宋体"/>
+              </w:rPr>
+            </w:pPr>
+          </w:p>
+        </w:tc>
+        <w:tc>
+          <w:tcPr>
+            <w:tcW w:w="12506" w:type="dxa"/>
+          </w:tcPr>
+          <w:p>
+            <w:pPr>
+              <w:wordWrap w:val="0"/>
+              <w:jc w:val="left"/>
+              <w:rPr>
+                <w:rFonts w:ascii="新宋体" w:eastAsia="新宋体" w:hAnsi="新宋体"/>
+              </w:rPr>
+            </w:pPr>
+          </w:p>
+        </w:tc>
+      </w:tr>
+      <w:tr>
+        <w:tc>
+          <w:tcPr>
+            <w:tcW w:w="1555" w:type="dxa"/>
+          </w:tcPr>
+          <w:p>
+            <w:pPr>
+              <w:wordWrap w:val="0"/>
+              <w:jc w:val="left"/>
+              <w:rPr>
+                <w:rFonts w:ascii="新宋体" w:eastAsia="新宋体" w:hAnsi="新宋体"/>
+              </w:rPr>
+            </w:pPr>
+          </w:p>
+        </w:tc>
+        <w:tc>
+          <w:tcPr>
+            <w:tcW w:w="12506" w:type="dxa"/>
+          </w:tcPr>
+          <w:p>
+            <w:pPr>
+              <w:wordWrap w:val="0"/>
+              <w:jc w:val="left"/>
+              <w:rPr>
+                <w:rFonts w:ascii="新宋体" w:eastAsia="新宋体" w:hAnsi="新宋体"/>
               </w:rPr>
             </w:pPr>
           </w:p>
@@ -10519,6 +14493,33 @@
         <w:jc w:val="left"/>
         <w:rPr>
           <w:rFonts w:ascii="新宋体" w:eastAsia="新宋体" w:hAnsi="新宋体"/>
+        </w:rPr>
+      </w:pPr>
+    </w:p>
+    <w:p>
+      <w:pPr>
+        <w:wordWrap w:val="0"/>
+        <w:jc w:val="left"/>
+        <w:rPr>
+          <w:rFonts w:ascii="新宋体" w:eastAsia="新宋体" w:hAnsi="新宋体"/>
+        </w:rPr>
+      </w:pPr>
+    </w:p>
+    <w:p>
+      <w:pPr>
+        <w:wordWrap w:val="0"/>
+        <w:jc w:val="left"/>
+        <w:rPr>
+          <w:rFonts w:ascii="新宋体" w:eastAsia="新宋体" w:hAnsi="新宋体"/>
+        </w:rPr>
+      </w:pPr>
+    </w:p>
+    <w:p>
+      <w:pPr>
+        <w:wordWrap w:val="0"/>
+        <w:jc w:val="left"/>
+        <w:rPr>
+          <w:rFonts w:ascii="新宋体" w:eastAsia="新宋体" w:hAnsi="新宋体" w:hint="eastAsia"/>
         </w:rPr>
       </w:pPr>
     </w:p>

--- a/c++14 syntax representation test.docx
+++ b/c++14 syntax representation test.docx
@@ -10646,7 +10646,7 @@
         <w:wordWrap w:val="0"/>
         <w:jc w:val="left"/>
         <w:rPr>
-          <w:rFonts w:ascii="新宋体" w:eastAsia="新宋体" w:hAnsi="新宋体" w:hint="eastAsia"/>
+          <w:rFonts w:ascii="新宋体" w:eastAsia="新宋体" w:hAnsi="新宋体"/>
         </w:rPr>
       </w:pPr>
     </w:p>
@@ -10680,11 +10680,13 @@
               <w:jc w:val="left"/>
               <w:rPr>
                 <w:rFonts w:ascii="新宋体" w:eastAsia="新宋体" w:hAnsi="新宋体"/>
-              </w:rPr>
-            </w:pPr>
-            <w:r>
-              <w:rPr>
-                <w:rFonts w:ascii="新宋体" w:eastAsia="新宋体" w:hAnsi="新宋体"/>
+                <w:color w:val="D0CECE" w:themeColor="background2" w:themeShade="E6"/>
+              </w:rPr>
+            </w:pPr>
+            <w:r>
+              <w:rPr>
+                <w:rFonts w:ascii="新宋体" w:eastAsia="新宋体" w:hAnsi="新宋体"/>
+                <w:color w:val="D0CECE" w:themeColor="background2" w:themeShade="E6"/>
               </w:rPr>
               <w:t>2.14.7 Pointer literals</w:t>
             </w:r>
@@ -10700,11 +10702,13 @@
               <w:jc w:val="left"/>
               <w:rPr>
                 <w:rFonts w:ascii="新宋体" w:eastAsia="新宋体" w:hAnsi="新宋体"/>
-              </w:rPr>
-            </w:pPr>
-            <w:r>
-              <w:rPr>
-                <w:rFonts w:ascii="新宋体" w:eastAsia="新宋体" w:hAnsi="新宋体"/>
+                <w:color w:val="D0CECE" w:themeColor="background2" w:themeShade="E6"/>
+              </w:rPr>
+            </w:pPr>
+            <w:r>
+              <w:rPr>
+                <w:rFonts w:ascii="新宋体" w:eastAsia="新宋体" w:hAnsi="新宋体"/>
+                <w:color w:val="D0CECE" w:themeColor="background2" w:themeShade="E6"/>
               </w:rPr>
               <w:t>It is a prvalue of type std::nullptr_t.</w:t>
             </w:r>
@@ -10794,12 +10798,14 @@
               <w:jc w:val="left"/>
               <w:rPr>
                 <w:rFonts w:ascii="新宋体" w:eastAsia="新宋体" w:hAnsi="新宋体"/>
+                <w:color w:val="D0CECE" w:themeColor="background2" w:themeShade="E6"/>
               </w:rPr>
             </w:pPr>
             <w:bookmarkStart w:id="7" w:name="OLE_LINK59"/>
             <w:r>
               <w:rPr>
                 <w:rFonts w:ascii="新宋体" w:eastAsia="新宋体" w:hAnsi="新宋体"/>
+                <w:color w:val="D0CECE" w:themeColor="background2" w:themeShade="E6"/>
               </w:rPr>
               <w:t>4.1 Lvalue-to-rvalue conversion</w:t>
             </w:r>
@@ -10816,11 +10822,13 @@
               <w:jc w:val="left"/>
               <w:rPr>
                 <w:rFonts w:ascii="新宋体" w:eastAsia="新宋体" w:hAnsi="新宋体"/>
-              </w:rPr>
-            </w:pPr>
-            <w:r>
-              <w:rPr>
-                <w:rFonts w:ascii="新宋体" w:eastAsia="新宋体" w:hAnsi="新宋体"/>
+                <w:color w:val="D0CECE" w:themeColor="background2" w:themeShade="E6"/>
+              </w:rPr>
+            </w:pPr>
+            <w:r>
+              <w:rPr>
+                <w:rFonts w:ascii="新宋体" w:eastAsia="新宋体" w:hAnsi="新宋体"/>
+                <w:color w:val="D0CECE" w:themeColor="background2" w:themeShade="E6"/>
               </w:rPr>
               <w:t>A glvalue (3.10) of a non-function, non-array type T can be converted to a prvalue. 55 If T is an incomplete</w:t>
             </w:r>
@@ -10831,11 +10839,13 @@
               <w:jc w:val="left"/>
               <w:rPr>
                 <w:rFonts w:ascii="新宋体" w:eastAsia="新宋体" w:hAnsi="新宋体"/>
-              </w:rPr>
-            </w:pPr>
-            <w:r>
-              <w:rPr>
-                <w:rFonts w:ascii="新宋体" w:eastAsia="新宋体" w:hAnsi="新宋体"/>
+                <w:color w:val="D0CECE" w:themeColor="background2" w:themeShade="E6"/>
+              </w:rPr>
+            </w:pPr>
+            <w:r>
+              <w:rPr>
+                <w:rFonts w:ascii="新宋体" w:eastAsia="新宋体" w:hAnsi="新宋体"/>
+                <w:color w:val="D0CECE" w:themeColor="background2" w:themeShade="E6"/>
               </w:rPr>
               <w:t>type, a program that necessitates this conversion is ill-formed. If T is a non-class type, the type of the</w:t>
             </w:r>
@@ -10846,11 +10856,13 @@
               <w:jc w:val="left"/>
               <w:rPr>
                 <w:rFonts w:ascii="新宋体" w:eastAsia="新宋体" w:hAnsi="新宋体"/>
-              </w:rPr>
-            </w:pPr>
-            <w:r>
-              <w:rPr>
-                <w:rFonts w:ascii="新宋体" w:eastAsia="新宋体" w:hAnsi="新宋体"/>
+                <w:color w:val="D0CECE" w:themeColor="background2" w:themeShade="E6"/>
+              </w:rPr>
+            </w:pPr>
+            <w:r>
+              <w:rPr>
+                <w:rFonts w:ascii="新宋体" w:eastAsia="新宋体" w:hAnsi="新宋体"/>
+                <w:color w:val="D0CECE" w:themeColor="background2" w:themeShade="E6"/>
               </w:rPr>
               <w:t>prvalue is the cv-unqualified version of T. Otherwise, the type of the prvalue is T. 56</w:t>
             </w:r>
@@ -10868,11 +10880,13 @@
               <w:jc w:val="left"/>
               <w:rPr>
                 <w:rFonts w:ascii="新宋体" w:eastAsia="新宋体" w:hAnsi="新宋体"/>
-              </w:rPr>
-            </w:pPr>
-            <w:r>
-              <w:rPr>
-                <w:rFonts w:ascii="新宋体" w:eastAsia="新宋体" w:hAnsi="新宋体"/>
+                <w:color w:val="D0CECE" w:themeColor="background2" w:themeShade="E6"/>
+              </w:rPr>
+            </w:pPr>
+            <w:r>
+              <w:rPr>
+                <w:rFonts w:ascii="新宋体" w:eastAsia="新宋体" w:hAnsi="新宋体"/>
+                <w:color w:val="D0CECE" w:themeColor="background2" w:themeShade="E6"/>
               </w:rPr>
               <w:t>4.1 Lvalue-to-rvalue conversion</w:t>
             </w:r>
@@ -10888,11 +10902,13 @@
               <w:jc w:val="left"/>
               <w:rPr>
                 <w:rFonts w:ascii="新宋体" w:eastAsia="新宋体" w:hAnsi="新宋体"/>
-              </w:rPr>
-            </w:pPr>
-            <w:r>
-              <w:rPr>
-                <w:rFonts w:ascii="新宋体" w:eastAsia="新宋体" w:hAnsi="新宋体"/>
+                <w:color w:val="D0CECE" w:themeColor="background2" w:themeShade="E6"/>
+              </w:rPr>
+            </w:pPr>
+            <w:r>
+              <w:rPr>
+                <w:rFonts w:ascii="新宋体" w:eastAsia="新宋体" w:hAnsi="新宋体"/>
+                <w:color w:val="D0CECE" w:themeColor="background2" w:themeShade="E6"/>
               </w:rPr>
               <w:t>In all other cases, the result of the conversion is determined according to the following</w:t>
             </w:r>
@@ -10903,11 +10919,13 @@
               <w:jc w:val="left"/>
               <w:rPr>
                 <w:rFonts w:ascii="新宋体" w:eastAsia="新宋体" w:hAnsi="新宋体"/>
-              </w:rPr>
-            </w:pPr>
-            <w:r>
-              <w:rPr>
-                <w:rFonts w:ascii="新宋体" w:eastAsia="新宋体" w:hAnsi="新宋体"/>
+                <w:color w:val="D0CECE" w:themeColor="background2" w:themeShade="E6"/>
+              </w:rPr>
+            </w:pPr>
+            <w:r>
+              <w:rPr>
+                <w:rFonts w:ascii="新宋体" w:eastAsia="新宋体" w:hAnsi="新宋体"/>
+                <w:color w:val="D0CECE" w:themeColor="background2" w:themeShade="E6"/>
               </w:rPr>
               <w:t>rules:</w:t>
             </w:r>
@@ -10918,17 +10936,20 @@
               <w:jc w:val="left"/>
               <w:rPr>
                 <w:rFonts w:ascii="新宋体" w:eastAsia="新宋体" w:hAnsi="新宋体"/>
-              </w:rPr>
-            </w:pPr>
-            <w:r>
-              <w:rPr>
-                <w:rFonts w:ascii="新宋体" w:eastAsia="新宋体" w:hAnsi="新宋体" w:hint="eastAsia"/>
+                <w:color w:val="D0CECE" w:themeColor="background2" w:themeShade="E6"/>
+              </w:rPr>
+            </w:pPr>
+            <w:r>
+              <w:rPr>
+                <w:rFonts w:ascii="新宋体" w:eastAsia="新宋体" w:hAnsi="新宋体" w:hint="eastAsia"/>
+                <w:color w:val="D0CECE" w:themeColor="background2" w:themeShade="E6"/>
               </w:rPr>
               <w:t>—</w:t>
             </w:r>
             <w:r>
               <w:rPr>
                 <w:rFonts w:ascii="新宋体" w:eastAsia="新宋体" w:hAnsi="新宋体"/>
+                <w:color w:val="D0CECE" w:themeColor="background2" w:themeShade="E6"/>
               </w:rPr>
               <w:t xml:space="preserve"> If T is (possibly cv-qualified) std::nullptr_t, the result is a null pointer constant (4.10).</w:t>
             </w:r>
@@ -10939,17 +10960,20 @@
               <w:jc w:val="left"/>
               <w:rPr>
                 <w:rFonts w:ascii="新宋体" w:eastAsia="新宋体" w:hAnsi="新宋体"/>
-              </w:rPr>
-            </w:pPr>
-            <w:r>
-              <w:rPr>
-                <w:rFonts w:ascii="新宋体" w:eastAsia="新宋体" w:hAnsi="新宋体" w:hint="eastAsia"/>
+                <w:color w:val="D0CECE" w:themeColor="background2" w:themeShade="E6"/>
+              </w:rPr>
+            </w:pPr>
+            <w:r>
+              <w:rPr>
+                <w:rFonts w:ascii="新宋体" w:eastAsia="新宋体" w:hAnsi="新宋体" w:hint="eastAsia"/>
+                <w:color w:val="D0CECE" w:themeColor="background2" w:themeShade="E6"/>
               </w:rPr>
               <w:t>—</w:t>
             </w:r>
             <w:r>
               <w:rPr>
                 <w:rFonts w:ascii="新宋体" w:eastAsia="新宋体" w:hAnsi="新宋体"/>
+                <w:color w:val="D0CECE" w:themeColor="background2" w:themeShade="E6"/>
               </w:rPr>
               <w:t xml:space="preserve"> Otherwise, if T has a class type, the conversion copy-initializes a temporary of type T from the glvalue</w:t>
             </w:r>
@@ -10960,11 +10984,13 @@
               <w:jc w:val="left"/>
               <w:rPr>
                 <w:rFonts w:ascii="新宋体" w:eastAsia="新宋体" w:hAnsi="新宋体"/>
-              </w:rPr>
-            </w:pPr>
-            <w:r>
-              <w:rPr>
-                <w:rFonts w:ascii="新宋体" w:eastAsia="新宋体" w:hAnsi="新宋体"/>
+                <w:color w:val="D0CECE" w:themeColor="background2" w:themeShade="E6"/>
+              </w:rPr>
+            </w:pPr>
+            <w:r>
+              <w:rPr>
+                <w:rFonts w:ascii="新宋体" w:eastAsia="新宋体" w:hAnsi="新宋体"/>
+                <w:color w:val="D0CECE" w:themeColor="background2" w:themeShade="E6"/>
               </w:rPr>
               <w:t>and the result of the conversion is a prvalue for the temporary.</w:t>
             </w:r>
@@ -10975,17 +11001,20 @@
               <w:jc w:val="left"/>
               <w:rPr>
                 <w:rFonts w:ascii="新宋体" w:eastAsia="新宋体" w:hAnsi="新宋体"/>
-              </w:rPr>
-            </w:pPr>
-            <w:r>
-              <w:rPr>
-                <w:rFonts w:ascii="新宋体" w:eastAsia="新宋体" w:hAnsi="新宋体" w:hint="eastAsia"/>
+                <w:color w:val="D0CECE" w:themeColor="background2" w:themeShade="E6"/>
+              </w:rPr>
+            </w:pPr>
+            <w:r>
+              <w:rPr>
+                <w:rFonts w:ascii="新宋体" w:eastAsia="新宋体" w:hAnsi="新宋体" w:hint="eastAsia"/>
+                <w:color w:val="D0CECE" w:themeColor="background2" w:themeShade="E6"/>
               </w:rPr>
               <w:t>—</w:t>
             </w:r>
             <w:r>
               <w:rPr>
                 <w:rFonts w:ascii="新宋体" w:eastAsia="新宋体" w:hAnsi="新宋体"/>
+                <w:color w:val="D0CECE" w:themeColor="background2" w:themeShade="E6"/>
               </w:rPr>
               <w:t xml:space="preserve"> Otherwise, if the object to which the glvalue refers contains an invalid pointer value (3.7.4.2, 3.7.4.3),</w:t>
             </w:r>
@@ -10996,11 +11025,13 @@
               <w:jc w:val="left"/>
               <w:rPr>
                 <w:rFonts w:ascii="新宋体" w:eastAsia="新宋体" w:hAnsi="新宋体"/>
-              </w:rPr>
-            </w:pPr>
-            <w:r>
-              <w:rPr>
-                <w:rFonts w:ascii="新宋体" w:eastAsia="新宋体" w:hAnsi="新宋体"/>
+                <w:color w:val="D0CECE" w:themeColor="background2" w:themeShade="E6"/>
+              </w:rPr>
+            </w:pPr>
+            <w:r>
+              <w:rPr>
+                <w:rFonts w:ascii="新宋体" w:eastAsia="新宋体" w:hAnsi="新宋体"/>
+                <w:color w:val="D0CECE" w:themeColor="background2" w:themeShade="E6"/>
               </w:rPr>
               <w:t>the behavior is implementation-defined.</w:t>
             </w:r>
@@ -11011,17 +11042,20 @@
               <w:jc w:val="left"/>
               <w:rPr>
                 <w:rFonts w:ascii="新宋体" w:eastAsia="新宋体" w:hAnsi="新宋体"/>
-              </w:rPr>
-            </w:pPr>
-            <w:r>
-              <w:rPr>
-                <w:rFonts w:ascii="新宋体" w:eastAsia="新宋体" w:hAnsi="新宋体" w:hint="eastAsia"/>
+                <w:color w:val="D0CECE" w:themeColor="background2" w:themeShade="E6"/>
+              </w:rPr>
+            </w:pPr>
+            <w:r>
+              <w:rPr>
+                <w:rFonts w:ascii="新宋体" w:eastAsia="新宋体" w:hAnsi="新宋体" w:hint="eastAsia"/>
+                <w:color w:val="D0CECE" w:themeColor="background2" w:themeShade="E6"/>
               </w:rPr>
               <w:t>—</w:t>
             </w:r>
             <w:r>
               <w:rPr>
                 <w:rFonts w:ascii="新宋体" w:eastAsia="新宋体" w:hAnsi="新宋体"/>
+                <w:color w:val="D0CECE" w:themeColor="background2" w:themeShade="E6"/>
               </w:rPr>
               <w:t xml:space="preserve"> Otherwise, the value contained in the object indicated by the glvalue is the prvalue result.</w:t>
             </w:r>
@@ -11039,11 +11073,13 @@
               <w:jc w:val="left"/>
               <w:rPr>
                 <w:rFonts w:ascii="新宋体" w:eastAsia="新宋体" w:hAnsi="新宋体"/>
-              </w:rPr>
-            </w:pPr>
-            <w:r>
-              <w:rPr>
-                <w:rFonts w:ascii="新宋体" w:eastAsia="新宋体" w:hAnsi="新宋体"/>
+                <w:color w:val="D0CECE" w:themeColor="background2" w:themeShade="E6"/>
+              </w:rPr>
+            </w:pPr>
+            <w:r>
+              <w:rPr>
+                <w:rFonts w:ascii="新宋体" w:eastAsia="新宋体" w:hAnsi="新宋体"/>
+                <w:color w:val="D0CECE" w:themeColor="background2" w:themeShade="E6"/>
               </w:rPr>
               <w:t>4.2 Array-to-pointer conversion</w:t>
             </w:r>
@@ -11059,11 +11095,13 @@
               <w:jc w:val="left"/>
               <w:rPr>
                 <w:rFonts w:ascii="新宋体" w:eastAsia="新宋体" w:hAnsi="新宋体"/>
-              </w:rPr>
-            </w:pPr>
-            <w:r>
-              <w:rPr>
-                <w:rFonts w:ascii="新宋体" w:eastAsia="新宋体" w:hAnsi="新宋体"/>
+                <w:color w:val="D0CECE" w:themeColor="background2" w:themeShade="E6"/>
+              </w:rPr>
+            </w:pPr>
+            <w:r>
+              <w:rPr>
+                <w:rFonts w:ascii="新宋体" w:eastAsia="新宋体" w:hAnsi="新宋体"/>
+                <w:color w:val="D0CECE" w:themeColor="background2" w:themeShade="E6"/>
               </w:rPr>
               <w:t>An lvalue or rvalue of type “array of N T” or “array of unknown bound of T” can be converted to a prvalue</w:t>
             </w:r>
@@ -11074,11 +11112,13 @@
               <w:jc w:val="left"/>
               <w:rPr>
                 <w:rFonts w:ascii="新宋体" w:eastAsia="新宋体" w:hAnsi="新宋体"/>
-              </w:rPr>
-            </w:pPr>
-            <w:r>
-              <w:rPr>
-                <w:rFonts w:ascii="新宋体" w:eastAsia="新宋体" w:hAnsi="新宋体"/>
+                <w:color w:val="D0CECE" w:themeColor="background2" w:themeShade="E6"/>
+              </w:rPr>
+            </w:pPr>
+            <w:r>
+              <w:rPr>
+                <w:rFonts w:ascii="新宋体" w:eastAsia="新宋体" w:hAnsi="新宋体"/>
+                <w:color w:val="D0CECE" w:themeColor="background2" w:themeShade="E6"/>
               </w:rPr>
               <w:t>of type “pointer to T”. The result is a pointer to the first element of the array.</w:t>
             </w:r>
@@ -11096,11 +11136,13 @@
               <w:jc w:val="left"/>
               <w:rPr>
                 <w:rFonts w:ascii="新宋体" w:eastAsia="新宋体" w:hAnsi="新宋体"/>
-              </w:rPr>
-            </w:pPr>
-            <w:r>
-              <w:rPr>
-                <w:rFonts w:ascii="新宋体" w:eastAsia="新宋体" w:hAnsi="新宋体"/>
+                <w:color w:val="D0CECE" w:themeColor="background2" w:themeShade="E6"/>
+              </w:rPr>
+            </w:pPr>
+            <w:r>
+              <w:rPr>
+                <w:rFonts w:ascii="新宋体" w:eastAsia="新宋体" w:hAnsi="新宋体"/>
+                <w:color w:val="D0CECE" w:themeColor="background2" w:themeShade="E6"/>
               </w:rPr>
               <w:t>4.3 Function-to-pointer conversion</w:t>
             </w:r>
@@ -11116,11 +11158,13 @@
               <w:jc w:val="left"/>
               <w:rPr>
                 <w:rFonts w:ascii="新宋体" w:eastAsia="新宋体" w:hAnsi="新宋体"/>
-              </w:rPr>
-            </w:pPr>
-            <w:r>
-              <w:rPr>
-                <w:rFonts w:ascii="新宋体" w:eastAsia="新宋体" w:hAnsi="新宋体"/>
+                <w:color w:val="D0CECE" w:themeColor="background2" w:themeShade="E6"/>
+              </w:rPr>
+            </w:pPr>
+            <w:r>
+              <w:rPr>
+                <w:rFonts w:ascii="新宋体" w:eastAsia="新宋体" w:hAnsi="新宋体"/>
+                <w:color w:val="D0CECE" w:themeColor="background2" w:themeShade="E6"/>
               </w:rPr>
               <w:t>An lvalue of function type T can be converted to a prvalue of type “pointer to T.” The result is a pointer to</w:t>
             </w:r>
@@ -11131,11 +11175,13 @@
               <w:jc w:val="left"/>
               <w:rPr>
                 <w:rFonts w:ascii="新宋体" w:eastAsia="新宋体" w:hAnsi="新宋体"/>
-              </w:rPr>
-            </w:pPr>
-            <w:r>
-              <w:rPr>
-                <w:rFonts w:ascii="新宋体" w:eastAsia="新宋体" w:hAnsi="新宋体"/>
+                <w:color w:val="D0CECE" w:themeColor="background2" w:themeShade="E6"/>
+              </w:rPr>
+            </w:pPr>
+            <w:r>
+              <w:rPr>
+                <w:rFonts w:ascii="新宋体" w:eastAsia="新宋体" w:hAnsi="新宋体"/>
+                <w:color w:val="D0CECE" w:themeColor="background2" w:themeShade="E6"/>
               </w:rPr>
               <w:t>the function. 57</w:t>
             </w:r>
@@ -11146,11 +11192,13 @@
               <w:jc w:val="left"/>
               <w:rPr>
                 <w:rFonts w:ascii="新宋体" w:eastAsia="新宋体" w:hAnsi="新宋体"/>
-              </w:rPr>
-            </w:pPr>
-            <w:r>
-              <w:rPr>
-                <w:rFonts w:ascii="新宋体" w:eastAsia="新宋体" w:hAnsi="新宋体"/>
+                <w:color w:val="D0CECE" w:themeColor="background2" w:themeShade="E6"/>
+              </w:rPr>
+            </w:pPr>
+            <w:r>
+              <w:rPr>
+                <w:rFonts w:ascii="新宋体" w:eastAsia="新宋体" w:hAnsi="新宋体"/>
+                <w:color w:val="D0CECE" w:themeColor="background2" w:themeShade="E6"/>
               </w:rPr>
               <w:t>57) This conversion never applies to non-static member functions because an lvalue that refers to a non-static member function</w:t>
             </w:r>
@@ -11160,12 +11208,14 @@
               <w:wordWrap w:val="0"/>
               <w:jc w:val="left"/>
               <w:rPr>
-                <w:rFonts w:ascii="新宋体" w:eastAsia="新宋体" w:hAnsi="新宋体" w:hint="eastAsia"/>
-              </w:rPr>
-            </w:pPr>
-            <w:r>
-              <w:rPr>
-                <w:rFonts w:ascii="新宋体" w:eastAsia="新宋体" w:hAnsi="新宋体"/>
+                <w:rFonts w:ascii="新宋体" w:eastAsia="新宋体" w:hAnsi="新宋体"/>
+                <w:color w:val="D0CECE" w:themeColor="background2" w:themeShade="E6"/>
+              </w:rPr>
+            </w:pPr>
+            <w:r>
+              <w:rPr>
+                <w:rFonts w:ascii="新宋体" w:eastAsia="新宋体" w:hAnsi="新宋体"/>
+                <w:color w:val="D0CECE" w:themeColor="background2" w:themeShade="E6"/>
               </w:rPr>
               <w:t>cannot be obtained.</w:t>
             </w:r>
@@ -11410,11 +11460,13 @@
               <w:jc w:val="left"/>
               <w:rPr>
                 <w:rFonts w:ascii="新宋体" w:eastAsia="新宋体" w:hAnsi="新宋体"/>
-              </w:rPr>
-            </w:pPr>
-            <w:r>
-              <w:rPr>
-                <w:rFonts w:ascii="新宋体" w:eastAsia="新宋体" w:hAnsi="新宋体"/>
+                <w:color w:val="D0CECE" w:themeColor="background2" w:themeShade="E6"/>
+              </w:rPr>
+            </w:pPr>
+            <w:r>
+              <w:rPr>
+                <w:rFonts w:ascii="新宋体" w:eastAsia="新宋体" w:hAnsi="新宋体"/>
+                <w:color w:val="D0CECE" w:themeColor="background2" w:themeShade="E6"/>
               </w:rPr>
               <w:lastRenderedPageBreak/>
               <w:t>5.1.1 General</w:t>
@@ -11431,18 +11483,21 @@
               <w:jc w:val="left"/>
               <w:rPr>
                 <w:rFonts w:ascii="新宋体" w:eastAsia="新宋体" w:hAnsi="新宋体"/>
+                <w:color w:val="D0CECE" w:themeColor="background2" w:themeShade="E6"/>
               </w:rPr>
             </w:pPr>
             <w:bookmarkStart w:id="9" w:name="OLE_LINK54"/>
             <w:r>
               <w:rPr>
                 <w:rFonts w:ascii="新宋体" w:eastAsia="新宋体" w:hAnsi="新宋体"/>
+                <w:color w:val="D0CECE" w:themeColor="background2" w:themeShade="E6"/>
               </w:rPr>
               <w:t>A string literal is an lvalue</w:t>
             </w:r>
             <w:r>
               <w:rPr>
                 <w:rFonts w:ascii="新宋体" w:eastAsia="新宋体" w:hAnsi="新宋体"/>
+                <w:color w:val="D0CECE" w:themeColor="background2" w:themeShade="E6"/>
               </w:rPr>
               <w:t>; all other</w:t>
             </w:r>
@@ -11452,12 +11507,14 @@
               <w:wordWrap w:val="0"/>
               <w:jc w:val="left"/>
               <w:rPr>
-                <w:rFonts w:ascii="新宋体" w:eastAsia="新宋体" w:hAnsi="新宋体" w:hint="eastAsia"/>
-              </w:rPr>
-            </w:pPr>
-            <w:r>
-              <w:rPr>
-                <w:rFonts w:ascii="新宋体" w:eastAsia="新宋体" w:hAnsi="新宋体"/>
+                <w:rFonts w:ascii="新宋体" w:eastAsia="新宋体" w:hAnsi="新宋体"/>
+                <w:color w:val="D0CECE" w:themeColor="background2" w:themeShade="E6"/>
+              </w:rPr>
+            </w:pPr>
+            <w:r>
+              <w:rPr>
+                <w:rFonts w:ascii="新宋体" w:eastAsia="新宋体" w:hAnsi="新宋体"/>
+                <w:color w:val="D0CECE" w:themeColor="background2" w:themeShade="E6"/>
               </w:rPr>
               <w:t>literals are prvalues.</w:t>
             </w:r>
@@ -11476,12 +11533,14 @@
               <w:jc w:val="left"/>
               <w:rPr>
                 <w:rFonts w:ascii="新宋体" w:eastAsia="新宋体" w:hAnsi="新宋体"/>
+                <w:color w:val="D0CECE" w:themeColor="background2" w:themeShade="E6"/>
               </w:rPr>
             </w:pPr>
             <w:bookmarkStart w:id="10" w:name="OLE_LINK61"/>
             <w:r>
               <w:rPr>
                 <w:rFonts w:ascii="新宋体" w:eastAsia="新宋体" w:hAnsi="新宋体"/>
+                <w:color w:val="D0CECE" w:themeColor="background2" w:themeShade="E6"/>
               </w:rPr>
               <w:t>5.1.1 General</w:t>
             </w:r>
@@ -11498,11 +11557,13 @@
               <w:jc w:val="left"/>
               <w:rPr>
                 <w:rFonts w:ascii="新宋体" w:eastAsia="新宋体" w:hAnsi="新宋体"/>
-              </w:rPr>
-            </w:pPr>
-            <w:r>
-              <w:rPr>
-                <w:rFonts w:ascii="新宋体" w:eastAsia="新宋体" w:hAnsi="新宋体"/>
+                <w:color w:val="D0CECE" w:themeColor="background2" w:themeShade="E6"/>
+              </w:rPr>
+            </w:pPr>
+            <w:r>
+              <w:rPr>
+                <w:rFonts w:ascii="新宋体" w:eastAsia="新宋体" w:hAnsi="新宋体"/>
+                <w:color w:val="D0CECE" w:themeColor="background2" w:themeShade="E6"/>
               </w:rPr>
               <w:t>If a declaration declares a member function or member function template of a class X, the expression this</w:t>
             </w:r>
@@ -11513,11 +11574,13 @@
               <w:jc w:val="left"/>
               <w:rPr>
                 <w:rFonts w:ascii="新宋体" w:eastAsia="新宋体" w:hAnsi="新宋体"/>
-              </w:rPr>
-            </w:pPr>
-            <w:r>
-              <w:rPr>
-                <w:rFonts w:ascii="新宋体" w:eastAsia="新宋体" w:hAnsi="新宋体"/>
+                <w:color w:val="D0CECE" w:themeColor="background2" w:themeShade="E6"/>
+              </w:rPr>
+            </w:pPr>
+            <w:r>
+              <w:rPr>
+                <w:rFonts w:ascii="新宋体" w:eastAsia="新宋体" w:hAnsi="新宋体"/>
+                <w:color w:val="D0CECE" w:themeColor="background2" w:themeShade="E6"/>
               </w:rPr>
               <w:t>is a prvalue of type “pointer to cv-qualifier-seq X” between the optional cv-qualifer-seq and the end of the</w:t>
             </w:r>
@@ -11528,11 +11591,13 @@
               <w:jc w:val="left"/>
               <w:rPr>
                 <w:rFonts w:ascii="新宋体" w:eastAsia="新宋体" w:hAnsi="新宋体"/>
-              </w:rPr>
-            </w:pPr>
-            <w:r>
-              <w:rPr>
-                <w:rFonts w:ascii="新宋体" w:eastAsia="新宋体" w:hAnsi="新宋体"/>
+                <w:color w:val="D0CECE" w:themeColor="background2" w:themeShade="E6"/>
+              </w:rPr>
+            </w:pPr>
+            <w:r>
+              <w:rPr>
+                <w:rFonts w:ascii="新宋体" w:eastAsia="新宋体" w:hAnsi="新宋体"/>
+                <w:color w:val="D0CECE" w:themeColor="background2" w:themeShade="E6"/>
               </w:rPr>
               <w:t>function-definition, member-declarator, or declarator.</w:t>
             </w:r>
@@ -11550,11 +11615,13 @@
               <w:jc w:val="left"/>
               <w:rPr>
                 <w:rFonts w:ascii="新宋体" w:eastAsia="新宋体" w:hAnsi="新宋体"/>
-              </w:rPr>
-            </w:pPr>
-            <w:r>
-              <w:rPr>
-                <w:rFonts w:ascii="新宋体" w:eastAsia="新宋体" w:hAnsi="新宋体"/>
+                <w:color w:val="D0CECE" w:themeColor="background2" w:themeShade="E6"/>
+              </w:rPr>
+            </w:pPr>
+            <w:r>
+              <w:rPr>
+                <w:rFonts w:ascii="新宋体" w:eastAsia="新宋体" w:hAnsi="新宋体"/>
+                <w:color w:val="D0CECE" w:themeColor="background2" w:themeShade="E6"/>
               </w:rPr>
               <w:t>5.1.1 General</w:t>
             </w:r>
@@ -11570,11 +11637,13 @@
               <w:jc w:val="left"/>
               <w:rPr>
                 <w:rFonts w:ascii="新宋体" w:eastAsia="新宋体" w:hAnsi="新宋体"/>
-              </w:rPr>
-            </w:pPr>
-            <w:r>
-              <w:rPr>
-                <w:rFonts w:ascii="新宋体" w:eastAsia="新宋体" w:hAnsi="新宋体"/>
+                <w:color w:val="D0CECE" w:themeColor="background2" w:themeShade="E6"/>
+              </w:rPr>
+            </w:pPr>
+            <w:r>
+              <w:rPr>
+                <w:rFonts w:ascii="新宋体" w:eastAsia="新宋体" w:hAnsi="新宋体"/>
+                <w:color w:val="D0CECE" w:themeColor="background2" w:themeShade="E6"/>
               </w:rPr>
               <w:t>Otherwise, if a member-declarator declares a non-static data member (9.2) of a class X, the expression this</w:t>
             </w:r>
@@ -11585,11 +11654,13 @@
               <w:jc w:val="left"/>
               <w:rPr>
                 <w:rFonts w:ascii="新宋体" w:eastAsia="新宋体" w:hAnsi="新宋体"/>
-              </w:rPr>
-            </w:pPr>
-            <w:r>
-              <w:rPr>
-                <w:rFonts w:ascii="新宋体" w:eastAsia="新宋体" w:hAnsi="新宋体"/>
+                <w:color w:val="D0CECE" w:themeColor="background2" w:themeShade="E6"/>
+              </w:rPr>
+            </w:pPr>
+            <w:r>
+              <w:rPr>
+                <w:rFonts w:ascii="新宋体" w:eastAsia="新宋体" w:hAnsi="新宋体"/>
+                <w:color w:val="D0CECE" w:themeColor="background2" w:themeShade="E6"/>
               </w:rPr>
               <w:t>is a prvalue of type “pointer to X” within the optional brace-or-equal-initializer. It shall not appear elsewhere</w:t>
             </w:r>
@@ -11600,11 +11671,13 @@
               <w:jc w:val="left"/>
               <w:rPr>
                 <w:rFonts w:ascii="新宋体" w:eastAsia="新宋体" w:hAnsi="新宋体"/>
-              </w:rPr>
-            </w:pPr>
-            <w:r>
-              <w:rPr>
-                <w:rFonts w:ascii="新宋体" w:eastAsia="新宋体" w:hAnsi="新宋体"/>
+                <w:color w:val="D0CECE" w:themeColor="background2" w:themeShade="E6"/>
+              </w:rPr>
+            </w:pPr>
+            <w:r>
+              <w:rPr>
+                <w:rFonts w:ascii="新宋体" w:eastAsia="新宋体" w:hAnsi="新宋体"/>
+                <w:color w:val="D0CECE" w:themeColor="background2" w:themeShade="E6"/>
               </w:rPr>
               <w:t>in the member-declarator.</w:t>
             </w:r>
@@ -11622,11 +11695,13 @@
               <w:jc w:val="left"/>
               <w:rPr>
                 <w:rFonts w:ascii="新宋体" w:eastAsia="新宋体" w:hAnsi="新宋体"/>
-              </w:rPr>
-            </w:pPr>
-            <w:r>
-              <w:rPr>
-                <w:rFonts w:ascii="新宋体" w:eastAsia="新宋体" w:hAnsi="新宋体"/>
+                <w:color w:val="D0CECE" w:themeColor="background2" w:themeShade="E6"/>
+              </w:rPr>
+            </w:pPr>
+            <w:r>
+              <w:rPr>
+                <w:rFonts w:ascii="新宋体" w:eastAsia="新宋体" w:hAnsi="新宋体"/>
+                <w:color w:val="D0CECE" w:themeColor="background2" w:themeShade="E6"/>
               </w:rPr>
               <w:t>5.1.1 General</w:t>
             </w:r>
@@ -11642,11 +11717,13 @@
               <w:jc w:val="left"/>
               <w:rPr>
                 <w:rFonts w:ascii="新宋体" w:eastAsia="新宋体" w:hAnsi="新宋体"/>
-              </w:rPr>
-            </w:pPr>
-            <w:r>
-              <w:rPr>
-                <w:rFonts w:ascii="新宋体" w:eastAsia="新宋体" w:hAnsi="新宋体"/>
+                <w:color w:val="D0CECE" w:themeColor="background2" w:themeShade="E6"/>
+              </w:rPr>
+            </w:pPr>
+            <w:r>
+              <w:rPr>
+                <w:rFonts w:ascii="新宋体" w:eastAsia="新宋体" w:hAnsi="新宋体"/>
+                <w:color w:val="D0CECE" w:themeColor="background2" w:themeShade="E6"/>
               </w:rPr>
               <w:t xml:space="preserve">The presence of </w:t>
             </w:r>
@@ -11654,6 +11731,7 @@
             <w:r>
               <w:rPr>
                 <w:rFonts w:ascii="新宋体" w:eastAsia="新宋体" w:hAnsi="新宋体"/>
+                <w:color w:val="D0CECE" w:themeColor="background2" w:themeShade="E6"/>
               </w:rPr>
               <w:t xml:space="preserve">parentheses </w:t>
             </w:r>
@@ -11661,6 +11739,7 @@
             <w:r>
               <w:rPr>
                 <w:rFonts w:ascii="新宋体" w:eastAsia="新宋体" w:hAnsi="新宋体"/>
+                <w:color w:val="D0CECE" w:themeColor="background2" w:themeShade="E6"/>
               </w:rPr>
               <w:t>does not affect whether the expression is an lvalue.</w:t>
             </w:r>
@@ -11678,12 +11757,14 @@
               <w:jc w:val="left"/>
               <w:rPr>
                 <w:rFonts w:ascii="新宋体" w:eastAsia="新宋体" w:hAnsi="新宋体"/>
+                <w:color w:val="D0CECE" w:themeColor="background2" w:themeShade="E6"/>
               </w:rPr>
             </w:pPr>
             <w:bookmarkStart w:id="12" w:name="_Hlk523754959"/>
             <w:r>
               <w:rPr>
                 <w:rFonts w:ascii="新宋体" w:eastAsia="新宋体" w:hAnsi="新宋体"/>
+                <w:color w:val="D0CECE" w:themeColor="background2" w:themeShade="E6"/>
               </w:rPr>
               <w:t>5.1.1 General</w:t>
             </w:r>
@@ -11699,26 +11780,46 @@
               <w:jc w:val="left"/>
               <w:rPr>
                 <w:rFonts w:ascii="新宋体" w:eastAsia="新宋体" w:hAnsi="新宋体"/>
-              </w:rPr>
-            </w:pPr>
-            <w:r>
-              <w:rPr>
-                <w:rFonts w:ascii="新宋体" w:eastAsia="新宋体" w:hAnsi="新宋体"/>
-              </w:rPr>
-              <w:t>The result is an lvalue if the entity is a function, variable,</w:t>
-            </w:r>
-          </w:p>
-          <w:p>
-            <w:pPr>
-              <w:wordWrap w:val="0"/>
-              <w:jc w:val="left"/>
-              <w:rPr>
-                <w:rFonts w:ascii="新宋体" w:eastAsia="新宋体" w:hAnsi="新宋体"/>
-              </w:rPr>
-            </w:pPr>
-            <w:r>
-              <w:rPr>
-                <w:rFonts w:ascii="新宋体" w:eastAsia="新宋体" w:hAnsi="新宋体"/>
+                <w:color w:val="D0CECE" w:themeColor="background2" w:themeShade="E6"/>
+              </w:rPr>
+            </w:pPr>
+            <w:r>
+              <w:rPr>
+                <w:rFonts w:ascii="新宋体" w:eastAsia="新宋体" w:hAnsi="新宋体"/>
+                <w:color w:val="D0CECE" w:themeColor="background2" w:themeShade="E6"/>
+              </w:rPr>
+              <w:t xml:space="preserve">The result is an lvalue if </w:t>
+            </w:r>
+            <w:bookmarkStart w:id="13" w:name="OLE_LINK7"/>
+            <w:r>
+              <w:rPr>
+                <w:rFonts w:ascii="新宋体" w:eastAsia="新宋体" w:hAnsi="新宋体"/>
+                <w:color w:val="D0CECE" w:themeColor="background2" w:themeShade="E6"/>
+              </w:rPr>
+              <w:t>the entity is</w:t>
+            </w:r>
+            <w:bookmarkEnd w:id="13"/>
+            <w:r>
+              <w:rPr>
+                <w:rFonts w:ascii="新宋体" w:eastAsia="新宋体" w:hAnsi="新宋体"/>
+                <w:color w:val="D0CECE" w:themeColor="background2" w:themeShade="E6"/>
+              </w:rPr>
+              <w:t xml:space="preserve"> a function, variable,</w:t>
+            </w:r>
+          </w:p>
+          <w:p>
+            <w:pPr>
+              <w:wordWrap w:val="0"/>
+              <w:jc w:val="left"/>
+              <w:rPr>
+                <w:rFonts w:ascii="新宋体" w:eastAsia="新宋体" w:hAnsi="新宋体"/>
+                <w:color w:val="D0CECE" w:themeColor="background2" w:themeShade="E6"/>
+              </w:rPr>
+            </w:pPr>
+            <w:r>
+              <w:rPr>
+                <w:rFonts w:ascii="新宋体" w:eastAsia="新宋体" w:hAnsi="新宋体"/>
+                <w:color w:val="D0CECE" w:themeColor="background2" w:themeShade="E6"/>
               </w:rPr>
               <w:t>or data member and a prvalue otherwise.</w:t>
             </w:r>
@@ -11736,12 +11837,14 @@
               <w:jc w:val="left"/>
               <w:rPr>
                 <w:rFonts w:ascii="新宋体" w:eastAsia="新宋体" w:hAnsi="新宋体"/>
-              </w:rPr>
-            </w:pPr>
-            <w:bookmarkStart w:id="13" w:name="OLE_LINK53"/>
-            <w:r>
-              <w:rPr>
-                <w:rFonts w:ascii="新宋体" w:eastAsia="新宋体" w:hAnsi="新宋体"/>
+                <w:color w:val="D0CECE" w:themeColor="background2" w:themeShade="E6"/>
+              </w:rPr>
+            </w:pPr>
+            <w:bookmarkStart w:id="14" w:name="OLE_LINK53"/>
+            <w:r>
+              <w:rPr>
+                <w:rFonts w:ascii="新宋体" w:eastAsia="新宋体" w:hAnsi="新宋体"/>
+                <w:color w:val="D0CECE" w:themeColor="background2" w:themeShade="E6"/>
               </w:rPr>
               <w:t>5.1.1 General</w:t>
             </w:r>
@@ -11757,11 +11860,13 @@
               <w:jc w:val="left"/>
               <w:rPr>
                 <w:rFonts w:ascii="新宋体" w:eastAsia="新宋体" w:hAnsi="新宋体"/>
-              </w:rPr>
-            </w:pPr>
-            <w:r>
-              <w:rPr>
-                <w:rFonts w:ascii="新宋体" w:eastAsia="新宋体" w:hAnsi="新宋体"/>
+                <w:color w:val="D0CECE" w:themeColor="background2" w:themeShade="E6"/>
+              </w:rPr>
+            </w:pPr>
+            <w:r>
+              <w:rPr>
+                <w:rFonts w:ascii="新宋体" w:eastAsia="新宋体" w:hAnsi="新宋体"/>
+                <w:color w:val="D0CECE" w:themeColor="background2" w:themeShade="E6"/>
               </w:rPr>
               <w:t>The result is an lvalue if the member is a static</w:t>
             </w:r>
@@ -11772,11 +11877,13 @@
               <w:jc w:val="left"/>
               <w:rPr>
                 <w:rFonts w:ascii="新宋体" w:eastAsia="新宋体" w:hAnsi="新宋体"/>
-              </w:rPr>
-            </w:pPr>
-            <w:r>
-              <w:rPr>
-                <w:rFonts w:ascii="新宋体" w:eastAsia="新宋体" w:hAnsi="新宋体"/>
+                <w:color w:val="D0CECE" w:themeColor="background2" w:themeShade="E6"/>
+              </w:rPr>
+            </w:pPr>
+            <w:r>
+              <w:rPr>
+                <w:rFonts w:ascii="新宋体" w:eastAsia="新宋体" w:hAnsi="新宋体"/>
+                <w:color w:val="D0CECE" w:themeColor="background2" w:themeShade="E6"/>
               </w:rPr>
               <w:t>member function or a data member and a prvalue otherwise.</w:t>
             </w:r>
@@ -11794,16 +11901,18 @@
               <w:jc w:val="left"/>
               <w:rPr>
                 <w:rFonts w:ascii="新宋体" w:eastAsia="新宋体" w:hAnsi="新宋体"/>
-              </w:rPr>
-            </w:pPr>
-            <w:bookmarkStart w:id="14" w:name="OLE_LINK62"/>
-            <w:r>
-              <w:rPr>
-                <w:rFonts w:ascii="新宋体" w:eastAsia="新宋体" w:hAnsi="新宋体"/>
+                <w:color w:val="D0CECE" w:themeColor="background2" w:themeShade="E6"/>
+              </w:rPr>
+            </w:pPr>
+            <w:bookmarkStart w:id="15" w:name="OLE_LINK62"/>
+            <w:r>
+              <w:rPr>
+                <w:rFonts w:ascii="新宋体" w:eastAsia="新宋体" w:hAnsi="新宋体"/>
+                <w:color w:val="D0CECE" w:themeColor="background2" w:themeShade="E6"/>
               </w:rPr>
               <w:t>5.1.1 General</w:t>
             </w:r>
-            <w:bookmarkEnd w:id="14"/>
+            <w:bookmarkEnd w:id="15"/>
           </w:p>
         </w:tc>
         <w:tc>
@@ -11816,11 +11925,13 @@
               <w:jc w:val="left"/>
               <w:rPr>
                 <w:rFonts w:ascii="新宋体" w:eastAsia="新宋体" w:hAnsi="新宋体"/>
-              </w:rPr>
-            </w:pPr>
-            <w:r>
-              <w:rPr>
-                <w:rFonts w:ascii="新宋体" w:eastAsia="新宋体" w:hAnsi="新宋体"/>
+                <w:color w:val="D0CECE" w:themeColor="background2" w:themeShade="E6"/>
+              </w:rPr>
+            </w:pPr>
+            <w:r>
+              <w:rPr>
+                <w:rFonts w:ascii="新宋体" w:eastAsia="新宋体" w:hAnsi="新宋体"/>
+                <w:color w:val="D0CECE" w:themeColor="background2" w:themeShade="E6"/>
               </w:rPr>
               <w:t>The result is an lvalue if the member is a</w:t>
             </w:r>
@@ -11831,11 +11942,13 @@
               <w:jc w:val="left"/>
               <w:rPr>
                 <w:rFonts w:ascii="新宋体" w:eastAsia="新宋体" w:hAnsi="新宋体"/>
-              </w:rPr>
-            </w:pPr>
-            <w:r>
-              <w:rPr>
-                <w:rFonts w:ascii="新宋体" w:eastAsia="新宋体" w:hAnsi="新宋体"/>
+                <w:color w:val="D0CECE" w:themeColor="background2" w:themeShade="E6"/>
+              </w:rPr>
+            </w:pPr>
+            <w:r>
+              <w:rPr>
+                <w:rFonts w:ascii="新宋体" w:eastAsia="新宋体" w:hAnsi="新宋体"/>
+                <w:color w:val="D0CECE" w:themeColor="background2" w:themeShade="E6"/>
               </w:rPr>
               <w:t>function or a variable and a prvalue otherwise.</w:t>
             </w:r>
@@ -11853,11 +11966,13 @@
               <w:jc w:val="left"/>
               <w:rPr>
                 <w:rFonts w:ascii="新宋体" w:eastAsia="新宋体" w:hAnsi="新宋体"/>
-              </w:rPr>
-            </w:pPr>
-            <w:r>
-              <w:rPr>
-                <w:rFonts w:ascii="新宋体" w:eastAsia="新宋体" w:hAnsi="新宋体"/>
+                <w:color w:val="D0CECE" w:themeColor="background2" w:themeShade="E6"/>
+              </w:rPr>
+            </w:pPr>
+            <w:r>
+              <w:rPr>
+                <w:rFonts w:ascii="新宋体" w:eastAsia="新宋体" w:hAnsi="新宋体"/>
+                <w:color w:val="D0CECE" w:themeColor="background2" w:themeShade="E6"/>
               </w:rPr>
               <w:lastRenderedPageBreak/>
               <w:t>5.1.1 General</w:t>
@@ -11874,11 +11989,13 @@
               <w:jc w:val="left"/>
               <w:rPr>
                 <w:rFonts w:ascii="新宋体" w:eastAsia="新宋体" w:hAnsi="新宋体"/>
-              </w:rPr>
-            </w:pPr>
-            <w:r>
-              <w:rPr>
-                <w:rFonts w:ascii="新宋体" w:eastAsia="新宋体" w:hAnsi="新宋体"/>
+                <w:color w:val="D0CECE" w:themeColor="background2" w:themeShade="E6"/>
+              </w:rPr>
+            </w:pPr>
+            <w:r>
+              <w:rPr>
+                <w:rFonts w:ascii="新宋体" w:eastAsia="新宋体" w:hAnsi="新宋体"/>
+                <w:color w:val="D0CECE" w:themeColor="background2" w:themeShade="E6"/>
               </w:rPr>
               <w:t>The type of the</w:t>
             </w:r>
@@ -11889,11 +12006,13 @@
               <w:jc w:val="left"/>
               <w:rPr>
                 <w:rFonts w:ascii="新宋体" w:eastAsia="新宋体" w:hAnsi="新宋体"/>
-              </w:rPr>
-            </w:pPr>
-            <w:r>
-              <w:rPr>
-                <w:rFonts w:ascii="新宋体" w:eastAsia="新宋体" w:hAnsi="新宋体"/>
+                <w:color w:val="D0CECE" w:themeColor="background2" w:themeShade="E6"/>
+              </w:rPr>
+            </w:pPr>
+            <w:r>
+              <w:rPr>
+                <w:rFonts w:ascii="新宋体" w:eastAsia="新宋体" w:hAnsi="新宋体"/>
+                <w:color w:val="D0CECE" w:themeColor="background2" w:themeShade="E6"/>
               </w:rPr>
               <w:t>result is the type of the enumeration. The result is a prvalue.</w:t>
             </w:r>
@@ -11911,11 +12030,13 @@
               <w:jc w:val="left"/>
               <w:rPr>
                 <w:rFonts w:ascii="新宋体" w:eastAsia="新宋体" w:hAnsi="新宋体"/>
-              </w:rPr>
-            </w:pPr>
-            <w:r>
-              <w:rPr>
-                <w:rFonts w:ascii="新宋体" w:eastAsia="新宋体" w:hAnsi="新宋体"/>
+                <w:color w:val="D0CECE" w:themeColor="background2" w:themeShade="E6"/>
+              </w:rPr>
+            </w:pPr>
+            <w:r>
+              <w:rPr>
+                <w:rFonts w:ascii="新宋体" w:eastAsia="新宋体" w:hAnsi="新宋体"/>
+                <w:color w:val="D0CECE" w:themeColor="background2" w:themeShade="E6"/>
               </w:rPr>
               <w:t>5.1.2 Lambda expressions</w:t>
             </w:r>
@@ -11931,11 +12052,13 @@
               <w:jc w:val="left"/>
               <w:rPr>
                 <w:rFonts w:ascii="新宋体" w:eastAsia="新宋体" w:hAnsi="新宋体"/>
-              </w:rPr>
-            </w:pPr>
-            <w:r>
-              <w:rPr>
-                <w:rFonts w:ascii="新宋体" w:eastAsia="新宋体" w:hAnsi="新宋体"/>
+                <w:color w:val="D0CECE" w:themeColor="background2" w:themeShade="E6"/>
+              </w:rPr>
+            </w:pPr>
+            <w:r>
+              <w:rPr>
+                <w:rFonts w:ascii="新宋体" w:eastAsia="新宋体" w:hAnsi="新宋体"/>
+                <w:color w:val="D0CECE" w:themeColor="background2" w:themeShade="E6"/>
               </w:rPr>
               <w:t>[Note: The cast ensures that the</w:t>
             </w:r>
@@ -11946,19 +12069,31 @@
               <w:jc w:val="left"/>
               <w:rPr>
                 <w:rFonts w:ascii="新宋体" w:eastAsia="新宋体" w:hAnsi="新宋体"/>
-              </w:rPr>
-            </w:pPr>
-            <w:bookmarkStart w:id="15" w:name="OLE_LINK6"/>
-            <w:r>
-              <w:rPr>
-                <w:rFonts w:ascii="新宋体" w:eastAsia="新宋体" w:hAnsi="新宋体"/>
-              </w:rPr>
-              <w:t>transformed expression is a prvalue</w:t>
-            </w:r>
-            <w:bookmarkEnd w:id="15"/>
-            <w:r>
-              <w:rPr>
-                <w:rFonts w:ascii="新宋体" w:eastAsia="新宋体" w:hAnsi="新宋体"/>
+                <w:color w:val="D0CECE" w:themeColor="background2" w:themeShade="E6"/>
+              </w:rPr>
+            </w:pPr>
+            <w:bookmarkStart w:id="16" w:name="OLE_LINK6"/>
+            <w:r>
+              <w:rPr>
+                <w:rFonts w:ascii="新宋体" w:eastAsia="新宋体" w:hAnsi="新宋体"/>
+                <w:color w:val="D0CECE" w:themeColor="background2" w:themeShade="E6"/>
+              </w:rPr>
+              <w:t xml:space="preserve">transformed </w:t>
+            </w:r>
+            <w:bookmarkStart w:id="17" w:name="OLE_LINK10"/>
+            <w:r>
+              <w:rPr>
+                <w:rFonts w:ascii="新宋体" w:eastAsia="新宋体" w:hAnsi="新宋体"/>
+                <w:color w:val="D0CECE" w:themeColor="background2" w:themeShade="E6"/>
+              </w:rPr>
+              <w:t>expression is a prvalue</w:t>
+            </w:r>
+            <w:bookmarkEnd w:id="16"/>
+            <w:bookmarkEnd w:id="17"/>
+            <w:r>
+              <w:rPr>
+                <w:rFonts w:ascii="新宋体" w:eastAsia="新宋体" w:hAnsi="新宋体"/>
+                <w:color w:val="D0CECE" w:themeColor="background2" w:themeShade="E6"/>
               </w:rPr>
               <w:t>. —end note ]</w:t>
             </w:r>
@@ -11976,11 +12111,13 @@
               <w:jc w:val="left"/>
               <w:rPr>
                 <w:rFonts w:ascii="新宋体" w:eastAsia="新宋体" w:hAnsi="新宋体"/>
-              </w:rPr>
-            </w:pPr>
-            <w:r>
-              <w:rPr>
-                <w:rFonts w:ascii="新宋体" w:eastAsia="新宋体" w:hAnsi="新宋体"/>
+                <w:color w:val="D0CECE" w:themeColor="background2" w:themeShade="E6"/>
+              </w:rPr>
+            </w:pPr>
+            <w:r>
+              <w:rPr>
+                <w:rFonts w:ascii="新宋体" w:eastAsia="新宋体" w:hAnsi="新宋体"/>
+                <w:color w:val="D0CECE" w:themeColor="background2" w:themeShade="E6"/>
               </w:rPr>
               <w:t>5.2.1 Subscripting</w:t>
             </w:r>
@@ -11996,11 +12133,13 @@
               <w:jc w:val="left"/>
               <w:rPr>
                 <w:rFonts w:ascii="新宋体" w:eastAsia="新宋体" w:hAnsi="新宋体"/>
-              </w:rPr>
-            </w:pPr>
-            <w:r>
-              <w:rPr>
-                <w:rFonts w:ascii="新宋体" w:eastAsia="新宋体" w:hAnsi="新宋体"/>
+                <w:color w:val="D0CECE" w:themeColor="background2" w:themeShade="E6"/>
+              </w:rPr>
+            </w:pPr>
+            <w:r>
+              <w:rPr>
+                <w:rFonts w:ascii="新宋体" w:eastAsia="新宋体" w:hAnsi="新宋体"/>
+                <w:color w:val="D0CECE" w:themeColor="background2" w:themeShade="E6"/>
               </w:rPr>
               <w:t>The</w:t>
             </w:r>
@@ -12011,11 +12150,13 @@
               <w:jc w:val="left"/>
               <w:rPr>
                 <w:rFonts w:ascii="新宋体" w:eastAsia="新宋体" w:hAnsi="新宋体"/>
-              </w:rPr>
-            </w:pPr>
-            <w:r>
-              <w:rPr>
-                <w:rFonts w:ascii="新宋体" w:eastAsia="新宋体" w:hAnsi="新宋体"/>
+                <w:color w:val="D0CECE" w:themeColor="background2" w:themeShade="E6"/>
+              </w:rPr>
+            </w:pPr>
+            <w:r>
+              <w:rPr>
+                <w:rFonts w:ascii="新宋体" w:eastAsia="新宋体" w:hAnsi="新宋体"/>
+                <w:color w:val="D0CECE" w:themeColor="background2" w:themeShade="E6"/>
               </w:rPr>
               <w:t>expression E1[E2] is identical (by definition) to *((E1)+(E2)) [Note: see 5.3 and 5.7 for details of * and</w:t>
             </w:r>
@@ -12026,11 +12167,13 @@
               <w:jc w:val="left"/>
               <w:rPr>
                 <w:rFonts w:ascii="新宋体" w:eastAsia="新宋体" w:hAnsi="新宋体"/>
-              </w:rPr>
-            </w:pPr>
-            <w:r>
-              <w:rPr>
-                <w:rFonts w:ascii="新宋体" w:eastAsia="新宋体" w:hAnsi="新宋体"/>
+                <w:color w:val="D0CECE" w:themeColor="background2" w:themeShade="E6"/>
+              </w:rPr>
+            </w:pPr>
+            <w:r>
+              <w:rPr>
+                <w:rFonts w:ascii="新宋体" w:eastAsia="新宋体" w:hAnsi="新宋体"/>
+                <w:color w:val="D0CECE" w:themeColor="background2" w:themeShade="E6"/>
               </w:rPr>
               <w:t>+ and 8.3.4 for details of arrays. —end note ], except that in the case of an array operand, the result is an</w:t>
             </w:r>
@@ -12041,11 +12184,13 @@
               <w:jc w:val="left"/>
               <w:rPr>
                 <w:rFonts w:ascii="新宋体" w:eastAsia="新宋体" w:hAnsi="新宋体"/>
-              </w:rPr>
-            </w:pPr>
-            <w:r>
-              <w:rPr>
-                <w:rFonts w:ascii="新宋体" w:eastAsia="新宋体" w:hAnsi="新宋体"/>
+                <w:color w:val="D0CECE" w:themeColor="background2" w:themeShade="E6"/>
+              </w:rPr>
+            </w:pPr>
+            <w:r>
+              <w:rPr>
+                <w:rFonts w:ascii="新宋体" w:eastAsia="新宋体" w:hAnsi="新宋体"/>
+                <w:color w:val="D0CECE" w:themeColor="background2" w:themeShade="E6"/>
               </w:rPr>
               <w:t>lvalue if that operand is an lvalue and an xvalue otherwise.</w:t>
             </w:r>
@@ -12063,14 +12208,16 @@
               <w:jc w:val="left"/>
               <w:rPr>
                 <w:rFonts w:ascii="新宋体" w:eastAsia="新宋体" w:hAnsi="新宋体"/>
-              </w:rPr>
-            </w:pPr>
-            <w:bookmarkStart w:id="16" w:name="OLE_LINK55"/>
-            <w:bookmarkStart w:id="17" w:name="OLE_LINK56"/>
+                <w:color w:val="D0CECE" w:themeColor="background2" w:themeShade="E6"/>
+              </w:rPr>
+            </w:pPr>
             <w:bookmarkStart w:id="18" w:name="OLE_LINK63"/>
-            <w:r>
-              <w:rPr>
-                <w:rFonts w:ascii="新宋体" w:eastAsia="新宋体" w:hAnsi="新宋体"/>
+            <w:bookmarkStart w:id="19" w:name="OLE_LINK55"/>
+            <w:bookmarkStart w:id="20" w:name="OLE_LINK56"/>
+            <w:r>
+              <w:rPr>
+                <w:rFonts w:ascii="新宋体" w:eastAsia="新宋体" w:hAnsi="新宋体"/>
+                <w:color w:val="D0CECE" w:themeColor="background2" w:themeShade="E6"/>
               </w:rPr>
               <w:t>5.2.2 Function call</w:t>
             </w:r>
@@ -12087,11 +12234,13 @@
               <w:jc w:val="left"/>
               <w:rPr>
                 <w:rFonts w:ascii="新宋体" w:eastAsia="新宋体" w:hAnsi="新宋体"/>
-              </w:rPr>
-            </w:pPr>
-            <w:r>
-              <w:rPr>
-                <w:rFonts w:ascii="新宋体" w:eastAsia="新宋体" w:hAnsi="新宋体"/>
+                <w:color w:val="D0CECE" w:themeColor="background2" w:themeShade="E6"/>
+              </w:rPr>
+            </w:pPr>
+            <w:r>
+              <w:rPr>
+                <w:rFonts w:ascii="新宋体" w:eastAsia="新宋体" w:hAnsi="新宋体"/>
+                <w:color w:val="D0CECE" w:themeColor="background2" w:themeShade="E6"/>
               </w:rPr>
               <w:t>A function call is an lvalue if the result type is an lvalue reference type or an rvalue reference to function</w:t>
             </w:r>
@@ -12102,11 +12251,13 @@
               <w:jc w:val="left"/>
               <w:rPr>
                 <w:rFonts w:ascii="新宋体" w:eastAsia="新宋体" w:hAnsi="新宋体"/>
-              </w:rPr>
-            </w:pPr>
-            <w:r>
-              <w:rPr>
-                <w:rFonts w:ascii="新宋体" w:eastAsia="新宋体" w:hAnsi="新宋体"/>
+                <w:color w:val="D0CECE" w:themeColor="background2" w:themeShade="E6"/>
+              </w:rPr>
+            </w:pPr>
+            <w:r>
+              <w:rPr>
+                <w:rFonts w:ascii="新宋体" w:eastAsia="新宋体" w:hAnsi="新宋体"/>
+                <w:color w:val="D0CECE" w:themeColor="background2" w:themeShade="E6"/>
               </w:rPr>
               <w:t>type, an xvalue if the result type is an rvalue reference to object type, and a prvalue otherwise.</w:t>
             </w:r>
@@ -12124,11 +12275,13 @@
               <w:jc w:val="left"/>
               <w:rPr>
                 <w:rFonts w:ascii="新宋体" w:eastAsia="新宋体" w:hAnsi="新宋体"/>
-              </w:rPr>
-            </w:pPr>
-            <w:r>
-              <w:rPr>
-                <w:rFonts w:ascii="新宋体" w:eastAsia="新宋体" w:hAnsi="新宋体"/>
+                <w:color w:val="D0CECE" w:themeColor="background2" w:themeShade="E6"/>
+              </w:rPr>
+            </w:pPr>
+            <w:r>
+              <w:rPr>
+                <w:rFonts w:ascii="新宋体" w:eastAsia="新宋体" w:hAnsi="新宋体"/>
+                <w:color w:val="D0CECE" w:themeColor="background2" w:themeShade="E6"/>
               </w:rPr>
               <w:t>5.2.2 Function call</w:t>
             </w:r>
@@ -12144,11 +12297,13 @@
               <w:jc w:val="left"/>
               <w:rPr>
                 <w:rFonts w:ascii="新宋体" w:eastAsia="新宋体" w:hAnsi="新宋体"/>
-              </w:rPr>
-            </w:pPr>
-            <w:r>
-              <w:rPr>
-                <w:rFonts w:ascii="新宋体" w:eastAsia="新宋体" w:hAnsi="新宋体"/>
+                <w:color w:val="D0CECE" w:themeColor="background2" w:themeShade="E6"/>
+              </w:rPr>
+            </w:pPr>
+            <w:r>
+              <w:rPr>
+                <w:rFonts w:ascii="新宋体" w:eastAsia="新宋体" w:hAnsi="新宋体"/>
+                <w:color w:val="D0CECE" w:themeColor="background2" w:themeShade="E6"/>
               </w:rPr>
               <w:t>If a function call is a prvalue of object type:</w:t>
             </w:r>
@@ -12159,17 +12314,20 @@
               <w:jc w:val="left"/>
               <w:rPr>
                 <w:rFonts w:ascii="新宋体" w:eastAsia="新宋体" w:hAnsi="新宋体"/>
-              </w:rPr>
-            </w:pPr>
-            <w:r>
-              <w:rPr>
-                <w:rFonts w:ascii="新宋体" w:eastAsia="新宋体" w:hAnsi="新宋体" w:hint="eastAsia"/>
+                <w:color w:val="D0CECE" w:themeColor="background2" w:themeShade="E6"/>
+              </w:rPr>
+            </w:pPr>
+            <w:r>
+              <w:rPr>
+                <w:rFonts w:ascii="新宋体" w:eastAsia="新宋体" w:hAnsi="新宋体" w:hint="eastAsia"/>
+                <w:color w:val="D0CECE" w:themeColor="background2" w:themeShade="E6"/>
               </w:rPr>
               <w:t>—</w:t>
             </w:r>
             <w:r>
               <w:rPr>
                 <w:rFonts w:ascii="新宋体" w:eastAsia="新宋体" w:hAnsi="新宋体"/>
+                <w:color w:val="D0CECE" w:themeColor="background2" w:themeShade="E6"/>
               </w:rPr>
               <w:t xml:space="preserve"> if the function call is either</w:t>
             </w:r>
@@ -12180,17 +12338,20 @@
               <w:jc w:val="left"/>
               <w:rPr>
                 <w:rFonts w:ascii="新宋体" w:eastAsia="新宋体" w:hAnsi="新宋体"/>
-              </w:rPr>
-            </w:pPr>
-            <w:r>
-              <w:rPr>
-                <w:rFonts w:ascii="新宋体" w:eastAsia="新宋体" w:hAnsi="新宋体" w:hint="eastAsia"/>
+                <w:color w:val="D0CECE" w:themeColor="background2" w:themeShade="E6"/>
+              </w:rPr>
+            </w:pPr>
+            <w:r>
+              <w:rPr>
+                <w:rFonts w:ascii="新宋体" w:eastAsia="新宋体" w:hAnsi="新宋体" w:hint="eastAsia"/>
+                <w:color w:val="D0CECE" w:themeColor="background2" w:themeShade="E6"/>
               </w:rPr>
               <w:t>—</w:t>
             </w:r>
             <w:r>
               <w:rPr>
                 <w:rFonts w:ascii="新宋体" w:eastAsia="新宋体" w:hAnsi="新宋体"/>
+                <w:color w:val="D0CECE" w:themeColor="background2" w:themeShade="E6"/>
               </w:rPr>
               <w:t xml:space="preserve"> the operand of a decltype-specifier or</w:t>
             </w:r>
@@ -12201,17 +12362,20 @@
               <w:jc w:val="left"/>
               <w:rPr>
                 <w:rFonts w:ascii="新宋体" w:eastAsia="新宋体" w:hAnsi="新宋体"/>
-              </w:rPr>
-            </w:pPr>
-            <w:r>
-              <w:rPr>
-                <w:rFonts w:ascii="新宋体" w:eastAsia="新宋体" w:hAnsi="新宋体" w:hint="eastAsia"/>
+                <w:color w:val="D0CECE" w:themeColor="background2" w:themeShade="E6"/>
+              </w:rPr>
+            </w:pPr>
+            <w:r>
+              <w:rPr>
+                <w:rFonts w:ascii="新宋体" w:eastAsia="新宋体" w:hAnsi="新宋体" w:hint="eastAsia"/>
+                <w:color w:val="D0CECE" w:themeColor="background2" w:themeShade="E6"/>
               </w:rPr>
               <w:t>—</w:t>
             </w:r>
             <w:r>
               <w:rPr>
                 <w:rFonts w:ascii="新宋体" w:eastAsia="新宋体" w:hAnsi="新宋体"/>
+                <w:color w:val="D0CECE" w:themeColor="background2" w:themeShade="E6"/>
               </w:rPr>
               <w:t xml:space="preserve"> the right operand of a comma operator that is the operand of a decltype-specifier,</w:t>
             </w:r>
@@ -12222,11 +12386,13 @@
               <w:jc w:val="left"/>
               <w:rPr>
                 <w:rFonts w:ascii="新宋体" w:eastAsia="新宋体" w:hAnsi="新宋体"/>
-              </w:rPr>
-            </w:pPr>
-            <w:r>
-              <w:rPr>
-                <w:rFonts w:ascii="新宋体" w:eastAsia="新宋体" w:hAnsi="新宋体"/>
+                <w:color w:val="D0CECE" w:themeColor="background2" w:themeShade="E6"/>
+              </w:rPr>
+            </w:pPr>
+            <w:r>
+              <w:rPr>
+                <w:rFonts w:ascii="新宋体" w:eastAsia="新宋体" w:hAnsi="新宋体"/>
+                <w:color w:val="D0CECE" w:themeColor="background2" w:themeShade="E6"/>
               </w:rPr>
               <w:t>a temporary object is not introduced for the prvalue. The type of the prvalue may be incomplete.</w:t>
             </w:r>
@@ -12237,11 +12403,13 @@
               <w:jc w:val="left"/>
               <w:rPr>
                 <w:rFonts w:ascii="新宋体" w:eastAsia="新宋体" w:hAnsi="新宋体"/>
-              </w:rPr>
-            </w:pPr>
-            <w:r>
-              <w:rPr>
-                <w:rFonts w:ascii="新宋体" w:eastAsia="新宋体" w:hAnsi="新宋体"/>
+                <w:color w:val="D0CECE" w:themeColor="background2" w:themeShade="E6"/>
+              </w:rPr>
+            </w:pPr>
+            <w:r>
+              <w:rPr>
+                <w:rFonts w:ascii="新宋体" w:eastAsia="新宋体" w:hAnsi="新宋体"/>
+                <w:color w:val="D0CECE" w:themeColor="background2" w:themeShade="E6"/>
               </w:rPr>
               <w:t>[Note: as a result, storage is not allocated for the prvalue and it is not destroyed; thus, a class type is</w:t>
             </w:r>
@@ -12252,11 +12420,13 @@
               <w:jc w:val="left"/>
               <w:rPr>
                 <w:rFonts w:ascii="新宋体" w:eastAsia="新宋体" w:hAnsi="新宋体"/>
-              </w:rPr>
-            </w:pPr>
-            <w:r>
-              <w:rPr>
-                <w:rFonts w:ascii="新宋体" w:eastAsia="新宋体" w:hAnsi="新宋体"/>
+                <w:color w:val="D0CECE" w:themeColor="background2" w:themeShade="E6"/>
+              </w:rPr>
+            </w:pPr>
+            <w:r>
+              <w:rPr>
+                <w:rFonts w:ascii="新宋体" w:eastAsia="新宋体" w:hAnsi="新宋体"/>
+                <w:color w:val="D0CECE" w:themeColor="background2" w:themeShade="E6"/>
               </w:rPr>
               <w:t>not instantiated as a result of being the type of a function call in this context. This is true regardless of</w:t>
             </w:r>
@@ -12267,11 +12437,13 @@
               <w:jc w:val="left"/>
               <w:rPr>
                 <w:rFonts w:ascii="新宋体" w:eastAsia="新宋体" w:hAnsi="新宋体"/>
-              </w:rPr>
-            </w:pPr>
-            <w:r>
-              <w:rPr>
-                <w:rFonts w:ascii="新宋体" w:eastAsia="新宋体" w:hAnsi="新宋体"/>
+                <w:color w:val="D0CECE" w:themeColor="background2" w:themeShade="E6"/>
+              </w:rPr>
+            </w:pPr>
+            <w:r>
+              <w:rPr>
+                <w:rFonts w:ascii="新宋体" w:eastAsia="新宋体" w:hAnsi="新宋体"/>
+                <w:color w:val="D0CECE" w:themeColor="background2" w:themeShade="E6"/>
               </w:rPr>
               <w:t>whether the expression uses function call notation or operator notation (13.3.1.2). —end note ] [Note:</w:t>
             </w:r>
@@ -12282,11 +12454,13 @@
               <w:jc w:val="left"/>
               <w:rPr>
                 <w:rFonts w:ascii="新宋体" w:eastAsia="新宋体" w:hAnsi="新宋体"/>
-              </w:rPr>
-            </w:pPr>
-            <w:r>
-              <w:rPr>
-                <w:rFonts w:ascii="新宋体" w:eastAsia="新宋体" w:hAnsi="新宋体"/>
+                <w:color w:val="D0CECE" w:themeColor="background2" w:themeShade="E6"/>
+              </w:rPr>
+            </w:pPr>
+            <w:r>
+              <w:rPr>
+                <w:rFonts w:ascii="新宋体" w:eastAsia="新宋体" w:hAnsi="新宋体"/>
+                <w:color w:val="D0CECE" w:themeColor="background2" w:themeShade="E6"/>
               </w:rPr>
               <w:t>unlike the rule for a decltype-specifier that considers whether an id-expression is parenthesized (7.1.6.2),</w:t>
             </w:r>
@@ -12297,11 +12471,13 @@
               <w:jc w:val="left"/>
               <w:rPr>
                 <w:rFonts w:ascii="新宋体" w:eastAsia="新宋体" w:hAnsi="新宋体"/>
-              </w:rPr>
-            </w:pPr>
-            <w:r>
-              <w:rPr>
-                <w:rFonts w:ascii="新宋体" w:eastAsia="新宋体" w:hAnsi="新宋体"/>
+                <w:color w:val="D0CECE" w:themeColor="background2" w:themeShade="E6"/>
+              </w:rPr>
+            </w:pPr>
+            <w:r>
+              <w:rPr>
+                <w:rFonts w:ascii="新宋体" w:eastAsia="新宋体" w:hAnsi="新宋体"/>
+                <w:color w:val="D0CECE" w:themeColor="background2" w:themeShade="E6"/>
               </w:rPr>
               <w:t>parentheses have no special meaning in this context. —end note ]</w:t>
             </w:r>
@@ -12312,17 +12488,20 @@
               <w:jc w:val="left"/>
               <w:rPr>
                 <w:rFonts w:ascii="新宋体" w:eastAsia="新宋体" w:hAnsi="新宋体"/>
-              </w:rPr>
-            </w:pPr>
-            <w:r>
-              <w:rPr>
-                <w:rFonts w:ascii="新宋体" w:eastAsia="新宋体" w:hAnsi="新宋体" w:hint="eastAsia"/>
+                <w:color w:val="D0CECE" w:themeColor="background2" w:themeShade="E6"/>
+              </w:rPr>
+            </w:pPr>
+            <w:r>
+              <w:rPr>
+                <w:rFonts w:ascii="新宋体" w:eastAsia="新宋体" w:hAnsi="新宋体" w:hint="eastAsia"/>
+                <w:color w:val="D0CECE" w:themeColor="background2" w:themeShade="E6"/>
               </w:rPr>
               <w:t>—</w:t>
             </w:r>
             <w:r>
               <w:rPr>
                 <w:rFonts w:ascii="新宋体" w:eastAsia="新宋体" w:hAnsi="新宋体"/>
+                <w:color w:val="D0CECE" w:themeColor="background2" w:themeShade="E6"/>
               </w:rPr>
               <w:t xml:space="preserve"> otherwise, the type of the prvalue shall be complete.</w:t>
             </w:r>
@@ -12340,11 +12519,13 @@
               <w:jc w:val="left"/>
               <w:rPr>
                 <w:rFonts w:ascii="新宋体" w:eastAsia="新宋体" w:hAnsi="新宋体"/>
-              </w:rPr>
-            </w:pPr>
-            <w:r>
-              <w:rPr>
-                <w:rFonts w:ascii="新宋体" w:eastAsia="新宋体" w:hAnsi="新宋体"/>
+                <w:color w:val="D0CECE" w:themeColor="background2" w:themeShade="E6"/>
+              </w:rPr>
+            </w:pPr>
+            <w:r>
+              <w:rPr>
+                <w:rFonts w:ascii="新宋体" w:eastAsia="新宋体" w:hAnsi="新宋体"/>
+                <w:color w:val="D0CECE" w:themeColor="background2" w:themeShade="E6"/>
               </w:rPr>
               <w:t>5.2.5 Class member access</w:t>
             </w:r>
@@ -12360,11 +12541,13 @@
               <w:jc w:val="left"/>
               <w:rPr>
                 <w:rFonts w:ascii="新宋体" w:eastAsia="新宋体" w:hAnsi="新宋体"/>
-              </w:rPr>
-            </w:pPr>
-            <w:r>
-              <w:rPr>
-                <w:rFonts w:ascii="新宋体" w:eastAsia="新宋体" w:hAnsi="新宋体"/>
+                <w:color w:val="D0CECE" w:themeColor="background2" w:themeShade="E6"/>
+              </w:rPr>
+            </w:pPr>
+            <w:r>
+              <w:rPr>
+                <w:rFonts w:ascii="新宋体" w:eastAsia="新宋体" w:hAnsi="新宋体"/>
+                <w:color w:val="D0CECE" w:themeColor="background2" w:themeShade="E6"/>
               </w:rPr>
               <w:t>If E2 is declared to have type “reference to T,” then E1.E2 is an lvalue; the type of E1.E2 is T. Otherwise,</w:t>
             </w:r>
@@ -12375,11 +12558,13 @@
               <w:jc w:val="left"/>
               <w:rPr>
                 <w:rFonts w:ascii="新宋体" w:eastAsia="新宋体" w:hAnsi="新宋体"/>
-              </w:rPr>
-            </w:pPr>
-            <w:r>
-              <w:rPr>
-                <w:rFonts w:ascii="新宋体" w:eastAsia="新宋体" w:hAnsi="新宋体"/>
+                <w:color w:val="D0CECE" w:themeColor="background2" w:themeShade="E6"/>
+              </w:rPr>
+            </w:pPr>
+            <w:r>
+              <w:rPr>
+                <w:rFonts w:ascii="新宋体" w:eastAsia="新宋体" w:hAnsi="新宋体"/>
+                <w:color w:val="D0CECE" w:themeColor="background2" w:themeShade="E6"/>
               </w:rPr>
               <w:t>one of the following rules applies.</w:t>
             </w:r>
@@ -12390,17 +12575,20 @@
               <w:jc w:val="left"/>
               <w:rPr>
                 <w:rFonts w:ascii="新宋体" w:eastAsia="新宋体" w:hAnsi="新宋体"/>
-              </w:rPr>
-            </w:pPr>
-            <w:r>
-              <w:rPr>
-                <w:rFonts w:ascii="新宋体" w:eastAsia="新宋体" w:hAnsi="新宋体" w:hint="eastAsia"/>
+                <w:color w:val="D0CECE" w:themeColor="background2" w:themeShade="E6"/>
+              </w:rPr>
+            </w:pPr>
+            <w:r>
+              <w:rPr>
+                <w:rFonts w:ascii="新宋体" w:eastAsia="新宋体" w:hAnsi="新宋体" w:hint="eastAsia"/>
+                <w:color w:val="D0CECE" w:themeColor="background2" w:themeShade="E6"/>
               </w:rPr>
               <w:t>—</w:t>
             </w:r>
             <w:r>
               <w:rPr>
                 <w:rFonts w:ascii="新宋体" w:eastAsia="新宋体" w:hAnsi="新宋体"/>
+                <w:color w:val="D0CECE" w:themeColor="background2" w:themeShade="E6"/>
               </w:rPr>
               <w:t xml:space="preserve"> If E2 is a static data member and the type of E2 is T, then E1.E2 is an lvalue; the expression designates</w:t>
             </w:r>
@@ -12411,11 +12599,13 @@
               <w:jc w:val="left"/>
               <w:rPr>
                 <w:rFonts w:ascii="新宋体" w:eastAsia="新宋体" w:hAnsi="新宋体"/>
-              </w:rPr>
-            </w:pPr>
-            <w:r>
-              <w:rPr>
-                <w:rFonts w:ascii="新宋体" w:eastAsia="新宋体" w:hAnsi="新宋体"/>
+                <w:color w:val="D0CECE" w:themeColor="background2" w:themeShade="E6"/>
+              </w:rPr>
+            </w:pPr>
+            <w:r>
+              <w:rPr>
+                <w:rFonts w:ascii="新宋体" w:eastAsia="新宋体" w:hAnsi="新宋体"/>
+                <w:color w:val="D0CECE" w:themeColor="background2" w:themeShade="E6"/>
               </w:rPr>
               <w:t>the named member of the class. The type of E1.E2 is T.</w:t>
             </w:r>
@@ -12426,17 +12616,20 @@
               <w:jc w:val="left"/>
               <w:rPr>
                 <w:rFonts w:ascii="新宋体" w:eastAsia="新宋体" w:hAnsi="新宋体"/>
-              </w:rPr>
-            </w:pPr>
-            <w:r>
-              <w:rPr>
-                <w:rFonts w:ascii="新宋体" w:eastAsia="新宋体" w:hAnsi="新宋体" w:hint="eastAsia"/>
+                <w:color w:val="D0CECE" w:themeColor="background2" w:themeShade="E6"/>
+              </w:rPr>
+            </w:pPr>
+            <w:r>
+              <w:rPr>
+                <w:rFonts w:ascii="新宋体" w:eastAsia="新宋体" w:hAnsi="新宋体" w:hint="eastAsia"/>
+                <w:color w:val="D0CECE" w:themeColor="background2" w:themeShade="E6"/>
               </w:rPr>
               <w:t>—</w:t>
             </w:r>
             <w:r>
               <w:rPr>
                 <w:rFonts w:ascii="新宋体" w:eastAsia="新宋体" w:hAnsi="新宋体"/>
+                <w:color w:val="D0CECE" w:themeColor="background2" w:themeShade="E6"/>
               </w:rPr>
               <w:t xml:space="preserve"> If E2 is a non-static data member and the type of E1 is “cq1 vq1 X”, and the type of E2 is “cq2 vq2</w:t>
             </w:r>
@@ -12447,11 +12640,13 @@
               <w:jc w:val="left"/>
               <w:rPr>
                 <w:rFonts w:ascii="新宋体" w:eastAsia="新宋体" w:hAnsi="新宋体"/>
-              </w:rPr>
-            </w:pPr>
-            <w:r>
-              <w:rPr>
-                <w:rFonts w:ascii="新宋体" w:eastAsia="新宋体" w:hAnsi="新宋体"/>
+                <w:color w:val="D0CECE" w:themeColor="background2" w:themeShade="E6"/>
+              </w:rPr>
+            </w:pPr>
+            <w:r>
+              <w:rPr>
+                <w:rFonts w:ascii="新宋体" w:eastAsia="新宋体" w:hAnsi="新宋体"/>
+                <w:color w:val="D0CECE" w:themeColor="background2" w:themeShade="E6"/>
               </w:rPr>
               <w:lastRenderedPageBreak/>
               <w:t>T”, the expression designates the named member of the object designated by the first expression. If</w:t>
@@ -12463,11 +12658,13 @@
               <w:jc w:val="left"/>
               <w:rPr>
                 <w:rFonts w:ascii="新宋体" w:eastAsia="新宋体" w:hAnsi="新宋体"/>
-              </w:rPr>
-            </w:pPr>
-            <w:r>
-              <w:rPr>
-                <w:rFonts w:ascii="新宋体" w:eastAsia="新宋体" w:hAnsi="新宋体"/>
+                <w:color w:val="D0CECE" w:themeColor="background2" w:themeShade="E6"/>
+              </w:rPr>
+            </w:pPr>
+            <w:r>
+              <w:rPr>
+                <w:rFonts w:ascii="新宋体" w:eastAsia="新宋体" w:hAnsi="新宋体"/>
+                <w:color w:val="D0CECE" w:themeColor="background2" w:themeShade="E6"/>
               </w:rPr>
               <w:t>E1 is an lvalue, then E1.E2 is an lvalue; otherwise E1.E2 is an xvalue. Let the notation vq12 stand</w:t>
             </w:r>
@@ -12478,11 +12675,13 @@
               <w:jc w:val="left"/>
               <w:rPr>
                 <w:rFonts w:ascii="新宋体" w:eastAsia="新宋体" w:hAnsi="新宋体"/>
-              </w:rPr>
-            </w:pPr>
-            <w:r>
-              <w:rPr>
-                <w:rFonts w:ascii="新宋体" w:eastAsia="新宋体" w:hAnsi="新宋体"/>
+                <w:color w:val="D0CECE" w:themeColor="background2" w:themeShade="E6"/>
+              </w:rPr>
+            </w:pPr>
+            <w:r>
+              <w:rPr>
+                <w:rFonts w:ascii="新宋体" w:eastAsia="新宋体" w:hAnsi="新宋体"/>
+                <w:color w:val="D0CECE" w:themeColor="background2" w:themeShade="E6"/>
               </w:rPr>
               <w:t>for the “union” of vq1 and vq2; that is, if vq1 or vq2 is volatile, then vq12 is volatile. Similarly,</w:t>
             </w:r>
@@ -12493,11 +12692,13 @@
               <w:jc w:val="left"/>
               <w:rPr>
                 <w:rFonts w:ascii="新宋体" w:eastAsia="新宋体" w:hAnsi="新宋体"/>
-              </w:rPr>
-            </w:pPr>
-            <w:r>
-              <w:rPr>
-                <w:rFonts w:ascii="新宋体" w:eastAsia="新宋体" w:hAnsi="新宋体"/>
+                <w:color w:val="D0CECE" w:themeColor="background2" w:themeShade="E6"/>
+              </w:rPr>
+            </w:pPr>
+            <w:r>
+              <w:rPr>
+                <w:rFonts w:ascii="新宋体" w:eastAsia="新宋体" w:hAnsi="新宋体"/>
+                <w:color w:val="D0CECE" w:themeColor="background2" w:themeShade="E6"/>
               </w:rPr>
               <w:t>let the notation cq12 stand for the “union” of cq1 and cq2; that is, if cq1 or cq2 is const, then cq12</w:t>
             </w:r>
@@ -12508,11 +12709,13 @@
               <w:jc w:val="left"/>
               <w:rPr>
                 <w:rFonts w:ascii="新宋体" w:eastAsia="新宋体" w:hAnsi="新宋体"/>
-              </w:rPr>
-            </w:pPr>
-            <w:r>
-              <w:rPr>
-                <w:rFonts w:ascii="新宋体" w:eastAsia="新宋体" w:hAnsi="新宋体"/>
+                <w:color w:val="D0CECE" w:themeColor="background2" w:themeShade="E6"/>
+              </w:rPr>
+            </w:pPr>
+            <w:r>
+              <w:rPr>
+                <w:rFonts w:ascii="新宋体" w:eastAsia="新宋体" w:hAnsi="新宋体"/>
+                <w:color w:val="D0CECE" w:themeColor="background2" w:themeShade="E6"/>
               </w:rPr>
               <w:t>is const. If E2 is declared to be a mutable member, then the type of E1.E2 is “vq12 T”. If E2 is not</w:t>
             </w:r>
@@ -12523,11 +12726,13 @@
               <w:jc w:val="left"/>
               <w:rPr>
                 <w:rFonts w:ascii="新宋体" w:eastAsia="新宋体" w:hAnsi="新宋体"/>
-              </w:rPr>
-            </w:pPr>
-            <w:r>
-              <w:rPr>
-                <w:rFonts w:ascii="新宋体" w:eastAsia="新宋体" w:hAnsi="新宋体"/>
+                <w:color w:val="D0CECE" w:themeColor="background2" w:themeShade="E6"/>
+              </w:rPr>
+            </w:pPr>
+            <w:r>
+              <w:rPr>
+                <w:rFonts w:ascii="新宋体" w:eastAsia="新宋体" w:hAnsi="新宋体"/>
+                <w:color w:val="D0CECE" w:themeColor="background2" w:themeShade="E6"/>
               </w:rPr>
               <w:t>declared to be a mutable member, then the type of E1.E2 is “cq12 vq12 T”.</w:t>
             </w:r>
@@ -12538,17 +12743,20 @@
               <w:jc w:val="left"/>
               <w:rPr>
                 <w:rFonts w:ascii="新宋体" w:eastAsia="新宋体" w:hAnsi="新宋体"/>
-              </w:rPr>
-            </w:pPr>
-            <w:r>
-              <w:rPr>
-                <w:rFonts w:ascii="新宋体" w:eastAsia="新宋体" w:hAnsi="新宋体" w:hint="eastAsia"/>
+                <w:color w:val="D0CECE" w:themeColor="background2" w:themeShade="E6"/>
+              </w:rPr>
+            </w:pPr>
+            <w:r>
+              <w:rPr>
+                <w:rFonts w:ascii="新宋体" w:eastAsia="新宋体" w:hAnsi="新宋体" w:hint="eastAsia"/>
+                <w:color w:val="D0CECE" w:themeColor="background2" w:themeShade="E6"/>
               </w:rPr>
               <w:t>—</w:t>
             </w:r>
             <w:r>
               <w:rPr>
                 <w:rFonts w:ascii="新宋体" w:eastAsia="新宋体" w:hAnsi="新宋体"/>
+                <w:color w:val="D0CECE" w:themeColor="background2" w:themeShade="E6"/>
               </w:rPr>
               <w:t xml:space="preserve"> If E2 is a (possibly overloaded) member function, function overload resolution (13.3) is used to deter-</w:t>
             </w:r>
@@ -12559,11 +12767,13 @@
               <w:jc w:val="left"/>
               <w:rPr>
                 <w:rFonts w:ascii="新宋体" w:eastAsia="新宋体" w:hAnsi="新宋体"/>
-              </w:rPr>
-            </w:pPr>
-            <w:r>
-              <w:rPr>
-                <w:rFonts w:ascii="新宋体" w:eastAsia="新宋体" w:hAnsi="新宋体"/>
+                <w:color w:val="D0CECE" w:themeColor="background2" w:themeShade="E6"/>
+              </w:rPr>
+            </w:pPr>
+            <w:r>
+              <w:rPr>
+                <w:rFonts w:ascii="新宋体" w:eastAsia="新宋体" w:hAnsi="新宋体"/>
+                <w:color w:val="D0CECE" w:themeColor="background2" w:themeShade="E6"/>
               </w:rPr>
               <w:t>mine whether E1.E2 refers to a static or a non-static member function.</w:t>
             </w:r>
@@ -12574,29 +12784,34 @@
               <w:jc w:val="left"/>
               <w:rPr>
                 <w:rFonts w:ascii="新宋体" w:eastAsia="新宋体" w:hAnsi="新宋体"/>
-              </w:rPr>
-            </w:pPr>
-            <w:r>
-              <w:rPr>
-                <w:rFonts w:ascii="新宋体" w:eastAsia="新宋体" w:hAnsi="新宋体" w:hint="eastAsia"/>
+                <w:color w:val="D0CECE" w:themeColor="background2" w:themeShade="E6"/>
+              </w:rPr>
+            </w:pPr>
+            <w:r>
+              <w:rPr>
+                <w:rFonts w:ascii="新宋体" w:eastAsia="新宋体" w:hAnsi="新宋体" w:hint="eastAsia"/>
+                <w:color w:val="D0CECE" w:themeColor="background2" w:themeShade="E6"/>
               </w:rPr>
               <w:t xml:space="preserve">　</w:t>
             </w:r>
             <w:r>
               <w:rPr>
                 <w:rFonts w:ascii="新宋体" w:eastAsia="新宋体" w:hAnsi="新宋体"/>
+                <w:color w:val="D0CECE" w:themeColor="background2" w:themeShade="E6"/>
               </w:rPr>
               <w:t xml:space="preserve">　</w:t>
             </w:r>
             <w:r>
               <w:rPr>
                 <w:rFonts w:ascii="新宋体" w:eastAsia="新宋体" w:hAnsi="新宋体" w:hint="eastAsia"/>
+                <w:color w:val="D0CECE" w:themeColor="background2" w:themeShade="E6"/>
               </w:rPr>
               <w:t>—</w:t>
             </w:r>
             <w:r>
               <w:rPr>
                 <w:rFonts w:ascii="新宋体" w:eastAsia="新宋体" w:hAnsi="新宋体"/>
+                <w:color w:val="D0CECE" w:themeColor="background2" w:themeShade="E6"/>
               </w:rPr>
               <w:t xml:space="preserve"> If it refers to a static member function and the type of E2 is “function of parameter-type-list</w:t>
             </w:r>
@@ -12607,11 +12822,13 @@
               <w:jc w:val="left"/>
               <w:rPr>
                 <w:rFonts w:ascii="新宋体" w:eastAsia="新宋体" w:hAnsi="新宋体"/>
-              </w:rPr>
-            </w:pPr>
-            <w:r>
-              <w:rPr>
-                <w:rFonts w:ascii="新宋体" w:eastAsia="新宋体" w:hAnsi="新宋体"/>
+                <w:color w:val="D0CECE" w:themeColor="background2" w:themeShade="E6"/>
+              </w:rPr>
+            </w:pPr>
+            <w:r>
+              <w:rPr>
+                <w:rFonts w:ascii="新宋体" w:eastAsia="新宋体" w:hAnsi="新宋体"/>
+                <w:color w:val="D0CECE" w:themeColor="background2" w:themeShade="E6"/>
               </w:rPr>
               <w:t>returning T”, then E1.E2 is an lvalue; the expression designates the static member function. The</w:t>
             </w:r>
@@ -12622,11 +12839,13 @@
               <w:jc w:val="left"/>
               <w:rPr>
                 <w:rFonts w:ascii="新宋体" w:eastAsia="新宋体" w:hAnsi="新宋体"/>
-              </w:rPr>
-            </w:pPr>
-            <w:r>
-              <w:rPr>
-                <w:rFonts w:ascii="新宋体" w:eastAsia="新宋体" w:hAnsi="新宋体"/>
+                <w:color w:val="D0CECE" w:themeColor="background2" w:themeShade="E6"/>
+              </w:rPr>
+            </w:pPr>
+            <w:r>
+              <w:rPr>
+                <w:rFonts w:ascii="新宋体" w:eastAsia="新宋体" w:hAnsi="新宋体"/>
+                <w:color w:val="D0CECE" w:themeColor="background2" w:themeShade="E6"/>
               </w:rPr>
               <w:t>type of E1.E2 is the same type as that of E2, namely “function of parameter-type-list returning</w:t>
             </w:r>
@@ -12637,46 +12856,51 @@
               <w:jc w:val="left"/>
               <w:rPr>
                 <w:rFonts w:ascii="新宋体" w:eastAsia="新宋体" w:hAnsi="新宋体"/>
-              </w:rPr>
-            </w:pPr>
-            <w:r>
-              <w:rPr>
-                <w:rFonts w:ascii="新宋体" w:eastAsia="新宋体" w:hAnsi="新宋体"/>
+                <w:color w:val="D0CECE" w:themeColor="background2" w:themeShade="E6"/>
+              </w:rPr>
+            </w:pPr>
+            <w:r>
+              <w:rPr>
+                <w:rFonts w:ascii="新宋体" w:eastAsia="新宋体" w:hAnsi="新宋体"/>
+                <w:color w:val="D0CECE" w:themeColor="background2" w:themeShade="E6"/>
               </w:rPr>
               <w:t>T”.</w:t>
             </w:r>
-            <w:bookmarkStart w:id="19" w:name="_GoBack"/>
-            <w:bookmarkEnd w:id="19"/>
-          </w:p>
-          <w:p>
-            <w:pPr>
-              <w:wordWrap w:val="0"/>
-              <w:jc w:val="left"/>
-              <w:rPr>
-                <w:rFonts w:ascii="新宋体" w:eastAsia="新宋体" w:hAnsi="新宋体"/>
-              </w:rPr>
-            </w:pPr>
-            <w:r>
-              <w:rPr>
-                <w:rFonts w:ascii="新宋体" w:eastAsia="新宋体" w:hAnsi="新宋体" w:hint="eastAsia"/>
+          </w:p>
+          <w:p>
+            <w:pPr>
+              <w:wordWrap w:val="0"/>
+              <w:jc w:val="left"/>
+              <w:rPr>
+                <w:rFonts w:ascii="新宋体" w:eastAsia="新宋体" w:hAnsi="新宋体"/>
+                <w:color w:val="D0CECE" w:themeColor="background2" w:themeShade="E6"/>
+              </w:rPr>
+            </w:pPr>
+            <w:r>
+              <w:rPr>
+                <w:rFonts w:ascii="新宋体" w:eastAsia="新宋体" w:hAnsi="新宋体" w:hint="eastAsia"/>
+                <w:color w:val="D0CECE" w:themeColor="background2" w:themeShade="E6"/>
               </w:rPr>
               <w:t xml:space="preserve">　</w:t>
             </w:r>
             <w:r>
               <w:rPr>
                 <w:rFonts w:ascii="新宋体" w:eastAsia="新宋体" w:hAnsi="新宋体"/>
+                <w:color w:val="D0CECE" w:themeColor="background2" w:themeShade="E6"/>
               </w:rPr>
               <w:t xml:space="preserve">　</w:t>
             </w:r>
             <w:r>
               <w:rPr>
                 <w:rFonts w:ascii="新宋体" w:eastAsia="新宋体" w:hAnsi="新宋体" w:hint="eastAsia"/>
+                <w:color w:val="D0CECE" w:themeColor="background2" w:themeShade="E6"/>
               </w:rPr>
               <w:t>—</w:t>
             </w:r>
             <w:r>
               <w:rPr>
                 <w:rFonts w:ascii="新宋体" w:eastAsia="新宋体" w:hAnsi="新宋体"/>
+                <w:color w:val="D0CECE" w:themeColor="background2" w:themeShade="E6"/>
               </w:rPr>
               <w:t xml:space="preserve"> Otherwise, if E1.E2 refers to a non-static member function and the type of E2 is “function of</w:t>
             </w:r>
@@ -12687,11 +12911,13 @@
               <w:jc w:val="left"/>
               <w:rPr>
                 <w:rFonts w:ascii="新宋体" w:eastAsia="新宋体" w:hAnsi="新宋体"/>
-              </w:rPr>
-            </w:pPr>
-            <w:r>
-              <w:rPr>
-                <w:rFonts w:ascii="新宋体" w:eastAsia="新宋体" w:hAnsi="新宋体"/>
+                <w:color w:val="D0CECE" w:themeColor="background2" w:themeShade="E6"/>
+              </w:rPr>
+            </w:pPr>
+            <w:r>
+              <w:rPr>
+                <w:rFonts w:ascii="新宋体" w:eastAsia="新宋体" w:hAnsi="新宋体"/>
+                <w:color w:val="D0CECE" w:themeColor="background2" w:themeShade="E6"/>
               </w:rPr>
               <w:t>parameter-type-list cv ref-qualifier opt returning T”, then E1.E2 is a prvalue. The expression</w:t>
             </w:r>
@@ -12702,11 +12928,13 @@
               <w:jc w:val="left"/>
               <w:rPr>
                 <w:rFonts w:ascii="新宋体" w:eastAsia="新宋体" w:hAnsi="新宋体"/>
-              </w:rPr>
-            </w:pPr>
-            <w:r>
-              <w:rPr>
-                <w:rFonts w:ascii="新宋体" w:eastAsia="新宋体" w:hAnsi="新宋体"/>
+                <w:color w:val="D0CECE" w:themeColor="background2" w:themeShade="E6"/>
+              </w:rPr>
+            </w:pPr>
+            <w:r>
+              <w:rPr>
+                <w:rFonts w:ascii="新宋体" w:eastAsia="新宋体" w:hAnsi="新宋体"/>
+                <w:color w:val="D0CECE" w:themeColor="background2" w:themeShade="E6"/>
               </w:rPr>
               <w:t>designates a non-static member function. The expression can be used only as the left-hand</w:t>
             </w:r>
@@ -12716,12 +12944,14 @@
               <w:wordWrap w:val="0"/>
               <w:jc w:val="left"/>
               <w:rPr>
-                <w:rFonts w:ascii="新宋体" w:eastAsia="新宋体" w:hAnsi="新宋体" w:hint="eastAsia"/>
-              </w:rPr>
-            </w:pPr>
-            <w:r>
-              <w:rPr>
-                <w:rFonts w:ascii="新宋体" w:eastAsia="新宋体" w:hAnsi="新宋体"/>
+                <w:rFonts w:ascii="新宋体" w:eastAsia="新宋体" w:hAnsi="新宋体"/>
+                <w:color w:val="D0CECE" w:themeColor="background2" w:themeShade="E6"/>
+              </w:rPr>
+            </w:pPr>
+            <w:r>
+              <w:rPr>
+                <w:rFonts w:ascii="新宋体" w:eastAsia="新宋体" w:hAnsi="新宋体"/>
+                <w:color w:val="D0CECE" w:themeColor="background2" w:themeShade="E6"/>
               </w:rPr>
               <w:t>operand of a member function call (9.3). [Note: Any redundant set of parentheses surrounding</w:t>
             </w:r>
@@ -12732,11 +12962,13 @@
               <w:jc w:val="left"/>
               <w:rPr>
                 <w:rFonts w:ascii="新宋体" w:eastAsia="新宋体" w:hAnsi="新宋体"/>
-              </w:rPr>
-            </w:pPr>
-            <w:r>
-              <w:rPr>
-                <w:rFonts w:ascii="新宋体" w:eastAsia="新宋体" w:hAnsi="新宋体"/>
+                <w:color w:val="D0CECE" w:themeColor="background2" w:themeShade="E6"/>
+              </w:rPr>
+            </w:pPr>
+            <w:r>
+              <w:rPr>
+                <w:rFonts w:ascii="新宋体" w:eastAsia="新宋体" w:hAnsi="新宋体"/>
+                <w:color w:val="D0CECE" w:themeColor="background2" w:themeShade="E6"/>
               </w:rPr>
               <w:t>the expression is ignored (5.1). —end note ] The type of E1.E2 is “function of parameter-type-list</w:t>
             </w:r>
@@ -12747,11 +12979,13 @@
               <w:jc w:val="left"/>
               <w:rPr>
                 <w:rFonts w:ascii="新宋体" w:eastAsia="新宋体" w:hAnsi="新宋体"/>
-              </w:rPr>
-            </w:pPr>
-            <w:r>
-              <w:rPr>
-                <w:rFonts w:ascii="新宋体" w:eastAsia="新宋体" w:hAnsi="新宋体"/>
+                <w:color w:val="D0CECE" w:themeColor="background2" w:themeShade="E6"/>
+              </w:rPr>
+            </w:pPr>
+            <w:r>
+              <w:rPr>
+                <w:rFonts w:ascii="新宋体" w:eastAsia="新宋体" w:hAnsi="新宋体"/>
+                <w:color w:val="D0CECE" w:themeColor="background2" w:themeShade="E6"/>
               </w:rPr>
               <w:t>cv returning T”.</w:t>
             </w:r>
@@ -12762,17 +12996,20 @@
               <w:jc w:val="left"/>
               <w:rPr>
                 <w:rFonts w:ascii="新宋体" w:eastAsia="新宋体" w:hAnsi="新宋体"/>
-              </w:rPr>
-            </w:pPr>
-            <w:r>
-              <w:rPr>
-                <w:rFonts w:ascii="新宋体" w:eastAsia="新宋体" w:hAnsi="新宋体" w:hint="eastAsia"/>
+                <w:color w:val="D0CECE" w:themeColor="background2" w:themeShade="E6"/>
+              </w:rPr>
+            </w:pPr>
+            <w:r>
+              <w:rPr>
+                <w:rFonts w:ascii="新宋体" w:eastAsia="新宋体" w:hAnsi="新宋体" w:hint="eastAsia"/>
+                <w:color w:val="D0CECE" w:themeColor="background2" w:themeShade="E6"/>
               </w:rPr>
               <w:t>—</w:t>
             </w:r>
             <w:r>
               <w:rPr>
                 <w:rFonts w:ascii="新宋体" w:eastAsia="新宋体" w:hAnsi="新宋体"/>
+                <w:color w:val="D0CECE" w:themeColor="background2" w:themeShade="E6"/>
               </w:rPr>
               <w:t xml:space="preserve"> If E2 is a nested type, the expression E1.E2 is ill-formed.</w:t>
             </w:r>
@@ -12783,17 +13020,20 @@
               <w:jc w:val="left"/>
               <w:rPr>
                 <w:rFonts w:ascii="新宋体" w:eastAsia="新宋体" w:hAnsi="新宋体"/>
-              </w:rPr>
-            </w:pPr>
-            <w:r>
-              <w:rPr>
-                <w:rFonts w:ascii="新宋体" w:eastAsia="新宋体" w:hAnsi="新宋体" w:hint="eastAsia"/>
+                <w:color w:val="D0CECE" w:themeColor="background2" w:themeShade="E6"/>
+              </w:rPr>
+            </w:pPr>
+            <w:r>
+              <w:rPr>
+                <w:rFonts w:ascii="新宋体" w:eastAsia="新宋体" w:hAnsi="新宋体" w:hint="eastAsia"/>
+                <w:color w:val="D0CECE" w:themeColor="background2" w:themeShade="E6"/>
               </w:rPr>
               <w:t>—</w:t>
             </w:r>
             <w:r>
               <w:rPr>
                 <w:rFonts w:ascii="新宋体" w:eastAsia="新宋体" w:hAnsi="新宋体"/>
+                <w:color w:val="D0CECE" w:themeColor="background2" w:themeShade="E6"/>
               </w:rPr>
               <w:t xml:space="preserve"> If E2 is a member enumerator and the type of E2 is T, the expression E1.E2 is a prvalue. The type of</w:t>
             </w:r>
@@ -12804,11 +13044,13 @@
               <w:jc w:val="left"/>
               <w:rPr>
                 <w:rFonts w:ascii="新宋体" w:eastAsia="新宋体" w:hAnsi="新宋体"/>
-              </w:rPr>
-            </w:pPr>
-            <w:r>
-              <w:rPr>
-                <w:rFonts w:ascii="新宋体" w:eastAsia="新宋体" w:hAnsi="新宋体"/>
+                <w:color w:val="D0CECE" w:themeColor="background2" w:themeShade="E6"/>
+              </w:rPr>
+            </w:pPr>
+            <w:r>
+              <w:rPr>
+                <w:rFonts w:ascii="新宋体" w:eastAsia="新宋体" w:hAnsi="新宋体"/>
+                <w:color w:val="D0CECE" w:themeColor="background2" w:themeShade="E6"/>
               </w:rPr>
               <w:t>E1.E2 is T.</w:t>
             </w:r>
@@ -12826,11 +13068,13 @@
               <w:jc w:val="left"/>
               <w:rPr>
                 <w:rFonts w:ascii="新宋体" w:eastAsia="新宋体" w:hAnsi="新宋体"/>
-              </w:rPr>
-            </w:pPr>
-            <w:r>
-              <w:rPr>
-                <w:rFonts w:ascii="新宋体" w:eastAsia="新宋体" w:hAnsi="新宋体"/>
+                <w:color w:val="D0CECE" w:themeColor="background2" w:themeShade="E6"/>
+              </w:rPr>
+            </w:pPr>
+            <w:r>
+              <w:rPr>
+                <w:rFonts w:ascii="新宋体" w:eastAsia="新宋体" w:hAnsi="新宋体"/>
+                <w:color w:val="D0CECE" w:themeColor="background2" w:themeShade="E6"/>
               </w:rPr>
               <w:lastRenderedPageBreak/>
               <w:t>5.2.6 Increment and decrement</w:t>
@@ -12847,11 +13091,13 @@
               <w:jc w:val="left"/>
               <w:rPr>
                 <w:rFonts w:ascii="新宋体" w:eastAsia="新宋体" w:hAnsi="新宋体"/>
-              </w:rPr>
-            </w:pPr>
-            <w:r>
-              <w:rPr>
-                <w:rFonts w:ascii="新宋体" w:eastAsia="新宋体" w:hAnsi="新宋体"/>
+                <w:color w:val="D0CECE" w:themeColor="background2" w:themeShade="E6"/>
+              </w:rPr>
+            </w:pPr>
+            <w:r>
+              <w:rPr>
+                <w:rFonts w:ascii="新宋体" w:eastAsia="新宋体" w:hAnsi="新宋体"/>
+                <w:color w:val="D0CECE" w:themeColor="background2" w:themeShade="E6"/>
               </w:rPr>
               <w:t>The result is a</w:t>
             </w:r>
@@ -12862,11 +13108,13 @@
               <w:jc w:val="left"/>
               <w:rPr>
                 <w:rFonts w:ascii="新宋体" w:eastAsia="新宋体" w:hAnsi="新宋体"/>
-              </w:rPr>
-            </w:pPr>
-            <w:r>
-              <w:rPr>
-                <w:rFonts w:ascii="新宋体" w:eastAsia="新宋体" w:hAnsi="新宋体"/>
+                <w:color w:val="D0CECE" w:themeColor="background2" w:themeShade="E6"/>
+              </w:rPr>
+            </w:pPr>
+            <w:r>
+              <w:rPr>
+                <w:rFonts w:ascii="新宋体" w:eastAsia="新宋体" w:hAnsi="新宋体"/>
+                <w:color w:val="D0CECE" w:themeColor="background2" w:themeShade="E6"/>
               </w:rPr>
               <w:t>prvalue.</w:t>
             </w:r>
@@ -12884,18 +13132,20 @@
               <w:jc w:val="left"/>
               <w:rPr>
                 <w:rFonts w:ascii="新宋体" w:eastAsia="新宋体" w:hAnsi="新宋体"/>
-              </w:rPr>
-            </w:pPr>
-            <w:bookmarkStart w:id="20" w:name="OLE_LINK57"/>
-            <w:bookmarkStart w:id="21" w:name="OLE_LINK58"/>
-            <w:r>
-              <w:rPr>
-                <w:rFonts w:ascii="新宋体" w:eastAsia="新宋体" w:hAnsi="新宋体"/>
+                <w:color w:val="D0CECE" w:themeColor="background2" w:themeShade="E6"/>
+              </w:rPr>
+            </w:pPr>
+            <w:bookmarkStart w:id="21" w:name="OLE_LINK57"/>
+            <w:bookmarkStart w:id="22" w:name="OLE_LINK58"/>
+            <w:r>
+              <w:rPr>
+                <w:rFonts w:ascii="新宋体" w:eastAsia="新宋体" w:hAnsi="新宋体"/>
+                <w:color w:val="D0CECE" w:themeColor="background2" w:themeShade="E6"/>
               </w:rPr>
               <w:t>5.2.7 Dynamic cast</w:t>
             </w:r>
-            <w:bookmarkEnd w:id="20"/>
             <w:bookmarkEnd w:id="21"/>
+            <w:bookmarkEnd w:id="22"/>
           </w:p>
         </w:tc>
         <w:tc>
@@ -12908,11 +13158,13 @@
               <w:jc w:val="left"/>
               <w:rPr>
                 <w:rFonts w:ascii="新宋体" w:eastAsia="新宋体" w:hAnsi="新宋体"/>
-              </w:rPr>
-            </w:pPr>
-            <w:r>
-              <w:rPr>
-                <w:rFonts w:ascii="新宋体" w:eastAsia="新宋体" w:hAnsi="新宋体"/>
+                <w:color w:val="D0CECE" w:themeColor="background2" w:themeShade="E6"/>
+              </w:rPr>
+            </w:pPr>
+            <w:r>
+              <w:rPr>
+                <w:rFonts w:ascii="新宋体" w:eastAsia="新宋体" w:hAnsi="新宋体"/>
+                <w:color w:val="D0CECE" w:themeColor="background2" w:themeShade="E6"/>
               </w:rPr>
               <w:t>If T is a pointer type, v shall be a prvalue of a pointer to complete class type, and the result is a prvalue</w:t>
             </w:r>
@@ -12923,11 +13175,13 @@
               <w:jc w:val="left"/>
               <w:rPr>
                 <w:rFonts w:ascii="新宋体" w:eastAsia="新宋体" w:hAnsi="新宋体"/>
-              </w:rPr>
-            </w:pPr>
-            <w:r>
-              <w:rPr>
-                <w:rFonts w:ascii="新宋体" w:eastAsia="新宋体" w:hAnsi="新宋体"/>
+                <w:color w:val="D0CECE" w:themeColor="background2" w:themeShade="E6"/>
+              </w:rPr>
+            </w:pPr>
+            <w:r>
+              <w:rPr>
+                <w:rFonts w:ascii="新宋体" w:eastAsia="新宋体" w:hAnsi="新宋体"/>
+                <w:color w:val="D0CECE" w:themeColor="background2" w:themeShade="E6"/>
               </w:rPr>
               <w:t>of type T. If T is an lvalue reference type, v shall be an lvalue of a complete class type, and the result is</w:t>
             </w:r>
@@ -12938,11 +13192,13 @@
               <w:jc w:val="left"/>
               <w:rPr>
                 <w:rFonts w:ascii="新宋体" w:eastAsia="新宋体" w:hAnsi="新宋体"/>
-              </w:rPr>
-            </w:pPr>
-            <w:r>
-              <w:rPr>
-                <w:rFonts w:ascii="新宋体" w:eastAsia="新宋体" w:hAnsi="新宋体"/>
+                <w:color w:val="D0CECE" w:themeColor="background2" w:themeShade="E6"/>
+              </w:rPr>
+            </w:pPr>
+            <w:r>
+              <w:rPr>
+                <w:rFonts w:ascii="新宋体" w:eastAsia="新宋体" w:hAnsi="新宋体"/>
+                <w:color w:val="D0CECE" w:themeColor="background2" w:themeShade="E6"/>
               </w:rPr>
               <w:lastRenderedPageBreak/>
               <w:t>an lvalue of the type referred to by T. If T is an rvalue reference type, v shall be an expression having a</w:t>
@@ -12954,11 +13210,13 @@
               <w:jc w:val="left"/>
               <w:rPr>
                 <w:rFonts w:ascii="新宋体" w:eastAsia="新宋体" w:hAnsi="新宋体"/>
-              </w:rPr>
-            </w:pPr>
-            <w:r>
-              <w:rPr>
-                <w:rFonts w:ascii="新宋体" w:eastAsia="新宋体" w:hAnsi="新宋体"/>
+                <w:color w:val="D0CECE" w:themeColor="background2" w:themeShade="E6"/>
+              </w:rPr>
+            </w:pPr>
+            <w:r>
+              <w:rPr>
+                <w:rFonts w:ascii="新宋体" w:eastAsia="新宋体" w:hAnsi="新宋体"/>
+                <w:color w:val="D0CECE" w:themeColor="background2" w:themeShade="E6"/>
               </w:rPr>
               <w:t>complete class type, and the result is an xvalue of the type referred to by T.</w:t>
             </w:r>
@@ -12976,11 +13234,13 @@
               <w:jc w:val="left"/>
               <w:rPr>
                 <w:rFonts w:ascii="新宋体" w:eastAsia="新宋体" w:hAnsi="新宋体"/>
-              </w:rPr>
-            </w:pPr>
-            <w:r>
-              <w:rPr>
-                <w:rFonts w:ascii="新宋体" w:eastAsia="新宋体" w:hAnsi="新宋体"/>
+                <w:color w:val="D0CECE" w:themeColor="background2" w:themeShade="E6"/>
+              </w:rPr>
+            </w:pPr>
+            <w:r>
+              <w:rPr>
+                <w:rFonts w:ascii="新宋体" w:eastAsia="新宋体" w:hAnsi="新宋体"/>
+                <w:color w:val="D0CECE" w:themeColor="background2" w:themeShade="E6"/>
               </w:rPr>
               <w:lastRenderedPageBreak/>
               <w:t>5.2.7 Dynamic cast</w:t>
@@ -12997,11 +13257,13 @@
               <w:jc w:val="left"/>
               <w:rPr>
                 <w:rFonts w:ascii="新宋体" w:eastAsia="新宋体" w:hAnsi="新宋体"/>
-              </w:rPr>
-            </w:pPr>
-            <w:r>
-              <w:rPr>
-                <w:rFonts w:ascii="新宋体" w:eastAsia="新宋体" w:hAnsi="新宋体"/>
+                <w:color w:val="D0CECE" w:themeColor="background2" w:themeShade="E6"/>
+              </w:rPr>
+            </w:pPr>
+            <w:r>
+              <w:rPr>
+                <w:rFonts w:ascii="新宋体" w:eastAsia="新宋体" w:hAnsi="新宋体"/>
+                <w:color w:val="D0CECE" w:themeColor="background2" w:themeShade="E6"/>
               </w:rPr>
               <w:t>Similarly, if T is “reference to cv1 B” and</w:t>
             </w:r>
@@ -13012,11 +13274,13 @@
               <w:jc w:val="left"/>
               <w:rPr>
                 <w:rFonts w:ascii="新宋体" w:eastAsia="新宋体" w:hAnsi="新宋体"/>
-              </w:rPr>
-            </w:pPr>
-            <w:r>
-              <w:rPr>
-                <w:rFonts w:ascii="新宋体" w:eastAsia="新宋体" w:hAnsi="新宋体"/>
+                <w:color w:val="D0CECE" w:themeColor="background2" w:themeShade="E6"/>
+              </w:rPr>
+            </w:pPr>
+            <w:r>
+              <w:rPr>
+                <w:rFonts w:ascii="新宋体" w:eastAsia="新宋体" w:hAnsi="新宋体"/>
+                <w:color w:val="D0CECE" w:themeColor="background2" w:themeShade="E6"/>
               </w:rPr>
               <w:t>v has type cv2 D such that B is a base class of D, the result is the unique B subobject of the D object referred</w:t>
             </w:r>
@@ -13027,11 +13291,13 @@
               <w:jc w:val="left"/>
               <w:rPr>
                 <w:rFonts w:ascii="新宋体" w:eastAsia="新宋体" w:hAnsi="新宋体"/>
-              </w:rPr>
-            </w:pPr>
-            <w:r>
-              <w:rPr>
-                <w:rFonts w:ascii="新宋体" w:eastAsia="新宋体" w:hAnsi="新宋体"/>
+                <w:color w:val="D0CECE" w:themeColor="background2" w:themeShade="E6"/>
+              </w:rPr>
+            </w:pPr>
+            <w:r>
+              <w:rPr>
+                <w:rFonts w:ascii="新宋体" w:eastAsia="新宋体" w:hAnsi="新宋体"/>
+                <w:color w:val="D0CECE" w:themeColor="background2" w:themeShade="E6"/>
               </w:rPr>
               <w:t>to by v.</w:t>
             </w:r>
@@ -13042,11 +13308,13 @@
               <w:jc w:val="left"/>
               <w:rPr>
                 <w:rFonts w:ascii="新宋体" w:eastAsia="新宋体" w:hAnsi="新宋体"/>
-              </w:rPr>
-            </w:pPr>
-            <w:r>
-              <w:rPr>
-                <w:rFonts w:ascii="新宋体" w:eastAsia="新宋体" w:hAnsi="新宋体"/>
+                <w:color w:val="D0CECE" w:themeColor="background2" w:themeShade="E6"/>
+              </w:rPr>
+            </w:pPr>
+            <w:r>
+              <w:rPr>
+                <w:rFonts w:ascii="新宋体" w:eastAsia="新宋体" w:hAnsi="新宋体"/>
+                <w:color w:val="D0CECE" w:themeColor="background2" w:themeShade="E6"/>
               </w:rPr>
               <w:t>67</w:t>
             </w:r>
@@ -13057,11 +13325,13 @@
               <w:jc w:val="left"/>
               <w:rPr>
                 <w:rFonts w:ascii="新宋体" w:eastAsia="新宋体" w:hAnsi="新宋体"/>
-              </w:rPr>
-            </w:pPr>
-            <w:r>
-              <w:rPr>
-                <w:rFonts w:ascii="新宋体" w:eastAsia="新宋体" w:hAnsi="新宋体"/>
+                <w:color w:val="D0CECE" w:themeColor="background2" w:themeShade="E6"/>
+              </w:rPr>
+            </w:pPr>
+            <w:r>
+              <w:rPr>
+                <w:rFonts w:ascii="新宋体" w:eastAsia="新宋体" w:hAnsi="新宋体"/>
+                <w:color w:val="D0CECE" w:themeColor="background2" w:themeShade="E6"/>
               </w:rPr>
               <w:t>The result is an lvalue if T is an lvalue reference, or an xvalue if T is an rvalue reference.</w:t>
             </w:r>
@@ -13079,11 +13349,13 @@
               <w:jc w:val="left"/>
               <w:rPr>
                 <w:rFonts w:ascii="新宋体" w:eastAsia="新宋体" w:hAnsi="新宋体"/>
-              </w:rPr>
-            </w:pPr>
-            <w:r>
-              <w:rPr>
-                <w:rFonts w:ascii="新宋体" w:eastAsia="新宋体" w:hAnsi="新宋体"/>
+                <w:color w:val="D0CECE" w:themeColor="background2" w:themeShade="E6"/>
+              </w:rPr>
+            </w:pPr>
+            <w:r>
+              <w:rPr>
+                <w:rFonts w:ascii="新宋体" w:eastAsia="新宋体" w:hAnsi="新宋体"/>
+                <w:color w:val="D0CECE" w:themeColor="background2" w:themeShade="E6"/>
               </w:rPr>
               <w:t>5.2.8 Type identification</w:t>
             </w:r>
@@ -13099,11 +13371,13 @@
               <w:jc w:val="left"/>
               <w:rPr>
                 <w:rFonts w:ascii="新宋体" w:eastAsia="新宋体" w:hAnsi="新宋体"/>
-              </w:rPr>
-            </w:pPr>
-            <w:r>
-              <w:rPr>
-                <w:rFonts w:ascii="新宋体" w:eastAsia="新宋体" w:hAnsi="新宋体"/>
+                <w:color w:val="D0CECE" w:themeColor="background2" w:themeShade="E6"/>
+              </w:rPr>
+            </w:pPr>
+            <w:r>
+              <w:rPr>
+                <w:rFonts w:ascii="新宋体" w:eastAsia="新宋体" w:hAnsi="新宋体"/>
+                <w:color w:val="D0CECE" w:themeColor="background2" w:themeShade="E6"/>
               </w:rPr>
               <w:t>The result of a typeid expression is an lvalue of static type const std::type_info (18.7.1) and dynamic type</w:t>
             </w:r>
@@ -13114,11 +13388,13 @@
               <w:jc w:val="left"/>
               <w:rPr>
                 <w:rFonts w:ascii="新宋体" w:eastAsia="新宋体" w:hAnsi="新宋体"/>
-              </w:rPr>
-            </w:pPr>
-            <w:r>
-              <w:rPr>
-                <w:rFonts w:ascii="新宋体" w:eastAsia="新宋体" w:hAnsi="新宋体"/>
+                <w:color w:val="D0CECE" w:themeColor="background2" w:themeShade="E6"/>
+              </w:rPr>
+            </w:pPr>
+            <w:r>
+              <w:rPr>
+                <w:rFonts w:ascii="新宋体" w:eastAsia="新宋体" w:hAnsi="新宋体"/>
+                <w:color w:val="D0CECE" w:themeColor="background2" w:themeShade="E6"/>
               </w:rPr>
               <w:t>const std::type_info or const name where name is an implementation-defined class publicly derived from</w:t>
             </w:r>
@@ -13129,11 +13405,13 @@
               <w:jc w:val="left"/>
               <w:rPr>
                 <w:rFonts w:ascii="新宋体" w:eastAsia="新宋体" w:hAnsi="新宋体"/>
-              </w:rPr>
-            </w:pPr>
-            <w:r>
-              <w:rPr>
-                <w:rFonts w:ascii="新宋体" w:eastAsia="新宋体" w:hAnsi="新宋体"/>
+                <w:color w:val="D0CECE" w:themeColor="background2" w:themeShade="E6"/>
+              </w:rPr>
+            </w:pPr>
+            <w:r>
+              <w:rPr>
+                <w:rFonts w:ascii="新宋体" w:eastAsia="新宋体" w:hAnsi="新宋体"/>
+                <w:color w:val="D0CECE" w:themeColor="background2" w:themeShade="E6"/>
               </w:rPr>
               <w:t>std::type_info which preserves the behavior described in 18.7.1.</w:t>
             </w:r>
@@ -13141,9 +13419,9 @@
         </w:tc>
       </w:tr>
       <w:bookmarkEnd w:id="12"/>
-      <w:bookmarkEnd w:id="13"/>
-      <w:bookmarkEnd w:id="16"/>
-      <w:bookmarkEnd w:id="17"/>
+      <w:bookmarkEnd w:id="14"/>
+      <w:bookmarkEnd w:id="19"/>
+      <w:bookmarkEnd w:id="20"/>
       <w:tr>
         <w:tc>
           <w:tcPr>
@@ -13155,11 +13433,13 @@
               <w:jc w:val="left"/>
               <w:rPr>
                 <w:rFonts w:ascii="新宋体" w:eastAsia="新宋体" w:hAnsi="新宋体"/>
-              </w:rPr>
-            </w:pPr>
-            <w:r>
-              <w:rPr>
-                <w:rFonts w:ascii="新宋体" w:eastAsia="新宋体" w:hAnsi="新宋体"/>
+                <w:color w:val="D0CECE" w:themeColor="background2" w:themeShade="E6"/>
+              </w:rPr>
+            </w:pPr>
+            <w:r>
+              <w:rPr>
+                <w:rFonts w:ascii="新宋体" w:eastAsia="新宋体" w:hAnsi="新宋体"/>
+                <w:color w:val="D0CECE" w:themeColor="background2" w:themeShade="E6"/>
               </w:rPr>
               <w:t>5.2.9 Static cast</w:t>
             </w:r>
@@ -13175,11 +13455,13 @@
               <w:jc w:val="left"/>
               <w:rPr>
                 <w:rFonts w:ascii="新宋体" w:eastAsia="新宋体" w:hAnsi="新宋体"/>
-              </w:rPr>
-            </w:pPr>
-            <w:r>
-              <w:rPr>
-                <w:rFonts w:ascii="新宋体" w:eastAsia="新宋体" w:hAnsi="新宋体"/>
+                <w:color w:val="D0CECE" w:themeColor="background2" w:themeShade="E6"/>
+              </w:rPr>
+            </w:pPr>
+            <w:r>
+              <w:rPr>
+                <w:rFonts w:ascii="新宋体" w:eastAsia="新宋体" w:hAnsi="新宋体"/>
+                <w:color w:val="D0CECE" w:themeColor="background2" w:themeShade="E6"/>
               </w:rPr>
               <w:t>If T</w:t>
             </w:r>
@@ -13190,11 +13472,13 @@
               <w:jc w:val="left"/>
               <w:rPr>
                 <w:rFonts w:ascii="新宋体" w:eastAsia="新宋体" w:hAnsi="新宋体"/>
-              </w:rPr>
-            </w:pPr>
-            <w:r>
-              <w:rPr>
-                <w:rFonts w:ascii="新宋体" w:eastAsia="新宋体" w:hAnsi="新宋体"/>
+                <w:color w:val="D0CECE" w:themeColor="background2" w:themeShade="E6"/>
+              </w:rPr>
+            </w:pPr>
+            <w:r>
+              <w:rPr>
+                <w:rFonts w:ascii="新宋体" w:eastAsia="新宋体" w:hAnsi="新宋体"/>
+                <w:color w:val="D0CECE" w:themeColor="background2" w:themeShade="E6"/>
               </w:rPr>
               <w:t>is an lvalue reference type or an rvalue reference to function type, the result is an lvalue; if T is an rvalue</w:t>
             </w:r>
@@ -13205,11 +13489,13 @@
               <w:jc w:val="left"/>
               <w:rPr>
                 <w:rFonts w:ascii="新宋体" w:eastAsia="新宋体" w:hAnsi="新宋体"/>
-              </w:rPr>
-            </w:pPr>
-            <w:r>
-              <w:rPr>
-                <w:rFonts w:ascii="新宋体" w:eastAsia="新宋体" w:hAnsi="新宋体"/>
+                <w:color w:val="D0CECE" w:themeColor="background2" w:themeShade="E6"/>
+              </w:rPr>
+            </w:pPr>
+            <w:r>
+              <w:rPr>
+                <w:rFonts w:ascii="新宋体" w:eastAsia="新宋体" w:hAnsi="新宋体"/>
+                <w:color w:val="D0CECE" w:themeColor="background2" w:themeShade="E6"/>
               </w:rPr>
               <w:t>reference to object type, the result is an xvalue; otherwise, the result is a prvalue. The static_cast operator</w:t>
             </w:r>
@@ -13220,11 +13506,13 @@
               <w:jc w:val="left"/>
               <w:rPr>
                 <w:rFonts w:ascii="新宋体" w:eastAsia="新宋体" w:hAnsi="新宋体"/>
-              </w:rPr>
-            </w:pPr>
-            <w:r>
-              <w:rPr>
-                <w:rFonts w:ascii="新宋体" w:eastAsia="新宋体" w:hAnsi="新宋体"/>
+                <w:color w:val="D0CECE" w:themeColor="background2" w:themeShade="E6"/>
+              </w:rPr>
+            </w:pPr>
+            <w:r>
+              <w:rPr>
+                <w:rFonts w:ascii="新宋体" w:eastAsia="新宋体" w:hAnsi="新宋体"/>
+                <w:color w:val="D0CECE" w:themeColor="background2" w:themeShade="E6"/>
               </w:rPr>
               <w:t>shall not cast away constness (5.2.11).</w:t>
             </w:r>
@@ -13242,11 +13530,13 @@
               <w:jc w:val="left"/>
               <w:rPr>
                 <w:rFonts w:ascii="新宋体" w:eastAsia="新宋体" w:hAnsi="新宋体"/>
-              </w:rPr>
-            </w:pPr>
-            <w:r>
-              <w:rPr>
-                <w:rFonts w:ascii="新宋体" w:eastAsia="新宋体" w:hAnsi="新宋体"/>
+                <w:color w:val="D0CECE" w:themeColor="background2" w:themeShade="E6"/>
+              </w:rPr>
+            </w:pPr>
+            <w:r>
+              <w:rPr>
+                <w:rFonts w:ascii="新宋体" w:eastAsia="新宋体" w:hAnsi="新宋体"/>
+                <w:color w:val="D0CECE" w:themeColor="background2" w:themeShade="E6"/>
               </w:rPr>
               <w:t>5.2.10 Reinterpret cast</w:t>
             </w:r>
@@ -13262,56 +13552,41 @@
               <w:jc w:val="left"/>
               <w:rPr>
                 <w:rFonts w:ascii="新宋体" w:eastAsia="新宋体" w:hAnsi="新宋体"/>
-              </w:rPr>
-            </w:pPr>
-            <w:r>
-              <w:rPr>
-                <w:rFonts w:ascii="新宋体" w:eastAsia="新宋体" w:hAnsi="新宋体"/>
+                <w:color w:val="D0CECE" w:themeColor="background2" w:themeShade="E6"/>
+              </w:rPr>
+            </w:pPr>
+            <w:r>
+              <w:rPr>
+                <w:rFonts w:ascii="新宋体" w:eastAsia="新宋体" w:hAnsi="新宋体"/>
+                <w:color w:val="D0CECE" w:themeColor="background2" w:themeShade="E6"/>
               </w:rPr>
               <w:t>If T is an lvalue reference type or an rvalue reference to function type, the result is an lvalue; if T is an</w:t>
             </w:r>
-          </w:p>
-          <w:p>
-            <w:pPr>
-              <w:wordWrap w:val="0"/>
-              <w:jc w:val="left"/>
-              <w:rPr>
-                <w:rFonts w:ascii="新宋体" w:eastAsia="新宋体" w:hAnsi="新宋体"/>
-              </w:rPr>
-            </w:pPr>
-            <w:r>
-              <w:rPr>
-                <w:rFonts w:ascii="新宋体" w:eastAsia="新宋体" w:hAnsi="新宋体"/>
-              </w:rPr>
-              <w:t>rvalue reference to object type, the result is an xvalue; otherwise, the result is a prvalue and the lvalue-to-</w:t>
-            </w:r>
-          </w:p>
-          <w:p>
-            <w:pPr>
-              <w:wordWrap w:val="0"/>
-              <w:jc w:val="left"/>
-              <w:rPr>
-                <w:rFonts w:ascii="新宋体" w:eastAsia="新宋体" w:hAnsi="新宋体"/>
-              </w:rPr>
-            </w:pPr>
-            <w:r>
-              <w:rPr>
-                <w:rFonts w:ascii="新宋体" w:eastAsia="新宋体" w:hAnsi="新宋体"/>
-              </w:rPr>
-              <w:t>rvalue (4.1), array-to-pointer (4.2), and function-to-pointer (4.3) standard conversions are performed on the</w:t>
-            </w:r>
-          </w:p>
-          <w:p>
-            <w:pPr>
-              <w:wordWrap w:val="0"/>
-              <w:jc w:val="left"/>
-              <w:rPr>
-                <w:rFonts w:ascii="新宋体" w:eastAsia="新宋体" w:hAnsi="新宋体"/>
-              </w:rPr>
-            </w:pPr>
-            <w:r>
-              <w:rPr>
-                <w:rFonts w:ascii="新宋体" w:eastAsia="新宋体" w:hAnsi="新宋体"/>
+            <w:r>
+              <w:rPr>
+                <w:rFonts w:ascii="新宋体" w:eastAsia="新宋体" w:hAnsi="新宋体"/>
+                <w:color w:val="D0CECE" w:themeColor="background2" w:themeShade="E6"/>
+              </w:rPr>
+              <w:t xml:space="preserve"> </w:t>
+            </w:r>
+            <w:r>
+              <w:rPr>
+                <w:rFonts w:ascii="新宋体" w:eastAsia="新宋体" w:hAnsi="新宋体"/>
+                <w:color w:val="D0CECE" w:themeColor="background2" w:themeShade="E6"/>
+              </w:rPr>
+              <w:t>rvalue reference to object type, the result is an xvalue; otherwise, the result is a prvalue and the lvalue-to-rvalue (4.1), array-to-pointer (4.2), and function-to-pointer (4.3) standard conversions are performed on the</w:t>
+            </w:r>
+            <w:r>
+              <w:rPr>
+                <w:rFonts w:ascii="新宋体" w:eastAsia="新宋体" w:hAnsi="新宋体"/>
+                <w:color w:val="D0CECE" w:themeColor="background2" w:themeShade="E6"/>
+              </w:rPr>
+              <w:t xml:space="preserve"> </w:t>
+            </w:r>
+            <w:r>
+              <w:rPr>
+                <w:rFonts w:ascii="新宋体" w:eastAsia="新宋体" w:hAnsi="新宋体"/>
+                <w:color w:val="D0CECE" w:themeColor="background2" w:themeShade="E6"/>
               </w:rPr>
               <w:t>expression v.</w:t>
             </w:r>
@@ -13329,11 +13604,13 @@
               <w:jc w:val="left"/>
               <w:rPr>
                 <w:rFonts w:ascii="新宋体" w:eastAsia="新宋体" w:hAnsi="新宋体"/>
-              </w:rPr>
-            </w:pPr>
-            <w:r>
-              <w:rPr>
-                <w:rFonts w:ascii="新宋体" w:eastAsia="新宋体" w:hAnsi="新宋体"/>
+                <w:color w:val="D0CECE" w:themeColor="background2" w:themeShade="E6"/>
+              </w:rPr>
+            </w:pPr>
+            <w:r>
+              <w:rPr>
+                <w:rFonts w:ascii="新宋体" w:eastAsia="新宋体" w:hAnsi="新宋体"/>
+                <w:color w:val="D0CECE" w:themeColor="background2" w:themeShade="E6"/>
               </w:rPr>
               <w:t>5.2.11 Const cast</w:t>
             </w:r>
@@ -13349,56 +13626,55 @@
               <w:jc w:val="left"/>
               <w:rPr>
                 <w:rFonts w:ascii="新宋体" w:eastAsia="新宋体" w:hAnsi="新宋体"/>
-              </w:rPr>
-            </w:pPr>
-            <w:r>
-              <w:rPr>
-                <w:rFonts w:ascii="新宋体" w:eastAsia="新宋体" w:hAnsi="新宋体"/>
+                <w:color w:val="D0CECE" w:themeColor="background2" w:themeShade="E6"/>
+              </w:rPr>
+            </w:pPr>
+            <w:r>
+              <w:rPr>
+                <w:rFonts w:ascii="新宋体" w:eastAsia="新宋体" w:hAnsi="新宋体"/>
+                <w:color w:val="D0CECE" w:themeColor="background2" w:themeShade="E6"/>
               </w:rPr>
               <w:t>If T is an lvalue reference to object type, the</w:t>
             </w:r>
-          </w:p>
-          <w:p>
-            <w:pPr>
-              <w:wordWrap w:val="0"/>
-              <w:jc w:val="left"/>
-              <w:rPr>
-                <w:rFonts w:ascii="新宋体" w:eastAsia="新宋体" w:hAnsi="新宋体"/>
-              </w:rPr>
-            </w:pPr>
-            <w:r>
-              <w:rPr>
-                <w:rFonts w:ascii="新宋体" w:eastAsia="新宋体" w:hAnsi="新宋体"/>
+            <w:r>
+              <w:rPr>
+                <w:rFonts w:ascii="新宋体" w:eastAsia="新宋体" w:hAnsi="新宋体"/>
+                <w:color w:val="D0CECE" w:themeColor="background2" w:themeShade="E6"/>
+              </w:rPr>
+              <w:t xml:space="preserve"> </w:t>
+            </w:r>
+            <w:r>
+              <w:rPr>
+                <w:rFonts w:ascii="新宋体" w:eastAsia="新宋体" w:hAnsi="新宋体"/>
+                <w:color w:val="D0CECE" w:themeColor="background2" w:themeShade="E6"/>
               </w:rPr>
               <w:t>result is an lvalue; if T is an rvalue reference to object type, the result is an xvalue; otherwise, the result</w:t>
             </w:r>
-          </w:p>
-          <w:p>
-            <w:pPr>
-              <w:wordWrap w:val="0"/>
-              <w:jc w:val="left"/>
-              <w:rPr>
-                <w:rFonts w:ascii="新宋体" w:eastAsia="新宋体" w:hAnsi="新宋体"/>
-              </w:rPr>
-            </w:pPr>
-            <w:r>
-              <w:rPr>
-                <w:rFonts w:ascii="新宋体" w:eastAsia="新宋体" w:hAnsi="新宋体"/>
+            <w:r>
+              <w:rPr>
+                <w:rFonts w:ascii="新宋体" w:eastAsia="新宋体" w:hAnsi="新宋体"/>
+                <w:color w:val="D0CECE" w:themeColor="background2" w:themeShade="E6"/>
+              </w:rPr>
+              <w:t xml:space="preserve"> </w:t>
+            </w:r>
+            <w:r>
+              <w:rPr>
+                <w:rFonts w:ascii="新宋体" w:eastAsia="新宋体" w:hAnsi="新宋体"/>
+                <w:color w:val="D0CECE" w:themeColor="background2" w:themeShade="E6"/>
               </w:rPr>
               <w:t>is a prvalue and the lvalue-to-rvalue (4.1), array-to-pointer (4.2), and function-to-pointer (4.3) standard</w:t>
             </w:r>
-          </w:p>
-          <w:p>
-            <w:pPr>
-              <w:wordWrap w:val="0"/>
-              <w:jc w:val="left"/>
-              <w:rPr>
-                <w:rFonts w:ascii="新宋体" w:eastAsia="新宋体" w:hAnsi="新宋体"/>
-              </w:rPr>
-            </w:pPr>
-            <w:r>
-              <w:rPr>
-                <w:rFonts w:ascii="新宋体" w:eastAsia="新宋体" w:hAnsi="新宋体"/>
+            <w:r>
+              <w:rPr>
+                <w:rFonts w:ascii="新宋体" w:eastAsia="新宋体" w:hAnsi="新宋体"/>
+                <w:color w:val="D0CECE" w:themeColor="background2" w:themeShade="E6"/>
+              </w:rPr>
+              <w:t xml:space="preserve"> </w:t>
+            </w:r>
+            <w:r>
+              <w:rPr>
+                <w:rFonts w:ascii="新宋体" w:eastAsia="新宋体" w:hAnsi="新宋体"/>
+                <w:color w:val="D0CECE" w:themeColor="background2" w:themeShade="E6"/>
               </w:rPr>
               <w:t>conversions are performed on the expression v.</w:t>
             </w:r>
@@ -13416,11 +13692,13 @@
               <w:jc w:val="left"/>
               <w:rPr>
                 <w:rFonts w:ascii="新宋体" w:eastAsia="新宋体" w:hAnsi="新宋体"/>
-              </w:rPr>
-            </w:pPr>
-            <w:r>
-              <w:rPr>
-                <w:rFonts w:ascii="新宋体" w:eastAsia="新宋体" w:hAnsi="新宋体"/>
+                <w:color w:val="D0CECE" w:themeColor="background2" w:themeShade="E6"/>
+              </w:rPr>
+            </w:pPr>
+            <w:r>
+              <w:rPr>
+                <w:rFonts w:ascii="新宋体" w:eastAsia="新宋体" w:hAnsi="新宋体"/>
+                <w:color w:val="D0CECE" w:themeColor="background2" w:themeShade="E6"/>
               </w:rPr>
               <w:t>5.3.1 Unary operators</w:t>
             </w:r>
@@ -13436,11 +13714,13 @@
               <w:jc w:val="left"/>
               <w:rPr>
                 <w:rFonts w:ascii="新宋体" w:eastAsia="新宋体" w:hAnsi="新宋体"/>
-              </w:rPr>
-            </w:pPr>
-            <w:r>
-              <w:rPr>
-                <w:rFonts w:ascii="新宋体" w:eastAsia="新宋体" w:hAnsi="新宋体"/>
+                <w:color w:val="D0CECE" w:themeColor="background2" w:themeShade="E6"/>
+              </w:rPr>
+            </w:pPr>
+            <w:r>
+              <w:rPr>
+                <w:rFonts w:ascii="新宋体" w:eastAsia="新宋体" w:hAnsi="新宋体"/>
+                <w:color w:val="D0CECE" w:themeColor="background2" w:themeShade="E6"/>
               </w:rPr>
               <w:t>The unary * operator performs indirection: the expression to which it is applied shall be a pointer to an</w:t>
             </w:r>
@@ -13451,11 +13731,13 @@
               <w:jc w:val="left"/>
               <w:rPr>
                 <w:rFonts w:ascii="新宋体" w:eastAsia="新宋体" w:hAnsi="新宋体"/>
-              </w:rPr>
-            </w:pPr>
-            <w:r>
-              <w:rPr>
-                <w:rFonts w:ascii="新宋体" w:eastAsia="新宋体" w:hAnsi="新宋体"/>
+                <w:color w:val="D0CECE" w:themeColor="background2" w:themeShade="E6"/>
+              </w:rPr>
+            </w:pPr>
+            <w:r>
+              <w:rPr>
+                <w:rFonts w:ascii="新宋体" w:eastAsia="新宋体" w:hAnsi="新宋体"/>
+                <w:color w:val="D0CECE" w:themeColor="background2" w:themeShade="E6"/>
               </w:rPr>
               <w:t>object type, or a pointer to a function type and the result is an lvalue referring to the object or function</w:t>
             </w:r>
@@ -13466,11 +13748,13 @@
               <w:jc w:val="left"/>
               <w:rPr>
                 <w:rFonts w:ascii="新宋体" w:eastAsia="新宋体" w:hAnsi="新宋体"/>
-              </w:rPr>
-            </w:pPr>
-            <w:r>
-              <w:rPr>
-                <w:rFonts w:ascii="新宋体" w:eastAsia="新宋体" w:hAnsi="新宋体"/>
+                <w:color w:val="D0CECE" w:themeColor="background2" w:themeShade="E6"/>
+              </w:rPr>
+            </w:pPr>
+            <w:r>
+              <w:rPr>
+                <w:rFonts w:ascii="新宋体" w:eastAsia="新宋体" w:hAnsi="新宋体"/>
+                <w:color w:val="D0CECE" w:themeColor="background2" w:themeShade="E6"/>
               </w:rPr>
               <w:t>to which the expression points.</w:t>
             </w:r>
@@ -13488,23 +13772,72 @@
               <w:jc w:val="left"/>
               <w:rPr>
                 <w:rFonts w:ascii="新宋体" w:eastAsia="新宋体" w:hAnsi="新宋体"/>
-              </w:rPr>
-            </w:pPr>
-            <w:bookmarkStart w:id="22" w:name="OLE_LINK64"/>
-            <w:r>
-              <w:rPr>
-                <w:rFonts w:ascii="新宋体" w:eastAsia="新宋体" w:hAnsi="新宋体"/>
+                <w:color w:val="D0CECE" w:themeColor="background2" w:themeShade="E6"/>
+              </w:rPr>
+            </w:pPr>
+            <w:bookmarkStart w:id="23" w:name="OLE_LINK64"/>
+            <w:r>
+              <w:rPr>
+                <w:rFonts w:ascii="新宋体" w:eastAsia="新宋体" w:hAnsi="新宋体"/>
+                <w:color w:val="D0CECE" w:themeColor="background2" w:themeShade="E6"/>
+              </w:rPr>
+              <w:t>5.3.1 Unary operators</w:t>
+            </w:r>
+            <w:bookmarkEnd w:id="23"/>
+          </w:p>
+        </w:tc>
+        <w:tc>
+          <w:tcPr>
+            <w:tcW w:w="12506" w:type="dxa"/>
+          </w:tcPr>
+          <w:p>
+            <w:pPr>
+              <w:wordWrap w:val="0"/>
+              <w:jc w:val="left"/>
+              <w:rPr>
+                <w:rFonts w:ascii="新宋体" w:eastAsia="新宋体" w:hAnsi="新宋体"/>
+                <w:color w:val="D0CECE" w:themeColor="background2" w:themeShade="E6"/>
+              </w:rPr>
+            </w:pPr>
+            <w:r>
+              <w:rPr>
+                <w:rFonts w:ascii="新宋体" w:eastAsia="新宋体" w:hAnsi="新宋体"/>
+                <w:color w:val="D0CECE" w:themeColor="background2" w:themeShade="E6"/>
+              </w:rPr>
+              <w:t>The result of each of the following unary operators is a prvalue.</w:t>
+            </w:r>
+          </w:p>
+        </w:tc>
+      </w:tr>
+      <w:tr>
+        <w:tc>
+          <w:tcPr>
+            <w:tcW w:w="1555" w:type="dxa"/>
+          </w:tcPr>
+          <w:p>
+            <w:pPr>
+              <w:wordWrap w:val="0"/>
+              <w:jc w:val="left"/>
+              <w:rPr>
+                <w:rFonts w:ascii="新宋体" w:eastAsia="新宋体" w:hAnsi="新宋体"/>
+                <w:color w:val="D0CECE" w:themeColor="background2" w:themeShade="E6"/>
+              </w:rPr>
+            </w:pPr>
+            <w:r>
+              <w:rPr>
+                <w:rFonts w:ascii="新宋体" w:eastAsia="新宋体" w:hAnsi="新宋体"/>
+                <w:color w:val="D0CECE" w:themeColor="background2" w:themeShade="E6"/>
               </w:rPr>
               <w:t xml:space="preserve">5.3.1 Unary </w:t>
             </w:r>
             <w:r>
               <w:rPr>
                 <w:rFonts w:ascii="新宋体" w:eastAsia="新宋体" w:hAnsi="新宋体"/>
+                <w:color w:val="D0CECE" w:themeColor="background2" w:themeShade="E6"/>
               </w:rPr>
               <w:lastRenderedPageBreak/>
               <w:t>operators</w:t>
             </w:r>
-            <w:bookmarkEnd w:id="22"/>
           </w:p>
         </w:tc>
         <w:tc>
@@ -13517,14 +13850,68 @@
               <w:jc w:val="left"/>
               <w:rPr>
                 <w:rFonts w:ascii="新宋体" w:eastAsia="新宋体" w:hAnsi="新宋体"/>
-              </w:rPr>
-            </w:pPr>
-            <w:r>
-              <w:rPr>
-                <w:rFonts w:ascii="新宋体" w:eastAsia="新宋体" w:hAnsi="新宋体"/>
+                <w:color w:val="D0CECE" w:themeColor="background2" w:themeShade="E6"/>
+              </w:rPr>
+            </w:pPr>
+            <w:r>
+              <w:rPr>
+                <w:rFonts w:ascii="新宋体" w:eastAsia="新宋体" w:hAnsi="新宋体"/>
+                <w:color w:val="D0CECE" w:themeColor="background2" w:themeShade="E6"/>
               </w:rPr>
               <w:lastRenderedPageBreak/>
-              <w:t>The result of each of the following unary operators is a prvalue.</w:t>
+              <w:t>If the operand is a qualified-id naming a non-static member m of some class C with type T, the result has</w:t>
+            </w:r>
+          </w:p>
+          <w:p>
+            <w:pPr>
+              <w:wordWrap w:val="0"/>
+              <w:jc w:val="left"/>
+              <w:rPr>
+                <w:rFonts w:ascii="新宋体" w:eastAsia="新宋体" w:hAnsi="新宋体"/>
+                <w:color w:val="D0CECE" w:themeColor="background2" w:themeShade="E6"/>
+              </w:rPr>
+            </w:pPr>
+            <w:r>
+              <w:rPr>
+                <w:rFonts w:ascii="新宋体" w:eastAsia="新宋体" w:hAnsi="新宋体"/>
+                <w:color w:val="D0CECE" w:themeColor="background2" w:themeShade="E6"/>
+              </w:rPr>
+              <w:lastRenderedPageBreak/>
+              <w:t>type “pointer to member of class C of type T” and is a prvalue designating C::m. Otherwise, if the type of</w:t>
+            </w:r>
+          </w:p>
+          <w:p>
+            <w:pPr>
+              <w:wordWrap w:val="0"/>
+              <w:jc w:val="left"/>
+              <w:rPr>
+                <w:rFonts w:ascii="新宋体" w:eastAsia="新宋体" w:hAnsi="新宋体"/>
+                <w:color w:val="D0CECE" w:themeColor="background2" w:themeShade="E6"/>
+              </w:rPr>
+            </w:pPr>
+            <w:r>
+              <w:rPr>
+                <w:rFonts w:ascii="新宋体" w:eastAsia="新宋体" w:hAnsi="新宋体"/>
+                <w:color w:val="D0CECE" w:themeColor="background2" w:themeShade="E6"/>
+              </w:rPr>
+              <w:t>the expression is T, the result has type “pointer to T” and is a prvalue that is the address of the designated</w:t>
+            </w:r>
+          </w:p>
+          <w:p>
+            <w:pPr>
+              <w:wordWrap w:val="0"/>
+              <w:jc w:val="left"/>
+              <w:rPr>
+                <w:rFonts w:ascii="新宋体" w:eastAsia="新宋体" w:hAnsi="新宋体"/>
+                <w:color w:val="D0CECE" w:themeColor="background2" w:themeShade="E6"/>
+              </w:rPr>
+            </w:pPr>
+            <w:r>
+              <w:rPr>
+                <w:rFonts w:ascii="新宋体" w:eastAsia="新宋体" w:hAnsi="新宋体"/>
+                <w:color w:val="D0CECE" w:themeColor="background2" w:themeShade="E6"/>
+              </w:rPr>
+              <w:t>object (1.7) or a pointer to the designated function.</w:t>
             </w:r>
           </w:p>
         </w:tc>
@@ -13540,14 +13927,16 @@
               <w:jc w:val="left"/>
               <w:rPr>
                 <w:rFonts w:ascii="新宋体" w:eastAsia="新宋体" w:hAnsi="新宋体"/>
-              </w:rPr>
-            </w:pPr>
-            <w:r>
-              <w:rPr>
-                <w:rFonts w:ascii="新宋体" w:eastAsia="新宋体" w:hAnsi="新宋体"/>
+                <w:color w:val="D0CECE" w:themeColor="background2" w:themeShade="E6"/>
+              </w:rPr>
+            </w:pPr>
+            <w:r>
+              <w:rPr>
+                <w:rFonts w:ascii="新宋体" w:eastAsia="新宋体" w:hAnsi="新宋体"/>
+                <w:color w:val="D0CECE" w:themeColor="background2" w:themeShade="E6"/>
               </w:rPr>
               <w:lastRenderedPageBreak/>
-              <w:t>5.3.1 Unary operators</w:t>
+              <w:t>5.3.2 Increment and decrement</w:t>
             </w:r>
           </w:p>
         </w:tc>
@@ -13561,58 +13950,32 @@
               <w:jc w:val="left"/>
               <w:rPr>
                 <w:rFonts w:ascii="新宋体" w:eastAsia="新宋体" w:hAnsi="新宋体"/>
-              </w:rPr>
-            </w:pPr>
-            <w:r>
-              <w:rPr>
-                <w:rFonts w:ascii="新宋体" w:eastAsia="新宋体" w:hAnsi="新宋体"/>
-              </w:rPr>
-              <w:t>If the operand is a qualified-id naming a non-static member m of some class C with type T, the result has</w:t>
-            </w:r>
-          </w:p>
-          <w:p>
-            <w:pPr>
-              <w:wordWrap w:val="0"/>
-              <w:jc w:val="left"/>
-              <w:rPr>
-                <w:rFonts w:ascii="新宋体" w:eastAsia="新宋体" w:hAnsi="新宋体"/>
-              </w:rPr>
-            </w:pPr>
-            <w:r>
-              <w:rPr>
-                <w:rFonts w:ascii="新宋体" w:eastAsia="新宋体" w:hAnsi="新宋体"/>
-              </w:rPr>
-              <w:t>type “pointer to member of class C of type T” and is a prvalue designating C::m. Otherwise, if the type of</w:t>
-            </w:r>
-          </w:p>
-          <w:p>
-            <w:pPr>
-              <w:wordWrap w:val="0"/>
-              <w:jc w:val="left"/>
-              <w:rPr>
-                <w:rFonts w:ascii="新宋体" w:eastAsia="新宋体" w:hAnsi="新宋体"/>
-              </w:rPr>
-            </w:pPr>
-            <w:r>
-              <w:rPr>
-                <w:rFonts w:ascii="新宋体" w:eastAsia="新宋体" w:hAnsi="新宋体"/>
-              </w:rPr>
-              <w:t>the expression is T, the result has type “pointer to T” and is a prvalue that is the address of the designated</w:t>
-            </w:r>
-          </w:p>
-          <w:p>
-            <w:pPr>
-              <w:wordWrap w:val="0"/>
-              <w:jc w:val="left"/>
-              <w:rPr>
-                <w:rFonts w:ascii="新宋体" w:eastAsia="新宋体" w:hAnsi="新宋体"/>
-              </w:rPr>
-            </w:pPr>
-            <w:r>
-              <w:rPr>
-                <w:rFonts w:ascii="新宋体" w:eastAsia="新宋体" w:hAnsi="新宋体"/>
-              </w:rPr>
-              <w:t>object (1.7) or a pointer to the designated function.</w:t>
+                <w:color w:val="D0CECE" w:themeColor="background2" w:themeShade="E6"/>
+              </w:rPr>
+            </w:pPr>
+            <w:r>
+              <w:rPr>
+                <w:rFonts w:ascii="新宋体" w:eastAsia="新宋体" w:hAnsi="新宋体"/>
+                <w:color w:val="D0CECE" w:themeColor="background2" w:themeShade="E6"/>
+              </w:rPr>
+              <w:t>The result is the updated operand; it is an lvalue, and it is a bit-field if</w:t>
+            </w:r>
+          </w:p>
+          <w:p>
+            <w:pPr>
+              <w:wordWrap w:val="0"/>
+              <w:jc w:val="left"/>
+              <w:rPr>
+                <w:rFonts w:ascii="新宋体" w:eastAsia="新宋体" w:hAnsi="新宋体"/>
+                <w:color w:val="D0CECE" w:themeColor="background2" w:themeShade="E6"/>
+              </w:rPr>
+            </w:pPr>
+            <w:r>
+              <w:rPr>
+                <w:rFonts w:ascii="新宋体" w:eastAsia="新宋体" w:hAnsi="新宋体"/>
+                <w:color w:val="D0CECE" w:themeColor="background2" w:themeShade="E6"/>
+              </w:rPr>
+              <w:t>the operand is a bit-field.</w:t>
             </w:r>
           </w:p>
         </w:tc>
@@ -13628,13 +13991,15 @@
               <w:jc w:val="left"/>
               <w:rPr>
                 <w:rFonts w:ascii="新宋体" w:eastAsia="新宋体" w:hAnsi="新宋体"/>
-              </w:rPr>
-            </w:pPr>
-            <w:r>
-              <w:rPr>
-                <w:rFonts w:ascii="新宋体" w:eastAsia="新宋体" w:hAnsi="新宋体"/>
-              </w:rPr>
-              <w:t>5.3.2 Increment and decrement</w:t>
+                <w:color w:val="D0CECE" w:themeColor="background2" w:themeShade="E6"/>
+              </w:rPr>
+            </w:pPr>
+            <w:r>
+              <w:rPr>
+                <w:rFonts w:ascii="新宋体" w:eastAsia="新宋体" w:hAnsi="新宋体"/>
+                <w:color w:val="D0CECE" w:themeColor="background2" w:themeShade="E6"/>
+              </w:rPr>
+              <w:t>5.3.7 noexcept operator</w:t>
             </w:r>
           </w:p>
         </w:tc>
@@ -13648,28 +14013,15 @@
               <w:jc w:val="left"/>
               <w:rPr>
                 <w:rFonts w:ascii="新宋体" w:eastAsia="新宋体" w:hAnsi="新宋体"/>
-              </w:rPr>
-            </w:pPr>
-            <w:r>
-              <w:rPr>
-                <w:rFonts w:ascii="新宋体" w:eastAsia="新宋体" w:hAnsi="新宋体"/>
-              </w:rPr>
-              <w:t>The result is the updated operand; it is an lvalue, and it is a bit-field if</w:t>
-            </w:r>
-          </w:p>
-          <w:p>
-            <w:pPr>
-              <w:wordWrap w:val="0"/>
-              <w:jc w:val="left"/>
-              <w:rPr>
-                <w:rFonts w:ascii="新宋体" w:eastAsia="新宋体" w:hAnsi="新宋体"/>
-              </w:rPr>
-            </w:pPr>
-            <w:r>
-              <w:rPr>
-                <w:rFonts w:ascii="新宋体" w:eastAsia="新宋体" w:hAnsi="新宋体"/>
-              </w:rPr>
-              <w:t>the operand is a bit-field.</w:t>
+                <w:color w:val="D0CECE" w:themeColor="background2" w:themeShade="E6"/>
+              </w:rPr>
+            </w:pPr>
+            <w:r>
+              <w:rPr>
+                <w:rFonts w:ascii="新宋体" w:eastAsia="新宋体" w:hAnsi="新宋体"/>
+                <w:color w:val="D0CECE" w:themeColor="background2" w:themeShade="E6"/>
+              </w:rPr>
+              <w:t>The result of the noexcept operator is a constant of type bool and is a prvalue.</w:t>
             </w:r>
           </w:p>
         </w:tc>
@@ -13685,13 +14037,15 @@
               <w:jc w:val="left"/>
               <w:rPr>
                 <w:rFonts w:ascii="新宋体" w:eastAsia="新宋体" w:hAnsi="新宋体"/>
-              </w:rPr>
-            </w:pPr>
-            <w:r>
-              <w:rPr>
-                <w:rFonts w:ascii="新宋体" w:eastAsia="新宋体" w:hAnsi="新宋体"/>
-              </w:rPr>
-              <w:t>5.3.7 noexcept operator</w:t>
+                <w:color w:val="D0CECE" w:themeColor="background2" w:themeShade="E6"/>
+              </w:rPr>
+            </w:pPr>
+            <w:r>
+              <w:rPr>
+                <w:rFonts w:ascii="新宋体" w:eastAsia="新宋体" w:hAnsi="新宋体"/>
+                <w:color w:val="D0CECE" w:themeColor="background2" w:themeShade="E6"/>
+              </w:rPr>
+              <w:t>5.4 Explicit type conversion (cast notation)</w:t>
             </w:r>
           </w:p>
         </w:tc>
@@ -13705,13 +14059,66 @@
               <w:jc w:val="left"/>
               <w:rPr>
                 <w:rFonts w:ascii="新宋体" w:eastAsia="新宋体" w:hAnsi="新宋体"/>
-              </w:rPr>
-            </w:pPr>
-            <w:r>
-              <w:rPr>
-                <w:rFonts w:ascii="新宋体" w:eastAsia="新宋体" w:hAnsi="新宋体"/>
-              </w:rPr>
-              <w:t>The result of the noexcept operator is a constant of type bool and is a prvalue.</w:t>
+                <w:color w:val="D0CECE" w:themeColor="background2" w:themeShade="E6"/>
+              </w:rPr>
+            </w:pPr>
+            <w:r>
+              <w:rPr>
+                <w:rFonts w:ascii="新宋体" w:eastAsia="新宋体" w:hAnsi="新宋体"/>
+                <w:color w:val="D0CECE" w:themeColor="background2" w:themeShade="E6"/>
+              </w:rPr>
+              <w:t>The result is an lvalue if T is an lvalue reference</w:t>
+            </w:r>
+          </w:p>
+          <w:p>
+            <w:pPr>
+              <w:wordWrap w:val="0"/>
+              <w:jc w:val="left"/>
+              <w:rPr>
+                <w:rFonts w:ascii="新宋体" w:eastAsia="新宋体" w:hAnsi="新宋体"/>
+                <w:color w:val="D0CECE" w:themeColor="background2" w:themeShade="E6"/>
+              </w:rPr>
+            </w:pPr>
+            <w:r>
+              <w:rPr>
+                <w:rFonts w:ascii="新宋体" w:eastAsia="新宋体" w:hAnsi="新宋体"/>
+                <w:color w:val="D0CECE" w:themeColor="background2" w:themeShade="E6"/>
+              </w:rPr>
+              <w:t>type or an rvalue reference to function type and an xvalue if T is an rvalue reference to object type; otherwise</w:t>
+            </w:r>
+          </w:p>
+          <w:p>
+            <w:pPr>
+              <w:wordWrap w:val="0"/>
+              <w:jc w:val="left"/>
+              <w:rPr>
+                <w:rFonts w:ascii="新宋体" w:eastAsia="新宋体" w:hAnsi="新宋体"/>
+                <w:color w:val="D0CECE" w:themeColor="background2" w:themeShade="E6"/>
+              </w:rPr>
+            </w:pPr>
+            <w:r>
+              <w:rPr>
+                <w:rFonts w:ascii="新宋体" w:eastAsia="新宋体" w:hAnsi="新宋体"/>
+                <w:color w:val="D0CECE" w:themeColor="background2" w:themeShade="E6"/>
+              </w:rPr>
+              <w:t>the result is a prvalue. [Note: if T is a non-class type that is cv-qualified, the cv-qualifiers are discarded</w:t>
+            </w:r>
+          </w:p>
+          <w:p>
+            <w:pPr>
+              <w:wordWrap w:val="0"/>
+              <w:jc w:val="left"/>
+              <w:rPr>
+                <w:rFonts w:ascii="新宋体" w:eastAsia="新宋体" w:hAnsi="新宋体"/>
+                <w:color w:val="D0CECE" w:themeColor="background2" w:themeShade="E6"/>
+              </w:rPr>
+            </w:pPr>
+            <w:r>
+              <w:rPr>
+                <w:rFonts w:ascii="新宋体" w:eastAsia="新宋体" w:hAnsi="新宋体"/>
+                <w:color w:val="D0CECE" w:themeColor="background2" w:themeShade="E6"/>
+              </w:rPr>
+              <w:t>when determining the type of the resulting prvalue; see Clause 5. —end note ]</w:t>
             </w:r>
           </w:p>
         </w:tc>
@@ -13727,13 +14134,15 @@
               <w:jc w:val="left"/>
               <w:rPr>
                 <w:rFonts w:ascii="新宋体" w:eastAsia="新宋体" w:hAnsi="新宋体"/>
-              </w:rPr>
-            </w:pPr>
-            <w:r>
-              <w:rPr>
-                <w:rFonts w:ascii="新宋体" w:eastAsia="新宋体" w:hAnsi="新宋体"/>
-              </w:rPr>
-              <w:t>5.4 Explicit type conversion (cast notation)</w:t>
+                <w:color w:val="D0CECE" w:themeColor="background2" w:themeShade="E6"/>
+              </w:rPr>
+            </w:pPr>
+            <w:r>
+              <w:rPr>
+                <w:rFonts w:ascii="新宋体" w:eastAsia="新宋体" w:hAnsi="新宋体"/>
+                <w:color w:val="D0CECE" w:themeColor="background2" w:themeShade="E6"/>
+              </w:rPr>
+              <w:t>5.5 Pointer-to-member operators</w:t>
             </w:r>
           </w:p>
         </w:tc>
@@ -13747,58 +14156,100 @@
               <w:jc w:val="left"/>
               <w:rPr>
                 <w:rFonts w:ascii="新宋体" w:eastAsia="新宋体" w:hAnsi="新宋体"/>
-              </w:rPr>
-            </w:pPr>
-            <w:r>
-              <w:rPr>
-                <w:rFonts w:ascii="新宋体" w:eastAsia="新宋体" w:hAnsi="新宋体"/>
-              </w:rPr>
-              <w:t>The result is an lvalue if T is an lvalue reference</w:t>
-            </w:r>
-          </w:p>
-          <w:p>
-            <w:pPr>
-              <w:wordWrap w:val="0"/>
-              <w:jc w:val="left"/>
-              <w:rPr>
-                <w:rFonts w:ascii="新宋体" w:eastAsia="新宋体" w:hAnsi="新宋体"/>
-              </w:rPr>
-            </w:pPr>
-            <w:r>
-              <w:rPr>
-                <w:rFonts w:ascii="新宋体" w:eastAsia="新宋体" w:hAnsi="新宋体"/>
-              </w:rPr>
-              <w:t>type or an rvalue reference to function type and an xvalue if T is an rvalue reference to object type; otherwise</w:t>
-            </w:r>
-          </w:p>
-          <w:p>
-            <w:pPr>
-              <w:wordWrap w:val="0"/>
-              <w:jc w:val="left"/>
-              <w:rPr>
-                <w:rFonts w:ascii="新宋体" w:eastAsia="新宋体" w:hAnsi="新宋体"/>
-              </w:rPr>
-            </w:pPr>
-            <w:r>
-              <w:rPr>
-                <w:rFonts w:ascii="新宋体" w:eastAsia="新宋体" w:hAnsi="新宋体"/>
-              </w:rPr>
-              <w:t>the result is a prvalue. [Note: if T is a non-class type that is cv-qualified, the cv-qualifiers are discarded</w:t>
-            </w:r>
-          </w:p>
-          <w:p>
-            <w:pPr>
-              <w:wordWrap w:val="0"/>
-              <w:jc w:val="left"/>
-              <w:rPr>
-                <w:rFonts w:ascii="新宋体" w:eastAsia="新宋体" w:hAnsi="新宋体"/>
-              </w:rPr>
-            </w:pPr>
-            <w:r>
-              <w:rPr>
-                <w:rFonts w:ascii="新宋体" w:eastAsia="新宋体" w:hAnsi="新宋体"/>
-              </w:rPr>
-              <w:t>when determining the type of the resulting prvalue; see Clause 5. —end note ]</w:t>
+                <w:color w:val="D0CECE" w:themeColor="background2" w:themeShade="E6"/>
+              </w:rPr>
+            </w:pPr>
+            <w:r>
+              <w:rPr>
+                <w:rFonts w:ascii="新宋体" w:eastAsia="新宋体" w:hAnsi="新宋体"/>
+                <w:color w:val="D0CECE" w:themeColor="background2" w:themeShade="E6"/>
+              </w:rPr>
+              <w:t>In a .* expression whose object expression is an rvalue, the program is ill-formed if the second</w:t>
+            </w:r>
+          </w:p>
+          <w:p>
+            <w:pPr>
+              <w:wordWrap w:val="0"/>
+              <w:jc w:val="left"/>
+              <w:rPr>
+                <w:rFonts w:ascii="新宋体" w:eastAsia="新宋体" w:hAnsi="新宋体"/>
+                <w:color w:val="D0CECE" w:themeColor="background2" w:themeShade="E6"/>
+              </w:rPr>
+            </w:pPr>
+            <w:r>
+              <w:rPr>
+                <w:rFonts w:ascii="新宋体" w:eastAsia="新宋体" w:hAnsi="新宋体"/>
+                <w:color w:val="D0CECE" w:themeColor="background2" w:themeShade="E6"/>
+              </w:rPr>
+              <w:t>operand is a pointer to member function with ref-qualifier &amp;. In a .* expression whose object expression is</w:t>
+            </w:r>
+          </w:p>
+          <w:p>
+            <w:pPr>
+              <w:wordWrap w:val="0"/>
+              <w:jc w:val="left"/>
+              <w:rPr>
+                <w:rFonts w:ascii="新宋体" w:eastAsia="新宋体" w:hAnsi="新宋体"/>
+                <w:color w:val="D0CECE" w:themeColor="background2" w:themeShade="E6"/>
+              </w:rPr>
+            </w:pPr>
+            <w:r>
+              <w:rPr>
+                <w:rFonts w:ascii="新宋体" w:eastAsia="新宋体" w:hAnsi="新宋体"/>
+                <w:color w:val="D0CECE" w:themeColor="background2" w:themeShade="E6"/>
+              </w:rPr>
+              <w:t>an lvalue, the program is ill-formed if the second operand is a pointer to member function with ref-qualifier</w:t>
+            </w:r>
+          </w:p>
+          <w:p>
+            <w:pPr>
+              <w:wordWrap w:val="0"/>
+              <w:jc w:val="left"/>
+              <w:rPr>
+                <w:rFonts w:ascii="新宋体" w:eastAsia="新宋体" w:hAnsi="新宋体"/>
+                <w:color w:val="D0CECE" w:themeColor="background2" w:themeShade="E6"/>
+              </w:rPr>
+            </w:pPr>
+            <w:r>
+              <w:rPr>
+                <w:rFonts w:ascii="新宋体" w:eastAsia="新宋体" w:hAnsi="新宋体"/>
+                <w:color w:val="D0CECE" w:themeColor="background2" w:themeShade="E6"/>
+              </w:rPr>
+              <w:t>&amp;&amp;. The result of a .* expression whose second operand is a pointer to a data member is an lvalue if the</w:t>
+            </w:r>
+          </w:p>
+          <w:p>
+            <w:pPr>
+              <w:wordWrap w:val="0"/>
+              <w:jc w:val="left"/>
+              <w:rPr>
+                <w:rFonts w:ascii="新宋体" w:eastAsia="新宋体" w:hAnsi="新宋体"/>
+                <w:color w:val="D0CECE" w:themeColor="background2" w:themeShade="E6"/>
+              </w:rPr>
+            </w:pPr>
+            <w:r>
+              <w:rPr>
+                <w:rFonts w:ascii="新宋体" w:eastAsia="新宋体" w:hAnsi="新宋体"/>
+                <w:color w:val="D0CECE" w:themeColor="background2" w:themeShade="E6"/>
+              </w:rPr>
+              <w:t>first operand is an lvalue and an xvalue otherwise. The result of a .* expression whose second operand is a</w:t>
+            </w:r>
+          </w:p>
+          <w:p>
+            <w:pPr>
+              <w:wordWrap w:val="0"/>
+              <w:jc w:val="left"/>
+              <w:rPr>
+                <w:rFonts w:ascii="新宋体" w:eastAsia="新宋体" w:hAnsi="新宋体"/>
+                <w:color w:val="D0CECE" w:themeColor="background2" w:themeShade="E6"/>
+              </w:rPr>
+            </w:pPr>
+            <w:r>
+              <w:rPr>
+                <w:rFonts w:ascii="新宋体" w:eastAsia="新宋体" w:hAnsi="新宋体"/>
+                <w:color w:val="D0CECE" w:themeColor="background2" w:themeShade="E6"/>
+              </w:rPr>
+              <w:t>pointer to a member function is a prvalue.</w:t>
             </w:r>
           </w:p>
         </w:tc>
@@ -13820,7 +14271,7 @@
               <w:rPr>
                 <w:rFonts w:ascii="新宋体" w:eastAsia="新宋体" w:hAnsi="新宋体"/>
               </w:rPr>
-              <w:t>5.5 Pointer-to-member operators</w:t>
+              <w:t>7.1.6.2 Simple type specifiers</w:t>
             </w:r>
           </w:p>
         </w:tc>
@@ -13840,82 +14291,129 @@
               <w:rPr>
                 <w:rFonts w:ascii="新宋体" w:eastAsia="新宋体" w:hAnsi="新宋体"/>
               </w:rPr>
-              <w:t>In a .* expression whose object expression is an rvalue, the program is ill-formed if the second</w:t>
-            </w:r>
-          </w:p>
-          <w:p>
-            <w:pPr>
-              <w:wordWrap w:val="0"/>
-              <w:jc w:val="left"/>
-              <w:rPr>
-                <w:rFonts w:ascii="新宋体" w:eastAsia="新宋体" w:hAnsi="新宋体"/>
-              </w:rPr>
-            </w:pPr>
-            <w:r>
-              <w:rPr>
-                <w:rFonts w:ascii="新宋体" w:eastAsia="新宋体" w:hAnsi="新宋体"/>
-              </w:rPr>
-              <w:t>operand is a pointer to member function with ref-qualifier &amp;. In a .* expression whose object expression is</w:t>
-            </w:r>
-          </w:p>
-          <w:p>
-            <w:pPr>
-              <w:wordWrap w:val="0"/>
-              <w:jc w:val="left"/>
-              <w:rPr>
-                <w:rFonts w:ascii="新宋体" w:eastAsia="新宋体" w:hAnsi="新宋体"/>
-              </w:rPr>
-            </w:pPr>
-            <w:r>
-              <w:rPr>
-                <w:rFonts w:ascii="新宋体" w:eastAsia="新宋体" w:hAnsi="新宋体"/>
-              </w:rPr>
-              <w:t>an lvalue, the program is ill-formed if the second operand is a pointer to member function with ref-qualifier</w:t>
-            </w:r>
-          </w:p>
-          <w:p>
-            <w:pPr>
-              <w:wordWrap w:val="0"/>
-              <w:jc w:val="left"/>
-              <w:rPr>
-                <w:rFonts w:ascii="新宋体" w:eastAsia="新宋体" w:hAnsi="新宋体"/>
-              </w:rPr>
-            </w:pPr>
-            <w:r>
-              <w:rPr>
-                <w:rFonts w:ascii="新宋体" w:eastAsia="新宋体" w:hAnsi="新宋体"/>
-              </w:rPr>
-              <w:t>&amp;&amp;. The result of a .* expression whose second operand is a pointer to a data member is an lvalue if the</w:t>
-            </w:r>
-          </w:p>
-          <w:p>
-            <w:pPr>
-              <w:wordWrap w:val="0"/>
-              <w:jc w:val="left"/>
-              <w:rPr>
-                <w:rFonts w:ascii="新宋体" w:eastAsia="新宋体" w:hAnsi="新宋体"/>
-              </w:rPr>
-            </w:pPr>
-            <w:r>
-              <w:rPr>
-                <w:rFonts w:ascii="新宋体" w:eastAsia="新宋体" w:hAnsi="新宋体"/>
-              </w:rPr>
-              <w:t>first operand is an lvalue and an xvalue otherwise. The result of a .* expression whose second operand is a</w:t>
-            </w:r>
-          </w:p>
-          <w:p>
-            <w:pPr>
-              <w:wordWrap w:val="0"/>
-              <w:jc w:val="left"/>
-              <w:rPr>
-                <w:rFonts w:ascii="新宋体" w:eastAsia="新宋体" w:hAnsi="新宋体"/>
-              </w:rPr>
-            </w:pPr>
-            <w:r>
-              <w:rPr>
-                <w:rFonts w:ascii="新宋体" w:eastAsia="新宋体" w:hAnsi="新宋体"/>
-              </w:rPr>
-              <w:t>pointer to a member function is a prvalue.</w:t>
+              <w:t>For an expression e, the type denoted by decltype(e) is defined as follows:</w:t>
+            </w:r>
+          </w:p>
+          <w:p>
+            <w:pPr>
+              <w:wordWrap w:val="0"/>
+              <w:jc w:val="left"/>
+              <w:rPr>
+                <w:rFonts w:ascii="新宋体" w:eastAsia="新宋体" w:hAnsi="新宋体"/>
+              </w:rPr>
+            </w:pPr>
+            <w:r>
+              <w:rPr>
+                <w:rFonts w:ascii="新宋体" w:eastAsia="新宋体" w:hAnsi="新宋体" w:hint="eastAsia"/>
+              </w:rPr>
+              <w:t>—</w:t>
+            </w:r>
+            <w:r>
+              <w:rPr>
+                <w:rFonts w:ascii="新宋体" w:eastAsia="新宋体" w:hAnsi="新宋体"/>
+              </w:rPr>
+              <w:t xml:space="preserve"> if e is an unparenthesized id-expression or an unparenthesized class member access (5.2.5), decltype(e)</w:t>
+            </w:r>
+          </w:p>
+          <w:p>
+            <w:pPr>
+              <w:wordWrap w:val="0"/>
+              <w:jc w:val="left"/>
+              <w:rPr>
+                <w:rFonts w:ascii="新宋体" w:eastAsia="新宋体" w:hAnsi="新宋体"/>
+              </w:rPr>
+            </w:pPr>
+            <w:r>
+              <w:rPr>
+                <w:rFonts w:ascii="新宋体" w:eastAsia="新宋体" w:hAnsi="新宋体"/>
+              </w:rPr>
+              <w:t>is the type of the entity named by e. If there is no such entity, or if e names a set of overloaded func-</w:t>
+            </w:r>
+          </w:p>
+          <w:p>
+            <w:pPr>
+              <w:wordWrap w:val="0"/>
+              <w:jc w:val="left"/>
+              <w:rPr>
+                <w:rFonts w:ascii="新宋体" w:eastAsia="新宋体" w:hAnsi="新宋体"/>
+              </w:rPr>
+            </w:pPr>
+            <w:r>
+              <w:rPr>
+                <w:rFonts w:ascii="新宋体" w:eastAsia="新宋体" w:hAnsi="新宋体"/>
+              </w:rPr>
+              <w:t xml:space="preserve">tions, the program </w:t>
+            </w:r>
+            <w:bookmarkStart w:id="24" w:name="_GoBack"/>
+            <w:bookmarkEnd w:id="24"/>
+            <w:r>
+              <w:rPr>
+                <w:rFonts w:ascii="新宋体" w:eastAsia="新宋体" w:hAnsi="新宋体"/>
+              </w:rPr>
+              <w:t>is ill-formed;</w:t>
+            </w:r>
+          </w:p>
+          <w:p>
+            <w:pPr>
+              <w:wordWrap w:val="0"/>
+              <w:jc w:val="left"/>
+              <w:rPr>
+                <w:rFonts w:ascii="新宋体" w:eastAsia="新宋体" w:hAnsi="新宋体"/>
+              </w:rPr>
+            </w:pPr>
+            <w:r>
+              <w:rPr>
+                <w:rFonts w:ascii="新宋体" w:eastAsia="新宋体" w:hAnsi="新宋体" w:hint="eastAsia"/>
+              </w:rPr>
+              <w:t>—</w:t>
+            </w:r>
+            <w:r>
+              <w:rPr>
+                <w:rFonts w:ascii="新宋体" w:eastAsia="新宋体" w:hAnsi="新宋体"/>
+              </w:rPr>
+              <w:t xml:space="preserve"> otherwise, if e is an xvalue, decltype(e) is T&amp;&amp;, where T is the type of e;</w:t>
+            </w:r>
+          </w:p>
+          <w:p>
+            <w:pPr>
+              <w:wordWrap w:val="0"/>
+              <w:jc w:val="left"/>
+              <w:rPr>
+                <w:rFonts w:ascii="新宋体" w:eastAsia="新宋体" w:hAnsi="新宋体"/>
+              </w:rPr>
+            </w:pPr>
+            <w:r>
+              <w:rPr>
+                <w:rFonts w:ascii="新宋体" w:eastAsia="新宋体" w:hAnsi="新宋体" w:hint="eastAsia"/>
+              </w:rPr>
+              <w:t>—</w:t>
+            </w:r>
+            <w:r>
+              <w:rPr>
+                <w:rFonts w:ascii="新宋体" w:eastAsia="新宋体" w:hAnsi="新宋体"/>
+              </w:rPr>
+              <w:t xml:space="preserve"> otherwise, if e is an lvalue, decltype(e) is T&amp;, where T is the type of e;</w:t>
+            </w:r>
+          </w:p>
+          <w:p>
+            <w:pPr>
+              <w:wordWrap w:val="0"/>
+              <w:jc w:val="left"/>
+              <w:rPr>
+                <w:rFonts w:ascii="新宋体" w:eastAsia="新宋体" w:hAnsi="新宋体"/>
+              </w:rPr>
+            </w:pPr>
+            <w:r>
+              <w:rPr>
+                <w:rFonts w:ascii="新宋体" w:eastAsia="新宋体" w:hAnsi="新宋体" w:hint="eastAsia"/>
+              </w:rPr>
+              <w:t>—</w:t>
+            </w:r>
+            <w:r>
+              <w:rPr>
+                <w:rFonts w:ascii="新宋体" w:eastAsia="新宋体" w:hAnsi="新宋体"/>
+              </w:rPr>
+              <w:t xml:space="preserve"> otherwise, decltype(e) is the type of e.</w:t>
             </w:r>
           </w:p>
         </w:tc>
@@ -13937,7 +14435,14 @@
               <w:rPr>
                 <w:rFonts w:ascii="新宋体" w:eastAsia="新宋体" w:hAnsi="新宋体"/>
               </w:rPr>
-              <w:t>7.1.6.2 Simple type specifiers</w:t>
+              <w:t>9.3.2 The th</w:t>
+            </w:r>
+            <w:r>
+              <w:rPr>
+                <w:rFonts w:ascii="新宋体" w:eastAsia="新宋体" w:hAnsi="新宋体"/>
+              </w:rPr>
+              <w:lastRenderedPageBreak/>
+              <w:t>is pointer</w:t>
             </w:r>
           </w:p>
         </w:tc>
@@ -13957,122 +14462,24 @@
               <w:rPr>
                 <w:rFonts w:ascii="新宋体" w:eastAsia="新宋体" w:hAnsi="新宋体"/>
               </w:rPr>
-              <w:t>For an expression e, the type denoted by decltype(e) is defined as follows:</w:t>
-            </w:r>
-          </w:p>
-          <w:p>
-            <w:pPr>
-              <w:wordWrap w:val="0"/>
-              <w:jc w:val="left"/>
-              <w:rPr>
-                <w:rFonts w:ascii="新宋体" w:eastAsia="新宋体" w:hAnsi="新宋体"/>
-              </w:rPr>
-            </w:pPr>
-            <w:r>
-              <w:rPr>
-                <w:rFonts w:ascii="新宋体" w:eastAsia="新宋体" w:hAnsi="新宋体" w:hint="eastAsia"/>
-              </w:rPr>
-              <w:t>—</w:t>
-            </w:r>
-            <w:r>
-              <w:rPr>
-                <w:rFonts w:ascii="新宋体" w:eastAsia="新宋体" w:hAnsi="新宋体"/>
-              </w:rPr>
-              <w:t xml:space="preserve"> if e is an unparenthesized id-expression or an unparenthesized class member access (5.2.5), decltype(e)</w:t>
-            </w:r>
-          </w:p>
-          <w:p>
-            <w:pPr>
-              <w:wordWrap w:val="0"/>
-              <w:jc w:val="left"/>
-              <w:rPr>
-                <w:rFonts w:ascii="新宋体" w:eastAsia="新宋体" w:hAnsi="新宋体"/>
-              </w:rPr>
-            </w:pPr>
-            <w:r>
-              <w:rPr>
-                <w:rFonts w:ascii="新宋体" w:eastAsia="新宋体" w:hAnsi="新宋体"/>
-              </w:rPr>
-              <w:t>is the type of the entity named by e. If there is no such entity, or if e names a set of overloaded func-</w:t>
-            </w:r>
-          </w:p>
-          <w:p>
-            <w:pPr>
-              <w:wordWrap w:val="0"/>
-              <w:jc w:val="left"/>
-              <w:rPr>
-                <w:rFonts w:ascii="新宋体" w:eastAsia="新宋体" w:hAnsi="新宋体"/>
-              </w:rPr>
-            </w:pPr>
-            <w:r>
-              <w:rPr>
-                <w:rFonts w:ascii="新宋体" w:eastAsia="新宋体" w:hAnsi="新宋体"/>
-              </w:rPr>
-              <w:t>tions, the program is ill-formed;</w:t>
-            </w:r>
-          </w:p>
-          <w:p>
-            <w:pPr>
-              <w:wordWrap w:val="0"/>
-              <w:jc w:val="left"/>
-              <w:rPr>
-                <w:rFonts w:ascii="新宋体" w:eastAsia="新宋体" w:hAnsi="新宋体"/>
-              </w:rPr>
-            </w:pPr>
-            <w:r>
-              <w:rPr>
-                <w:rFonts w:ascii="新宋体" w:eastAsia="新宋体" w:hAnsi="新宋体" w:hint="eastAsia"/>
-              </w:rPr>
-              <w:t>—</w:t>
-            </w:r>
-            <w:r>
-              <w:rPr>
-                <w:rFonts w:ascii="新宋体" w:eastAsia="新宋体" w:hAnsi="新宋体"/>
-              </w:rPr>
-              <w:t xml:space="preserve"> otherwise, if e is an xvalue, decltype(e) is T&amp;&amp;, where T is the type of e;</w:t>
-            </w:r>
-          </w:p>
-          <w:p>
-            <w:pPr>
-              <w:wordWrap w:val="0"/>
-              <w:jc w:val="left"/>
-              <w:rPr>
-                <w:rFonts w:ascii="新宋体" w:eastAsia="新宋体" w:hAnsi="新宋体"/>
-              </w:rPr>
-            </w:pPr>
-            <w:r>
-              <w:rPr>
-                <w:rFonts w:ascii="新宋体" w:eastAsia="新宋体" w:hAnsi="新宋体" w:hint="eastAsia"/>
-              </w:rPr>
-              <w:t>—</w:t>
-            </w:r>
-            <w:r>
-              <w:rPr>
-                <w:rFonts w:ascii="新宋体" w:eastAsia="新宋体" w:hAnsi="新宋体"/>
-              </w:rPr>
-              <w:t xml:space="preserve"> otherwise, if e is an lvalue, decltype(e) is T&amp;, where T is the type of e;</w:t>
-            </w:r>
-          </w:p>
-          <w:p>
-            <w:pPr>
-              <w:wordWrap w:val="0"/>
-              <w:jc w:val="left"/>
-              <w:rPr>
-                <w:rFonts w:ascii="新宋体" w:eastAsia="新宋体" w:hAnsi="新宋体"/>
-              </w:rPr>
-            </w:pPr>
-            <w:r>
-              <w:rPr>
-                <w:rFonts w:ascii="新宋体" w:eastAsia="新宋体" w:hAnsi="新宋体" w:hint="eastAsia"/>
-              </w:rPr>
               <w:lastRenderedPageBreak/>
-              <w:t>—</w:t>
-            </w:r>
-            <w:r>
-              <w:rPr>
-                <w:rFonts w:ascii="新宋体" w:eastAsia="新宋体" w:hAnsi="新宋体"/>
-              </w:rPr>
-              <w:t xml:space="preserve"> otherwise, decltype(e) is the type of e.</w:t>
+              <w:t>In the body of a non-static (9.3) member function, the keyword this is a prvalue expression whose value</w:t>
+            </w:r>
+          </w:p>
+          <w:p>
+            <w:pPr>
+              <w:wordWrap w:val="0"/>
+              <w:jc w:val="left"/>
+              <w:rPr>
+                <w:rFonts w:ascii="新宋体" w:eastAsia="新宋体" w:hAnsi="新宋体"/>
+              </w:rPr>
+            </w:pPr>
+            <w:r>
+              <w:rPr>
+                <w:rFonts w:ascii="新宋体" w:eastAsia="新宋体" w:hAnsi="新宋体"/>
+              </w:rPr>
+              <w:lastRenderedPageBreak/>
+              <w:t>is the address of the object for which the function is called.</w:t>
             </w:r>
           </w:p>
         </w:tc>
@@ -14095,63 +14502,6 @@
                 <w:rFonts w:ascii="新宋体" w:eastAsia="新宋体" w:hAnsi="新宋体"/>
               </w:rPr>
               <w:lastRenderedPageBreak/>
-              <w:t>9.3.2 The this pointer</w:t>
-            </w:r>
-          </w:p>
-        </w:tc>
-        <w:tc>
-          <w:tcPr>
-            <w:tcW w:w="12506" w:type="dxa"/>
-          </w:tcPr>
-          <w:p>
-            <w:pPr>
-              <w:wordWrap w:val="0"/>
-              <w:jc w:val="left"/>
-              <w:rPr>
-                <w:rFonts w:ascii="新宋体" w:eastAsia="新宋体" w:hAnsi="新宋体"/>
-              </w:rPr>
-            </w:pPr>
-            <w:r>
-              <w:rPr>
-                <w:rFonts w:ascii="新宋体" w:eastAsia="新宋体" w:hAnsi="新宋体"/>
-              </w:rPr>
-              <w:t>In the body of a non-static (9.3) member function, the keyword this is a prvalue expression whose value</w:t>
-            </w:r>
-          </w:p>
-          <w:p>
-            <w:pPr>
-              <w:wordWrap w:val="0"/>
-              <w:jc w:val="left"/>
-              <w:rPr>
-                <w:rFonts w:ascii="新宋体" w:eastAsia="新宋体" w:hAnsi="新宋体"/>
-              </w:rPr>
-            </w:pPr>
-            <w:r>
-              <w:rPr>
-                <w:rFonts w:ascii="新宋体" w:eastAsia="新宋体" w:hAnsi="新宋体"/>
-              </w:rPr>
-              <w:t>is the address of the object for which the function is called.</w:t>
-            </w:r>
-          </w:p>
-        </w:tc>
-      </w:tr>
-      <w:tr>
-        <w:tc>
-          <w:tcPr>
-            <w:tcW w:w="1555" w:type="dxa"/>
-          </w:tcPr>
-          <w:p>
-            <w:pPr>
-              <w:wordWrap w:val="0"/>
-              <w:jc w:val="left"/>
-              <w:rPr>
-                <w:rFonts w:ascii="新宋体" w:eastAsia="新宋体" w:hAnsi="新宋体"/>
-              </w:rPr>
-            </w:pPr>
-            <w:r>
-              <w:rPr>
-                <w:rFonts w:ascii="新宋体" w:eastAsia="新宋体" w:hAnsi="新宋体"/>
-              </w:rPr>
               <w:t>9.6 Bit-fields</w:t>
             </w:r>
           </w:p>
@@ -14519,7 +14869,7 @@
         <w:wordWrap w:val="0"/>
         <w:jc w:val="left"/>
         <w:rPr>
-          <w:rFonts w:ascii="新宋体" w:eastAsia="新宋体" w:hAnsi="新宋体" w:hint="eastAsia"/>
+          <w:rFonts w:ascii="新宋体" w:eastAsia="新宋体" w:hAnsi="新宋体"/>
         </w:rPr>
       </w:pPr>
     </w:p>
